--- a/manuscript/Empirical-seed-transfer-zones-require-conventions-for-data-sharing-to-increase-their-utilization-by-practitioners.docx
+++ b/manuscript/Empirical-seed-transfer-zones-require-conventions-for-data-sharing-to-increase-their-utilization-by-practitioners.docx
@@ -146,13 +146,7 @@
         <w:t xml:space="preserve"> </w:t>
       </w:r>
       <w:r>
-        <w:t xml:space="preserve">becoming</w:t>
-      </w:r>
-      <w:r>
-        <w:t xml:space="preserve"> </w:t>
-      </w:r>
-      <w:r>
-        <w:t xml:space="preserve">increasingly</w:t>
+        <w:t xml:space="preserve">being</w:t>
       </w:r>
       <w:r>
         <w:t xml:space="preserve"> </w:t>
@@ -164,6 +158,18 @@
         <w:t xml:space="preserve"> </w:t>
       </w:r>
       <w:r>
+        <w:t xml:space="preserve">more</w:t>
+      </w:r>
+      <w:r>
+        <w:t xml:space="preserve"> </w:t>
+      </w:r>
+      <w:r>
+        <w:t xml:space="preserve">often</w:t>
+      </w:r>
+      <w:r>
+        <w:t xml:space="preserve"> </w:t>
+      </w:r>
+      <w:r>
         <w:t xml:space="preserve">to</w:t>
       </w:r>
       <w:r>
@@ -236,13 +242,391 @@
         <w:t xml:space="preserve"> </w:t>
       </w:r>
       <w:r>
+        <w:t xml:space="preserve">selection</w:t>
+      </w:r>
+      <w:r>
+        <w:t xml:space="preserve"> </w:t>
+      </w:r>
+      <w:r>
+        <w:t xml:space="preserve">of</w:t>
+      </w:r>
+      <w:r>
+        <w:t xml:space="preserve"> </w:t>
+      </w:r>
+      <w:r>
+        <w:t xml:space="preserve">these</w:t>
+      </w:r>
+      <w:r>
+        <w:t xml:space="preserve"> </w:t>
+      </w:r>
+      <w:r>
+        <w:t xml:space="preserve">seed</w:t>
+      </w:r>
+      <w:r>
+        <w:t xml:space="preserve"> </w:t>
+      </w:r>
+      <w:r>
+        <w:t xml:space="preserve">sources</w:t>
+      </w:r>
+      <w:r>
+        <w:t xml:space="preserve"> </w:t>
+      </w:r>
+      <w:r>
+        <w:t xml:space="preserve">for</w:t>
+      </w:r>
+      <w:r>
+        <w:t xml:space="preserve"> </w:t>
+      </w:r>
+      <w:r>
+        <w:t xml:space="preserve">restoration</w:t>
+      </w:r>
+      <w:r>
+        <w:t xml:space="preserve"> </w:t>
+      </w:r>
+      <w:r>
+        <w:t xml:space="preserve">projects.</w:t>
+      </w:r>
+      <w:r>
+        <w:t xml:space="preserve"> </w:t>
+      </w:r>
+      <w:r>
+        <w:t xml:space="preserve">Despite</w:t>
+      </w:r>
+      <w:r>
+        <w:t xml:space="preserve"> </w:t>
+      </w:r>
+      <w:r>
+        <w:t xml:space="preserve">this</w:t>
+      </w:r>
+      <w:r>
+        <w:t xml:space="preserve"> </w:t>
+      </w:r>
+      <w:r>
+        <w:t xml:space="preserve">growing</w:t>
+      </w:r>
+      <w:r>
+        <w:t xml:space="preserve"> </w:t>
+      </w:r>
+      <w:r>
+        <w:t xml:space="preserve">popularity</w:t>
+      </w:r>
+      <w:r>
+        <w:t xml:space="preserve"> </w:t>
+      </w:r>
+      <w:r>
+        <w:t xml:space="preserve">standards</w:t>
+      </w:r>
+      <w:r>
+        <w:t xml:space="preserve"> </w:t>
+      </w:r>
+      <w:r>
+        <w:t xml:space="preserve">for</w:t>
+      </w:r>
+      <w:r>
+        <w:t xml:space="preserve"> </w:t>
+      </w:r>
+      <w:r>
+        <w:t xml:space="preserve">distributing</w:t>
+      </w:r>
+      <w:r>
+        <w:t xml:space="preserve"> </w:t>
+      </w:r>
+      <w:r>
+        <w:t xml:space="preserve">these</w:t>
+      </w:r>
+      <w:r>
+        <w:t xml:space="preserve"> </w:t>
+      </w:r>
+      <w:r>
+        <w:t xml:space="preserve">data</w:t>
+      </w:r>
+      <w:r>
+        <w:t xml:space="preserve"> </w:t>
+      </w:r>
+      <w:r>
+        <w:t xml:space="preserve">are</w:t>
+      </w:r>
+      <w:r>
+        <w:t xml:space="preserve"> </w:t>
+      </w:r>
+      <w:r>
+        <w:t xml:space="preserve">wanting.</w:t>
+      </w:r>
+      <w:r>
+        <w:t xml:space="preserve"> </w:t>
+      </w:r>
+      <w:r>
+        <w:t xml:space="preserve">In</w:t>
+      </w:r>
+      <w:r>
+        <w:t xml:space="preserve"> </w:t>
+      </w:r>
+      <w:r>
+        <w:t xml:space="preserve">order</w:t>
+      </w:r>
+      <w:r>
+        <w:t xml:space="preserve"> </w:t>
+      </w:r>
+      <w:r>
+        <w:t xml:space="preserve">to</w:t>
+      </w:r>
+      <w:r>
+        <w:t xml:space="preserve"> </w:t>
+      </w:r>
+      <w:r>
+        <w:t xml:space="preserve">maximize</w:t>
+      </w:r>
+      <w:r>
+        <w:t xml:space="preserve"> </w:t>
+      </w:r>
+      <w:r>
+        <w:t xml:space="preserve">the</w:t>
+      </w:r>
+      <w:r>
+        <w:t xml:space="preserve"> </w:t>
+      </w:r>
+      <w:r>
+        <w:t xml:space="preserve">utilization</w:t>
+      </w:r>
+      <w:r>
+        <w:t xml:space="preserve"> </w:t>
+      </w:r>
+      <w:r>
+        <w:t xml:space="preserve">of</w:t>
+      </w:r>
+      <w:r>
+        <w:t xml:space="preserve"> </w:t>
+      </w:r>
+      <w:r>
+        <w:t xml:space="preserve">eSTZs</w:t>
+      </w:r>
+      <w:r>
+        <w:t xml:space="preserve"> </w:t>
+      </w:r>
+      <w:r>
+        <w:t xml:space="preserve">we</w:t>
+      </w:r>
+      <w:r>
+        <w:t xml:space="preserve"> </w:t>
+      </w:r>
+      <w:r>
+        <w:t xml:space="preserve">propose</w:t>
+      </w:r>
+      <w:r>
+        <w:t xml:space="preserve"> </w:t>
+      </w:r>
+      <w:r>
+        <w:t xml:space="preserve">a</w:t>
+      </w:r>
+      <w:r>
+        <w:t xml:space="preserve"> </w:t>
+      </w:r>
+      <w:r>
+        <w:t xml:space="preserve">set</w:t>
+      </w:r>
+      <w:r>
+        <w:t xml:space="preserve"> </w:t>
+      </w:r>
+      <w:r>
+        <w:t xml:space="preserve">of</w:t>
+      </w:r>
+      <w:r>
+        <w:t xml:space="preserve"> </w:t>
+      </w:r>
+      <w:r>
+        <w:t xml:space="preserve">standards</w:t>
+      </w:r>
+      <w:r>
+        <w:t xml:space="preserve"> </w:t>
+      </w:r>
+      <w:r>
+        <w:t xml:space="preserve">to</w:t>
+      </w:r>
+      <w:r>
+        <w:t xml:space="preserve"> </w:t>
+      </w:r>
+      <w:r>
+        <w:t xml:space="preserve">guide</w:t>
+      </w:r>
+      <w:r>
+        <w:t xml:space="preserve"> </w:t>
+      </w:r>
+      <w:r>
+        <w:t xml:space="preserve">the</w:t>
+      </w:r>
+      <w:r>
+        <w:t xml:space="preserve"> </w:t>
+      </w:r>
+      <w:r>
+        <w:t xml:space="preserve">distribution</w:t>
+      </w:r>
+      <w:r>
+        <w:t xml:space="preserve"> </w:t>
+      </w:r>
+      <w:r>
+        <w:t xml:space="preserve">of</w:t>
+      </w:r>
+      <w:r>
+        <w:t xml:space="preserve"> </w:t>
+      </w:r>
+      <w:r>
+        <w:t xml:space="preserve">eSTZs</w:t>
+      </w:r>
+      <w:r>
+        <w:t xml:space="preserve"> </w:t>
+      </w:r>
+      <w:r>
+        <w:t xml:space="preserve">which</w:t>
+      </w:r>
+      <w:r>
+        <w:t xml:space="preserve"> </w:t>
+      </w:r>
+      <w:r>
+        <w:t xml:space="preserve">should</w:t>
+      </w:r>
+      <w:r>
+        <w:t xml:space="preserve"> </w:t>
+      </w:r>
+      <w:r>
+        <w:t xml:space="preserve">allow</w:t>
+      </w:r>
+      <w:r>
+        <w:t xml:space="preserve"> </w:t>
+      </w:r>
+      <w:r>
+        <w:t xml:space="preserve">for</w:t>
+      </w:r>
+      <w:r>
+        <w:t xml:space="preserve"> </w:t>
+      </w:r>
+      <w:r>
+        <w:t xml:space="preserve">making</w:t>
+      </w:r>
+      <w:r>
+        <w:t xml:space="preserve"> </w:t>
+      </w:r>
+      <w:r>
+        <w:t xml:space="preserve">them</w:t>
+      </w:r>
+      <w:r>
+        <w:t xml:space="preserve"> </w:t>
+      </w:r>
+      <w:r>
+        <w:t xml:space="preserve">easier</w:t>
+      </w:r>
+      <w:r>
+        <w:t xml:space="preserve"> </w:t>
+      </w:r>
+      <w:r>
+        <w:t xml:space="preserve">to</w:t>
+      </w:r>
+      <w:r>
+        <w:t xml:space="preserve"> </w:t>
+      </w:r>
+      <w:r>
+        <w:t xml:space="preserve">use,</w:t>
+      </w:r>
+      <w:r>
+        <w:t xml:space="preserve"> </w:t>
+      </w:r>
+      <w:r>
+        <w:t xml:space="preserve">thereby</w:t>
+      </w:r>
+      <w:r>
+        <w:t xml:space="preserve"> </w:t>
+      </w:r>
+      <w:r>
+        <w:t xml:space="preserve">increasing</w:t>
+      </w:r>
+      <w:r>
+        <w:t xml:space="preserve"> </w:t>
+      </w:r>
+      <w:r>
+        <w:t xml:space="preserve">the</w:t>
+      </w:r>
+      <w:r>
+        <w:t xml:space="preserve"> </w:t>
+      </w:r>
+      <w:r>
+        <w:t xml:space="preserve">focus</w:t>
+      </w:r>
+      <w:r>
+        <w:t xml:space="preserve"> </w:t>
+      </w:r>
+      <w:r>
+        <w:t xml:space="preserve">of</w:t>
+      </w:r>
+      <w:r>
+        <w:t xml:space="preserve"> </w:t>
+      </w:r>
+      <w:r>
+        <w:t xml:space="preserve">seed</w:t>
+      </w:r>
+      <w:r>
+        <w:t xml:space="preserve"> </w:t>
+      </w:r>
+      <w:r>
+        <w:t xml:space="preserve">collection</w:t>
+      </w:r>
+      <w:r>
+        <w:t xml:space="preserve"> </w:t>
+      </w:r>
+      <w:r>
+        <w:t xml:space="preserve">efforts</w:t>
+      </w:r>
+      <w:r>
+        <w:t xml:space="preserve"> </w:t>
+      </w:r>
+      <w:r>
+        <w:t xml:space="preserve">and</w:t>
+      </w:r>
+      <w:r>
+        <w:t xml:space="preserve"> </w:t>
+      </w:r>
+      <w:r>
+        <w:t xml:space="preserve">foster</w:t>
+      </w:r>
+      <w:r>
+        <w:t xml:space="preserve"> </w:t>
+      </w:r>
+      <w:r>
+        <w:t xml:space="preserve">utilization</w:t>
+      </w:r>
+      <w:r>
+        <w:t xml:space="preserve"> </w:t>
+      </w:r>
+      <w:r>
+        <w:t xml:space="preserve">of</w:t>
+      </w:r>
+      <w:r>
+        <w:t xml:space="preserve"> </w:t>
+      </w:r>
+      <w:r>
+        <w:t xml:space="preserve">the</w:t>
+      </w:r>
+      <w:r>
+        <w:t xml:space="preserve"> </w:t>
+      </w:r>
+      <w:r>
         <w:t xml:space="preserve">most</w:t>
       </w:r>
       <w:r>
         <w:t xml:space="preserve"> </w:t>
       </w:r>
       <w:r>
-        <w:t xml:space="preserve">desirable</w:t>
+        <w:t xml:space="preserve">appropriate</w:t>
+      </w:r>
+      <w:r>
+        <w:t xml:space="preserve"> </w:t>
+      </w:r>
+      <w:r>
+        <w:t xml:space="preserve">commercially</w:t>
+      </w:r>
+      <w:r>
+        <w:t xml:space="preserve"> </w:t>
+      </w:r>
+      <w:r>
+        <w:t xml:space="preserve">available</w:t>
       </w:r>
       <w:r>
         <w:t xml:space="preserve"> </w:t>
@@ -254,7 +638,61 @@
         <w:t xml:space="preserve"> </w:t>
       </w:r>
       <w:r>
-        <w:t xml:space="preserve">sources</w:t>
+        <w:t xml:space="preserve">sources.</w:t>
+      </w:r>
+      <w:r>
+        <w:t xml:space="preserve"> </w:t>
+      </w:r>
+      <w:r>
+        <w:t xml:space="preserve">Further</w:t>
+      </w:r>
+      <w:r>
+        <w:t xml:space="preserve"> </w:t>
+      </w:r>
+      <w:r>
+        <w:t xml:space="preserve">we</w:t>
+      </w:r>
+      <w:r>
+        <w:t xml:space="preserve"> </w:t>
+      </w:r>
+      <w:r>
+        <w:t xml:space="preserve">propose</w:t>
+      </w:r>
+      <w:r>
+        <w:t xml:space="preserve"> </w:t>
+      </w:r>
+      <w:r>
+        <w:t xml:space="preserve">that</w:t>
+      </w:r>
+      <w:r>
+        <w:t xml:space="preserve"> </w:t>
+      </w:r>
+      <w:r>
+        <w:t xml:space="preserve">sharing</w:t>
+      </w:r>
+      <w:r>
+        <w:t xml:space="preserve"> </w:t>
+      </w:r>
+      <w:r>
+        <w:t xml:space="preserve">of</w:t>
+      </w:r>
+      <w:r>
+        <w:t xml:space="preserve"> </w:t>
+      </w:r>
+      <w:r>
+        <w:t xml:space="preserve">metrics</w:t>
+      </w:r>
+      <w:r>
+        <w:t xml:space="preserve"> </w:t>
+      </w:r>
+      <w:r>
+        <w:t xml:space="preserve">of</w:t>
+      </w:r>
+      <w:r>
+        <w:t xml:space="preserve"> </w:t>
+      </w:r>
+      <w:r>
+        <w:t xml:space="preserve">uncertainty</w:t>
       </w:r>
       <w:r>
         <w:t xml:space="preserve"> </w:t>
@@ -266,55 +704,55 @@
         <w:t xml:space="preserve"> </w:t>
       </w:r>
       <w:r>
-        <w:t xml:space="preserve">restoration</w:t>
-      </w:r>
-      <w:r>
-        <w:t xml:space="preserve"> </w:t>
-      </w:r>
-      <w:r>
-        <w:t xml:space="preserve">projects.</w:t>
-      </w:r>
-      <w:r>
-        <w:t xml:space="preserve"> </w:t>
-      </w:r>
-      <w:r>
-        <w:t xml:space="preserve">Despite</w:t>
-      </w:r>
-      <w:r>
-        <w:t xml:space="preserve"> </w:t>
-      </w:r>
-      <w:r>
-        <w:t xml:space="preserve">the</w:t>
-      </w:r>
-      <w:r>
-        <w:t xml:space="preserve"> </w:t>
-      </w:r>
-      <w:r>
-        <w:t xml:space="preserve">growing</w:t>
-      </w:r>
-      <w:r>
-        <w:t xml:space="preserve"> </w:t>
-      </w:r>
-      <w:r>
-        <w:t xml:space="preserve">popularity</w:t>
-      </w:r>
-      <w:r>
-        <w:t xml:space="preserve"> </w:t>
-      </w:r>
-      <w:r>
-        <w:t xml:space="preserve">of</w:t>
-      </w:r>
-      <w:r>
-        <w:t xml:space="preserve"> </w:t>
-      </w:r>
-      <w:r>
-        <w:t xml:space="preserve">eSTZs,</w:t>
-      </w:r>
-      <w:r>
-        <w:t xml:space="preserve"> </w:t>
-      </w:r>
-      <w:r>
-        <w:t xml:space="preserve">standards</w:t>
+        <w:t xml:space="preserve">these</w:t>
+      </w:r>
+      <w:r>
+        <w:t xml:space="preserve"> </w:t>
+      </w:r>
+      <w:r>
+        <w:t xml:space="preserve">data,</w:t>
+      </w:r>
+      <w:r>
+        <w:t xml:space="preserve"> </w:t>
+      </w:r>
+      <w:r>
+        <w:t xml:space="preserve">which</w:t>
+      </w:r>
+      <w:r>
+        <w:t xml:space="preserve"> </w:t>
+      </w:r>
+      <w:r>
+        <w:t xml:space="preserve">can</w:t>
+      </w:r>
+      <w:r>
+        <w:t xml:space="preserve"> </w:t>
+      </w:r>
+      <w:r>
+        <w:t xml:space="preserve">help</w:t>
+      </w:r>
+      <w:r>
+        <w:t xml:space="preserve"> </w:t>
+      </w:r>
+      <w:r>
+        <w:t xml:space="preserve">practitioners</w:t>
+      </w:r>
+      <w:r>
+        <w:t xml:space="preserve"> </w:t>
+      </w:r>
+      <w:r>
+        <w:t xml:space="preserve">identify</w:t>
+      </w:r>
+      <w:r>
+        <w:t xml:space="preserve"> </w:t>
+      </w:r>
+      <w:r>
+        <w:t xml:space="preserve">best</w:t>
+      </w:r>
+      <w:r>
+        <w:t xml:space="preserve"> </w:t>
+      </w:r>
+      <w:r>
+        <w:t xml:space="preserve">alternatives</w:t>
       </w:r>
       <w:r>
         <w:t xml:space="preserve"> </w:t>
@@ -326,13 +764,157 @@
         <w:t xml:space="preserve"> </w:t>
       </w:r>
       <w:r>
-        <w:t xml:space="preserve">distributing</w:t>
-      </w:r>
-      <w:r>
-        <w:t xml:space="preserve"> </w:t>
-      </w:r>
-      <w:r>
-        <w:t xml:space="preserve">these</w:t>
+        <w:t xml:space="preserve">a</w:t>
+      </w:r>
+      <w:r>
+        <w:t xml:space="preserve"> </w:t>
+      </w:r>
+      <w:r>
+        <w:t xml:space="preserve">seed</w:t>
+      </w:r>
+      <w:r>
+        <w:t xml:space="preserve"> </w:t>
+      </w:r>
+      <w:r>
+        <w:t xml:space="preserve">transfer</w:t>
+      </w:r>
+      <w:r>
+        <w:t xml:space="preserve"> </w:t>
+      </w:r>
+      <w:r>
+        <w:t xml:space="preserve">zone,</w:t>
+      </w:r>
+      <w:r>
+        <w:t xml:space="preserve"> </w:t>
+      </w:r>
+      <w:r>
+        <w:t xml:space="preserve">should</w:t>
+      </w:r>
+      <w:r>
+        <w:t xml:space="preserve"> </w:t>
+      </w:r>
+      <w:r>
+        <w:t xml:space="preserve">become</w:t>
+      </w:r>
+      <w:r>
+        <w:t xml:space="preserve"> </w:t>
+      </w:r>
+      <w:r>
+        <w:t xml:space="preserve">common</w:t>
+      </w:r>
+      <w:r>
+        <w:t xml:space="preserve"> </w:t>
+      </w:r>
+      <w:r>
+        <w:t xml:space="preserve">practice.</w:t>
+      </w:r>
+      <w:r>
+        <w:t xml:space="preserve"> </w:t>
+      </w:r>
+      <w:r>
+        <w:t xml:space="preserve">Finally,</w:t>
+      </w:r>
+      <w:r>
+        <w:t xml:space="preserve"> </w:t>
+      </w:r>
+      <w:r>
+        <w:t xml:space="preserve">we</w:t>
+      </w:r>
+      <w:r>
+        <w:t xml:space="preserve"> </w:t>
+      </w:r>
+      <w:r>
+        <w:t xml:space="preserve">briefly</w:t>
+      </w:r>
+      <w:r>
+        <w:t xml:space="preserve"> </w:t>
+      </w:r>
+      <w:r>
+        <w:t xml:space="preserve">introduce</w:t>
+      </w:r>
+      <w:r>
+        <w:t xml:space="preserve"> </w:t>
+      </w:r>
+      <w:r>
+        <w:t xml:space="preserve">an</w:t>
+      </w:r>
+      <w:r>
+        <w:t xml:space="preserve"> </w:t>
+      </w:r>
+      <w:r>
+        <w:t xml:space="preserve">R</w:t>
+      </w:r>
+      <w:r>
+        <w:t xml:space="preserve"> </w:t>
+      </w:r>
+      <w:r>
+        <w:t xml:space="preserve">package</w:t>
+      </w:r>
+      <w:r>
+        <w:t xml:space="preserve"> </w:t>
+      </w:r>
+      <w:r>
+        <w:t xml:space="preserve">eSTZwritR</w:t>
+      </w:r>
+      <w:r>
+        <w:t xml:space="preserve"> </w:t>
+      </w:r>
+      <w:r>
+        <w:t xml:space="preserve">(</w:t>
+      </w:r>
+      <w:r>
+        <w:t xml:space="preserve">‘</w:t>
+      </w:r>
+      <w:r>
+        <w:t xml:space="preserve">easy</w:t>
+      </w:r>
+      <w:r>
+        <w:t xml:space="preserve"> </w:t>
+      </w:r>
+      <w:r>
+        <w:t xml:space="preserve">rider</w:t>
+      </w:r>
+      <w:r>
+        <w:t xml:space="preserve">’</w:t>
+      </w:r>
+      <w:r>
+        <w:t xml:space="preserve">)</w:t>
+      </w:r>
+      <w:r>
+        <w:t xml:space="preserve"> </w:t>
+      </w:r>
+      <w:r>
+        <w:t xml:space="preserve">which</w:t>
+      </w:r>
+      <w:r>
+        <w:t xml:space="preserve"> </w:t>
+      </w:r>
+      <w:r>
+        <w:t xml:space="preserve">implements</w:t>
+      </w:r>
+      <w:r>
+        <w:t xml:space="preserve"> </w:t>
+      </w:r>
+      <w:r>
+        <w:t xml:space="preserve">our</w:t>
+      </w:r>
+      <w:r>
+        <w:t xml:space="preserve"> </w:t>
+      </w:r>
+      <w:r>
+        <w:t xml:space="preserve">core</w:t>
+      </w:r>
+      <w:r>
+        <w:t xml:space="preserve"> </w:t>
+      </w:r>
+      <w:r>
+        <w:t xml:space="preserve">suggestions</w:t>
+      </w:r>
+      <w:r>
+        <w:t xml:space="preserve"> </w:t>
+      </w:r>
+      <w:r>
+        <w:t xml:space="preserve">for</w:t>
       </w:r>
       <w:r>
         <w:t xml:space="preserve"> </w:t>
@@ -344,568 +926,10 @@
         <w:t xml:space="preserve"> </w:t>
       </w:r>
       <w:r>
-        <w:t xml:space="preserve">are</w:t>
-      </w:r>
-      <w:r>
-        <w:t xml:space="preserve"> </w:t>
-      </w:r>
-      <w:r>
-        <w:t xml:space="preserve">nascent.</w:t>
-      </w:r>
-      <w:r>
-        <w:t xml:space="preserve"> </w:t>
-      </w:r>
-      <w:r>
-        <w:t xml:space="preserve">In</w:t>
-      </w:r>
-      <w:r>
-        <w:t xml:space="preserve"> </w:t>
-      </w:r>
-      <w:r>
-        <w:t xml:space="preserve">order</w:t>
-      </w:r>
-      <w:r>
-        <w:t xml:space="preserve"> </w:t>
-      </w:r>
-      <w:r>
-        <w:t xml:space="preserve">to</w:t>
-      </w:r>
-      <w:r>
-        <w:t xml:space="preserve"> </w:t>
-      </w:r>
-      <w:r>
-        <w:t xml:space="preserve">maximize</w:t>
-      </w:r>
-      <w:r>
-        <w:t xml:space="preserve"> </w:t>
-      </w:r>
-      <w:r>
-        <w:t xml:space="preserve">the</w:t>
-      </w:r>
-      <w:r>
-        <w:t xml:space="preserve"> </w:t>
-      </w:r>
-      <w:r>
-        <w:t xml:space="preserve">utilization</w:t>
-      </w:r>
-      <w:r>
-        <w:t xml:space="preserve"> </w:t>
-      </w:r>
-      <w:r>
-        <w:t xml:space="preserve">of</w:t>
-      </w:r>
-      <w:r>
-        <w:t xml:space="preserve"> </w:t>
-      </w:r>
-      <w:r>
-        <w:t xml:space="preserve">eSTZs</w:t>
-      </w:r>
-      <w:r>
-        <w:t xml:space="preserve"> </w:t>
-      </w:r>
-      <w:r>
-        <w:t xml:space="preserve">we</w:t>
-      </w:r>
-      <w:r>
-        <w:t xml:space="preserve"> </w:t>
-      </w:r>
-      <w:r>
-        <w:t xml:space="preserve">propose</w:t>
-      </w:r>
-      <w:r>
-        <w:t xml:space="preserve"> </w:t>
-      </w:r>
-      <w:r>
-        <w:t xml:space="preserve">a</w:t>
-      </w:r>
-      <w:r>
-        <w:t xml:space="preserve"> </w:t>
-      </w:r>
-      <w:r>
-        <w:t xml:space="preserve">set</w:t>
-      </w:r>
-      <w:r>
-        <w:t xml:space="preserve"> </w:t>
-      </w:r>
-      <w:r>
-        <w:t xml:space="preserve">of</w:t>
-      </w:r>
-      <w:r>
-        <w:t xml:space="preserve"> </w:t>
-      </w:r>
-      <w:r>
-        <w:t xml:space="preserve">standards</w:t>
-      </w:r>
-      <w:r>
-        <w:t xml:space="preserve"> </w:t>
-      </w:r>
-      <w:r>
-        <w:t xml:space="preserve">to</w:t>
-      </w:r>
-      <w:r>
-        <w:t xml:space="preserve"> </w:t>
-      </w:r>
-      <w:r>
-        <w:t xml:space="preserve">guide</w:t>
-      </w:r>
-      <w:r>
-        <w:t xml:space="preserve"> </w:t>
-      </w:r>
-      <w:r>
-        <w:t xml:space="preserve">the</w:t>
-      </w:r>
-      <w:r>
-        <w:t xml:space="preserve"> </w:t>
-      </w:r>
-      <w:r>
-        <w:t xml:space="preserve">distribution</w:t>
-      </w:r>
-      <w:r>
-        <w:t xml:space="preserve"> </w:t>
-      </w:r>
-      <w:r>
-        <w:t xml:space="preserve">of</w:t>
-      </w:r>
-      <w:r>
-        <w:t xml:space="preserve"> </w:t>
-      </w:r>
-      <w:r>
-        <w:t xml:space="preserve">eSTZs</w:t>
-      </w:r>
-      <w:r>
-        <w:t xml:space="preserve"> </w:t>
-      </w:r>
-      <w:r>
-        <w:t xml:space="preserve">which</w:t>
-      </w:r>
-      <w:r>
-        <w:t xml:space="preserve"> </w:t>
-      </w:r>
-      <w:r>
-        <w:t xml:space="preserve">should</w:t>
-      </w:r>
-      <w:r>
-        <w:t xml:space="preserve"> </w:t>
-      </w:r>
-      <w:r>
-        <w:t xml:space="preserve">allow</w:t>
-      </w:r>
-      <w:r>
-        <w:t xml:space="preserve"> </w:t>
-      </w:r>
-      <w:r>
-        <w:t xml:space="preserve">for</w:t>
-      </w:r>
-      <w:r>
-        <w:t xml:space="preserve"> </w:t>
-      </w:r>
-      <w:r>
-        <w:t xml:space="preserve">making</w:t>
-      </w:r>
-      <w:r>
-        <w:t xml:space="preserve"> </w:t>
-      </w:r>
-      <w:r>
-        <w:t xml:space="preserve">them</w:t>
-      </w:r>
-      <w:r>
-        <w:t xml:space="preserve"> </w:t>
-      </w:r>
-      <w:r>
-        <w:t xml:space="preserve">easier</w:t>
-      </w:r>
-      <w:r>
-        <w:t xml:space="preserve"> </w:t>
-      </w:r>
-      <w:r>
-        <w:t xml:space="preserve">to</w:t>
-      </w:r>
-      <w:r>
-        <w:t xml:space="preserve"> </w:t>
-      </w:r>
-      <w:r>
-        <w:t xml:space="preserve">interact</w:t>
-      </w:r>
-      <w:r>
-        <w:t xml:space="preserve"> </w:t>
-      </w:r>
-      <w:r>
-        <w:t xml:space="preserve">with,</w:t>
-      </w:r>
-      <w:r>
-        <w:t xml:space="preserve"> </w:t>
-      </w:r>
-      <w:r>
-        <w:t xml:space="preserve">and</w:t>
-      </w:r>
-      <w:r>
-        <w:t xml:space="preserve"> </w:t>
-      </w:r>
-      <w:r>
-        <w:t xml:space="preserve">increase</w:t>
-      </w:r>
-      <w:r>
-        <w:t xml:space="preserve"> </w:t>
-      </w:r>
-      <w:r>
-        <w:t xml:space="preserve">the</w:t>
-      </w:r>
-      <w:r>
-        <w:t xml:space="preserve"> </w:t>
-      </w:r>
-      <w:r>
-        <w:t xml:space="preserve">focus</w:t>
-      </w:r>
-      <w:r>
-        <w:t xml:space="preserve"> </w:t>
-      </w:r>
-      <w:r>
-        <w:t xml:space="preserve">of</w:t>
-      </w:r>
-      <w:r>
-        <w:t xml:space="preserve"> </w:t>
-      </w:r>
-      <w:r>
-        <w:t xml:space="preserve">seed</w:t>
-      </w:r>
-      <w:r>
-        <w:t xml:space="preserve"> </w:t>
-      </w:r>
-      <w:r>
-        <w:t xml:space="preserve">collection</w:t>
-      </w:r>
-      <w:r>
-        <w:t xml:space="preserve"> </w:t>
-      </w:r>
-      <w:r>
-        <w:t xml:space="preserve">efforts</w:t>
-      </w:r>
-      <w:r>
-        <w:t xml:space="preserve"> </w:t>
-      </w:r>
-      <w:r>
-        <w:t xml:space="preserve">and</w:t>
-      </w:r>
-      <w:r>
-        <w:t xml:space="preserve"> </w:t>
-      </w:r>
-      <w:r>
-        <w:t xml:space="preserve">foster</w:t>
-      </w:r>
-      <w:r>
-        <w:t xml:space="preserve"> </w:t>
-      </w:r>
-      <w:r>
-        <w:t xml:space="preserve">utilization</w:t>
-      </w:r>
-      <w:r>
-        <w:t xml:space="preserve"> </w:t>
-      </w:r>
-      <w:r>
-        <w:t xml:space="preserve">of</w:t>
-      </w:r>
-      <w:r>
-        <w:t xml:space="preserve"> </w:t>
-      </w:r>
-      <w:r>
-        <w:t xml:space="preserve">the</w:t>
-      </w:r>
-      <w:r>
-        <w:t xml:space="preserve"> </w:t>
-      </w:r>
-      <w:r>
-        <w:t xml:space="preserve">most</w:t>
-      </w:r>
-      <w:r>
-        <w:t xml:space="preserve"> </w:t>
-      </w:r>
-      <w:r>
-        <w:t xml:space="preserve">appropriate</w:t>
-      </w:r>
-      <w:r>
-        <w:t xml:space="preserve"> </w:t>
-      </w:r>
-      <w:r>
-        <w:t xml:space="preserve">seed</w:t>
-      </w:r>
-      <w:r>
-        <w:t xml:space="preserve"> </w:t>
-      </w:r>
-      <w:r>
-        <w:t xml:space="preserve">source</w:t>
-      </w:r>
-      <w:r>
-        <w:t xml:space="preserve"> </w:t>
-      </w:r>
-      <w:r>
-        <w:t xml:space="preserve">available.</w:t>
-      </w:r>
-      <w:r>
-        <w:t xml:space="preserve"> </w:t>
-      </w:r>
-      <w:r>
-        <w:t xml:space="preserve">Further</w:t>
-      </w:r>
-      <w:r>
-        <w:t xml:space="preserve"> </w:t>
-      </w:r>
-      <w:r>
-        <w:t xml:space="preserve">we</w:t>
-      </w:r>
-      <w:r>
-        <w:t xml:space="preserve"> </w:t>
-      </w:r>
-      <w:r>
-        <w:t xml:space="preserve">propose</w:t>
-      </w:r>
-      <w:r>
-        <w:t xml:space="preserve"> </w:t>
-      </w:r>
-      <w:r>
-        <w:t xml:space="preserve">that</w:t>
-      </w:r>
-      <w:r>
-        <w:t xml:space="preserve"> </w:t>
-      </w:r>
-      <w:r>
-        <w:t xml:space="preserve">sharing</w:t>
-      </w:r>
-      <w:r>
-        <w:t xml:space="preserve"> </w:t>
-      </w:r>
-      <w:r>
-        <w:t xml:space="preserve">of</w:t>
-      </w:r>
-      <w:r>
-        <w:t xml:space="preserve"> </w:t>
-      </w:r>
-      <w:r>
-        <w:t xml:space="preserve">metrics</w:t>
-      </w:r>
-      <w:r>
-        <w:t xml:space="preserve"> </w:t>
-      </w:r>
-      <w:r>
-        <w:t xml:space="preserve">of</w:t>
-      </w:r>
-      <w:r>
-        <w:t xml:space="preserve"> </w:t>
-      </w:r>
-      <w:r>
-        <w:t xml:space="preserve">uncertainty</w:t>
-      </w:r>
-      <w:r>
-        <w:t xml:space="preserve"> </w:t>
-      </w:r>
-      <w:r>
-        <w:t xml:space="preserve">for</w:t>
-      </w:r>
-      <w:r>
-        <w:t xml:space="preserve"> </w:t>
-      </w:r>
-      <w:r>
-        <w:t xml:space="preserve">these</w:t>
-      </w:r>
-      <w:r>
-        <w:t xml:space="preserve"> </w:t>
-      </w:r>
-      <w:r>
-        <w:t xml:space="preserve">data,</w:t>
-      </w:r>
-      <w:r>
-        <w:t xml:space="preserve"> </w:t>
-      </w:r>
-      <w:r>
-        <w:t xml:space="preserve">which</w:t>
-      </w:r>
-      <w:r>
-        <w:t xml:space="preserve"> </w:t>
-      </w:r>
-      <w:r>
-        <w:t xml:space="preserve">can</w:t>
-      </w:r>
-      <w:r>
-        <w:t xml:space="preserve"> </w:t>
-      </w:r>
-      <w:r>
-        <w:t xml:space="preserve">help</w:t>
-      </w:r>
-      <w:r>
-        <w:t xml:space="preserve"> </w:t>
-      </w:r>
-      <w:r>
-        <w:t xml:space="preserve">practitioners</w:t>
-      </w:r>
-      <w:r>
-        <w:t xml:space="preserve"> </w:t>
-      </w:r>
-      <w:r>
-        <w:t xml:space="preserve">identify</w:t>
-      </w:r>
-      <w:r>
-        <w:t xml:space="preserve"> </w:t>
-      </w:r>
-      <w:r>
-        <w:t xml:space="preserve">best</w:t>
-      </w:r>
-      <w:r>
-        <w:t xml:space="preserve"> </w:t>
-      </w:r>
-      <w:r>
-        <w:t xml:space="preserve">alternatives</w:t>
-      </w:r>
-      <w:r>
-        <w:t xml:space="preserve"> </w:t>
-      </w:r>
-      <w:r>
-        <w:t xml:space="preserve">for</w:t>
-      </w:r>
-      <w:r>
-        <w:t xml:space="preserve"> </w:t>
-      </w:r>
-      <w:r>
-        <w:t xml:space="preserve">a</w:t>
-      </w:r>
-      <w:r>
-        <w:t xml:space="preserve"> </w:t>
-      </w:r>
-      <w:r>
-        <w:t xml:space="preserve">seed</w:t>
-      </w:r>
-      <w:r>
-        <w:t xml:space="preserve"> </w:t>
-      </w:r>
-      <w:r>
-        <w:t xml:space="preserve">transfer</w:t>
-      </w:r>
-      <w:r>
-        <w:t xml:space="preserve"> </w:t>
-      </w:r>
-      <w:r>
-        <w:t xml:space="preserve">zone,</w:t>
-      </w:r>
-      <w:r>
-        <w:t xml:space="preserve"> </w:t>
-      </w:r>
-      <w:r>
-        <w:t xml:space="preserve">should</w:t>
-      </w:r>
-      <w:r>
-        <w:t xml:space="preserve"> </w:t>
-      </w:r>
-      <w:r>
-        <w:t xml:space="preserve">become</w:t>
-      </w:r>
-      <w:r>
-        <w:t xml:space="preserve"> </w:t>
-      </w:r>
-      <w:r>
-        <w:t xml:space="preserve">common</w:t>
-      </w:r>
-      <w:r>
-        <w:t xml:space="preserve"> </w:t>
-      </w:r>
-      <w:r>
-        <w:t xml:space="preserve">practice.</w:t>
-      </w:r>
-      <w:r>
-        <w:t xml:space="preserve"> </w:t>
-      </w:r>
-      <w:r>
-        <w:t xml:space="preserve">Finally,</w:t>
-      </w:r>
-      <w:r>
-        <w:t xml:space="preserve"> </w:t>
-      </w:r>
-      <w:r>
-        <w:t xml:space="preserve">we</w:t>
-      </w:r>
-      <w:r>
-        <w:t xml:space="preserve"> </w:t>
-      </w:r>
-      <w:r>
-        <w:t xml:space="preserve">briefly</w:t>
-      </w:r>
-      <w:r>
-        <w:t xml:space="preserve"> </w:t>
-      </w:r>
-      <w:r>
-        <w:t xml:space="preserve">introduce</w:t>
-      </w:r>
-      <w:r>
-        <w:t xml:space="preserve"> </w:t>
-      </w:r>
-      <w:r>
-        <w:t xml:space="preserve">an</w:t>
-      </w:r>
-      <w:r>
-        <w:t xml:space="preserve"> </w:t>
-      </w:r>
-      <w:r>
-        <w:t xml:space="preserve">R</w:t>
-      </w:r>
-      <w:r>
-        <w:t xml:space="preserve"> </w:t>
-      </w:r>
-      <w:r>
-        <w:t xml:space="preserve">package</w:t>
-      </w:r>
-      <w:r>
-        <w:t xml:space="preserve"> </w:t>
-      </w:r>
-      <w:r>
-        <w:t xml:space="preserve">eSTZwritR</w:t>
-      </w:r>
-      <w:r>
-        <w:t xml:space="preserve"> </w:t>
-      </w:r>
-      <w:r>
-        <w:t xml:space="preserve">which</w:t>
-      </w:r>
-      <w:r>
-        <w:t xml:space="preserve"> </w:t>
-      </w:r>
-      <w:r>
-        <w:t xml:space="preserve">implements</w:t>
-      </w:r>
-      <w:r>
-        <w:t xml:space="preserve"> </w:t>
-      </w:r>
-      <w:r>
-        <w:t xml:space="preserve">our</w:t>
-      </w:r>
-      <w:r>
-        <w:t xml:space="preserve"> </w:t>
-      </w:r>
-      <w:r>
-        <w:t xml:space="preserve">core</w:t>
-      </w:r>
-      <w:r>
-        <w:t xml:space="preserve"> </w:t>
-      </w:r>
-      <w:r>
-        <w:t xml:space="preserve">suggestions</w:t>
-      </w:r>
-      <w:r>
-        <w:t xml:space="preserve"> </w:t>
-      </w:r>
-      <w:r>
-        <w:t xml:space="preserve">for</w:t>
-      </w:r>
-      <w:r>
-        <w:t xml:space="preserve"> </w:t>
-      </w:r>
-      <w:r>
-        <w:t xml:space="preserve">data</w:t>
-      </w:r>
-      <w:r>
-        <w:t xml:space="preserve"> </w:t>
-      </w:r>
-      <w:r>
         <w:t xml:space="preserve">dissemination.</w:t>
       </w:r>
     </w:p>
-    <w:bookmarkStart w:id="20" w:name="implications-for-practice"/>
+    <w:bookmarkStart w:id="21" w:name="implications-for-practice"/>
     <w:p>
       <w:pPr>
         <w:pStyle w:val="Heading2"/>
@@ -928,7 +952,7 @@
         <w:t xml:space="preserve"> </w:t>
       </w:r>
       <w:r>
-        <w:t xml:space="preserve">To decrease the chances of simple human induced mistakes we develop standards to increase consistency between eSTZs to make using them in GIS software more consistent.</w:t>
+        <w:t xml:space="preserve">To decrease the chances of simple mistakes becoming incorporated into plans we develop standards to increase consistency between eSTZs to make using them in GIS software more consistent.</w:t>
       </w:r>
     </w:p>
     <w:p>
@@ -947,9 +971,14 @@
       <w:r>
         <w:t xml:space="preserve">‘</w:t>
       </w:r>
-      <w:r>
-        <w:t xml:space="preserve">eSTZwritR</w:t>
-      </w:r>
+      <w:hyperlink r:id="rId20">
+        <w:r>
+          <w:rPr>
+            <w:rStyle w:val="Hyperlink"/>
+          </w:rPr>
+          <w:t xml:space="preserve">eSTZwritR</w:t>
+        </w:r>
+      </w:hyperlink>
       <w:r>
         <w:t xml:space="preserve">’</w:t>
       </w:r>
@@ -957,7 +986,7 @@
         <w:t xml:space="preserve"> </w:t>
       </w:r>
       <w:r>
-        <w:t xml:space="preserve">which should make adherence to the guidelines more simple for the scientists developing eSTZ products, allowing for a rapid uptake of these conventions.</w:t>
+        <w:t xml:space="preserve">which should facilitate adherence to the guidelines for the scientists developing eSTZ products, allowing for a rapid uptake of these conventions.</w:t>
       </w:r>
     </w:p>
     <w:p>
@@ -968,22 +997,11 @@
         </w:numPr>
       </w:pPr>
       <w:r>
-        <w:t xml:space="preserve">We further suggest the incorporation of estimates of uncertainty for spatial eSTZ data products so practitioners can determine the most suitable alternative seed zones when material from a preferred zone is not available.</w:t>
-      </w:r>
-    </w:p>
-    <w:p>
-      <w:pPr>
-        <w:numPr>
-          <w:ilvl w:val="0"/>
-          <w:numId w:val="1001"/>
-        </w:numPr>
-      </w:pPr>
-      <w:r>
-        <w:t xml:space="preserve">Finally we present a collation of known eSTZ products for the Western United States as a single raster stack allowing easy use by practitioners.</w:t>
-      </w:r>
-    </w:p>
-    <w:bookmarkEnd w:id="20"/>
-    <w:bookmarkStart w:id="24" w:name="introduction"/>
+        <w:t xml:space="preserve">We also suggest the incorporation of estimates of uncertainty for spatial eSTZ data products so practitioners can determine appropriate alternative seed zones when material from a preferred zone is not available.</w:t>
+      </w:r>
+    </w:p>
+    <w:bookmarkEnd w:id="21"/>
+    <w:bookmarkStart w:id="25" w:name="introduction"/>
     <w:p>
       <w:pPr>
         <w:pStyle w:val="Heading1"/>
@@ -1001,18 +1019,18 @@
           <wp:inline>
             <wp:extent cx="4000500" cy="5334000"/>
             <wp:effectExtent b="0" l="0" r="0" t="0"/>
-            <wp:docPr descr="Dissemination… By Emily Woodworth" title="" id="22" name="Picture"/>
+            <wp:docPr descr="Dissemination… By Emily Woodworth" title="" id="23" name="Picture"/>
             <a:graphic>
               <a:graphicData uri="http://schemas.openxmlformats.org/drawingml/2006/picture">
                 <pic:pic>
                   <pic:nvPicPr>
-                    <pic:cNvPr descr="./figures/Wu-naut.jpg" id="23" name="Picture"/>
+                    <pic:cNvPr descr="./figures/Wu-naut.jpg" id="24" name="Picture"/>
                     <pic:cNvPicPr>
                       <a:picLocks noChangeArrowheads="1" noChangeAspect="1"/>
                     </pic:cNvPicPr>
                   </pic:nvPicPr>
                   <pic:blipFill>
-                    <a:blip r:embed="rId21"/>
+                    <a:blip r:embed="rId22"/>
                     <a:stretch>
                       <a:fillRect/>
                     </a:stretch>
@@ -1052,7 +1070,7 @@
         <w:pStyle w:val="BodyText"/>
       </w:pPr>
       <w:r>
-        <w:t xml:space="preserve">Empirical seed transfer zones (ESTZ’s) are gaining in popularity among restoration practitioners as a tool to help ensure that the most appropriate locally adapted seed source is utilized at restoration sites</w:t>
+        <w:t xml:space="preserve">Empirical seed transfer zones (eSTZs) are gaining popularity among restoration practitioners as a tool to help ensure that the most appropriate locally adapted seed source is utilized at restoration sites</w:t>
       </w:r>
       <w:r>
         <w:t xml:space="preserve"> </w:t>
@@ -1078,7 +1096,13 @@
         <w:t xml:space="preserve"> </w:t>
       </w:r>
       <w:r>
-        <w:t xml:space="preserve">The development of empirical seed transfer zones (ESTZ’s) for a species is a costly and time consuming process, most often involving common garden studies, or genetic studies, with many individual populations being represented as samples (</w:t>
+        <w:t xml:space="preserve">eSTZs are popular in particular for two reasons 1) because they are based on empirical data - either on the species observed physiology, genetics, or correlation of environmental variables to occurrences 2) the individual zones are oftentimes more coarse than the provisional seed transfer zones, which in effect decreases the number of lineages which need to be made available for restoration.</w:t>
+      </w:r>
+      <w:r>
+        <w:br/>
+      </w:r>
+      <w:r>
+        <w:t xml:space="preserve">The development of eSTZs for a species is a costly and time consuming process, most often involving common garden studies, or genetic studies, with many individual populations being represented as samples (</w:t>
       </w:r>
       <w:r>
         <w:t xml:space="preserve">Kramer et al. (</w:t>
@@ -1101,19 +1125,25 @@
         <w:t xml:space="preserve"> </w:t>
       </w:r>
       <w:r>
-        <w:t xml:space="preserve">To our knowledge, in Western North America, a couple research groups are regularly developing ESTZ’s for multiple species at a time, while intermittently an eSTZ for a single species are being developed by various labs focused on restoration ecology more broadly.</w:t>
-      </w:r>
-      <w:r>
-        <w:t xml:space="preserve"> </w:t>
-      </w:r>
-      <w:r>
-        <w:t xml:space="preserve">Further these zones are being developed via funding from multiple agencies with multiple different final use cases and implementation strategies in mind.</w:t>
-      </w:r>
-      <w:r>
-        <w:t xml:space="preserve"> </w:t>
-      </w:r>
-      <w:r>
-        <w:t xml:space="preserve">While the suggestions for best practices during the development of ESTZs are becoming more available, the results of ESTZs need to be conveyed via spatial products, however standardization or guidance on the best practices for accomplishing this are absent (@).</w:t>
+        <w:t xml:space="preserve">To our knowledge, in Western North America, a couple research groups are regularly developing eSTZ’s for multiple species at a time, while intermittently an eSTZ for a single species are being developed by various labs focused on ecology more broadly.</w:t>
+      </w:r>
+      <w:r>
+        <w:t xml:space="preserve"> </w:t>
+      </w:r>
+      <w:r>
+        <w:t xml:space="preserve">These zones are being developed via funding from multiple agencies with multiple different final use cases and implementation strategies in mind.</w:t>
+      </w:r>
+      <w:r>
+        <w:t xml:space="preserve"> </w:t>
+      </w:r>
+      <w:r>
+        <w:t xml:space="preserve">Accordingly, discord exists between the products generated by different labs, and for different funding agencies.</w:t>
+      </w:r>
+      <w:r>
+        <w:t xml:space="preserve"> </w:t>
+      </w:r>
+      <w:r>
+        <w:t xml:space="preserve">While the suggestions for best practices during the development of eSTZs are becoming more available, the results of eSTZs need to be conveyed via spatial products, however standardization or guidance on the best practices for accomplishing this are wanting.</w:t>
       </w:r>
     </w:p>
     <w:p>
@@ -1121,7 +1151,13 @@
         <w:pStyle w:val="BodyText"/>
       </w:pPr>
       <w:r>
-        <w:t xml:space="preserve">We argue that the dissemination of data during restoration is a vital portion of any projects success (Figure 1) …</w:t>
+        <w:t xml:space="preserve">We argue that the dissemination of data and ideas during restoration projects is a vital portion of any projects success, whether it be information verbally communicated between local practitioners, or written information from studies (Figure 1).</w:t>
+      </w:r>
+      <w:r>
+        <w:br/>
+      </w:r>
+      <w:r>
+        <w:t xml:space="preserve">Given the relative complexity of communicating precise spatial information strict standard should exist to ensure not only it’s accuracy, but also the ease by which it can be interpreted, and used.</w:t>
       </w:r>
     </w:p>
     <w:p>
@@ -1129,7 +1165,7 @@
         <w:pStyle w:val="BodyText"/>
       </w:pPr>
       <w:r>
-        <w:t xml:space="preserve">Here, using 23 sets of eSTZs produced for 22 taxa, we show that most of the data developed and disseminated, to share the results of an ETZ, are incongruous</w:t>
+        <w:t xml:space="preserve">Here, using 23 sets of eSTZs produced for 22 taxa, we show that most of the data developed and disseminated, to share the results of an eSTZ, are incongruous</w:t>
       </w:r>
       <w:r>
         <w:t xml:space="preserve"> </w:t>
@@ -1158,8 +1194,8 @@
         <w:t xml:space="preserve">Subsequently, using any consensus (wisdom of the masses) from these data, combined with standard conventions of data sharing, we present a set of guiding standards for researchers to employ to make results more congruous.</w:t>
       </w:r>
     </w:p>
-    <w:bookmarkEnd w:id="24"/>
-    <w:bookmarkStart w:id="34" w:name="current-condition"/>
+    <w:bookmarkEnd w:id="25"/>
+    <w:bookmarkStart w:id="36" w:name="current-condition"/>
     <w:p>
       <w:pPr>
         <w:pStyle w:val="Heading1"/>
@@ -1177,18 +1213,18 @@
           <wp:inline>
             <wp:extent cx="2667000" cy="2667000"/>
             <wp:effectExtent b="0" l="0" r="0" t="0"/>
-            <wp:docPr descr="File Naming" title="" id="26" name="Picture"/>
+            <wp:docPr descr="File Naming" title="" id="27" name="Picture"/>
             <a:graphic>
               <a:graphicData uri="http://schemas.openxmlformats.org/drawingml/2006/picture">
                 <pic:pic>
                   <pic:nvPicPr>
-                    <pic:cNvPr descr="./figures/filenames.png" id="27" name="Picture"/>
+                    <pic:cNvPr descr="./figures/filenames.png" id="28" name="Picture"/>
                     <pic:cNvPicPr>
                       <a:picLocks noChangeArrowheads="1" noChangeAspect="1"/>
                     </pic:cNvPicPr>
                   </pic:nvPicPr>
                   <pic:blipFill>
-                    <a:blip r:embed="rId25"/>
+                    <a:blip r:embed="rId26"/>
                     <a:stretch>
                       <a:fillRect/>
                     </a:stretch>
@@ -1228,13 +1264,18 @@
         <w:pStyle w:val="BodyText"/>
       </w:pPr>
       <w:r>
-        <w:t xml:space="preserve">We conducted a review of all eSTZs on the Western Wildland Environmental Threat Assessment Center WWETAC website (as of May 1, 2024).</w:t>
-      </w:r>
-      <w:r>
-        <w:t xml:space="preserve"> </w:t>
-      </w:r>
-      <w:r>
-        <w:t xml:space="preserve">Although we are aware of the development of eSTZs in Europe, we are unfamiliar with land management protocols there, and consequentially did not review these data (CITE).</w:t>
+        <w:t xml:space="preserve">We conducted a review of all eSTZs on the Western Wildland Environmental Threat Assessment Center (WWETAC) website (</w:t>
+      </w:r>
+      <w:hyperlink r:id="rId29">
+        <w:r>
+          <w:rPr>
+            <w:rStyle w:val="Hyperlink"/>
+          </w:rPr>
+          <w:t xml:space="preserve">https://research.fs.usda.gov/pnw/products/dataandtools/datasets/seed-zone-gis-data</w:t>
+        </w:r>
+      </w:hyperlink>
+      <w:r>
+        <w:t xml:space="preserve">, as of May 1, 2024).</w:t>
       </w:r>
       <w:r>
         <w:t xml:space="preserve"> </w:t>
@@ -1258,18 +1299,18 @@
           <wp:inline>
             <wp:extent cx="2667000" cy="2667000"/>
             <wp:effectExtent b="0" l="0" r="0" t="0"/>
-            <wp:docPr descr="Field Names Shapefile" title="" id="29" name="Picture"/>
+            <wp:docPr descr="Field Names Shapefile" title="" id="31" name="Picture"/>
             <a:graphic>
               <a:graphicData uri="http://schemas.openxmlformats.org/drawingml/2006/picture">
                 <pic:pic>
                   <pic:nvPicPr>
-                    <pic:cNvPr descr="./figures/fields.png" id="30" name="Picture"/>
+                    <pic:cNvPr descr="./figures/fields.png" id="32" name="Picture"/>
                     <pic:cNvPicPr>
                       <a:picLocks noChangeArrowheads="1" noChangeAspect="1"/>
                     </pic:cNvPicPr>
                   </pic:nvPicPr>
                   <pic:blipFill>
-                    <a:blip r:embed="rId28"/>
+                    <a:blip r:embed="rId30"/>
                     <a:stretch>
                       <a:fillRect/>
                     </a:stretch>
@@ -1309,13 +1350,13 @@
         <w:pStyle w:val="BodyText"/>
       </w:pPr>
       <w:r>
-        <w:t xml:space="preserve">Here we present only the results which we consider to be the most consequential, and likely to interfere with practitioners workflows, in Figures 2 through 4.</w:t>
-      </w:r>
-      <w:r>
-        <w:t xml:space="preserve"> </w:t>
-      </w:r>
-      <w:r>
-        <w:t xml:space="preserve">We encountered considerable inconsistency exists within file names (Figure 2), and even more so in directory structure names.</w:t>
+        <w:t xml:space="preserve">Here we present only the results which we consider likely to interfere with practitioners workflows, in Figures 2 through 4.</w:t>
+      </w:r>
+      <w:r>
+        <w:t xml:space="preserve"> </w:t>
+      </w:r>
+      <w:r>
+        <w:t xml:space="preserve">We encountered considerable inconsistency within file names (Figure 2), and in directory structure and naming.</w:t>
       </w:r>
       <w:r>
         <w:t xml:space="preserve"> </w:t>
@@ -1363,13 +1404,13 @@
         <w:t xml:space="preserve">’</w:t>
       </w:r>
       <w:r>
-        <w:t xml:space="preserve">), and the lack of specified geographic extents can make determining what the file contains, without opening it in a Geographic Information System (GIS) software difficult.</w:t>
-      </w:r>
-      <w:r>
-        <w:t xml:space="preserve"> </w:t>
-      </w:r>
-      <w:r>
-        <w:t xml:space="preserve">Unless all users have centralized directories on their networks for all of their STZ products we propose that the current approaches offer considerable resistance to a practitioner trying to find a file within their file system using searching.</w:t>
+        <w:t xml:space="preserve">), and the lack of specified geographic extents can make determining what the file contains difficult, unless opened in a Geographic Information System (GIS) software.</w:t>
+      </w:r>
+      <w:r>
+        <w:t xml:space="preserve"> </w:t>
+      </w:r>
+      <w:r>
+        <w:t xml:space="preserve">Unless all users have centralized directories on their networks for all of their STZ products we propose that the current approaches offer considerable resistance to a practitioner trying to find a file within their file system using common GUI searching functionality.</w:t>
       </w:r>
     </w:p>
     <w:p>
@@ -1395,7 +1436,7 @@
         <w:t xml:space="preserve"> </w:t>
       </w:r>
       <w:r>
-        <w:t xml:space="preserve">For most infrequent Geograhic Information System (GIS) users, multipolygons can be confusing…</w:t>
+        <w:t xml:space="preserve">For most infrequent Geographic Information System (GIS) users, multipolygons can be confusing…</w:t>
       </w:r>
       <w:r>
         <w:t xml:space="preserve"> </w:t>
@@ -1413,18 +1454,18 @@
           <wp:inline>
             <wp:extent cx="2667000" cy="2667000"/>
             <wp:effectExtent b="0" l="0" r="0" t="0"/>
-            <wp:docPr descr="Map Components" title="" id="32" name="Picture"/>
+            <wp:docPr descr="Map Components" title="" id="34" name="Picture"/>
             <a:graphic>
               <a:graphicData uri="http://schemas.openxmlformats.org/drawingml/2006/picture">
                 <pic:pic>
                   <pic:nvPicPr>
-                    <pic:cNvPr descr="./figures/maps.png" id="33" name="Picture"/>
+                    <pic:cNvPr descr="./figures/maps.png" id="35" name="Picture"/>
                     <pic:cNvPicPr>
                       <a:picLocks noChangeArrowheads="1" noChangeAspect="1"/>
                     </pic:cNvPicPr>
                   </pic:nvPicPr>
                   <pic:blipFill>
-                    <a:blip r:embed="rId31"/>
+                    <a:blip r:embed="rId33"/>
                     <a:stretch>
                       <a:fillRect/>
                     </a:stretch>
@@ -1459,8 +1500,8 @@
         <w:t xml:space="preserve">Map Components</w:t>
       </w:r>
     </w:p>
-    <w:bookmarkEnd w:id="34"/>
-    <w:bookmarkStart w:id="49" w:name="recommendations"/>
+    <w:bookmarkEnd w:id="36"/>
+    <w:bookmarkStart w:id="51" w:name="recommendations"/>
     <w:p>
       <w:pPr>
         <w:pStyle w:val="Heading1"/>
@@ -1474,7 +1515,7 @@
         <w:pStyle w:val="FirstParagraph"/>
       </w:pPr>
       <w:r>
-        <w:t xml:space="preserve">Consensus exists among the developers of ESTZs for a range of attributes related to distribution of spatial products.</w:t>
+        <w:t xml:space="preserve">Consensus exists among the developers of eSTZs for a range of attributes related to distribution of spatial products.</w:t>
       </w:r>
       <w:r>
         <w:t xml:space="preserve"> </w:t>
@@ -1483,7 +1524,7 @@
         <w:t xml:space="preserve">Combining those opinions with our perceived best practices for data sharing, and experience as users of each of the existing empirical products, results in the recommendations below.</w:t>
       </w:r>
     </w:p>
-    <w:bookmarkStart w:id="38" w:name="directory-structure"/>
+    <w:bookmarkStart w:id="40" w:name="directory-structure"/>
     <w:p>
       <w:pPr>
         <w:pStyle w:val="Heading3"/>
@@ -1501,18 +1542,18 @@
           <wp:inline>
             <wp:extent cx="2667000" cy="2667000"/>
             <wp:effectExtent b="0" l="0" r="0" t="0"/>
-            <wp:docPr descr="Directory Structure" title="" id="36" name="Picture"/>
+            <wp:docPr descr="Directory Structure" title="" id="38" name="Picture"/>
             <a:graphic>
               <a:graphicData uri="http://schemas.openxmlformats.org/drawingml/2006/picture">
                 <pic:pic>
                   <pic:nvPicPr>
-                    <pic:cNvPr descr="./figures/DirectoryStructure.png" id="37" name="Picture"/>
+                    <pic:cNvPr descr="./figures/DirectoryStructure.png" id="39" name="Picture"/>
                     <pic:cNvPicPr>
                       <a:picLocks noChangeArrowheads="1" noChangeAspect="1"/>
                     </pic:cNvPicPr>
                   </pic:nvPicPr>
                   <pic:blipFill>
-                    <a:blip r:embed="rId35"/>
+                    <a:blip r:embed="rId37"/>
                     <a:stretch>
                       <a:fillRect/>
                     </a:stretch>
@@ -1552,7 +1593,7 @@
         <w:pStyle w:val="BodyText"/>
       </w:pPr>
       <w:r>
-        <w:t xml:space="preserve">ESTZ’s should be distributed using a predictable directory structure allowing practitioners to be immediately familiar with where to find relevant contents (Figure XX).</w:t>
+        <w:t xml:space="preserve">eSTZ’s should be distributed using a predictable directory structure allowing practitioners to be immediately familiar with where to find their desired contents (Figure XX).</w:t>
       </w:r>
       <w:r>
         <w:t xml:space="preserve"> </w:t>
@@ -1566,17 +1607,17 @@
         <w:pStyle w:val="BodyText"/>
       </w:pPr>
       <w:r>
-        <w:t xml:space="preserve">We recommend that all directories have two main subdirectories (Figure 5), one containing the essential Data products, preferably in both raster and vector data formats.</w:t>
-      </w:r>
-      <w:r>
-        <w:t xml:space="preserve"> </w:t>
-      </w:r>
-      <w:r>
-        <w:t xml:space="preserve">The other directory contains Information relating to the product, including a formatted citation for data use, a map for quick reference, and any materials describing the production of the product both as a paper, and a text file of quick metadata attributes.</w:t>
-      </w:r>
-    </w:p>
-    <w:bookmarkEnd w:id="38"/>
-    <w:bookmarkStart w:id="42" w:name="file-naming"/>
+        <w:t xml:space="preserve">We recommend that all directories have two main subdirectories (Figure 5), one containing the essential data products, preferably in both raster and vector data formats.</w:t>
+      </w:r>
+      <w:r>
+        <w:t xml:space="preserve"> </w:t>
+      </w:r>
+      <w:r>
+        <w:t xml:space="preserve">The other directory contains information relating to the product, including a formatted citation for data use, a map for quick reference, and any materials describing the production of the product both as a paper, and a text file of quick metadata attributes.</w:t>
+      </w:r>
+    </w:p>
+    <w:bookmarkEnd w:id="40"/>
+    <w:bookmarkStart w:id="44" w:name="file-naming"/>
     <w:p>
       <w:pPr>
         <w:pStyle w:val="Heading3"/>
@@ -1594,18 +1635,18 @@
           <wp:inline>
             <wp:extent cx="2667000" cy="2667000"/>
             <wp:effectExtent b="0" l="0" r="0" t="0"/>
-            <wp:docPr descr="File Naming" title="" id="40" name="Picture"/>
+            <wp:docPr descr="File Naming" title="" id="42" name="Picture"/>
             <a:graphic>
               <a:graphicData uri="http://schemas.openxmlformats.org/drawingml/2006/picture">
                 <pic:pic>
                   <pic:nvPicPr>
-                    <pic:cNvPr descr="./figures/FileNamingConventions.png" id="41" name="Picture"/>
+                    <pic:cNvPr descr="./figures/FileNamingConventions.png" id="43" name="Picture"/>
                     <pic:cNvPicPr>
                       <a:picLocks noChangeArrowheads="1" noChangeAspect="1"/>
                     </pic:cNvPicPr>
                   </pic:nvPicPr>
                   <pic:blipFill>
-                    <a:blip r:embed="rId39"/>
+                    <a:blip r:embed="rId41"/>
                     <a:stretch>
                       <a:fillRect/>
                     </a:stretch>
@@ -1651,7 +1692,7 @@
         <w:t xml:space="preserve"> </w:t>
       </w:r>
       <w:r>
-        <w:t xml:space="preserve">We recommend (figure 6) that each filename has three main components, in addition to the file extension.</w:t>
+        <w:t xml:space="preserve">We recommend (figure 6) that each file name has three main components, in addition to the file extension.</w:t>
       </w:r>
       <w:r>
         <w:t xml:space="preserve"> </w:t>
@@ -1666,8 +1707,8 @@
         <w:t xml:space="preserve">We strongly recommend the use of the 12 Department of Interior regions as they cover considerable geographic expanses and reflect some degree of ecological patterns.</w:t>
       </w:r>
     </w:p>
-    <w:bookmarkEnd w:id="42"/>
-    <w:bookmarkStart w:id="43" w:name="maps"/>
+    <w:bookmarkEnd w:id="44"/>
+    <w:bookmarkStart w:id="45" w:name="maps"/>
     <w:p>
       <w:pPr>
         <w:pStyle w:val="Heading2"/>
@@ -1687,7 +1728,7 @@
         <w:t xml:space="preserve"> </w:t>
       </w:r>
       <w:r>
-        <w:t xml:space="preserve">Many questions about ESTZs can be answered quickly and simply from a practitioner consulting a map saved as a PDF with the essential cartographic components.</w:t>
+        <w:t xml:space="preserve">Many questions about eSTZs can be answered quickly and simply from a practitioner consulting a map saved as a PDF with the essential cartographic components.</w:t>
       </w:r>
       <w:r>
         <w:t xml:space="preserve"> </w:t>
@@ -1708,8 +1749,8 @@
         <w:t xml:space="preserve">) as a subtitle.</w:t>
       </w:r>
     </w:p>
-    <w:bookmarkEnd w:id="43"/>
-    <w:bookmarkStart w:id="44" w:name="data-formats"/>
+    <w:bookmarkEnd w:id="45"/>
+    <w:bookmarkStart w:id="46" w:name="data-formats"/>
     <w:p>
       <w:pPr>
         <w:pStyle w:val="Heading2"/>
@@ -1723,7 +1764,7 @@
         <w:pStyle w:val="FirstParagraph"/>
       </w:pPr>
       <w:r>
-        <w:t xml:space="preserve">We recommend that the spatial data associated with an ESTZ be distributed using both popular spatial data models, vector and raster.</w:t>
+        <w:t xml:space="preserve">We recommend that the spatial data associated with an eSTZ be distributed using both popular spatial data models, vector and raster.</w:t>
       </w:r>
       <w:r>
         <w:t xml:space="preserve"> </w:t>
@@ -1750,8 +1791,8 @@
         <w:t xml:space="preserve">In our experience tifs seem to be the most widely used of the raster data models in ecology for non-time series data, they are widely supported by a variety of geographic information systems, and generally seem to perform better than ASCII.</w:t>
       </w:r>
     </w:p>
-    <w:bookmarkEnd w:id="44"/>
-    <w:bookmarkStart w:id="48" w:name="vector-data-field-attributes"/>
+    <w:bookmarkEnd w:id="46"/>
+    <w:bookmarkStart w:id="50" w:name="vector-data-field-attributes"/>
     <w:p>
       <w:pPr>
         <w:pStyle w:val="Heading2"/>
@@ -1769,18 +1810,18 @@
           <wp:inline>
             <wp:extent cx="2667000" cy="1161248"/>
             <wp:effectExtent b="0" l="0" r="0" t="0"/>
-            <wp:docPr descr="Vector Data Field Attributes" title="" id="46" name="Picture"/>
+            <wp:docPr descr="Vector Data Field Attributes" title="" id="48" name="Picture"/>
             <a:graphic>
               <a:graphicData uri="http://schemas.openxmlformats.org/drawingml/2006/picture">
                 <pic:pic>
                   <pic:nvPicPr>
-                    <pic:cNvPr descr="./figures/FieldNames.png" id="47" name="Picture"/>
+                    <pic:cNvPr descr="./figures/FieldNames.png" id="49" name="Picture"/>
                     <pic:cNvPicPr>
                       <a:picLocks noChangeArrowheads="1" noChangeAspect="1"/>
                     </pic:cNvPicPr>
                   </pic:nvPicPr>
                   <pic:blipFill>
-                    <a:blip r:embed="rId45"/>
+                    <a:blip r:embed="rId47"/>
                     <a:stretch>
                       <a:fillRect/>
                     </a:stretch>
@@ -1820,7 +1861,19 @@
         <w:pStyle w:val="BodyText"/>
       </w:pPr>
       <w:r>
-        <w:t xml:space="preserve">We believe that the fields, or columns, of the vector data should follow a predictable pattern.</w:t>
+        <w:t xml:space="preserve">We believe that the fields (~</w:t>
+      </w:r>
+      <w:r>
+        <w:t xml:space="preserve">‘</w:t>
+      </w:r>
+      <w:r>
+        <w:t xml:space="preserve">columns</w:t>
+      </w:r>
+      <w:r>
+        <w:t xml:space="preserve">’</w:t>
+      </w:r>
+      <w:r>
+        <w:t xml:space="preserve">) of the vector data should follow a predictable pattern (Figure 7).</w:t>
       </w:r>
       <w:r>
         <w:t xml:space="preserve"> </w:t>
@@ -1832,7 +1885,7 @@
         <w:t xml:space="preserve"> </w:t>
       </w:r>
       <w:r>
-        <w:t xml:space="preserve">We further recommend the standardization of field names to allow for code and scripts to retrieve these values without more complicated coding techniques (Figure 7).</w:t>
+        <w:t xml:space="preserve">We further recommend the standardization of field names to allow for code and scripts to retrieve these values without more complicated coding techniques.</w:t>
       </w:r>
     </w:p>
     <w:p>
@@ -1852,13 +1905,13 @@
         <w:t xml:space="preserve"> </w:t>
       </w:r>
       <w:r>
-        <w:t xml:space="preserve">2) Seed Zone (numeric - integer) a unique identifier for each of the eSTZs delineated by the practitioners, these allow for quick subsetting of the data based on a simple value which is hard to mispecify.</w:t>
-      </w:r>
-      <w:r>
-        <w:t xml:space="preserve"> </w:t>
-      </w:r>
-      <w:r>
-        <w:t xml:space="preserve">3) SZName (character) a human developed name for the zone this may refer to a components of a principal component analysis, e.g. LOW MEDIUM LOW, or be defined by the analysts. We opine that semi-informative names should be developed before data distribution to help practitioners more easily convey important attributes without having to rely on numeric values which may be more difficult to remember due to their non-descript nature.</w:t>
+        <w:t xml:space="preserve">2) Seed Zone (numeric - integer) a unique identifier for each of the eSTZs delineated by the practitioners, these allow for quick filtering of the data based on a simple value which is hard to misspecify.</w:t>
+      </w:r>
+      <w:r>
+        <w:t xml:space="preserve"> </w:t>
+      </w:r>
+      <w:r>
+        <w:t xml:space="preserve">3) SZName (character) a human developed name for the zone this may refer to a components of a principal component analysis, e.g. LOW MEDIUM LOW, or be defined by the analysts. We opine that semi-informative names should be developed before data distribution to help practitioners more easily convey important attributes without having to rely on numeric values which may be more difficult to remember due to their nondescript nature.</w:t>
       </w:r>
     </w:p>
     <w:p>
@@ -1869,9 +1922,9 @@
         <w:t xml:space="preserve">In addition to these standard field naming and placement conventions, we further recommend a series of standards for the contents within these essential fields, and how to format any additional fields relevant to the project.</w:t>
       </w:r>
     </w:p>
-    <w:bookmarkEnd w:id="48"/>
-    <w:bookmarkEnd w:id="49"/>
-    <w:bookmarkStart w:id="55" w:name="recommendations-for-new-products"/>
+    <w:bookmarkEnd w:id="50"/>
+    <w:bookmarkEnd w:id="51"/>
+    <w:bookmarkStart w:id="57" w:name="recommendations-for-new-products"/>
     <w:p>
       <w:pPr>
         <w:pStyle w:val="Heading1"/>
@@ -1880,7 +1933,7 @@
         <w:t xml:space="preserve">Recommendations for new products</w:t>
       </w:r>
     </w:p>
-    <w:bookmarkStart w:id="50" w:name="metadata"/>
+    <w:bookmarkStart w:id="52" w:name="metadata"/>
     <w:p>
       <w:pPr>
         <w:pStyle w:val="Heading3"/>
@@ -1909,8 +1962,8 @@
         <w:t xml:space="preserve">Given that the results of eSTZS are published in a variety of journals requiring different amounts of methodological reporting this is a fruitful format for sharing data in a standardized way.</w:t>
       </w:r>
     </w:p>
-    <w:bookmarkEnd w:id="50"/>
-    <w:bookmarkStart w:id="54" w:name="estimating-uncertainty"/>
+    <w:bookmarkEnd w:id="52"/>
+    <w:bookmarkStart w:id="56" w:name="estimating-uncertainty"/>
     <w:p>
       <w:pPr>
         <w:pStyle w:val="Heading2"/>
@@ -1928,18 +1981,18 @@
           <wp:inline>
             <wp:extent cx="2667000" cy="3810000"/>
             <wp:effectExtent b="0" l="0" r="0" t="0"/>
-            <wp:docPr descr="Using multiple predictions to create a consensus product" title="" id="52" name="Picture"/>
+            <wp:docPr descr="Using multiple predictions to create a consensus product" title="" id="54" name="Picture"/>
             <a:graphic>
               <a:graphicData uri="http://schemas.openxmlformats.org/drawingml/2006/picture">
                 <pic:pic>
                   <pic:nvPicPr>
-                    <pic:cNvPr descr="./figures/Rasters.png" id="53" name="Picture"/>
+                    <pic:cNvPr descr="./figures/Rasters.png" id="55" name="Picture"/>
                     <pic:cNvPicPr>
                       <a:picLocks noChangeArrowheads="1" noChangeAspect="1"/>
                     </pic:cNvPicPr>
                   </pic:nvPicPr>
                   <pic:blipFill>
-                    <a:blip r:embed="rId51"/>
+                    <a:blip r:embed="rId53"/>
                     <a:stretch>
                       <a:fillRect/>
                     </a:stretch>
@@ -2055,10 +2108,10 @@
         <w:pStyle w:val="BodyText"/>
       </w:pPr>
       <w:r>
-        <w:t xml:space="preserve">Based on our literature review we believe that currently eSTZs are distributed only as vector data (e.g. shapefiles) polygons.</w:t>
-      </w:r>
-      <w:r>
-        <w:t xml:space="preserve"> </w:t>
+        <w:t xml:space="preserve">Based on our literature review we believe that currently eSTZs are distributed only as polygon vector data (e.g. shapefiles).</w:t>
+      </w:r>
+      <w:r>
+        <w:br/>
       </w:r>
       <w:r>
         <w:t xml:space="preserve">Vector data convey a sense of separation between the objects they represent, i.e. they are used to represent discrete classes with meaningful borders between them.</w:t>
@@ -2073,7 +2126,13 @@
         <w:t xml:space="preserve"> </w:t>
       </w:r>
       <w:r>
-        <w:t xml:space="preserve">On the other hand raster data, or gridded surfaces, are used for representing continuous phenomena, i.e. gradients. Common examples of raster data model usages include climate variables, land cover classes, and predictions of species habitat suitability.</w:t>
+        <w:t xml:space="preserve">On the other hand raster data, or gridded surfaces, are used for representing continuous phenomena, i.e. gradients.</w:t>
+      </w:r>
+      <w:r>
+        <w:t xml:space="preserve"> </w:t>
+      </w:r>
+      <w:r>
+        <w:t xml:space="preserve">Common examples of raster data model usages include climate variables, land cover classes, and predictions of species habitat suitability.</w:t>
       </w:r>
     </w:p>
     <w:p>
@@ -2081,19 +2140,25 @@
         <w:pStyle w:val="BodyText"/>
       </w:pPr>
       <w:r>
-        <w:t xml:space="preserve">While we agree with the current prevailing census that in most applications, the use of the polygon vector data model is generally the preferred method of sharing data, we have witnessed enough scenarios where a population crosses multiple seed zones, that we believe the usage of raster data is warranted.</w:t>
-      </w:r>
-      <w:r>
-        <w:t xml:space="preserve"> </w:t>
-      </w:r>
-      <w:r>
-        <w:t xml:space="preserve">Raster data come with an enormous benefit in that they can readily incorporate multiple layers (individual raster files) for each pixel across a domain, thus allowing for a first layer of consensus predictions for each cell (the data conveyed in a vector data set), and a few other levels of prediction, e.g. the second and third most likely classification of seed zone in the following layers.</w:t>
-      </w:r>
-      <w:r>
-        <w:t xml:space="preserve"> </w:t>
-      </w:r>
-      <w:r>
-        <w:t xml:space="preserve">An alternative scenario is that a first raster layer can contain the final assignments, while a second layer has the probability of those assignments contained in it, thereby denoting the confidence in the assignment.</w:t>
+        <w:t xml:space="preserve">While we agree with the current prevailing census that in most applications, the use of the polygon vector data model is generally the preferred method of sharing data, we have witnessed enough scenarios where a population crosses multiple seed zones, that we believe the usage of raster data is warranted for all reports.</w:t>
+      </w:r>
+      <w:r>
+        <w:t xml:space="preserve"> </w:t>
+      </w:r>
+      <w:r>
+        <w:t xml:space="preserve">Raster data come with an enormous benefit in that they can readily incorporate multiple layers (individual raster files) for each pixel across a domain, thus allowing for a first layer of consensus predictions for each cell (the data conveyed in a vector data set), and a few other levels of prediction.</w:t>
+      </w:r>
+      <w:r>
+        <w:t xml:space="preserve"> </w:t>
+      </w:r>
+      <w:r>
+        <w:t xml:space="preserve">For example, a raster with four layers could have the final three layers dedicated to raw model output and the final consensus layer between these products, in the case of regression type analyses these three layers would represent predictions at the specified lower and upper confidence intervals and the model prediction, and in the case of a classification algorithm the three classes with the highest predicted probabilities.</w:t>
+      </w:r>
+      <w:r>
+        <w:br/>
+      </w:r>
+      <w:r>
+        <w:t xml:space="preserve">In the above examples the consensus layer would then be informed by the plurality of assignment between the predictions, and by the preferred prediction model (e.g. via the typical regression prediction) when no plurality exists.</w:t>
       </w:r>
     </w:p>
     <w:p>
@@ -2101,7 +2166,7 @@
         <w:pStyle w:val="BodyText"/>
       </w:pPr>
       <w:r>
-        <w:t xml:space="preserve">We believe that conveying these uncertainties will behoove data users to understand and explore the caveats with model predictions more.</w:t>
+        <w:t xml:space="preserve">We believe that conveying these uncertainties will allow data users to understand and explore the caveats with model predictions more.</w:t>
       </w:r>
       <w:r>
         <w:t xml:space="preserve"> </w:t>
@@ -2116,9 +2181,9 @@
         <w:t xml:space="preserve">Further on an ecological level we believe that a porosity exists between these populations of species – they are by virtue of being components of a species connected at least marginally via gene flow, and the expression of this continuity is the most appropriate course of action for data dissemination.</w:t>
       </w:r>
     </w:p>
-    <w:bookmarkEnd w:id="54"/>
-    <w:bookmarkEnd w:id="55"/>
-    <w:bookmarkStart w:id="60" w:name="implementation"/>
+    <w:bookmarkEnd w:id="56"/>
+    <w:bookmarkEnd w:id="57"/>
+    <w:bookmarkStart w:id="61" w:name="implementation"/>
     <w:p>
       <w:pPr>
         <w:pStyle w:val="Heading1"/>
@@ -2132,7 +2197,7 @@
         <w:pStyle w:val="FirstParagraph"/>
       </w:pPr>
       <w:r>
-        <w:t xml:space="preserve">The suggestions above may seem relatively onerous to carry out at the end of a multi -year study, especially when considering manuscripts are being prepared for publication and further funding opportunities are being applied for, and staff (e.g. Postdocs) may be leaving the group at the end of the project.</w:t>
+        <w:t xml:space="preserve">The suggestions above may seem relatively onerous to carry out at the end of a multi -year study, especially when considering manuscripts are being prepared for publication and further funding opportunities are being applied for, and staff (e.g. postdocs) may be leaving the group at the end of the project.</w:t>
       </w:r>
       <w:r>
         <w:t xml:space="preserve"> </w:t>
@@ -2156,12 +2221,12 @@
         <w:t xml:space="preserve"> </w:t>
       </w:r>
       <w:r>
-        <w:t xml:space="preserve">The package is installable from GitHub at</w:t>
-      </w:r>
-      <w:r>
-        <w:t xml:space="preserve"> </w:t>
-      </w:r>
-      <w:hyperlink r:id="rId56">
+        <w:t xml:space="preserve">The package is installable on GitHub at</w:t>
+      </w:r>
+      <w:r>
+        <w:t xml:space="preserve"> </w:t>
+      </w:r>
+      <w:hyperlink r:id="rId58">
         <w:r>
           <w:rPr>
             <w:rStyle w:val="Hyperlink"/>
@@ -2172,7 +2237,7 @@
       <w:r>
         <w:t xml:space="preserve">, and a Github website (</w:t>
       </w:r>
-      <w:hyperlink r:id="rId57">
+      <w:hyperlink r:id="rId20">
         <w:r>
           <w:rPr>
             <w:rStyle w:val="Hyperlink"/>
@@ -2184,7 +2249,7 @@
         <w:t xml:space="preserve">) exists for users interested in better understanding it’s functionality and which includes supplemental figures and more intricate details not discussed here.</w:t>
       </w:r>
     </w:p>
-    <w:bookmarkStart w:id="58" w:name="for-developers"/>
+    <w:bookmarkStart w:id="59" w:name="for-developers"/>
     <w:p>
       <w:pPr>
         <w:pStyle w:val="Heading3"/>
@@ -2207,8 +2272,8 @@
         <w:t xml:space="preserve">Most importantly the entries are well outlined and easily entered without requiring close attention to detail, an omnipresent scenario when processing standards by hand.</w:t>
       </w:r>
     </w:p>
-    <w:bookmarkEnd w:id="58"/>
-    <w:bookmarkStart w:id="59" w:name="for-practitioners"/>
+    <w:bookmarkEnd w:id="59"/>
+    <w:bookmarkStart w:id="60" w:name="for-practitioners"/>
     <w:p>
       <w:pPr>
         <w:pStyle w:val="Heading3"/>
@@ -2237,9 +2302,9 @@
         <w:t xml:space="preserve">We have provided some sample code which showcases loading these data into a Geographic Information System (GIS) which utilizes either R or python coding elements, as well as the freely available QGIS which is set up with an advanced graphical user interface (GUI), which allows a user to navigate via a computer mouse.</w:t>
       </w:r>
     </w:p>
-    <w:bookmarkEnd w:id="59"/>
     <w:bookmarkEnd w:id="60"/>
-    <w:bookmarkStart w:id="61" w:name="conclusions"/>
+    <w:bookmarkEnd w:id="61"/>
+    <w:bookmarkStart w:id="62" w:name="conclusions"/>
     <w:p>
       <w:pPr>
         <w:pStyle w:val="Heading1"/>
@@ -2268,8 +2333,8 @@
         <w:t xml:space="preserve">While these conventions should be easy to implement for a sufficiently detail oriented and interested individual, we also present an R package which can quickly achieve these results.</w:t>
       </w:r>
     </w:p>
-    <w:bookmarkEnd w:id="61"/>
-    <w:bookmarkStart w:id="80" w:name="literature-cited"/>
+    <w:bookmarkEnd w:id="62"/>
+    <w:bookmarkStart w:id="81" w:name="literature-cited"/>
     <w:p>
       <w:pPr>
         <w:pStyle w:val="Heading1"/>
@@ -2278,8 +2343,8 @@
         <w:t xml:space="preserve">LITERATURE CITED</w:t>
       </w:r>
     </w:p>
-    <w:bookmarkStart w:id="79" w:name="refs"/>
-    <w:bookmarkStart w:id="62" w:name="ref-bradley2013genetic"/>
+    <w:bookmarkStart w:id="80" w:name="refs"/>
+    <w:bookmarkStart w:id="63" w:name="ref-bradley2013genetic"/>
     <w:p>
       <w:pPr>
         <w:pStyle w:val="Bibliography"/>
@@ -2288,8 +2353,8 @@
         <w:t xml:space="preserve">Bradley St. Clair J, Kilkenny FF, Johnson RC, Shaw NL, Weaver G (2013) Genetic variation in adaptive traits and seed transfer zones for pseudoroegneria spicata (bluebunch wheatgrass) in the northwestern united states. Evolutionary Applications 6:933–948</w:t>
       </w:r>
     </w:p>
-    <w:bookmarkEnd w:id="62"/>
-    <w:bookmarkStart w:id="63" w:name="ref-doherty2017matching"/>
+    <w:bookmarkEnd w:id="63"/>
+    <w:bookmarkStart w:id="64" w:name="ref-doherty2017matching"/>
     <w:p>
       <w:pPr>
         <w:pStyle w:val="Bibliography"/>
@@ -2298,8 +2363,8 @@
         <w:t xml:space="preserve">Doherty KD, Butterfield BJ, Wood TE (2017) Matching seed to site by climate similarity: Techniques to prioritize plant materials development and use in restoration. Ecological Applications 27:1010–1023</w:t>
       </w:r>
     </w:p>
-    <w:bookmarkEnd w:id="63"/>
-    <w:bookmarkStart w:id="64" w:name="ref-erickson2004landscape"/>
+    <w:bookmarkEnd w:id="64"/>
+    <w:bookmarkStart w:id="65" w:name="ref-erickson2004landscape"/>
     <w:p>
       <w:pPr>
         <w:pStyle w:val="Bibliography"/>
@@ -2308,8 +2373,8 @@
         <w:t xml:space="preserve">Erickson VJ, Mandel NL, Sorensen FC (2004) Landscape patterns of phenotypic variation and population structuring in a selfing grass, elymus glaucus (blue wildrye). Canadian Journal of Botany 82:1776–1789</w:t>
       </w:r>
     </w:p>
-    <w:bookmarkEnd w:id="64"/>
-    <w:bookmarkStart w:id="65" w:name="ref-gibson2019importance"/>
+    <w:bookmarkEnd w:id="65"/>
+    <w:bookmarkStart w:id="66" w:name="ref-gibson2019importance"/>
     <w:p>
       <w:pPr>
         <w:pStyle w:val="Bibliography"/>
@@ -2318,8 +2383,8 @@
         <w:t xml:space="preserve">Gibson A, Nelson CR, Rinehart S, Archer V, Eramian A (2019) Importance of considering soils in seed transfer zone development: Evidence from a study of the native bromus marginatus. Ecological Applications 29:e01835</w:t>
       </w:r>
     </w:p>
-    <w:bookmarkEnd w:id="65"/>
-    <w:bookmarkStart w:id="66" w:name="ref-horning2010genecology"/>
+    <w:bookmarkEnd w:id="66"/>
+    <w:bookmarkStart w:id="67" w:name="ref-horning2010genecology"/>
     <w:p>
       <w:pPr>
         <w:pStyle w:val="Bibliography"/>
@@ -2328,8 +2393,8 @@
         <w:t xml:space="preserve">Horning ME, McGovern TR, Darris DC, Mandel NL, Johnson R (2010) Genecology of holodiscus discolor (rosaceae) in the pacific northwest, USA. Restoration Ecology 18:235–243</w:t>
       </w:r>
     </w:p>
-    <w:bookmarkEnd w:id="66"/>
-    <w:bookmarkStart w:id="67" w:name="ref-johnson2012genecology"/>
+    <w:bookmarkEnd w:id="67"/>
+    <w:bookmarkStart w:id="68" w:name="ref-johnson2012genecology"/>
     <w:p>
       <w:pPr>
         <w:pStyle w:val="Bibliography"/>
@@ -2338,8 +2403,8 @@
         <w:t xml:space="preserve">Johnson RC, Cashman M, Vance-Borland K (2012) Genecology and seed zones for indian ricegrass collected in the southwestern united states. Rangeland Ecology &amp; Management 65:523–532</w:t>
       </w:r>
     </w:p>
-    <w:bookmarkEnd w:id="67"/>
-    <w:bookmarkStart w:id="68" w:name="ref-johnson2010mapping"/>
+    <w:bookmarkEnd w:id="68"/>
+    <w:bookmarkStart w:id="69" w:name="ref-johnson2010mapping"/>
     <w:p>
       <w:pPr>
         <w:pStyle w:val="Bibliography"/>
@@ -2348,8 +2413,8 @@
         <w:t xml:space="preserve">Johnson RC, Erickson VJ, Mandel NL, St Clair JB, Vance-Borland KW (2010) Mapping genetic variation and seed zones for bromus carinatus in the blue mountains of eastern oregon, USA. Botany 88:725–736</w:t>
       </w:r>
     </w:p>
-    <w:bookmarkEnd w:id="68"/>
-    <w:bookmarkStart w:id="69" w:name="ref-johnson2013genecology"/>
+    <w:bookmarkEnd w:id="69"/>
+    <w:bookmarkStart w:id="70" w:name="ref-johnson2013genecology"/>
     <w:p>
       <w:pPr>
         <w:pStyle w:val="Bibliography"/>
@@ -2358,8 +2423,8 @@
         <w:t xml:space="preserve">Johnson RC, Hellier BC, Vance-Borland KW (2013) Genecology and seed zones for tapertip onion in the US great basin. Botany 91:686–694</w:t>
       </w:r>
     </w:p>
-    <w:bookmarkEnd w:id="69"/>
-    <w:bookmarkStart w:id="70" w:name="ref-johnson2015relating"/>
+    <w:bookmarkEnd w:id="70"/>
+    <w:bookmarkStart w:id="71" w:name="ref-johnson2015relating"/>
     <w:p>
       <w:pPr>
         <w:pStyle w:val="Bibliography"/>
@@ -2368,8 +2433,8 @@
         <w:t xml:space="preserve">Johnson RC, Horning ME, Espeland EK, Vance-Borland K (2015) Relating adaptive genetic traits to climate for sandberg bluegrass from the intermountain western united states. Evolutionary Applications 8:172–184</w:t>
       </w:r>
     </w:p>
-    <w:bookmarkEnd w:id="70"/>
-    <w:bookmarkStart w:id="71" w:name="ref-johnson2017genecology"/>
+    <w:bookmarkEnd w:id="71"/>
+    <w:bookmarkStart w:id="72" w:name="ref-johnson2017genecology"/>
     <w:p>
       <w:pPr>
         <w:pStyle w:val="Bibliography"/>
@@ -2378,8 +2443,8 @@
         <w:t xml:space="preserve">Johnson RC, Leger E, Vance-Borland K (2017) Genecology of thurber’s needlegrass (achnatherum thurberianum [piper] barkworth) in the western united states. Rangeland Ecology &amp; Management 70:509–517</w:t>
       </w:r>
     </w:p>
-    <w:bookmarkEnd w:id="71"/>
-    <w:bookmarkStart w:id="72" w:name="ref-johnson2016linking"/>
+    <w:bookmarkEnd w:id="72"/>
+    <w:bookmarkStart w:id="73" w:name="ref-johnson2016linking"/>
     <w:p>
       <w:pPr>
         <w:pStyle w:val="Bibliography"/>
@@ -2388,8 +2453,8 @@
         <w:t xml:space="preserve">Johnson RC, Vance-Borland K (2016) Linking genetic variation in adaptive plant traits to climate in tetraploid and octoploid basin wildrye [leymus cinereus (scribn. &amp; merr.) a. Love] in the western US. PLoS One 11:e0148982</w:t>
       </w:r>
     </w:p>
-    <w:bookmarkEnd w:id="72"/>
-    <w:bookmarkStart w:id="73" w:name="ref-kramer2015assessing"/>
+    <w:bookmarkEnd w:id="73"/>
+    <w:bookmarkStart w:id="74" w:name="ref-kramer2015assessing"/>
     <w:p>
       <w:pPr>
         <w:pStyle w:val="Bibliography"/>
@@ -2398,8 +2463,8 @@
         <w:t xml:space="preserve">Kramer AT, Larkin DJ, Fant JB (2015) Assessing potential seed transfer zones for five forb species from the great basin floristic region, USA. Natural Areas Journal 35:174–188</w:t>
       </w:r>
     </w:p>
-    <w:bookmarkEnd w:id="73"/>
-    <w:bookmarkStart w:id="74" w:name="ref-massatti2020genetically"/>
+    <w:bookmarkEnd w:id="74"/>
+    <w:bookmarkStart w:id="75" w:name="ref-massatti2020genetically"/>
     <w:p>
       <w:pPr>
         <w:pStyle w:val="Bibliography"/>
@@ -2408,8 +2473,8 @@
         <w:t xml:space="preserve">Massatti R (2020) Genetically-informed seed transfer zones for cleome lutea and machaeranthera canescens across the colorado plateau and adjacent regions. Bureau of Land Management</w:t>
       </w:r>
     </w:p>
-    <w:bookmarkEnd w:id="74"/>
-    <w:bookmarkStart w:id="75" w:name="ref-massatti2019genetically"/>
+    <w:bookmarkEnd w:id="75"/>
+    <w:bookmarkStart w:id="76" w:name="ref-massatti2019genetically"/>
     <w:p>
       <w:pPr>
         <w:pStyle w:val="Bibliography"/>
@@ -2418,8 +2483,8 @@
         <w:t xml:space="preserve">Massatti R (2019) Genetically-informed seed transfer zones for pleuraphis jamesii, sphaeralcea parvifolia, and sporobolus cryptandrus across the colorado plateau and adjacent regions. Bureau of Land Management</w:t>
       </w:r>
     </w:p>
-    <w:bookmarkEnd w:id="75"/>
-    <w:bookmarkStart w:id="76" w:name="ref-massatti2020assessment"/>
+    <w:bookmarkEnd w:id="76"/>
+    <w:bookmarkStart w:id="77" w:name="ref-massatti2020assessment"/>
     <w:p>
       <w:pPr>
         <w:pStyle w:val="Bibliography"/>
@@ -2428,8 +2493,8 @@
         <w:t xml:space="preserve">Massatti R, Shriver RK, Winkler DE, Richardson BA, Bradford JB (2020) Assessment of population genetics and climatic variability can refine climate-informed seed transfer guidelines. Restoration Ecology 28:485–493</w:t>
       </w:r>
     </w:p>
-    <w:bookmarkEnd w:id="76"/>
-    <w:bookmarkStart w:id="77" w:name="ref-mckay2005local"/>
+    <w:bookmarkEnd w:id="77"/>
+    <w:bookmarkStart w:id="78" w:name="ref-mckay2005local"/>
     <w:p>
       <w:pPr>
         <w:pStyle w:val="Bibliography"/>
@@ -2447,8 +2512,8 @@
         <w:t xml:space="preserve">—a review of practical and conceptual issues in the genetics of restoration. Restoration Ecology 13:432–440</w:t>
       </w:r>
     </w:p>
-    <w:bookmarkEnd w:id="77"/>
-    <w:bookmarkStart w:id="78" w:name="ref-shryock2017landscape"/>
+    <w:bookmarkEnd w:id="78"/>
+    <w:bookmarkStart w:id="79" w:name="ref-shryock2017landscape"/>
     <w:p>
       <w:pPr>
         <w:pStyle w:val="Bibliography"/>
@@ -2457,9 +2522,9 @@
         <w:t xml:space="preserve">Shryock DF, Havrilla CA, DeFalco LA, Esque TC, Custer NA, Wood TE (2017) Landscape genetic approaches to guide native plant restoration in the mojave desert. Ecological Applications 27:429–445</w:t>
       </w:r>
     </w:p>
-    <w:bookmarkEnd w:id="78"/>
     <w:bookmarkEnd w:id="79"/>
     <w:bookmarkEnd w:id="80"/>
+    <w:bookmarkEnd w:id="81"/>
     <w:sectPr/>
   </w:body>
 </w:document>

--- a/manuscript/Empirical-seed-transfer-zones-require-conventions-for-data-sharing-to-increase-their-utilization-by-practitioners.docx
+++ b/manuscript/Empirical-seed-transfer-zones-require-conventions-for-data-sharing-to-increase-their-utilization-by-practitioners.docx
@@ -158,7 +158,7 @@
         <w:t xml:space="preserve"> </w:t>
       </w:r>
       <w:r>
-        <w:t xml:space="preserve">more</w:t>
+        <w:t xml:space="preserve">increaesingly</w:t>
       </w:r>
       <w:r>
         <w:t xml:space="preserve"> </w:t>
@@ -200,6 +200,12 @@
         <w:t xml:space="preserve"> </w:t>
       </w:r>
       <w:r>
+        <w:t xml:space="preserve">agricultural</w:t>
+      </w:r>
+      <w:r>
+        <w:t xml:space="preserve"> </w:t>
+      </w:r>
+      <w:r>
         <w:t xml:space="preserve">development</w:t>
       </w:r>
       <w:r>
@@ -260,121 +266,307 @@
         <w:t xml:space="preserve"> </w:t>
       </w:r>
       <w:r>
+        <w:t xml:space="preserve">materials</w:t>
+      </w:r>
+      <w:r>
+        <w:t xml:space="preserve"> </w:t>
+      </w:r>
+      <w:r>
+        <w:t xml:space="preserve">for</w:t>
+      </w:r>
+      <w:r>
+        <w:t xml:space="preserve"> </w:t>
+      </w:r>
+      <w:r>
+        <w:t xml:space="preserve">restoration</w:t>
+      </w:r>
+      <w:r>
+        <w:t xml:space="preserve"> </w:t>
+      </w:r>
+      <w:r>
+        <w:t xml:space="preserve">projects.</w:t>
+      </w:r>
+      <w:r>
+        <w:t xml:space="preserve"> </w:t>
+      </w:r>
+      <w:r>
+        <w:t xml:space="preserve">Despite</w:t>
+      </w:r>
+      <w:r>
+        <w:t xml:space="preserve"> </w:t>
+      </w:r>
+      <w:r>
+        <w:t xml:space="preserve">their</w:t>
+      </w:r>
+      <w:r>
+        <w:t xml:space="preserve"> </w:t>
+      </w:r>
+      <w:r>
+        <w:t xml:space="preserve">utilization</w:t>
+      </w:r>
+      <w:r>
+        <w:t xml:space="preserve"> </w:t>
+      </w:r>
+      <w:r>
+        <w:t xml:space="preserve">standards</w:t>
+      </w:r>
+      <w:r>
+        <w:t xml:space="preserve"> </w:t>
+      </w:r>
+      <w:r>
+        <w:t xml:space="preserve">for</w:t>
+      </w:r>
+      <w:r>
+        <w:t xml:space="preserve"> </w:t>
+      </w:r>
+      <w:r>
+        <w:t xml:space="preserve">distributing</w:t>
+      </w:r>
+      <w:r>
+        <w:t xml:space="preserve"> </w:t>
+      </w:r>
+      <w:r>
+        <w:t xml:space="preserve">these</w:t>
+      </w:r>
+      <w:r>
+        <w:t xml:space="preserve"> </w:t>
+      </w:r>
+      <w:r>
+        <w:t xml:space="preserve">data</w:t>
+      </w:r>
+      <w:r>
+        <w:t xml:space="preserve"> </w:t>
+      </w:r>
+      <w:r>
+        <w:t xml:space="preserve">are</w:t>
+      </w:r>
+      <w:r>
+        <w:t xml:space="preserve"> </w:t>
+      </w:r>
+      <w:r>
+        <w:t xml:space="preserve">wanting,</w:t>
+      </w:r>
+      <w:r>
+        <w:t xml:space="preserve"> </w:t>
+      </w:r>
+      <w:r>
+        <w:t xml:space="preserve">leading</w:t>
+      </w:r>
+      <w:r>
+        <w:t xml:space="preserve"> </w:t>
+      </w:r>
+      <w:r>
+        <w:t xml:space="preserve">to</w:t>
+      </w:r>
+      <w:r>
+        <w:t xml:space="preserve"> </w:t>
+      </w:r>
+      <w:r>
+        <w:t xml:space="preserve">inconsistency</w:t>
+      </w:r>
+      <w:r>
+        <w:t xml:space="preserve"> </w:t>
+      </w:r>
+      <w:r>
+        <w:t xml:space="preserve">in</w:t>
+      </w:r>
+      <w:r>
+        <w:t xml:space="preserve"> </w:t>
+      </w:r>
+      <w:r>
+        <w:t xml:space="preserve">them.</w:t>
+      </w:r>
+      <w:r>
+        <w:t xml:space="preserve"> </w:t>
+      </w:r>
+      <w:r>
+        <w:t xml:space="preserve">In</w:t>
+      </w:r>
+      <w:r>
+        <w:t xml:space="preserve"> </w:t>
+      </w:r>
+      <w:r>
+        <w:t xml:space="preserve">order</w:t>
+      </w:r>
+      <w:r>
+        <w:t xml:space="preserve"> </w:t>
+      </w:r>
+      <w:r>
+        <w:t xml:space="preserve">to</w:t>
+      </w:r>
+      <w:r>
+        <w:t xml:space="preserve"> </w:t>
+      </w:r>
+      <w:r>
+        <w:t xml:space="preserve">maximize</w:t>
+      </w:r>
+      <w:r>
+        <w:t xml:space="preserve"> </w:t>
+      </w:r>
+      <w:r>
+        <w:t xml:space="preserve">the</w:t>
+      </w:r>
+      <w:r>
+        <w:t xml:space="preserve"> </w:t>
+      </w:r>
+      <w:r>
+        <w:t xml:space="preserve">utilization</w:t>
+      </w:r>
+      <w:r>
+        <w:t xml:space="preserve"> </w:t>
+      </w:r>
+      <w:r>
+        <w:t xml:space="preserve">of</w:t>
+      </w:r>
+      <w:r>
+        <w:t xml:space="preserve"> </w:t>
+      </w:r>
+      <w:r>
+        <w:t xml:space="preserve">eSTZs</w:t>
+      </w:r>
+      <w:r>
+        <w:t xml:space="preserve"> </w:t>
+      </w:r>
+      <w:r>
+        <w:t xml:space="preserve">we</w:t>
+      </w:r>
+      <w:r>
+        <w:t xml:space="preserve"> </w:t>
+      </w:r>
+      <w:r>
+        <w:t xml:space="preserve">propose</w:t>
+      </w:r>
+      <w:r>
+        <w:t xml:space="preserve"> </w:t>
+      </w:r>
+      <w:r>
+        <w:t xml:space="preserve">standards</w:t>
+      </w:r>
+      <w:r>
+        <w:t xml:space="preserve"> </w:t>
+      </w:r>
+      <w:r>
+        <w:t xml:space="preserve">to</w:t>
+      </w:r>
+      <w:r>
+        <w:t xml:space="preserve"> </w:t>
+      </w:r>
+      <w:r>
+        <w:t xml:space="preserve">guide</w:t>
+      </w:r>
+      <w:r>
+        <w:t xml:space="preserve"> </w:t>
+      </w:r>
+      <w:r>
+        <w:t xml:space="preserve">the</w:t>
+      </w:r>
+      <w:r>
+        <w:t xml:space="preserve"> </w:t>
+      </w:r>
+      <w:r>
+        <w:t xml:space="preserve">distribution</w:t>
+      </w:r>
+      <w:r>
+        <w:t xml:space="preserve"> </w:t>
+      </w:r>
+      <w:r>
+        <w:t xml:space="preserve">of</w:t>
+      </w:r>
+      <w:r>
+        <w:t xml:space="preserve"> </w:t>
+      </w:r>
+      <w:r>
+        <w:t xml:space="preserve">eSTZs</w:t>
+      </w:r>
+      <w:r>
+        <w:t xml:space="preserve"> </w:t>
+      </w:r>
+      <w:r>
+        <w:t xml:space="preserve">making</w:t>
+      </w:r>
+      <w:r>
+        <w:t xml:space="preserve"> </w:t>
+      </w:r>
+      <w:r>
+        <w:t xml:space="preserve">them</w:t>
+      </w:r>
+      <w:r>
+        <w:t xml:space="preserve"> </w:t>
+      </w:r>
+      <w:r>
+        <w:t xml:space="preserve">easier</w:t>
+      </w:r>
+      <w:r>
+        <w:t xml:space="preserve"> </w:t>
+      </w:r>
+      <w:r>
+        <w:t xml:space="preserve">to</w:t>
+      </w:r>
+      <w:r>
+        <w:t xml:space="preserve"> </w:t>
+      </w:r>
+      <w:r>
+        <w:t xml:space="preserve">use,</w:t>
+      </w:r>
+      <w:r>
+        <w:t xml:space="preserve"> </w:t>
+      </w:r>
+      <w:r>
+        <w:t xml:space="preserve">thereby</w:t>
+      </w:r>
+      <w:r>
+        <w:t xml:space="preserve"> </w:t>
+      </w:r>
+      <w:r>
+        <w:t xml:space="preserve">increasing</w:t>
+      </w:r>
+      <w:r>
+        <w:t xml:space="preserve"> </w:t>
+      </w:r>
+      <w:r>
+        <w:t xml:space="preserve">the</w:t>
+      </w:r>
+      <w:r>
+        <w:t xml:space="preserve"> </w:t>
+      </w:r>
+      <w:r>
+        <w:t xml:space="preserve">focus</w:t>
+      </w:r>
+      <w:r>
+        <w:t xml:space="preserve"> </w:t>
+      </w:r>
+      <w:r>
+        <w:t xml:space="preserve">of</w:t>
+      </w:r>
+      <w:r>
+        <w:t xml:space="preserve"> </w:t>
+      </w:r>
+      <w:r>
         <w:t xml:space="preserve">seed</w:t>
       </w:r>
       <w:r>
         <w:t xml:space="preserve"> </w:t>
       </w:r>
       <w:r>
-        <w:t xml:space="preserve">sources</w:t>
-      </w:r>
-      <w:r>
-        <w:t xml:space="preserve"> </w:t>
-      </w:r>
-      <w:r>
-        <w:t xml:space="preserve">for</w:t>
-      </w:r>
-      <w:r>
-        <w:t xml:space="preserve"> </w:t>
-      </w:r>
-      <w:r>
-        <w:t xml:space="preserve">restoration</w:t>
-      </w:r>
-      <w:r>
-        <w:t xml:space="preserve"> </w:t>
-      </w:r>
-      <w:r>
-        <w:t xml:space="preserve">projects.</w:t>
-      </w:r>
-      <w:r>
-        <w:t xml:space="preserve"> </w:t>
-      </w:r>
-      <w:r>
-        <w:t xml:space="preserve">Despite</w:t>
-      </w:r>
-      <w:r>
-        <w:t xml:space="preserve"> </w:t>
-      </w:r>
-      <w:r>
-        <w:t xml:space="preserve">this</w:t>
-      </w:r>
-      <w:r>
-        <w:t xml:space="preserve"> </w:t>
-      </w:r>
-      <w:r>
-        <w:t xml:space="preserve">growing</w:t>
-      </w:r>
-      <w:r>
-        <w:t xml:space="preserve"> </w:t>
-      </w:r>
-      <w:r>
-        <w:t xml:space="preserve">popularity</w:t>
-      </w:r>
-      <w:r>
-        <w:t xml:space="preserve"> </w:t>
-      </w:r>
-      <w:r>
-        <w:t xml:space="preserve">standards</w:t>
-      </w:r>
-      <w:r>
-        <w:t xml:space="preserve"> </w:t>
-      </w:r>
-      <w:r>
-        <w:t xml:space="preserve">for</w:t>
-      </w:r>
-      <w:r>
-        <w:t xml:space="preserve"> </w:t>
-      </w:r>
-      <w:r>
-        <w:t xml:space="preserve">distributing</w:t>
-      </w:r>
-      <w:r>
-        <w:t xml:space="preserve"> </w:t>
-      </w:r>
-      <w:r>
-        <w:t xml:space="preserve">these</w:t>
-      </w:r>
-      <w:r>
-        <w:t xml:space="preserve"> </w:t>
-      </w:r>
-      <w:r>
-        <w:t xml:space="preserve">data</w:t>
-      </w:r>
-      <w:r>
-        <w:t xml:space="preserve"> </w:t>
-      </w:r>
-      <w:r>
-        <w:t xml:space="preserve">are</w:t>
-      </w:r>
-      <w:r>
-        <w:t xml:space="preserve"> </w:t>
-      </w:r>
-      <w:r>
-        <w:t xml:space="preserve">wanting.</w:t>
-      </w:r>
-      <w:r>
-        <w:t xml:space="preserve"> </w:t>
-      </w:r>
-      <w:r>
-        <w:t xml:space="preserve">In</w:t>
-      </w:r>
-      <w:r>
-        <w:t xml:space="preserve"> </w:t>
-      </w:r>
-      <w:r>
-        <w:t xml:space="preserve">order</w:t>
-      </w:r>
-      <w:r>
-        <w:t xml:space="preserve"> </w:t>
-      </w:r>
-      <w:r>
-        <w:t xml:space="preserve">to</w:t>
-      </w:r>
-      <w:r>
-        <w:t xml:space="preserve"> </w:t>
-      </w:r>
-      <w:r>
-        <w:t xml:space="preserve">maximize</w:t>
+        <w:t xml:space="preserve">collection</w:t>
+      </w:r>
+      <w:r>
+        <w:t xml:space="preserve"> </w:t>
+      </w:r>
+      <w:r>
+        <w:t xml:space="preserve">efforts</w:t>
+      </w:r>
+      <w:r>
+        <w:t xml:space="preserve"> </w:t>
+      </w:r>
+      <w:r>
+        <w:t xml:space="preserve">and</w:t>
+      </w:r>
+      <w:r>
+        <w:t xml:space="preserve"> </w:t>
+      </w:r>
+      <w:r>
+        <w:t xml:space="preserve">fostering</w:t>
       </w:r>
       <w:r>
         <w:t xml:space="preserve"> </w:t>
@@ -398,7 +590,49 @@
         <w:t xml:space="preserve"> </w:t>
       </w:r>
       <w:r>
-        <w:t xml:space="preserve">eSTZs</w:t>
+        <w:t xml:space="preserve">the</w:t>
+      </w:r>
+      <w:r>
+        <w:t xml:space="preserve"> </w:t>
+      </w:r>
+      <w:r>
+        <w:t xml:space="preserve">most</w:t>
+      </w:r>
+      <w:r>
+        <w:t xml:space="preserve"> </w:t>
+      </w:r>
+      <w:r>
+        <w:t xml:space="preserve">appropriate</w:t>
+      </w:r>
+      <w:r>
+        <w:t xml:space="preserve"> </w:t>
+      </w:r>
+      <w:r>
+        <w:t xml:space="preserve">commercially</w:t>
+      </w:r>
+      <w:r>
+        <w:t xml:space="preserve"> </w:t>
+      </w:r>
+      <w:r>
+        <w:t xml:space="preserve">available</w:t>
+      </w:r>
+      <w:r>
+        <w:t xml:space="preserve"> </w:t>
+      </w:r>
+      <w:r>
+        <w:t xml:space="preserve">seed</w:t>
+      </w:r>
+      <w:r>
+        <w:t xml:space="preserve"> </w:t>
+      </w:r>
+      <w:r>
+        <w:t xml:space="preserve">sources.</w:t>
+      </w:r>
+      <w:r>
+        <w:t xml:space="preserve"> </w:t>
+      </w:r>
+      <w:r>
+        <w:t xml:space="preserve">Further</w:t>
       </w:r>
       <w:r>
         <w:t xml:space="preserve"> </w:t>
@@ -416,13 +650,13 @@
         <w:t xml:space="preserve"> </w:t>
       </w:r>
       <w:r>
-        <w:t xml:space="preserve">a</w:t>
-      </w:r>
-      <w:r>
-        <w:t xml:space="preserve"> </w:t>
-      </w:r>
-      <w:r>
-        <w:t xml:space="preserve">set</w:t>
+        <w:t xml:space="preserve">that</w:t>
+      </w:r>
+      <w:r>
+        <w:t xml:space="preserve"> </w:t>
+      </w:r>
+      <w:r>
+        <w:t xml:space="preserve">sharing</w:t>
       </w:r>
       <w:r>
         <w:t xml:space="preserve"> </w:t>
@@ -434,31 +668,7 @@
         <w:t xml:space="preserve"> </w:t>
       </w:r>
       <w:r>
-        <w:t xml:space="preserve">standards</w:t>
-      </w:r>
-      <w:r>
-        <w:t xml:space="preserve"> </w:t>
-      </w:r>
-      <w:r>
-        <w:t xml:space="preserve">to</w:t>
-      </w:r>
-      <w:r>
-        <w:t xml:space="preserve"> </w:t>
-      </w:r>
-      <w:r>
-        <w:t xml:space="preserve">guide</w:t>
-      </w:r>
-      <w:r>
-        <w:t xml:space="preserve"> </w:t>
-      </w:r>
-      <w:r>
-        <w:t xml:space="preserve">the</w:t>
-      </w:r>
-      <w:r>
-        <w:t xml:space="preserve"> </w:t>
-      </w:r>
-      <w:r>
-        <w:t xml:space="preserve">distribution</w:t>
+        <w:t xml:space="preserve">metrics</w:t>
       </w:r>
       <w:r>
         <w:t xml:space="preserve"> </w:t>
@@ -470,223 +680,7 @@
         <w:t xml:space="preserve"> </w:t>
       </w:r>
       <w:r>
-        <w:t xml:space="preserve">eSTZs</w:t>
-      </w:r>
-      <w:r>
-        <w:t xml:space="preserve"> </w:t>
-      </w:r>
-      <w:r>
-        <w:t xml:space="preserve">which</w:t>
-      </w:r>
-      <w:r>
-        <w:t xml:space="preserve"> </w:t>
-      </w:r>
-      <w:r>
-        <w:t xml:space="preserve">should</w:t>
-      </w:r>
-      <w:r>
-        <w:t xml:space="preserve"> </w:t>
-      </w:r>
-      <w:r>
-        <w:t xml:space="preserve">allow</w:t>
-      </w:r>
-      <w:r>
-        <w:t xml:space="preserve"> </w:t>
-      </w:r>
-      <w:r>
-        <w:t xml:space="preserve">for</w:t>
-      </w:r>
-      <w:r>
-        <w:t xml:space="preserve"> </w:t>
-      </w:r>
-      <w:r>
-        <w:t xml:space="preserve">making</w:t>
-      </w:r>
-      <w:r>
-        <w:t xml:space="preserve"> </w:t>
-      </w:r>
-      <w:r>
-        <w:t xml:space="preserve">them</w:t>
-      </w:r>
-      <w:r>
-        <w:t xml:space="preserve"> </w:t>
-      </w:r>
-      <w:r>
-        <w:t xml:space="preserve">easier</w:t>
-      </w:r>
-      <w:r>
-        <w:t xml:space="preserve"> </w:t>
-      </w:r>
-      <w:r>
-        <w:t xml:space="preserve">to</w:t>
-      </w:r>
-      <w:r>
-        <w:t xml:space="preserve"> </w:t>
-      </w:r>
-      <w:r>
-        <w:t xml:space="preserve">use,</w:t>
-      </w:r>
-      <w:r>
-        <w:t xml:space="preserve"> </w:t>
-      </w:r>
-      <w:r>
-        <w:t xml:space="preserve">thereby</w:t>
-      </w:r>
-      <w:r>
-        <w:t xml:space="preserve"> </w:t>
-      </w:r>
-      <w:r>
-        <w:t xml:space="preserve">increasing</w:t>
-      </w:r>
-      <w:r>
-        <w:t xml:space="preserve"> </w:t>
-      </w:r>
-      <w:r>
-        <w:t xml:space="preserve">the</w:t>
-      </w:r>
-      <w:r>
-        <w:t xml:space="preserve"> </w:t>
-      </w:r>
-      <w:r>
-        <w:t xml:space="preserve">focus</w:t>
-      </w:r>
-      <w:r>
-        <w:t xml:space="preserve"> </w:t>
-      </w:r>
-      <w:r>
-        <w:t xml:space="preserve">of</w:t>
-      </w:r>
-      <w:r>
-        <w:t xml:space="preserve"> </w:t>
-      </w:r>
-      <w:r>
-        <w:t xml:space="preserve">seed</w:t>
-      </w:r>
-      <w:r>
-        <w:t xml:space="preserve"> </w:t>
-      </w:r>
-      <w:r>
-        <w:t xml:space="preserve">collection</w:t>
-      </w:r>
-      <w:r>
-        <w:t xml:space="preserve"> </w:t>
-      </w:r>
-      <w:r>
-        <w:t xml:space="preserve">efforts</w:t>
-      </w:r>
-      <w:r>
-        <w:t xml:space="preserve"> </w:t>
-      </w:r>
-      <w:r>
-        <w:t xml:space="preserve">and</w:t>
-      </w:r>
-      <w:r>
-        <w:t xml:space="preserve"> </w:t>
-      </w:r>
-      <w:r>
-        <w:t xml:space="preserve">foster</w:t>
-      </w:r>
-      <w:r>
-        <w:t xml:space="preserve"> </w:t>
-      </w:r>
-      <w:r>
-        <w:t xml:space="preserve">utilization</w:t>
-      </w:r>
-      <w:r>
-        <w:t xml:space="preserve"> </w:t>
-      </w:r>
-      <w:r>
-        <w:t xml:space="preserve">of</w:t>
-      </w:r>
-      <w:r>
-        <w:t xml:space="preserve"> </w:t>
-      </w:r>
-      <w:r>
-        <w:t xml:space="preserve">the</w:t>
-      </w:r>
-      <w:r>
-        <w:t xml:space="preserve"> </w:t>
-      </w:r>
-      <w:r>
-        <w:t xml:space="preserve">most</w:t>
-      </w:r>
-      <w:r>
-        <w:t xml:space="preserve"> </w:t>
-      </w:r>
-      <w:r>
-        <w:t xml:space="preserve">appropriate</w:t>
-      </w:r>
-      <w:r>
-        <w:t xml:space="preserve"> </w:t>
-      </w:r>
-      <w:r>
-        <w:t xml:space="preserve">commercially</w:t>
-      </w:r>
-      <w:r>
-        <w:t xml:space="preserve"> </w:t>
-      </w:r>
-      <w:r>
-        <w:t xml:space="preserve">available</w:t>
-      </w:r>
-      <w:r>
-        <w:t xml:space="preserve"> </w:t>
-      </w:r>
-      <w:r>
-        <w:t xml:space="preserve">seed</w:t>
-      </w:r>
-      <w:r>
-        <w:t xml:space="preserve"> </w:t>
-      </w:r>
-      <w:r>
-        <w:t xml:space="preserve">sources.</w:t>
-      </w:r>
-      <w:r>
-        <w:t xml:space="preserve"> </w:t>
-      </w:r>
-      <w:r>
-        <w:t xml:space="preserve">Further</w:t>
-      </w:r>
-      <w:r>
-        <w:t xml:space="preserve"> </w:t>
-      </w:r>
-      <w:r>
-        <w:t xml:space="preserve">we</w:t>
-      </w:r>
-      <w:r>
-        <w:t xml:space="preserve"> </w:t>
-      </w:r>
-      <w:r>
-        <w:t xml:space="preserve">propose</w:t>
-      </w:r>
-      <w:r>
-        <w:t xml:space="preserve"> </w:t>
-      </w:r>
-      <w:r>
-        <w:t xml:space="preserve">that</w:t>
-      </w:r>
-      <w:r>
-        <w:t xml:space="preserve"> </w:t>
-      </w:r>
-      <w:r>
-        <w:t xml:space="preserve">sharing</w:t>
-      </w:r>
-      <w:r>
-        <w:t xml:space="preserve"> </w:t>
-      </w:r>
-      <w:r>
-        <w:t xml:space="preserve">of</w:t>
-      </w:r>
-      <w:r>
-        <w:t xml:space="preserve"> </w:t>
-      </w:r>
-      <w:r>
-        <w:t xml:space="preserve">metrics</w:t>
-      </w:r>
-      <w:r>
-        <w:t xml:space="preserve"> </w:t>
-      </w:r>
-      <w:r>
-        <w:t xml:space="preserve">of</w:t>
+        <w:t xml:space="preserve">model</w:t>
       </w:r>
       <w:r>
         <w:t xml:space="preserve"> </w:t>
@@ -946,13 +940,13 @@
         </w:numPr>
       </w:pPr>
       <w:r>
-        <w:t xml:space="preserve">Developing a restoration plan in a short time period can be a stressful process.</w:t>
-      </w:r>
-      <w:r>
-        <w:t xml:space="preserve"> </w:t>
-      </w:r>
-      <w:r>
-        <w:t xml:space="preserve">To decrease the chances of simple mistakes becoming incorporated into plans we develop standards to increase consistency between eSTZs to make using them in GIS software more consistent.</w:t>
+        <w:t xml:space="preserve">Developing a restoration plan in a short time period, as required after a natural disturbance, can be a stressful process.</w:t>
+      </w:r>
+      <w:r>
+        <w:t xml:space="preserve"> </w:t>
+      </w:r>
+      <w:r>
+        <w:t xml:space="preserve">To decrease the chances of simple mistakes being propagated into plans we develop standards to increase consistency between eSTZs to make there usage in GIS software more consistent.</w:t>
       </w:r>
     </w:p>
     <w:p>
@@ -997,7 +991,7 @@
         </w:numPr>
       </w:pPr>
       <w:r>
-        <w:t xml:space="preserve">We also suggest the incorporation of estimates of uncertainty for spatial eSTZ data products so practitioners can determine appropriate alternative seed zones when material from a preferred zone is not available.</w:t>
+        <w:t xml:space="preserve">We also suggest the incorporation of estimates of uncertainty for spatial eSTZ data products so practitioners have sufficient support for selecting material from non-target seed zones as required.</w:t>
       </w:r>
     </w:p>
     <w:bookmarkEnd w:id="21"/>
@@ -1019,7 +1013,7 @@
           <wp:inline>
             <wp:extent cx="4000500" cy="5334000"/>
             <wp:effectExtent b="0" l="0" r="0" t="0"/>
-            <wp:docPr descr="Dissemination… By Emily Woodworth" title="" id="23" name="Picture"/>
+            <wp:docPr descr="Dissemination. The first three panels indicate the process of developing an eSTZ, while the central panel ‘dissemenination’ showcases the need to distribute the results so that they can then inform operational seed collections, agricultural increase, and finally selection of materials for a restoration. By Emily Woodworth" title="" id="23" name="Picture"/>
             <a:graphic>
               <a:graphicData uri="http://schemas.openxmlformats.org/drawingml/2006/picture">
                 <pic:pic>
@@ -1062,7 +1056,25 @@
         <w:pStyle w:val="ImageCaption"/>
       </w:pPr>
       <w:r>
-        <w:t xml:space="preserve">Dissemination… By Emily Woodworth</w:t>
+        <w:t xml:space="preserve">Dissemination. The first three panels indicate the process of developing an eSTZ, while the central panel</w:t>
+      </w:r>
+      <w:r>
+        <w:t xml:space="preserve"> </w:t>
+      </w:r>
+      <w:r>
+        <w:t xml:space="preserve">‘</w:t>
+      </w:r>
+      <w:r>
+        <w:t xml:space="preserve">dissemenination</w:t>
+      </w:r>
+      <w:r>
+        <w:t xml:space="preserve">’</w:t>
+      </w:r>
+      <w:r>
+        <w:t xml:space="preserve"> </w:t>
+      </w:r>
+      <w:r>
+        <w:t xml:space="preserve">showcases the need to distribute the results so that they can then inform operational seed collections, agricultural increase, and finally selection of materials for a restoration. By Emily Woodworth</w:t>
       </w:r>
     </w:p>
     <w:p>
@@ -1070,7 +1082,7 @@
         <w:pStyle w:val="BodyText"/>
       </w:pPr>
       <w:r>
-        <w:t xml:space="preserve">Empirical seed transfer zones (eSTZs) are gaining popularity among restoration practitioners as a tool to help ensure that the most appropriate locally adapted seed source is utilized at restoration sites</w:t>
+        <w:t xml:space="preserve">Empirical seed transfer zones (eSTZs) are gaining popularity amongst restoration practitioners as a tool to help identify the most appropriate seed source for a species at a restoration site</w:t>
       </w:r>
       <w:r>
         <w:t xml:space="preserve"> </w:t>
@@ -1096,54 +1108,33 @@
         <w:t xml:space="preserve"> </w:t>
       </w:r>
       <w:r>
-        <w:t xml:space="preserve">eSTZs are popular in particular for two reasons 1) because they are based on empirical data - either on the species observed physiology, genetics, or correlation of environmental variables to occurrences 2) the individual zones are oftentimes more coarse than the provisional seed transfer zones, which in effect decreases the number of lineages which need to be made available for restoration.</w:t>
-      </w:r>
-      <w:r>
-        <w:br/>
-      </w:r>
-      <w:r>
-        <w:t xml:space="preserve">The development of eSTZs for a species is a costly and time consuming process, most often involving common garden studies, or genetic studies, with many individual populations being represented as samples (</w:t>
-      </w:r>
-      <w:r>
-        <w:t xml:space="preserve">Kramer et al. (</w:t>
+        <w:t xml:space="preserve">eSTZs are popular for two primary reasons 1) they are based on empirical data - e.g. the phenotypes in a common garden, population genetics, or the correlation between occurrences of the species and environmental variables 2) generally the zones are more coarse than provisional seed transfer zones thereby reducing the number of lineages requiring cultivation.</w:t>
+      </w:r>
+      <w:r>
+        <w:t xml:space="preserve"> </w:t>
+      </w:r>
+      <w:r>
+        <w:t xml:space="preserve">While popular, the development of eSTZs for a species is a costly and time consuming process, most often involving common garden, or genetic studies, with many populations from across the species range incorporated as samples</w:t>
+      </w:r>
+      <w:r>
+        <w:t xml:space="preserve"> </w:t>
+      </w:r>
+      <w:r>
+        <w:t xml:space="preserve">(</w:t>
       </w:r>
       <w:hyperlink w:anchor="ref-kramer2015assessing">
         <w:r>
           <w:rPr>
             <w:rStyle w:val="Hyperlink"/>
           </w:rPr>
-          <w:t xml:space="preserve">2015</w:t>
+          <w:t xml:space="preserve">Kramer et al. 2015</w:t>
         </w:r>
       </w:hyperlink>
       <w:r>
         <w:t xml:space="preserve">)</w:t>
       </w:r>
       <w:r>
-        <w:t xml:space="preserve">).</w:t>
-      </w:r>
-      <w:r>
-        <w:t xml:space="preserve"> </w:t>
-      </w:r>
-      <w:r>
-        <w:t xml:space="preserve">To our knowledge, in Western North America, a couple research groups are regularly developing eSTZ’s for multiple species at a time, while intermittently an eSTZ for a single species are being developed by various labs focused on ecology more broadly.</w:t>
-      </w:r>
-      <w:r>
-        <w:t xml:space="preserve"> </w:t>
-      </w:r>
-      <w:r>
-        <w:t xml:space="preserve">These zones are being developed via funding from multiple agencies with multiple different final use cases and implementation strategies in mind.</w:t>
-      </w:r>
-      <w:r>
-        <w:t xml:space="preserve"> </w:t>
-      </w:r>
-      <w:r>
-        <w:t xml:space="preserve">Accordingly, discord exists between the products generated by different labs, and for different funding agencies.</w:t>
-      </w:r>
-      <w:r>
-        <w:t xml:space="preserve"> </w:t>
-      </w:r>
-      <w:r>
-        <w:t xml:space="preserve">While the suggestions for best practices during the development of eSTZs are becoming more available, the results of eSTZs need to be conveyed via spatial products, however standardization or guidance on the best practices for accomplishing this are wanting.</w:t>
+        <w:t xml:space="preserve">.</w:t>
       </w:r>
     </w:p>
     <w:p>
@@ -1151,13 +1142,19 @@
         <w:pStyle w:val="BodyText"/>
       </w:pPr>
       <w:r>
-        <w:t xml:space="preserve">We argue that the dissemination of data and ideas during restoration projects is a vital portion of any projects success, whether it be information verbally communicated between local practitioners, or written information from studies (Figure 1).</w:t>
-      </w:r>
-      <w:r>
-        <w:br/>
-      </w:r>
-      <w:r>
-        <w:t xml:space="preserve">Given the relative complexity of communicating precise spatial information strict standard should exist to ensure not only it’s accuracy, but also the ease by which it can be interpreted, and used.</w:t>
+        <w:t xml:space="preserve">In western North America, the majority of eSTZs have been developed by just a couple of lab groups, whilst the remainder have been developed as one-off’s by other assorted groups.</w:t>
+      </w:r>
+      <w:r>
+        <w:t xml:space="preserve"> </w:t>
+      </w:r>
+      <w:r>
+        <w:t xml:space="preserve">While standards for the best practices during the development of eSTZs are becoming more defined, no standards exist for sharing the results of eSTZs (MASS MEE, WYOMING GUY).</w:t>
+      </w:r>
+      <w:r>
+        <w:t xml:space="preserve"> </w:t>
+      </w:r>
+      <w:r>
+        <w:t xml:space="preserve">Despite eSTZs being produced by a relatively small pool of lab groups and individuals, inconsistencies vary across the spatial data products used to report eSTZs, inconsistencies which we posit are associated with a combination of individual analysts preferences and to a lesser extent a natural evolution of the product reporting itself.</w:t>
       </w:r>
     </w:p>
     <w:p>
@@ -1165,33 +1162,334 @@
         <w:pStyle w:val="BodyText"/>
       </w:pPr>
       <w:r>
-        <w:t xml:space="preserve">Here, using 23 sets of eSTZs produced for 22 taxa, we show that most of the data developed and disseminated, to share the results of an eSTZ, are incongruous</w:t>
-      </w:r>
-      <w:r>
-        <w:t xml:space="preserve"> </w:t>
-      </w:r>
-      <w:r>
-        <w:t xml:space="preserve">Massatti et al. (</w:t>
+        <w:t xml:space="preserve">The success of a restoration project relies on the application of techniques which are suitable for the site at hand.</w:t>
+      </w:r>
+      <w:r>
+        <w:t xml:space="preserve"> </w:t>
+      </w:r>
+      <w:r>
+        <w:t xml:space="preserve">Implementation of relevant techniques requires not only intrapersonal communication between a practitioner with themselves in time, e.g. avid note taking, but also interpersonal communication between practitioners.</w:t>
+      </w:r>
+      <w:r>
+        <w:t xml:space="preserve"> </w:t>
+      </w:r>
+      <w:r>
+        <w:t xml:space="preserve">Hence the dissemination of ideas during and after a restoration project is our best opportunity to improve the outcomes of restorations (Figure 1).</w:t>
+      </w:r>
+      <w:r>
+        <w:t xml:space="preserve"> </w:t>
+      </w:r>
+      <w:r>
+        <w:t xml:space="preserve">However, ideas have varying levels of complexity which may hinder their transmittal.</w:t>
+      </w:r>
+      <w:r>
+        <w:t xml:space="preserve"> </w:t>
+      </w:r>
+      <w:r>
+        <w:t xml:space="preserve">For example seeding rates may be verbally communicated, while seed mixes are likely to require written documentation, whereas spatial data require both written and geographic data (e.g. coordinates and relations between them) in the form of spatial data products (e.g. rasters, shapefiles) to accurately convey their meaning.</w:t>
+      </w:r>
+      <w:r>
+        <w:t xml:space="preserve"> </w:t>
+      </w:r>
+      <w:r>
+        <w:t xml:space="preserve">Given the relative complexity of communicating precise spatial information standards should exist to ensure not only it’s accuracy and precision, but also the ease by which it can be interpreted and used.</w:t>
+      </w:r>
+    </w:p>
+    <w:p>
+      <w:pPr>
+        <w:pStyle w:val="BodyText"/>
+      </w:pPr>
+      <w:r>
+        <w:t xml:space="preserve">Using 23 sets of eSTZs produced for 22 taxa, we show that most of the spatial data developed and disseminated, to share the results of an eSTZ, are inconsistent (</w:t>
+      </w:r>
+      <w:r>
+        <w:t xml:space="preserve">(</w:t>
+      </w:r>
+      <w:hyperlink w:anchor="ref-doherty2017matching">
+        <w:r>
+          <w:rPr>
+            <w:rStyle w:val="Hyperlink"/>
+          </w:rPr>
+          <w:t xml:space="preserve">Doherty et al. 2017</w:t>
+        </w:r>
+      </w:hyperlink>
+      <w:r>
+        <w:t xml:space="preserve">)</w:t>
+      </w:r>
+      <w:r>
+        <w:t xml:space="preserve">,</w:t>
+      </w:r>
+      <w:r>
+        <w:t xml:space="preserve"> </w:t>
+      </w:r>
+      <w:r>
+        <w:t xml:space="preserve">(</w:t>
+      </w:r>
+      <w:hyperlink w:anchor="ref-erickson2004landscape">
+        <w:r>
+          <w:rPr>
+            <w:rStyle w:val="Hyperlink"/>
+          </w:rPr>
+          <w:t xml:space="preserve">Erickson et al. 2004</w:t>
+        </w:r>
+      </w:hyperlink>
+      <w:r>
+        <w:t xml:space="preserve">)</w:t>
+      </w:r>
+      <w:r>
+        <w:t xml:space="preserve">,</w:t>
+      </w:r>
+      <w:r>
+        <w:t xml:space="preserve"> </w:t>
+      </w:r>
+      <w:r>
+        <w:t xml:space="preserve">(</w:t>
+      </w:r>
+      <w:hyperlink w:anchor="ref-johnson2016linking">
+        <w:r>
+          <w:rPr>
+            <w:rStyle w:val="Hyperlink"/>
+          </w:rPr>
+          <w:t xml:space="preserve">Johnson &amp; Vance-Borland 2016</w:t>
+        </w:r>
+      </w:hyperlink>
+      <w:r>
+        <w:t xml:space="preserve">)</w:t>
+      </w:r>
+      <w:r>
+        <w:t xml:space="preserve">,</w:t>
+      </w:r>
+      <w:r>
+        <w:t xml:space="preserve"> </w:t>
+      </w:r>
+      <w:r>
+        <w:t xml:space="preserve">(</w:t>
+      </w:r>
+      <w:hyperlink w:anchor="ref-johnson2010mapping">
+        <w:r>
+          <w:rPr>
+            <w:rStyle w:val="Hyperlink"/>
+          </w:rPr>
+          <w:t xml:space="preserve">Johnson et al. 2010</w:t>
+        </w:r>
+      </w:hyperlink>
+      <w:r>
+        <w:t xml:space="preserve">)</w:t>
+      </w:r>
+      <w:r>
+        <w:t xml:space="preserve">,</w:t>
+      </w:r>
+      <w:r>
+        <w:t xml:space="preserve"> </w:t>
+      </w:r>
+      <w:r>
+        <w:t xml:space="preserve">(</w:t>
+      </w:r>
+      <w:hyperlink w:anchor="ref-bradley2013genetic">
+        <w:r>
+          <w:rPr>
+            <w:rStyle w:val="Hyperlink"/>
+          </w:rPr>
+          <w:t xml:space="preserve">Bradley St. Clair et al. 2013</w:t>
+        </w:r>
+      </w:hyperlink>
+      <w:r>
+        <w:t xml:space="preserve">)</w:t>
+      </w:r>
+      <w:r>
+        <w:t xml:space="preserve">,</w:t>
+      </w:r>
+      <w:r>
+        <w:t xml:space="preserve"> </w:t>
+      </w:r>
+      <w:r>
+        <w:t xml:space="preserve">(</w:t>
+      </w:r>
+      <w:hyperlink w:anchor="ref-johnson2015relating">
+        <w:r>
+          <w:rPr>
+            <w:rStyle w:val="Hyperlink"/>
+          </w:rPr>
+          <w:t xml:space="preserve">Johnson et al. 2015</w:t>
+        </w:r>
+      </w:hyperlink>
+      <w:r>
+        <w:t xml:space="preserve">)</w:t>
+      </w:r>
+      <w:r>
+        <w:t xml:space="preserve">,</w:t>
+      </w:r>
+      <w:r>
+        <w:t xml:space="preserve"> </w:t>
+      </w:r>
+      <w:r>
+        <w:t xml:space="preserve">(</w:t>
+      </w:r>
+      <w:hyperlink w:anchor="ref-johnson2013genecology">
+        <w:r>
+          <w:rPr>
+            <w:rStyle w:val="Hyperlink"/>
+          </w:rPr>
+          <w:t xml:space="preserve">Johnson et al. 2013</w:t>
+        </w:r>
+      </w:hyperlink>
+      <w:r>
+        <w:t xml:space="preserve">)</w:t>
+      </w:r>
+      <w:r>
+        <w:t xml:space="preserve">,</w:t>
+      </w:r>
+      <w:r>
+        <w:t xml:space="preserve"> </w:t>
+      </w:r>
+      <w:r>
+        <w:t xml:space="preserve">(</w:t>
+      </w:r>
+      <w:hyperlink w:anchor="ref-johnson2012genecology">
+        <w:r>
+          <w:rPr>
+            <w:rStyle w:val="Hyperlink"/>
+          </w:rPr>
+          <w:t xml:space="preserve">Johnson et al. 2012</w:t>
+        </w:r>
+      </w:hyperlink>
+      <w:r>
+        <w:t xml:space="preserve">)</w:t>
+      </w:r>
+      <w:r>
+        <w:t xml:space="preserve">,</w:t>
+      </w:r>
+      <w:r>
+        <w:t xml:space="preserve"> </w:t>
+      </w:r>
+      <w:r>
+        <w:t xml:space="preserve">(</w:t>
+      </w:r>
+      <w:hyperlink w:anchor="ref-horning2010genecology">
+        <w:r>
+          <w:rPr>
+            <w:rStyle w:val="Hyperlink"/>
+          </w:rPr>
+          <w:t xml:space="preserve">Horning et al. 2010</w:t>
+        </w:r>
+      </w:hyperlink>
+      <w:r>
+        <w:t xml:space="preserve">)</w:t>
+      </w:r>
+      <w:r>
+        <w:t xml:space="preserve">,</w:t>
+      </w:r>
+      <w:r>
+        <w:t xml:space="preserve"> </w:t>
+      </w:r>
+      <w:r>
+        <w:t xml:space="preserve">(</w:t>
+      </w:r>
+      <w:hyperlink w:anchor="ref-johnson2017genecology">
+        <w:r>
+          <w:rPr>
+            <w:rStyle w:val="Hyperlink"/>
+          </w:rPr>
+          <w:t xml:space="preserve">Johnson et al. 2017</w:t>
+        </w:r>
+      </w:hyperlink>
+      <w:r>
+        <w:t xml:space="preserve">)</w:t>
+      </w:r>
+      <w:r>
+        <w:t xml:space="preserve">,</w:t>
+      </w:r>
+      <w:r>
+        <w:t xml:space="preserve"> </w:t>
+      </w:r>
+      <w:r>
+        <w:t xml:space="preserve">(</w:t>
+      </w:r>
+      <w:hyperlink w:anchor="ref-shryock2017landscape">
+        <w:r>
+          <w:rPr>
+            <w:rStyle w:val="Hyperlink"/>
+          </w:rPr>
+          <w:t xml:space="preserve">Shryock et al. 2017</w:t>
+        </w:r>
+      </w:hyperlink>
+      <w:r>
+        <w:t xml:space="preserve">)</w:t>
+      </w:r>
+      <w:r>
+        <w:t xml:space="preserve">,</w:t>
+      </w:r>
+      <w:r>
+        <w:t xml:space="preserve"> </w:t>
+      </w:r>
+      <w:r>
+        <w:t xml:space="preserve">(</w:t>
+      </w:r>
+      <w:hyperlink w:anchor="ref-massatti2020genetically">
+        <w:r>
+          <w:rPr>
+            <w:rStyle w:val="Hyperlink"/>
+          </w:rPr>
+          <w:t xml:space="preserve">Massatti 2020</w:t>
+        </w:r>
+      </w:hyperlink>
+      <w:r>
+        <w:t xml:space="preserve">)</w:t>
+      </w:r>
+      <w:r>
+        <w:t xml:space="preserve">,</w:t>
+      </w:r>
+      <w:r>
+        <w:t xml:space="preserve"> </w:t>
+      </w:r>
+      <w:r>
+        <w:t xml:space="preserve">(</w:t>
+      </w:r>
+      <w:hyperlink w:anchor="ref-massatti2019genetically">
+        <w:r>
+          <w:rPr>
+            <w:rStyle w:val="Hyperlink"/>
+          </w:rPr>
+          <w:t xml:space="preserve">Massatti 2019</w:t>
+        </w:r>
+      </w:hyperlink>
+      <w:r>
+        <w:t xml:space="preserve">)</w:t>
+      </w:r>
+      <w:r>
+        <w:t xml:space="preserve">,</w:t>
+      </w:r>
+      <w:r>
+        <w:t xml:space="preserve"> </w:t>
+      </w:r>
+      <w:r>
+        <w:t xml:space="preserve">(</w:t>
       </w:r>
       <w:hyperlink w:anchor="ref-massatti2020assessment">
         <w:r>
           <w:rPr>
             <w:rStyle w:val="Hyperlink"/>
           </w:rPr>
-          <w:t xml:space="preserve">2020</w:t>
+          <w:t xml:space="preserve">Massatti et al. 2020</w:t>
         </w:r>
       </w:hyperlink>
       <w:r>
         <w:t xml:space="preserve">)</w:t>
       </w:r>
       <w:r>
-        <w:t xml:space="preserve">.</w:t>
-      </w:r>
-      <w:r>
-        <w:t xml:space="preserve"> </w:t>
-      </w:r>
-      <w:r>
-        <w:t xml:space="preserve">Subsequently, using any consensus (wisdom of the masses) from these data, combined with standard conventions of data sharing, we present a set of guiding standards for researchers to employ to make results more congruous.</w:t>
+        <w:t xml:space="preserve">).</w:t>
+      </w:r>
+      <w:r>
+        <w:t xml:space="preserve"> </w:t>
+      </w:r>
+      <w:r>
+        <w:t xml:space="preserve">We have already observed significant hindrances to the uptake of these data at the level of practitioners, and search for consensus within these data.</w:t>
+      </w:r>
+      <w:r>
+        <w:t xml:space="preserve"> </w:t>
+      </w:r>
+      <w:r>
+        <w:t xml:space="preserve">Subsequently, using any consensus (wisdom of the masses) from these data, combined with standard conventions of data sharing, we present a set of guiding standards for researchers to employ to make results more consistent.</w:t>
       </w:r>
     </w:p>
     <w:bookmarkEnd w:id="25"/>
@@ -1211,9 +1509,9 @@
       <w:r>
         <w:drawing>
           <wp:inline>
-            <wp:extent cx="2667000" cy="2667000"/>
+            <wp:extent cx="2667000" cy="1645076"/>
             <wp:effectExtent b="0" l="0" r="0" t="0"/>
-            <wp:docPr descr="File Naming" title="" id="27" name="Picture"/>
+            <wp:docPr descr="File Naming. Three inconsistencies in file names discussed here, with the advised format for data sharing in green, and the least desirable condition in grey." title="" id="27" name="Picture"/>
             <a:graphic>
               <a:graphicData uri="http://schemas.openxmlformats.org/drawingml/2006/picture">
                 <pic:pic>
@@ -1232,7 +1530,7 @@
                   <pic:spPr bwMode="auto">
                     <a:xfrm>
                       <a:off x="0" y="0"/>
-                      <a:ext cx="2667000" cy="2667000"/>
+                      <a:ext cx="2667000" cy="1645076"/>
                     </a:xfrm>
                     <a:prstGeom prst="rect">
                       <a:avLst/>
@@ -1256,7 +1554,7 @@
         <w:pStyle w:val="ImageCaption"/>
       </w:pPr>
       <w:r>
-        <w:t xml:space="preserve">File Naming</w:t>
+        <w:t xml:space="preserve">File Naming. Three inconsistencies in file names discussed here, with the advised format for data sharing in green, and the least desirable condition in grey.</w:t>
       </w:r>
     </w:p>
     <w:p>
@@ -1264,7 +1562,7 @@
         <w:pStyle w:val="BodyText"/>
       </w:pPr>
       <w:r>
-        <w:t xml:space="preserve">We conducted a review of all eSTZs on the Western Wildland Environmental Threat Assessment Center (WWETAC) website (</w:t>
+        <w:t xml:space="preserve">We conducted a review of all eSTZs on the Western Wildland Environmental Threat Assessment Center (WWETAC) website as of May 1, 2024 (</w:t>
       </w:r>
       <w:hyperlink r:id="rId29">
         <w:r>
@@ -1275,13 +1573,13 @@
         </w:r>
       </w:hyperlink>
       <w:r>
-        <w:t xml:space="preserve">, as of May 1, 2024).</w:t>
-      </w:r>
-      <w:r>
-        <w:t xml:space="preserve"> </w:t>
-      </w:r>
-      <w:r>
-        <w:t xml:space="preserve">Each data product was analyzed for its file name structure (using 5 categories), metadata, naming conventions, and directory structure.</w:t>
+        <w:t xml:space="preserve">).</w:t>
+      </w:r>
+      <w:r>
+        <w:t xml:space="preserve"> </w:t>
+      </w:r>
+      <w:r>
+        <w:t xml:space="preserve">Each data product’s: file name structure, field naming conventions, and directory structure, were analysed.</w:t>
       </w:r>
       <w:r>
         <w:t xml:space="preserve"> </w:t>
@@ -1299,7 +1597,7 @@
           <wp:inline>
             <wp:extent cx="2667000" cy="2667000"/>
             <wp:effectExtent b="0" l="0" r="0" t="0"/>
-            <wp:docPr descr="Field Names Shapefile" title="" id="31" name="Picture"/>
+            <wp:docPr descr="Field Names Shapefile. The three attributes of field names discussed here, with the most desirable condition in green, and the least desirable condition in grey." title="" id="31" name="Picture"/>
             <a:graphic>
               <a:graphicData uri="http://schemas.openxmlformats.org/drawingml/2006/picture">
                 <pic:pic>
@@ -1342,7 +1640,7 @@
         <w:pStyle w:val="ImageCaption"/>
       </w:pPr>
       <w:r>
-        <w:t xml:space="preserve">Field Names Shapefile</w:t>
+        <w:t xml:space="preserve">Field Names Shapefile. The three attributes of field names discussed here, with the most desirable condition in green, and the least desirable condition in grey.</w:t>
       </w:r>
     </w:p>
     <w:p>
@@ -1350,19 +1648,19 @@
         <w:pStyle w:val="BodyText"/>
       </w:pPr>
       <w:r>
-        <w:t xml:space="preserve">Here we present only the results which we consider likely to interfere with practitioners workflows, in Figures 2 through 4.</w:t>
-      </w:r>
-      <w:r>
-        <w:t xml:space="preserve"> </w:t>
-      </w:r>
-      <w:r>
-        <w:t xml:space="preserve">We encountered considerable inconsistency within file names (Figure 2), and in directory structure and naming.</w:t>
-      </w:r>
-      <w:r>
-        <w:t xml:space="preserve"> </w:t>
-      </w:r>
-      <w:r>
-        <w:t xml:space="preserve">While decent consensus existed around the use of USDA NRCS-Plants codes for denoting the contents of the file, the lack of file mentioning what they contained (e.g. </w:t>
+        <w:t xml:space="preserve">In Figures 2 through 4 we present inconsistencies which we believe, or have observed, to be the most likely to interfere with practitioners workflows.</w:t>
+      </w:r>
+      <w:r>
+        <w:t xml:space="preserve"> </w:t>
+      </w:r>
+      <w:r>
+        <w:t xml:space="preserve">We encountered considerable inconsistency within file names (Figure 2), in directory structure and naming (Figure 3), and cartographic elements of maps (Figure 4).</w:t>
+      </w:r>
+      <w:r>
+        <w:t xml:space="preserve"> </w:t>
+      </w:r>
+      <w:r>
+        <w:t xml:space="preserve">While some consensus existed around the use of USDA NRCS-Plants codes for denoting the taxon contained in the file (Figure 2), the lack of file names mentioning what attribute about the taxon they contained (e.g. </w:t>
       </w:r>
       <w:r>
         <w:t xml:space="preserve">‘</w:t>
@@ -1404,13 +1702,13 @@
         <w:t xml:space="preserve">’</w:t>
       </w:r>
       <w:r>
-        <w:t xml:space="preserve">), and the lack of specified geographic extents can make determining what the file contains difficult, unless opened in a Geographic Information System (GIS) software.</w:t>
-      </w:r>
-      <w:r>
-        <w:t xml:space="preserve"> </w:t>
-      </w:r>
-      <w:r>
-        <w:t xml:space="preserve">Unless all users have centralized directories on their networks for all of their STZ products we propose that the current approaches offer considerable resistance to a practitioner trying to find a file within their file system using common GUI searching functionality.</w:t>
+        <w:t xml:space="preserve">), and the lack of specified geographic extents can make determining the specifics of the file difficult unless it is explicitly opened in a Geographic Information System (GIS) software.</w:t>
+      </w:r>
+      <w:r>
+        <w:t xml:space="preserve"> </w:t>
+      </w:r>
+      <w:r>
+        <w:t xml:space="preserve">Unless all users have centralized directories on their networks for their STZ data products we propose that the current approaches are a hindrance to a practitioner trying to find the relevant file within their file system using common searching functionality.</w:t>
       </w:r>
     </w:p>
     <w:p>
@@ -1418,13 +1716,13 @@
         <w:pStyle w:val="BodyText"/>
       </w:pPr>
       <w:r>
-        <w:t xml:space="preserve">The naming of the fields (columns) within shapefiles likely presented the most problematic of all results (Figure 3), while many inconsistencies existed, here we focus on only three.</w:t>
-      </w:r>
-      <w:r>
-        <w:t xml:space="preserve"> </w:t>
-      </w:r>
-      <w:r>
-        <w:t xml:space="preserve">Different usages of polygon geometry types existed for representing the individual seed transfer zones, i.e. sometimes all portions of a seed transfer zone - when at least some components are disconnected - where stored within the same object or row (a multipolygon).</w:t>
+        <w:t xml:space="preserve">The naming of the fields (columns) within shapefiles likely presented the most problematic of all results (Figure 3), while many additional inconsistencies exist, here we focus on three.</w:t>
+      </w:r>
+      <w:r>
+        <w:t xml:space="preserve"> </w:t>
+      </w:r>
+      <w:r>
+        <w:t xml:space="preserve">Different usages of polygon geometry were implemented for representing the individual seed transfer zones, i.e. sometimes all portions of a seed transfer zone - when at least some components are disconnected - where stored within the same object or row (a multipolygon).</w:t>
       </w:r>
       <w:r>
         <w:t xml:space="preserve"> </w:t>
@@ -1436,13 +1734,13 @@
         <w:t xml:space="preserve"> </w:t>
       </w:r>
       <w:r>
-        <w:t xml:space="preserve">For most infrequent Geographic Information System (GIS) users, multipolygons can be confusing…</w:t>
-      </w:r>
-      <w:r>
-        <w:t xml:space="preserve"> </w:t>
-      </w:r>
-      <w:r>
-        <w:t xml:space="preserve">Surprisingly, within each shapefile the field denoting the Seed Zones were often unlabeled, or entirely lacking any indication; in a number of instances it took us several minutes to determine which field was the seed zone by toggling through visualizing each field.</w:t>
+        <w:t xml:space="preserve">For most infrequent Geographic Information System (GIS) users, we have observed that multipolygons can be confusing and require them to use several moderately advanced spatial techniques to interact with.</w:t>
+      </w:r>
+      <w:r>
+        <w:t xml:space="preserve"> </w:t>
+      </w:r>
+      <w:r>
+        <w:t xml:space="preserve">Surprisingly, within each shapefile the field denoting the seed zones was often ambiguously labelled, or entirely lacking any indication (Figure 3); in a number of instances it took us several minutes to determine which field was the seed zone by toggling through and visualizing many fields.</w:t>
       </w:r>
     </w:p>
     <w:p>
@@ -1454,7 +1752,7 @@
           <wp:inline>
             <wp:extent cx="2667000" cy="2667000"/>
             <wp:effectExtent b="0" l="0" r="0" t="0"/>
-            <wp:docPr descr="Map Components" title="" id="34" name="Picture"/>
+            <wp:docPr descr="Map Components. We reviewed the maps associated with products, when present, and generated a list of common elements, and those which we would consider essentials on cartographic products in natural resources management. As can be seen, several elements - most notably a Title, a statement on data sources, and a legend for the seed zones, where missing from at least - or nearly half of the products inspected." title="" id="34" name="Picture"/>
             <a:graphic>
               <a:graphicData uri="http://schemas.openxmlformats.org/drawingml/2006/picture">
                 <pic:pic>
@@ -1497,7 +1795,7 @@
         <w:pStyle w:val="ImageCaption"/>
       </w:pPr>
       <w:r>
-        <w:t xml:space="preserve">Map Components</w:t>
+        <w:t xml:space="preserve">Map Components. We reviewed the maps associated with products, when present, and generated a list of common elements, and those which we would consider essentials on cartographic products in natural resources management. As can be seen, several elements - most notably a Title, a statement on data sources, and a legend for the seed zones, where missing from at least - or nearly half of the products inspected.</w:t>
       </w:r>
     </w:p>
     <w:bookmarkEnd w:id="36"/>
@@ -1515,13 +1813,13 @@
         <w:pStyle w:val="FirstParagraph"/>
       </w:pPr>
       <w:r>
-        <w:t xml:space="preserve">Consensus exists among the developers of eSTZs for a range of attributes related to distribution of spatial products.</w:t>
-      </w:r>
-      <w:r>
-        <w:t xml:space="preserve"> </w:t>
-      </w:r>
-      <w:r>
-        <w:t xml:space="preserve">Combining those opinions with our perceived best practices for data sharing, and experience as users of each of the existing empirical products, results in the recommendations below.</w:t>
+        <w:t xml:space="preserve">Some consensus exists among the developers of eSTZs for a range of attributes related to distribution of spatial products.</w:t>
+      </w:r>
+      <w:r>
+        <w:t xml:space="preserve"> </w:t>
+      </w:r>
+      <w:r>
+        <w:t xml:space="preserve">Combining those opinions with our perceived best practices for data sharing, and experience as users of each of the existing empirical products, results in the following recommendations.</w:t>
       </w:r>
     </w:p>
     <w:bookmarkStart w:id="40" w:name="directory-structure"/>
@@ -1542,7 +1840,7 @@
           <wp:inline>
             <wp:extent cx="2667000" cy="2667000"/>
             <wp:effectExtent b="0" l="0" r="0" t="0"/>
-            <wp:docPr descr="Directory Structure" title="" id="38" name="Picture"/>
+            <wp:docPr descr="Directory Structure. Each directory is named in yellow, and spans the extent of variously coloured polygons. Individual files (or a set of files in the case of a shapefile) are depicted in black text within these directories." title="" id="38" name="Picture"/>
             <a:graphic>
               <a:graphicData uri="http://schemas.openxmlformats.org/drawingml/2006/picture">
                 <pic:pic>
@@ -1585,7 +1883,7 @@
         <w:pStyle w:val="ImageCaption"/>
       </w:pPr>
       <w:r>
-        <w:t xml:space="preserve">Directory Structure</w:t>
+        <w:t xml:space="preserve">Directory Structure. Each directory is named in yellow, and spans the extent of variously coloured polygons. Individual files (or a set of files in the case of a shapefile) are depicted in black text within these directories.</w:t>
       </w:r>
     </w:p>
     <w:p>
@@ -1593,21 +1891,51 @@
         <w:pStyle w:val="BodyText"/>
       </w:pPr>
       <w:r>
-        <w:t xml:space="preserve">eSTZ’s should be distributed using a predictable directory structure allowing practitioners to be immediately familiar with where to find their desired contents (Figure XX).</w:t>
-      </w:r>
-      <w:r>
-        <w:t xml:space="preserve"> </w:t>
-      </w:r>
-      <w:r>
-        <w:t xml:space="preserve">This predictable nature should decrease the time required to find particular attributes of the data.</w:t>
-      </w:r>
-    </w:p>
-    <w:p>
-      <w:pPr>
-        <w:pStyle w:val="BodyText"/>
-      </w:pPr>
-      <w:r>
-        <w:t xml:space="preserve">We recommend that all directories have two main subdirectories (Figure 5), one containing the essential data products, preferably in both raster and vector data formats.</w:t>
+        <w:t xml:space="preserve">eSTZs should be distributed using a predictable directory structure allowing practitioners to be immediately familiar with where to find their desired contents (Figure 5).</w:t>
+      </w:r>
+      <w:r>
+        <w:t xml:space="preserve"> </w:t>
+      </w:r>
+      <w:r>
+        <w:t xml:space="preserve">We recommend that all directories have two main subdirectories (Figure 5), one containing the essential data products, preferably in both raster and vector data formats (</w:t>
+      </w:r>
+      <w:r>
+        <w:rPr>
+          <w:i/>
+          <w:iCs/>
+        </w:rPr>
+        <w:t xml:space="preserve">see</w:t>
+      </w:r>
+      <w:r>
+        <w:rPr>
+          <w:i/>
+          <w:iCs/>
+        </w:rPr>
+        <w:t xml:space="preserve"> </w:t>
+      </w:r>
+      <w:r>
+        <w:rPr>
+          <w:i/>
+          <w:iCs/>
+        </w:rPr>
+        <w:t xml:space="preserve">‘</w:t>
+      </w:r>
+      <w:r>
+        <w:rPr>
+          <w:i/>
+          <w:iCs/>
+        </w:rPr>
+        <w:t xml:space="preserve">Data Formats</w:t>
+      </w:r>
+      <w:r>
+        <w:rPr>
+          <w:i/>
+          <w:iCs/>
+        </w:rPr>
+        <w:t xml:space="preserve">’</w:t>
+      </w:r>
+      <w:r>
+        <w:t xml:space="preserve">).</w:t>
       </w:r>
       <w:r>
         <w:t xml:space="preserve"> </w:t>
@@ -1635,7 +1963,7 @@
           <wp:inline>
             <wp:extent cx="2667000" cy="2667000"/>
             <wp:effectExtent b="0" l="0" r="0" t="0"/>
-            <wp:docPr descr="File Naming" title="" id="42" name="Picture"/>
+            <wp:docPr descr="File Naming. The four proposed components of a filename highlighted in different colours, and with appropriate cases." title="" id="42" name="Picture"/>
             <a:graphic>
               <a:graphicData uri="http://schemas.openxmlformats.org/drawingml/2006/picture">
                 <pic:pic>
@@ -1678,7 +2006,7 @@
         <w:pStyle w:val="ImageCaption"/>
       </w:pPr>
       <w:r>
-        <w:t xml:space="preserve">File Naming</w:t>
+        <w:t xml:space="preserve">File Naming. The four proposed components of a filename highlighted in different colours, and with appropriate cases.</w:t>
       </w:r>
     </w:p>
     <w:p>
@@ -1686,7 +2014,7 @@
         <w:pStyle w:val="BodyText"/>
       </w:pPr>
       <w:r>
-        <w:t xml:space="preserve">The individual files within the directory should follow a simple naming format which is easy for users of various softwares to interpret and readily import for use, while also containing key parameters of the data product.</w:t>
+        <w:t xml:space="preserve">The files within the directory should follow a naming format which is easy for users to interpret and import to various software’s, while also containing key parameters of the data product.</w:t>
       </w:r>
       <w:r>
         <w:t xml:space="preserve"> </w:t>
@@ -1704,7 +2032,7 @@
         <w:t xml:space="preserve"> </w:t>
       </w:r>
       <w:r>
-        <w:t xml:space="preserve">We strongly recommend the use of the 12 Department of Interior regions as they cover considerable geographic expanses and reflect some degree of ecological patterns.</w:t>
+        <w:t xml:space="preserve">We recommend the use of the 12 Department of Interior regions as they cover considerable geographic expanses and reflect some degree of ecological patterns.</w:t>
       </w:r>
     </w:p>
     <w:bookmarkEnd w:id="44"/>
@@ -1722,7 +2050,7 @@
         <w:pStyle w:val="FirstParagraph"/>
       </w:pPr>
       <w:r>
-        <w:t xml:space="preserve">Maps should be included within the Information directory.</w:t>
+        <w:t xml:space="preserve">Maps of the product should be included within the Information directory.</w:t>
       </w:r>
       <w:r>
         <w:t xml:space="preserve"> </w:t>
@@ -1810,7 +2138,7 @@
           <wp:inline>
             <wp:extent cx="2667000" cy="1161248"/>
             <wp:effectExtent b="0" l="0" r="0" t="0"/>
-            <wp:docPr descr="Vector Data Field Attributes" title="" id="48" name="Picture"/>
+            <wp:docPr descr="Vector Data Field Attributes. The proposed field names for distributing vector data, the four fields at left (in blue) should be present in all files, while the two fields at right (green) indicate a subset of possible extra data which may optionally be shared." title="" id="48" name="Picture"/>
             <a:graphic>
               <a:graphicData uri="http://schemas.openxmlformats.org/drawingml/2006/picture">
                 <pic:pic>
@@ -1853,7 +2181,7 @@
         <w:pStyle w:val="ImageCaption"/>
       </w:pPr>
       <w:r>
-        <w:t xml:space="preserve">Vector Data Field Attributes</w:t>
+        <w:t xml:space="preserve">Vector Data Field Attributes. The proposed field names for distributing vector data, the four fields at left (in blue) should be present in all files, while the two fields at right (green) indicate a subset of possible extra data which may optionally be shared.</w:t>
       </w:r>
     </w:p>
     <w:p>
@@ -1861,57 +2189,57 @@
         <w:pStyle w:val="BodyText"/>
       </w:pPr>
       <w:r>
-        <w:t xml:space="preserve">We believe that the fields (~</w:t>
+        <w:t xml:space="preserve">The fields (or columns) of the vector data should follow a predictable pattern (Figure 7), allowing humans interacting with the data in a GUI to quickly detect their field of interest, and while it’s bad practice – allow code to subset columns by position rather than field name.</w:t>
+      </w:r>
+    </w:p>
+    <w:p>
+      <w:pPr>
+        <w:pStyle w:val="BodyText"/>
+      </w:pPr>
+      <w:r>
+        <w:t xml:space="preserve">We recommend that each shapefile has at least four fields in the following order and of the following data types.</w:t>
+      </w:r>
+      <w:r>
+        <w:t xml:space="preserve"> </w:t>
+      </w:r>
+      <w:r>
+        <w:t xml:space="preserve">1) ID (numeric - integer) a unique number associated with each individual polygon in the file.</w:t>
+      </w:r>
+      <w:r>
+        <w:t xml:space="preserve"> </w:t>
+      </w:r>
+      <w:r>
+        <w:t xml:space="preserve">2) Seed Zone (numeric - integer) a unique identifier for each of the eSTZs delineated by the practitioners, these allow for quick filtering of the data based on a simple value which is hard to misspecify.</w:t>
+      </w:r>
+      <w:r>
+        <w:t xml:space="preserve"> </w:t>
+      </w:r>
+      <w:r>
+        <w:t xml:space="preserve">3) SZName (character) a human developed name for the zone this may refer to a axis of a principal component analysis, e.g. </w:t>
       </w:r>
       <w:r>
         <w:t xml:space="preserve">‘</w:t>
       </w:r>
       <w:r>
-        <w:t xml:space="preserve">columns</w:t>
+        <w:t xml:space="preserve">LOW MEDIUM LOW</w:t>
       </w:r>
       <w:r>
         <w:t xml:space="preserve">’</w:t>
       </w:r>
       <w:r>
-        <w:t xml:space="preserve">) of the vector data should follow a predictable pattern (Figure 7).</w:t>
-      </w:r>
-      <w:r>
-        <w:t xml:space="preserve"> </w:t>
-      </w:r>
-      <w:r>
-        <w:t xml:space="preserve">This will allow humans visualizing the data in a GUI to quickly visually detect their field of interest, and while it’s bad practice – allow code to subset columns by position rather than field name.</w:t>
-      </w:r>
-      <w:r>
-        <w:t xml:space="preserve"> </w:t>
-      </w:r>
-      <w:r>
-        <w:t xml:space="preserve">We further recommend the standardization of field names to allow for code and scripts to retrieve these values without more complicated coding techniques.</w:t>
-      </w:r>
-    </w:p>
-    <w:p>
-      <w:pPr>
-        <w:pStyle w:val="BodyText"/>
-      </w:pPr>
-      <w:r>
-        <w:t xml:space="preserve">We recommend that each shapefile has a bare minimum of four fields in the following order and of the following data types.</w:t>
-      </w:r>
-      <w:r>
-        <w:t xml:space="preserve"> </w:t>
-      </w:r>
-      <w:r>
-        <w:t xml:space="preserve">1) ID (numeric - integer) a unique number associated with each individual polygon in the file, we do not recommend combining polygons into multipolygon units, as individual polygons can retain information about their Area, and are easier for users to subset.</w:t>
-      </w:r>
-      <w:r>
-        <w:t xml:space="preserve"> </w:t>
-      </w:r>
-      <w:r>
-        <w:t xml:space="preserve">2) Seed Zone (numeric - integer) a unique identifier for each of the eSTZs delineated by the practitioners, these allow for quick filtering of the data based on a simple value which is hard to misspecify.</w:t>
-      </w:r>
-      <w:r>
-        <w:t xml:space="preserve"> </w:t>
-      </w:r>
-      <w:r>
-        <w:t xml:space="preserve">3) SZName (character) a human developed name for the zone this may refer to a components of a principal component analysis, e.g. LOW MEDIUM LOW, or be defined by the analysts. We opine that semi-informative names should be developed before data distribution to help practitioners more easily convey important attributes without having to rely on numeric values which may be more difficult to remember due to their nondescript nature.</w:t>
+        <w:t xml:space="preserve">, or be defined by the analysts.</w:t>
+      </w:r>
+      <w:r>
+        <w:t xml:space="preserve"> </w:t>
+      </w:r>
+      <w:r>
+        <w:t xml:space="preserve">We opine that semi-informative names should be developed before data distribution to help practitioners more easily convey important attributes without having to rely on numeric values which may be more difficult to remember due to their nondescript nature.</w:t>
+      </w:r>
+      <w:r>
+        <w:t xml:space="preserve"> </w:t>
+      </w:r>
+      <w:r>
+        <w:t xml:space="preserve">4) AreaAcres (numeric - integer) of each polygon.</w:t>
       </w:r>
     </w:p>
     <w:p>
@@ -1924,49 +2252,10 @@
     </w:p>
     <w:bookmarkEnd w:id="50"/>
     <w:bookmarkEnd w:id="51"/>
-    <w:bookmarkStart w:id="57" w:name="recommendations-for-new-products"/>
+    <w:bookmarkStart w:id="55" w:name="estimating-uncertainty"/>
     <w:p>
       <w:pPr>
         <w:pStyle w:val="Heading1"/>
-      </w:pPr>
-      <w:r>
-        <w:t xml:space="preserve">Recommendations for new products</w:t>
-      </w:r>
-    </w:p>
-    <w:bookmarkStart w:id="52" w:name="metadata"/>
-    <w:p>
-      <w:pPr>
-        <w:pStyle w:val="Heading3"/>
-      </w:pPr>
-      <w:r>
-        <w:t xml:space="preserve">Metadata</w:t>
-      </w:r>
-    </w:p>
-    <w:p>
-      <w:pPr>
-        <w:pStyle w:val="FirstParagraph"/>
-      </w:pPr>
-      <w:r>
-        <w:t xml:space="preserve">Metadata offers a way of rapidly distilling many parameters of the ESTZ development process for quick reference by practitioners.</w:t>
-      </w:r>
-      <w:r>
-        <w:t xml:space="preserve"> </w:t>
-      </w:r>
-      <w:r>
-        <w:t xml:space="preserve">The inclusion of metadata may make it easier for a practitioner to find relevant details which they may otherwise have to peruse the literature files to glean.</w:t>
-      </w:r>
-      <w:r>
-        <w:t xml:space="preserve"> </w:t>
-      </w:r>
-      <w:r>
-        <w:t xml:space="preserve">Given that the results of eSTZS are published in a variety of journals requiring different amounts of methodological reporting this is a fruitful format for sharing data in a standardized way.</w:t>
-      </w:r>
-    </w:p>
-    <w:bookmarkEnd w:id="52"/>
-    <w:bookmarkStart w:id="56" w:name="estimating-uncertainty"/>
-    <w:p>
-      <w:pPr>
-        <w:pStyle w:val="Heading2"/>
       </w:pPr>
       <w:r>
         <w:t xml:space="preserve">Estimating Uncertainty</w:t>
@@ -1981,18 +2270,18 @@
           <wp:inline>
             <wp:extent cx="2667000" cy="3810000"/>
             <wp:effectExtent b="0" l="0" r="0" t="0"/>
-            <wp:docPr descr="Using multiple predictions to create a consensus product" title="" id="54" name="Picture"/>
+            <wp:docPr descr="Using multiple predictions to create a consensus product. A diagram of four possible rasters, with three rasters being generated from different model fits (e.g. the prediction, and at both confident levels) from a linear model, or with three different sets of spatial products showcasing their inherit differences. At bottom is a consensus raster, generated by selecting the most frequent value at each pixel, or the default raster which a user would utilize." title="" id="53" name="Picture"/>
             <a:graphic>
               <a:graphicData uri="http://schemas.openxmlformats.org/drawingml/2006/picture">
                 <pic:pic>
                   <pic:nvPicPr>
-                    <pic:cNvPr descr="./figures/Rasters.png" id="55" name="Picture"/>
+                    <pic:cNvPr descr="./figures/Rasters.png" id="54" name="Picture"/>
                     <pic:cNvPicPr>
                       <a:picLocks noChangeArrowheads="1" noChangeAspect="1"/>
                     </pic:cNvPicPr>
                   </pic:nvPicPr>
                   <pic:blipFill>
-                    <a:blip r:embed="rId53"/>
+                    <a:blip r:embed="rId52"/>
                     <a:stretch>
                       <a:fillRect/>
                     </a:stretch>
@@ -2024,7 +2313,7 @@
         <w:pStyle w:val="ImageCaption"/>
       </w:pPr>
       <w:r>
-        <w:t xml:space="preserve">Using multiple predictions to create a consensus product</w:t>
+        <w:t xml:space="preserve">Using multiple predictions to create a consensus product. A diagram of four possible rasters, with three rasters being generated from different model fits (e.g. the prediction, and at both confident levels) from a linear model, or with three different sets of spatial products showcasing their inherit differences. At bottom is a consensus raster, generated by selecting the most frequent value at each pixel, or the default raster which a user would utilize.</w:t>
       </w:r>
     </w:p>
     <w:p>
@@ -2080,7 +2369,7 @@
         <w:t xml:space="preserve"> </w:t>
       </w:r>
       <w:r>
-        <w:t xml:space="preserve">We predict that with the increasing availability of fine resolution spatial data, and the wider availability of ecological relevant variables - which more accurately reflects local ecological heterogeneity - individual portions of seed zones will become more fine, increasing the perimeter to surface area ratio and thereby increasing the prevalence of this already common phenomenon</w:t>
+        <w:t xml:space="preserve">We predict that with the increasing availability of fine resolution spatial data, and the wider availability of ecological relevant variables - which more accurately reflects local ecological heterogeneity - individual portions of seed zones will become more fine, increasing the perimeter to surface area ratio and thereby the prevalence of this already common phenomenon</w:t>
       </w:r>
       <w:r>
         <w:t xml:space="preserve"> </w:t>
@@ -2108,7 +2397,7 @@
         <w:pStyle w:val="BodyText"/>
       </w:pPr>
       <w:r>
-        <w:t xml:space="preserve">Based on our literature review we believe that currently eSTZs are distributed only as polygon vector data (e.g. shapefiles).</w:t>
+        <w:t xml:space="preserve">Based on our survey we believe that eSTZs are currently distributed only as polygon vector data (e.g. shapefiles).</w:t>
       </w:r>
       <w:r>
         <w:br/>
@@ -2120,7 +2409,7 @@
         <w:t xml:space="preserve"> </w:t>
       </w:r>
       <w:r>
-        <w:t xml:space="preserve">Common examples of polygon vector data model usage include administrative units (e.g. zip codes, states, and countries), hydrologic basins, and the geographic range of a species.</w:t>
+        <w:t xml:space="preserve">Common examples of polygon vector data model usage include administrative units (e.g. zip codes, states, and countries), watersheds, and the geographic range of a species.</w:t>
       </w:r>
       <w:r>
         <w:t xml:space="preserve"> </w:t>
@@ -2140,19 +2429,34 @@
         <w:pStyle w:val="BodyText"/>
       </w:pPr>
       <w:r>
-        <w:t xml:space="preserve">While we agree with the current prevailing census that in most applications, the use of the polygon vector data model is generally the preferred method of sharing data, we have witnessed enough scenarios where a population crosses multiple seed zones, that we believe the usage of raster data is warranted for all reports.</w:t>
-      </w:r>
-      <w:r>
-        <w:t xml:space="preserve"> </w:t>
-      </w:r>
-      <w:r>
-        <w:t xml:space="preserve">Raster data come with an enormous benefit in that they can readily incorporate multiple layers (individual raster files) for each pixel across a domain, thus allowing for a first layer of consensus predictions for each cell (the data conveyed in a vector data set), and a few other levels of prediction.</w:t>
-      </w:r>
-      <w:r>
-        <w:t xml:space="preserve"> </w:t>
-      </w:r>
-      <w:r>
-        <w:t xml:space="preserve">For example, a raster with four layers could have the final three layers dedicated to raw model output and the final consensus layer between these products, in the case of regression type analyses these three layers would represent predictions at the specified lower and upper confidence intervals and the model prediction, and in the case of a classification algorithm the three classes with the highest predicted probabilities.</w:t>
+        <w:t xml:space="preserve">While we agree with the current prevailing consensus that in most applications, the use of the polygon vector data model is generally the preferred method of sharing data, we have frequently observed scenarios where a population crosses multiple seed zones, that we believe the usage of raster data is warranted for all reports.</w:t>
+      </w:r>
+      <w:r>
+        <w:t xml:space="preserve"> </w:t>
+      </w:r>
+      <w:r>
+        <w:t xml:space="preserve">Raster data come with an enormous benefit in that they can readily incorporate multiple layers (individual raster files, or</w:t>
+      </w:r>
+      <w:r>
+        <w:t xml:space="preserve"> </w:t>
+      </w:r>
+      <w:r>
+        <w:t xml:space="preserve">‘</w:t>
+      </w:r>
+      <w:r>
+        <w:t xml:space="preserve">raster stacks</w:t>
+      </w:r>
+      <w:r>
+        <w:t xml:space="preserve">’</w:t>
+      </w:r>
+      <w:r>
+        <w:t xml:space="preserve">) for each pixel across a domain, thus allowing for a first layer of consensus predictions for each cell (the data conveyed in a vector data set), and a few other levels of prediction.</w:t>
+      </w:r>
+      <w:r>
+        <w:t xml:space="preserve"> </w:t>
+      </w:r>
+      <w:r>
+        <w:t xml:space="preserve">For example, a raster with four layers could have the final three layers dedicated to raw model output while the first layer is consensus of these products, in the case of regression type analyses these three layers would represent predictions at the specified lower and upper confidence intervals and the model prediction, and in the case of a classification algorithm the three classes with the highest predicted probabilities.</w:t>
       </w:r>
       <w:r>
         <w:br/>
@@ -2166,10 +2470,10 @@
         <w:pStyle w:val="BodyText"/>
       </w:pPr>
       <w:r>
-        <w:t xml:space="preserve">We believe that conveying these uncertainties will allow data users to understand and explore the caveats with model predictions more.</w:t>
-      </w:r>
-      <w:r>
-        <w:t xml:space="preserve"> </w:t>
+        <w:t xml:space="preserve">We believe that conveying these uncertainties will allow data users to understand and explore the caveats with model predictions.</w:t>
+      </w:r>
+      <w:r>
+        <w:br/>
       </w:r>
       <w:r>
         <w:t xml:space="preserve">This practice is further grounded in best scientific practice as the spatial data used to develop the initial zones are imperfect, the study itself was imperfect, and the classification process is itself imperfect.</w:t>
@@ -2181,9 +2485,8 @@
         <w:t xml:space="preserve">Further on an ecological level we believe that a porosity exists between these populations of species – they are by virtue of being components of a species connected at least marginally via gene flow, and the expression of this continuity is the most appropriate course of action for data dissemination.</w:t>
       </w:r>
     </w:p>
-    <w:bookmarkEnd w:id="56"/>
-    <w:bookmarkEnd w:id="57"/>
-    <w:bookmarkStart w:id="61" w:name="implementation"/>
+    <w:bookmarkEnd w:id="55"/>
+    <w:bookmarkStart w:id="59" w:name="implementation"/>
     <w:p>
       <w:pPr>
         <w:pStyle w:val="Heading1"/>
@@ -2197,7 +2500,7 @@
         <w:pStyle w:val="FirstParagraph"/>
       </w:pPr>
       <w:r>
-        <w:t xml:space="preserve">The suggestions above may seem relatively onerous to carry out at the end of a multi -year study, especially when considering manuscripts are being prepared for publication and further funding opportunities are being applied for, and staff (e.g. postdocs) may be leaving the group at the end of the project.</w:t>
+        <w:t xml:space="preserve">The suggestions above may seem relatively onerous to carry out at the end of a multi-year study, especially when considering manuscripts are being prepared for publication and further funding opportunities are being applied for, and staff (e.g. postdocs, lab managers) may be leaving the group at the end of the project.</w:t>
       </w:r>
       <w:r>
         <w:t xml:space="preserve"> </w:t>
@@ -2226,7 +2529,7 @@
       <w:r>
         <w:t xml:space="preserve"> </w:t>
       </w:r>
-      <w:hyperlink r:id="rId58">
+      <w:hyperlink r:id="rId56">
         <w:r>
           <w:rPr>
             <w:rStyle w:val="Hyperlink"/>
@@ -2249,7 +2552,7 @@
         <w:t xml:space="preserve">) exists for users interested in better understanding it’s functionality and which includes supplemental figures and more intricate details not discussed here.</w:t>
       </w:r>
     </w:p>
-    <w:bookmarkStart w:id="59" w:name="for-developers"/>
+    <w:bookmarkStart w:id="57" w:name="for-developers"/>
     <w:p>
       <w:pPr>
         <w:pStyle w:val="Heading3"/>
@@ -2272,14 +2575,45 @@
         <w:t xml:space="preserve">Most importantly the entries are well outlined and easily entered without requiring close attention to detail, an omnipresent scenario when processing standards by hand.</w:t>
       </w:r>
     </w:p>
+    <w:bookmarkEnd w:id="57"/>
+    <w:bookmarkStart w:id="58" w:name="for-practitioners"/>
+    <w:p>
+      <w:pPr>
+        <w:pStyle w:val="Heading3"/>
+      </w:pPr>
+      <w:r>
+        <w:t xml:space="preserve">FOR PRACTITIONERS</w:t>
+      </w:r>
+    </w:p>
+    <w:p>
+      <w:pPr>
+        <w:pStyle w:val="FirstParagraph"/>
+      </w:pPr>
+      <w:r>
+        <w:t xml:space="preserve">These results should allow for simple utilization of existing empirical seed transfer zone resources.</w:t>
+      </w:r>
+      <w:r>
+        <w:t xml:space="preserve"> </w:t>
+      </w:r>
+      <w:r>
+        <w:t xml:space="preserve">We have re-processed all eSTZ data products we are aware of to follow these standards, with the exception of creating the uncertainty raster layers.</w:t>
+      </w:r>
+      <w:r>
+        <w:t xml:space="preserve"> </w:t>
+      </w:r>
+      <w:r>
+        <w:t xml:space="preserve">We have provided some sample code which showcases loading these data into a Geographic Information System (GIS) which utilizes either R or python coding elements, as well as the freely available QGIS which is set up with an advanced graphical user interface (GUI), which allows a user to navigate via click-and-point action.</w:t>
+      </w:r>
+    </w:p>
+    <w:bookmarkEnd w:id="58"/>
     <w:bookmarkEnd w:id="59"/>
-    <w:bookmarkStart w:id="60" w:name="for-practitioners"/>
-    <w:p>
-      <w:pPr>
-        <w:pStyle w:val="Heading3"/>
-      </w:pPr>
-      <w:r>
-        <w:t xml:space="preserve">FOR PRACTITIONERS</w:t>
+    <w:bookmarkStart w:id="60" w:name="conclusions"/>
+    <w:p>
+      <w:pPr>
+        <w:pStyle w:val="Heading1"/>
+      </w:pPr>
+      <w:r>
+        <w:t xml:space="preserve">CONCLUSIONS</w:t>
       </w:r>
     </w:p>
     <w:p>
@@ -2287,244 +2621,213 @@
         <w:pStyle w:val="FirstParagraph"/>
       </w:pPr>
       <w:r>
-        <w:t xml:space="preserve">These results should allow for simple utilization of existing empirical seed transfer zone resources.</w:t>
-      </w:r>
-      <w:r>
-        <w:t xml:space="preserve"> </w:t>
-      </w:r>
-      <w:r>
-        <w:t xml:space="preserve">We have re-processed all eSTZ data products we are aware of to follow these standards, with the exception of creating the uncertainty raster layers.</w:t>
-      </w:r>
-      <w:r>
-        <w:t xml:space="preserve"> </w:t>
-      </w:r>
-      <w:r>
-        <w:t xml:space="preserve">We have provided some sample code which showcases loading these data into a Geographic Information System (GIS) which utilizes either R or python coding elements, as well as the freely available QGIS which is set up with an advanced graphical user interface (GUI), which allows a user to navigate via a computer mouse.</w:t>
+        <w:t xml:space="preserve">Seed based active restoration will always be a relatively expensive, yet necessary, option for restoration.</w:t>
+      </w:r>
+      <w:r>
+        <w:t xml:space="preserve"> </w:t>
+      </w:r>
+      <w:r>
+        <w:t xml:space="preserve">Here we present simple standards for the scientists developing eSTZs to use in order to standardize the data products they are developing to ease their implementation.</w:t>
+      </w:r>
+      <w:r>
+        <w:t xml:space="preserve"> </w:t>
+      </w:r>
+      <w:r>
+        <w:t xml:space="preserve">While these conventions should be easy to implement for a sufficiently detail oriented and interested individual, we also present an R package which can quickly achieve these results.</w:t>
       </w:r>
     </w:p>
     <w:bookmarkEnd w:id="60"/>
+    <w:bookmarkStart w:id="79" w:name="literature-cited"/>
+    <w:p>
+      <w:pPr>
+        <w:pStyle w:val="Heading1"/>
+      </w:pPr>
+      <w:r>
+        <w:t xml:space="preserve">LITERATURE CITED</w:t>
+      </w:r>
+    </w:p>
+    <w:bookmarkStart w:id="78" w:name="refs"/>
+    <w:bookmarkStart w:id="61" w:name="ref-bradley2013genetic"/>
+    <w:p>
+      <w:pPr>
+        <w:pStyle w:val="Bibliography"/>
+      </w:pPr>
+      <w:r>
+        <w:t xml:space="preserve">Bradley St. Clair J, Kilkenny FF, Johnson RC, Shaw NL, Weaver G (2013) Genetic variation in adaptive traits and seed transfer zones for pseudoroegneria spicata (bluebunch wheatgrass) in the northwestern united states. Evolutionary Applications 6:933–948</w:t>
+      </w:r>
+    </w:p>
     <w:bookmarkEnd w:id="61"/>
-    <w:bookmarkStart w:id="62" w:name="conclusions"/>
-    <w:p>
-      <w:pPr>
-        <w:pStyle w:val="Heading1"/>
-      </w:pPr>
-      <w:r>
-        <w:t xml:space="preserve">CONCLUSIONS</w:t>
-      </w:r>
-    </w:p>
-    <w:p>
-      <w:pPr>
-        <w:pStyle w:val="FirstParagraph"/>
-      </w:pPr>
-      <w:r>
-        <w:t xml:space="preserve">Seed based active restoration will always be a relatively expensive, yet necessary, option for restoration.</w:t>
-      </w:r>
-      <w:r>
-        <w:t xml:space="preserve"> </w:t>
-      </w:r>
-      <w:r>
-        <w:t xml:space="preserve">Here we present simple standards for the scientists developing eSTZs to use in order to standardize the data products they are developing to ease their implementation.</w:t>
-      </w:r>
-      <w:r>
-        <w:t xml:space="preserve"> </w:t>
-      </w:r>
-      <w:r>
-        <w:t xml:space="preserve">While these conventions should be easy to implement for a sufficiently detail oriented and interested individual, we also present an R package which can quickly achieve these results.</w:t>
+    <w:bookmarkStart w:id="62" w:name="ref-doherty2017matching"/>
+    <w:p>
+      <w:pPr>
+        <w:pStyle w:val="Bibliography"/>
+      </w:pPr>
+      <w:r>
+        <w:t xml:space="preserve">Doherty KD, Butterfield BJ, Wood TE (2017) Matching seed to site by climate similarity: Techniques to prioritize plant materials development and use in restoration. Ecological Applications 27:1010–1023</w:t>
       </w:r>
     </w:p>
     <w:bookmarkEnd w:id="62"/>
-    <w:bookmarkStart w:id="81" w:name="literature-cited"/>
-    <w:p>
-      <w:pPr>
-        <w:pStyle w:val="Heading1"/>
-      </w:pPr>
-      <w:r>
-        <w:t xml:space="preserve">LITERATURE CITED</w:t>
-      </w:r>
-    </w:p>
-    <w:bookmarkStart w:id="80" w:name="refs"/>
-    <w:bookmarkStart w:id="63" w:name="ref-bradley2013genetic"/>
+    <w:bookmarkStart w:id="63" w:name="ref-erickson2004landscape"/>
     <w:p>
       <w:pPr>
         <w:pStyle w:val="Bibliography"/>
       </w:pPr>
       <w:r>
-        <w:t xml:space="preserve">Bradley St. Clair J, Kilkenny FF, Johnson RC, Shaw NL, Weaver G (2013) Genetic variation in adaptive traits and seed transfer zones for pseudoroegneria spicata (bluebunch wheatgrass) in the northwestern united states. Evolutionary Applications 6:933–948</w:t>
+        <w:t xml:space="preserve">Erickson VJ, Mandel NL, Sorensen FC (2004) Landscape patterns of phenotypic variation and population structuring in a selfing grass, elymus glaucus (blue wildrye). Canadian Journal of Botany 82:1776–1789</w:t>
       </w:r>
     </w:p>
     <w:bookmarkEnd w:id="63"/>
-    <w:bookmarkStart w:id="64" w:name="ref-doherty2017matching"/>
+    <w:bookmarkStart w:id="64" w:name="ref-gibson2019importance"/>
     <w:p>
       <w:pPr>
         <w:pStyle w:val="Bibliography"/>
       </w:pPr>
       <w:r>
-        <w:t xml:space="preserve">Doherty KD, Butterfield BJ, Wood TE (2017) Matching seed to site by climate similarity: Techniques to prioritize plant materials development and use in restoration. Ecological Applications 27:1010–1023</w:t>
+        <w:t xml:space="preserve">Gibson A, Nelson CR, Rinehart S, Archer V, Eramian A (2019) Importance of considering soils in seed transfer zone development: Evidence from a study of the native bromus marginatus. Ecological Applications 29:e01835</w:t>
       </w:r>
     </w:p>
     <w:bookmarkEnd w:id="64"/>
-    <w:bookmarkStart w:id="65" w:name="ref-erickson2004landscape"/>
+    <w:bookmarkStart w:id="65" w:name="ref-horning2010genecology"/>
     <w:p>
       <w:pPr>
         <w:pStyle w:val="Bibliography"/>
       </w:pPr>
       <w:r>
-        <w:t xml:space="preserve">Erickson VJ, Mandel NL, Sorensen FC (2004) Landscape patterns of phenotypic variation and population structuring in a selfing grass, elymus glaucus (blue wildrye). Canadian Journal of Botany 82:1776–1789</w:t>
+        <w:t xml:space="preserve">Horning ME, McGovern TR, Darris DC, Mandel NL, Johnson R (2010) Genecology of holodiscus discolor (rosaceae) in the pacific northwest, USA. Restoration Ecology 18:235–243</w:t>
       </w:r>
     </w:p>
     <w:bookmarkEnd w:id="65"/>
-    <w:bookmarkStart w:id="66" w:name="ref-gibson2019importance"/>
+    <w:bookmarkStart w:id="66" w:name="ref-johnson2012genecology"/>
     <w:p>
       <w:pPr>
         <w:pStyle w:val="Bibliography"/>
       </w:pPr>
       <w:r>
-        <w:t xml:space="preserve">Gibson A, Nelson CR, Rinehart S, Archer V, Eramian A (2019) Importance of considering soils in seed transfer zone development: Evidence from a study of the native bromus marginatus. Ecological Applications 29:e01835</w:t>
+        <w:t xml:space="preserve">Johnson RC, Cashman M, Vance-Borland K (2012) Genecology and seed zones for indian ricegrass collected in the southwestern united states. Rangeland Ecology &amp; Management 65:523–532</w:t>
       </w:r>
     </w:p>
     <w:bookmarkEnd w:id="66"/>
-    <w:bookmarkStart w:id="67" w:name="ref-horning2010genecology"/>
+    <w:bookmarkStart w:id="67" w:name="ref-johnson2010mapping"/>
     <w:p>
       <w:pPr>
         <w:pStyle w:val="Bibliography"/>
       </w:pPr>
       <w:r>
-        <w:t xml:space="preserve">Horning ME, McGovern TR, Darris DC, Mandel NL, Johnson R (2010) Genecology of holodiscus discolor (rosaceae) in the pacific northwest, USA. Restoration Ecology 18:235–243</w:t>
+        <w:t xml:space="preserve">Johnson RC, Erickson VJ, Mandel NL, St Clair JB, Vance-Borland KW (2010) Mapping genetic variation and seed zones for bromus carinatus in the blue mountains of eastern oregon, USA. Botany 88:725–736</w:t>
       </w:r>
     </w:p>
     <w:bookmarkEnd w:id="67"/>
-    <w:bookmarkStart w:id="68" w:name="ref-johnson2012genecology"/>
+    <w:bookmarkStart w:id="68" w:name="ref-johnson2013genecology"/>
     <w:p>
       <w:pPr>
         <w:pStyle w:val="Bibliography"/>
       </w:pPr>
       <w:r>
-        <w:t xml:space="preserve">Johnson RC, Cashman M, Vance-Borland K (2012) Genecology and seed zones for indian ricegrass collected in the southwestern united states. Rangeland Ecology &amp; Management 65:523–532</w:t>
+        <w:t xml:space="preserve">Johnson RC, Hellier BC, Vance-Borland KW (2013) Genecology and seed zones for tapertip onion in the US great basin. Botany 91:686–694</w:t>
       </w:r>
     </w:p>
     <w:bookmarkEnd w:id="68"/>
-    <w:bookmarkStart w:id="69" w:name="ref-johnson2010mapping"/>
+    <w:bookmarkStart w:id="69" w:name="ref-johnson2015relating"/>
     <w:p>
       <w:pPr>
         <w:pStyle w:val="Bibliography"/>
       </w:pPr>
       <w:r>
-        <w:t xml:space="preserve">Johnson RC, Erickson VJ, Mandel NL, St Clair JB, Vance-Borland KW (2010) Mapping genetic variation and seed zones for bromus carinatus in the blue mountains of eastern oregon, USA. Botany 88:725–736</w:t>
+        <w:t xml:space="preserve">Johnson RC, Horning ME, Espeland EK, Vance-Borland K (2015) Relating adaptive genetic traits to climate for sandberg bluegrass from the intermountain western united states. Evolutionary Applications 8:172–184</w:t>
       </w:r>
     </w:p>
     <w:bookmarkEnd w:id="69"/>
-    <w:bookmarkStart w:id="70" w:name="ref-johnson2013genecology"/>
+    <w:bookmarkStart w:id="70" w:name="ref-johnson2017genecology"/>
     <w:p>
       <w:pPr>
         <w:pStyle w:val="Bibliography"/>
       </w:pPr>
       <w:r>
-        <w:t xml:space="preserve">Johnson RC, Hellier BC, Vance-Borland KW (2013) Genecology and seed zones for tapertip onion in the US great basin. Botany 91:686–694</w:t>
+        <w:t xml:space="preserve">Johnson RC, Leger E, Vance-Borland K (2017) Genecology of thurber’s needlegrass (achnatherum thurberianum [piper] barkworth) in the western united states. Rangeland Ecology &amp; Management 70:509–517</w:t>
       </w:r>
     </w:p>
     <w:bookmarkEnd w:id="70"/>
-    <w:bookmarkStart w:id="71" w:name="ref-johnson2015relating"/>
+    <w:bookmarkStart w:id="71" w:name="ref-johnson2016linking"/>
     <w:p>
       <w:pPr>
         <w:pStyle w:val="Bibliography"/>
       </w:pPr>
       <w:r>
-        <w:t xml:space="preserve">Johnson RC, Horning ME, Espeland EK, Vance-Borland K (2015) Relating adaptive genetic traits to climate for sandberg bluegrass from the intermountain western united states. Evolutionary Applications 8:172–184</w:t>
+        <w:t xml:space="preserve">Johnson RC, Vance-Borland K (2016) Linking genetic variation in adaptive plant traits to climate in tetraploid and octoploid basin wildrye [leymus cinereus (scribn. &amp; merr.) a. Love] in the western US. PLoS One 11:e0148982</w:t>
       </w:r>
     </w:p>
     <w:bookmarkEnd w:id="71"/>
-    <w:bookmarkStart w:id="72" w:name="ref-johnson2017genecology"/>
+    <w:bookmarkStart w:id="72" w:name="ref-kramer2015assessing"/>
     <w:p>
       <w:pPr>
         <w:pStyle w:val="Bibliography"/>
       </w:pPr>
       <w:r>
-        <w:t xml:space="preserve">Johnson RC, Leger E, Vance-Borland K (2017) Genecology of thurber’s needlegrass (achnatherum thurberianum [piper] barkworth) in the western united states. Rangeland Ecology &amp; Management 70:509–517</w:t>
+        <w:t xml:space="preserve">Kramer AT, Larkin DJ, Fant JB (2015) Assessing potential seed transfer zones for five forb species from the great basin floristic region, USA. Natural Areas Journal 35:174–188</w:t>
       </w:r>
     </w:p>
     <w:bookmarkEnd w:id="72"/>
-    <w:bookmarkStart w:id="73" w:name="ref-johnson2016linking"/>
+    <w:bookmarkStart w:id="73" w:name="ref-massatti2020genetically"/>
     <w:p>
       <w:pPr>
         <w:pStyle w:val="Bibliography"/>
       </w:pPr>
       <w:r>
-        <w:t xml:space="preserve">Johnson RC, Vance-Borland K (2016) Linking genetic variation in adaptive plant traits to climate in tetraploid and octoploid basin wildrye [leymus cinereus (scribn. &amp; merr.) a. Love] in the western US. PLoS One 11:e0148982</w:t>
+        <w:t xml:space="preserve">Massatti R (2020) Genetically-informed seed transfer zones for cleome lutea and machaeranthera canescens across the colorado plateau and adjacent regions. Bureau of Land Management</w:t>
       </w:r>
     </w:p>
     <w:bookmarkEnd w:id="73"/>
-    <w:bookmarkStart w:id="74" w:name="ref-kramer2015assessing"/>
+    <w:bookmarkStart w:id="74" w:name="ref-massatti2019genetically"/>
     <w:p>
       <w:pPr>
         <w:pStyle w:val="Bibliography"/>
       </w:pPr>
       <w:r>
-        <w:t xml:space="preserve">Kramer AT, Larkin DJ, Fant JB (2015) Assessing potential seed transfer zones for five forb species from the great basin floristic region, USA. Natural Areas Journal 35:174–188</w:t>
+        <w:t xml:space="preserve">Massatti R (2019) Genetically-informed seed transfer zones for pleuraphis jamesii, sphaeralcea parvifolia, and sporobolus cryptandrus across the colorado plateau and adjacent regions. Bureau of Land Management</w:t>
       </w:r>
     </w:p>
     <w:bookmarkEnd w:id="74"/>
-    <w:bookmarkStart w:id="75" w:name="ref-massatti2020genetically"/>
+    <w:bookmarkStart w:id="75" w:name="ref-massatti2020assessment"/>
     <w:p>
       <w:pPr>
         <w:pStyle w:val="Bibliography"/>
       </w:pPr>
       <w:r>
-        <w:t xml:space="preserve">Massatti R (2020) Genetically-informed seed transfer zones for cleome lutea and machaeranthera canescens across the colorado plateau and adjacent regions. Bureau of Land Management</w:t>
+        <w:t xml:space="preserve">Massatti R, Shriver RK, Winkler DE, Richardson BA, Bradford JB (2020) Assessment of population genetics and climatic variability can refine climate-informed seed transfer guidelines. Restoration Ecology 28:485–493</w:t>
       </w:r>
     </w:p>
     <w:bookmarkEnd w:id="75"/>
-    <w:bookmarkStart w:id="76" w:name="ref-massatti2019genetically"/>
+    <w:bookmarkStart w:id="76" w:name="ref-mckay2005local"/>
     <w:p>
       <w:pPr>
         <w:pStyle w:val="Bibliography"/>
       </w:pPr>
       <w:r>
-        <w:t xml:space="preserve">Massatti R (2019) Genetically-informed seed transfer zones for pleuraphis jamesii, sphaeralcea parvifolia, and sporobolus cryptandrus across the colorado plateau and adjacent regions. Bureau of Land Management</w:t>
+        <w:t xml:space="preserve">McKay JK, Christian CE, Harrison S, Rice KJ (2005)</w:t>
+      </w:r>
+      <w:r>
+        <w:t xml:space="preserve"> </w:t>
+      </w:r>
+      <w:r>
+        <w:t xml:space="preserve">‘How local is local?’</w:t>
+      </w:r>
+      <w:r>
+        <w:t xml:space="preserve">—a review of practical and conceptual issues in the genetics of restoration. Restoration Ecology 13:432–440</w:t>
       </w:r>
     </w:p>
     <w:bookmarkEnd w:id="76"/>
-    <w:bookmarkStart w:id="77" w:name="ref-massatti2020assessment"/>
+    <w:bookmarkStart w:id="77" w:name="ref-shryock2017landscape"/>
     <w:p>
       <w:pPr>
         <w:pStyle w:val="Bibliography"/>
       </w:pPr>
       <w:r>
-        <w:t xml:space="preserve">Massatti R, Shriver RK, Winkler DE, Richardson BA, Bradford JB (2020) Assessment of population genetics and climatic variability can refine climate-informed seed transfer guidelines. Restoration Ecology 28:485–493</w:t>
+        <w:t xml:space="preserve">Shryock DF, Havrilla CA, DeFalco LA, Esque TC, Custer NA, Wood TE (2017) Landscape genetic approaches to guide native plant restoration in the mojave desert. Ecological Applications 27:429–445</w:t>
       </w:r>
     </w:p>
     <w:bookmarkEnd w:id="77"/>
-    <w:bookmarkStart w:id="78" w:name="ref-mckay2005local"/>
-    <w:p>
-      <w:pPr>
-        <w:pStyle w:val="Bibliography"/>
-      </w:pPr>
-      <w:r>
-        <w:t xml:space="preserve">McKay JK, Christian CE, Harrison S, Rice KJ (2005)</w:t>
-      </w:r>
-      <w:r>
-        <w:t xml:space="preserve"> </w:t>
-      </w:r>
-      <w:r>
-        <w:t xml:space="preserve">‘How local is local?’</w:t>
-      </w:r>
-      <w:r>
-        <w:t xml:space="preserve">—a review of practical and conceptual issues in the genetics of restoration. Restoration Ecology 13:432–440</w:t>
-      </w:r>
-    </w:p>
     <w:bookmarkEnd w:id="78"/>
-    <w:bookmarkStart w:id="79" w:name="ref-shryock2017landscape"/>
-    <w:p>
-      <w:pPr>
-        <w:pStyle w:val="Bibliography"/>
-      </w:pPr>
-      <w:r>
-        <w:t xml:space="preserve">Shryock DF, Havrilla CA, DeFalco LA, Esque TC, Custer NA, Wood TE (2017) Landscape genetic approaches to guide native plant restoration in the mojave desert. Ecological Applications 27:429–445</w:t>
-      </w:r>
-    </w:p>
     <w:bookmarkEnd w:id="79"/>
-    <w:bookmarkEnd w:id="80"/>
-    <w:bookmarkEnd w:id="81"/>
     <w:sectPr/>
   </w:body>
 </w:document>

--- a/manuscript/Empirical-seed-transfer-zones-require-conventions-for-data-sharing-to-increase-their-utilization-by-practitioners.docx
+++ b/manuscript/Empirical-seed-transfer-zones-require-conventions-for-data-sharing-to-increase-their-utilization-by-practitioners.docx
@@ -476,37 +476,7 @@
         <w:t xml:space="preserve"> </w:t>
       </w:r>
       <w:r>
-        <w:t xml:space="preserve">eSTZs</w:t>
-      </w:r>
-      <w:r>
-        <w:t xml:space="preserve"> </w:t>
-      </w:r>
-      <w:r>
-        <w:t xml:space="preserve">making</w:t>
-      </w:r>
-      <w:r>
-        <w:t xml:space="preserve"> </w:t>
-      </w:r>
-      <w:r>
-        <w:t xml:space="preserve">them</w:t>
-      </w:r>
-      <w:r>
-        <w:t xml:space="preserve"> </w:t>
-      </w:r>
-      <w:r>
-        <w:t xml:space="preserve">easier</w:t>
-      </w:r>
-      <w:r>
-        <w:t xml:space="preserve"> </w:t>
-      </w:r>
-      <w:r>
-        <w:t xml:space="preserve">to</w:t>
-      </w:r>
-      <w:r>
-        <w:t xml:space="preserve"> </w:t>
-      </w:r>
-      <w:r>
-        <w:t xml:space="preserve">use,</w:t>
+        <w:t xml:space="preserve">them,</w:t>
       </w:r>
       <w:r>
         <w:t xml:space="preserve"> </w:t>
@@ -1013,7 +983,7 @@
           <wp:inline>
             <wp:extent cx="4000500" cy="5334000"/>
             <wp:effectExtent b="0" l="0" r="0" t="0"/>
-            <wp:docPr descr="Dissemination. The first three panels indicate the process of developing an eSTZ, while the central panel ‘dissemenination’ showcases the need to distribute the results so that they can then inform operational seed collections, agricultural increase, and finally selection of materials for a restoration. By Emily Woodworth" title="" id="23" name="Picture"/>
+            <wp:docPr descr="Dissemination. The first three panels indicate the process of developing an eSTZ, while the ‘dissemination’ panel showcases the need to share results so they can inform operational seed collections, agricultural increase, and selection of materials for a restoration. By Emily Woodworth" title="" id="23" name="Picture"/>
             <a:graphic>
               <a:graphicData uri="http://schemas.openxmlformats.org/drawingml/2006/picture">
                 <pic:pic>
@@ -1056,7 +1026,7 @@
         <w:pStyle w:val="ImageCaption"/>
       </w:pPr>
       <w:r>
-        <w:t xml:space="preserve">Dissemination. The first three panels indicate the process of developing an eSTZ, while the central panel</w:t>
+        <w:t xml:space="preserve">Dissemination. The first three panels indicate the process of developing an eSTZ, while the</w:t>
       </w:r>
       <w:r>
         <w:t xml:space="preserve"> </w:t>
@@ -1065,7 +1035,7 @@
         <w:t xml:space="preserve">‘</w:t>
       </w:r>
       <w:r>
-        <w:t xml:space="preserve">dissemenination</w:t>
+        <w:t xml:space="preserve">dissemination</w:t>
       </w:r>
       <w:r>
         <w:t xml:space="preserve">’</w:t>
@@ -1074,7 +1044,7 @@
         <w:t xml:space="preserve"> </w:t>
       </w:r>
       <w:r>
-        <w:t xml:space="preserve">showcases the need to distribute the results so that they can then inform operational seed collections, agricultural increase, and finally selection of materials for a restoration. By Emily Woodworth</w:t>
+        <w:t xml:space="preserve">panel showcases the need to share results so they can inform operational seed collections, agricultural increase, and selection of materials for a restoration. By Emily Woodworth</w:t>
       </w:r>
     </w:p>
     <w:p>
@@ -1752,7 +1722,7 @@
           <wp:inline>
             <wp:extent cx="2667000" cy="2667000"/>
             <wp:effectExtent b="0" l="0" r="0" t="0"/>
-            <wp:docPr descr="Map Components. We reviewed the maps associated with products, when present, and generated a list of common elements, and those which we would consider essentials on cartographic products in natural resources management. As can be seen, several elements - most notably a Title, a statement on data sources, and a legend for the seed zones, where missing from at least - or nearly half of the products inspected." title="" id="34" name="Picture"/>
+            <wp:docPr descr="Map Components. Several essential cartographic elements - most notably a Title, a statement on data sources, and a legend for the seed zones, where missing from at least - or nearly half of the products inspected." title="" id="34" name="Picture"/>
             <a:graphic>
               <a:graphicData uri="http://schemas.openxmlformats.org/drawingml/2006/picture">
                 <pic:pic>
@@ -1795,7 +1765,7 @@
         <w:pStyle w:val="ImageCaption"/>
       </w:pPr>
       <w:r>
-        <w:t xml:space="preserve">Map Components. We reviewed the maps associated with products, when present, and generated a list of common elements, and those which we would consider essentials on cartographic products in natural resources management. As can be seen, several elements - most notably a Title, a statement on data sources, and a legend for the seed zones, where missing from at least - or nearly half of the products inspected.</w:t>
+        <w:t xml:space="preserve">Map Components. Several essential cartographic elements - most notably a Title, a statement on data sources, and a legend for the seed zones, where missing from at least - or nearly half of the products inspected.</w:t>
       </w:r>
     </w:p>
     <w:bookmarkEnd w:id="36"/>
@@ -2050,7 +2020,25 @@
         <w:pStyle w:val="FirstParagraph"/>
       </w:pPr>
       <w:r>
-        <w:t xml:space="preserve">Maps of the product should be included within the Information directory.</w:t>
+        <w:t xml:space="preserve">Maps of the product should be included within the</w:t>
+      </w:r>
+      <w:r>
+        <w:t xml:space="preserve"> </w:t>
+      </w:r>
+      <w:r>
+        <w:t xml:space="preserve">‘</w:t>
+      </w:r>
+      <w:r>
+        <w:t xml:space="preserve">Information</w:t>
+      </w:r>
+      <w:r>
+        <w:t xml:space="preserve">’</w:t>
+      </w:r>
+      <w:r>
+        <w:t xml:space="preserve"> </w:t>
+      </w:r>
+      <w:r>
+        <w:t xml:space="preserve">directory.</w:t>
       </w:r>
       <w:r>
         <w:t xml:space="preserve"> </w:t>
@@ -2116,7 +2104,7 @@
         <w:t xml:space="preserve"> </w:t>
       </w:r>
       <w:r>
-        <w:t xml:space="preserve">In our experience tifs seem to be the most widely used of the raster data models in ecology for non-time series data, they are widely supported by a variety of geographic information systems, and generally seem to perform better than ASCII.</w:t>
+        <w:t xml:space="preserve">In our experience tifs seem to be the most widely used of the raster data models in ecology for non-time series data, they are widely supported by a variety of geographic information systems.</w:t>
       </w:r>
     </w:p>
     <w:bookmarkEnd w:id="46"/>
@@ -2138,7 +2126,7 @@
           <wp:inline>
             <wp:extent cx="2667000" cy="1161248"/>
             <wp:effectExtent b="0" l="0" r="0" t="0"/>
-            <wp:docPr descr="Vector Data Field Attributes. The proposed field names for distributing vector data, the four fields at left (in blue) should be present in all files, while the two fields at right (green) indicate a subset of possible extra data which may optionally be shared." title="" id="48" name="Picture"/>
+            <wp:docPr descr="Vector Data Field Attributes. The proposed field names for distributing vector data." title="" id="48" name="Picture"/>
             <a:graphic>
               <a:graphicData uri="http://schemas.openxmlformats.org/drawingml/2006/picture">
                 <pic:pic>
@@ -2181,7 +2169,7 @@
         <w:pStyle w:val="ImageCaption"/>
       </w:pPr>
       <w:r>
-        <w:t xml:space="preserve">Vector Data Field Attributes. The proposed field names for distributing vector data, the four fields at left (in blue) should be present in all files, while the two fields at right (green) indicate a subset of possible extra data which may optionally be shared.</w:t>
+        <w:t xml:space="preserve">Vector Data Field Attributes. The proposed field names for distributing vector data.</w:t>
       </w:r>
     </w:p>
     <w:p>
@@ -2270,7 +2258,7 @@
           <wp:inline>
             <wp:extent cx="2667000" cy="3810000"/>
             <wp:effectExtent b="0" l="0" r="0" t="0"/>
-            <wp:docPr descr="Using multiple predictions to create a consensus product. A diagram of four possible rasters, with three rasters being generated from different model fits (e.g. the prediction, and at both confident levels) from a linear model, or with three different sets of spatial products showcasing their inherit differences. At bottom is a consensus raster, generated by selecting the most frequent value at each pixel, or the default raster which a user would utilize." title="" id="53" name="Picture"/>
+            <wp:docPr descr="Using multiple predictions to create a consensus product." title="" id="53" name="Picture"/>
             <a:graphic>
               <a:graphicData uri="http://schemas.openxmlformats.org/drawingml/2006/picture">
                 <pic:pic>
@@ -2313,7 +2301,7 @@
         <w:pStyle w:val="ImageCaption"/>
       </w:pPr>
       <w:r>
-        <w:t xml:space="preserve">Using multiple predictions to create a consensus product. A diagram of four possible rasters, with three rasters being generated from different model fits (e.g. the prediction, and at both confident levels) from a linear model, or with three different sets of spatial products showcasing their inherit differences. At bottom is a consensus raster, generated by selecting the most frequent value at each pixel, or the default raster which a user would utilize.</w:t>
+        <w:t xml:space="preserve">Using multiple predictions to create a consensus product.</w:t>
       </w:r>
     </w:p>
     <w:p>
@@ -2321,7 +2309,13 @@
         <w:pStyle w:val="BodyText"/>
       </w:pPr>
       <w:r>
-        <w:t xml:space="preserve">We have observed considerable consternation from seed collection crews, curators, and restoration practitioners alike over the</w:t>
+        <w:t xml:space="preserve">We have observed consternation from seed collection crews, curators, and restoration practitioners over the appropriate classification for a seed source, and the selection of a seed source for restorations.</w:t>
+      </w:r>
+      <w:r>
+        <w:t xml:space="preserve"> </w:t>
+      </w:r>
+      <w:r>
+        <w:t xml:space="preserve">Generally, these hesitations relate to a source which</w:t>
       </w:r>
       <w:r>
         <w:t xml:space="preserve"> </w:t>
@@ -2330,7 +2324,7 @@
         <w:t xml:space="preserve">‘</w:t>
       </w:r>
       <w:r>
-        <w:t xml:space="preserve">proper</w:t>
+        <w:t xml:space="preserve">straddles</w:t>
       </w:r>
       <w:r>
         <w:t xml:space="preserve">’</w:t>
@@ -2339,37 +2333,13 @@
         <w:t xml:space="preserve"> </w:t>
       </w:r>
       <w:r>
-        <w:t xml:space="preserve">classification for both a seed source, and the selection of a seed source for a restoration.</w:t>
-      </w:r>
-      <w:r>
-        <w:t xml:space="preserve"> </w:t>
-      </w:r>
-      <w:r>
-        <w:t xml:space="preserve">In most instances these hesitations relate to a seed source which is present from a population which</w:t>
-      </w:r>
-      <w:r>
-        <w:t xml:space="preserve"> </w:t>
-      </w:r>
-      <w:r>
-        <w:t xml:space="preserve">‘</w:t>
-      </w:r>
-      <w:r>
-        <w:t xml:space="preserve">straddles</w:t>
-      </w:r>
-      <w:r>
-        <w:t xml:space="preserve">’</w:t>
-      </w:r>
-      <w:r>
-        <w:t xml:space="preserve"> </w:t>
-      </w:r>
-      <w:r>
-        <w:t xml:space="preserve">two or more seed zones.</w:t>
-      </w:r>
-      <w:r>
-        <w:t xml:space="preserve"> </w:t>
-      </w:r>
-      <w:r>
-        <w:t xml:space="preserve">We predict that with the increasing availability of fine resolution spatial data, and the wider availability of ecological relevant variables - which more accurately reflects local ecological heterogeneity - individual portions of seed zones will become more fine, increasing the perimeter to surface area ratio and thereby the prevalence of this already common phenomenon</w:t>
+        <w:t xml:space="preserve">multiple seed zones.</w:t>
+      </w:r>
+      <w:r>
+        <w:t xml:space="preserve"> </w:t>
+      </w:r>
+      <w:r>
+        <w:t xml:space="preserve">We predict that with increasing availability of fine resolution spatial data which more accurately reflect local ecological heterogeneity - seed zones will become more fine, increasing the perimeter to surface area ratio and the prevalence of this already common confusion</w:t>
       </w:r>
       <w:r>
         <w:t xml:space="preserve"> </w:t>
@@ -2397,31 +2367,78 @@
         <w:pStyle w:val="BodyText"/>
       </w:pPr>
       <w:r>
-        <w:t xml:space="preserve">Based on our survey we believe that eSTZs are currently distributed only as polygon vector data (e.g. shapefiles).</w:t>
+        <w:t xml:space="preserve">Currently eSTZs are distributed exclusively as polygon vector data (e.g. shapefiles).</w:t>
+      </w:r>
+      <w:r>
+        <w:t xml:space="preserve"> </w:t>
+      </w:r>
+      <w:r>
+        <w:t xml:space="preserve">Vector data convey a separation between the entities they represent, i.e. discrete classes with hard borders between them.</w:t>
+      </w:r>
+      <w:r>
+        <w:t xml:space="preserve"> </w:t>
+      </w:r>
+      <w:r>
+        <w:t xml:space="preserve">Common examples of polygon vector data usage include administrative units (e.g. zip codes, states, and countries), watersheds, and the geographic range of a species.</w:t>
+      </w:r>
+      <w:r>
+        <w:t xml:space="preserve"> </w:t>
+      </w:r>
+      <w:r>
+        <w:t xml:space="preserve">Whereas raster data, or gridded surfaces, are used for representing continuous phenomena, i.e. gradients.</w:t>
+      </w:r>
+      <w:r>
+        <w:t xml:space="preserve"> </w:t>
+      </w:r>
+      <w:r>
+        <w:t xml:space="preserve">Common examples of raster data usages include climate variables, land cover classes, and predictions of species habitat suitability.</w:t>
+      </w:r>
+    </w:p>
+    <w:p>
+      <w:pPr>
+        <w:pStyle w:val="BodyText"/>
+      </w:pPr>
+      <w:r>
+        <w:t xml:space="preserve">While we agree with the consensus that vector data are generally preferable, given the number of times we have observed classification confusion we believe the inclusion of raster data is always warranted.</w:t>
       </w:r>
       <w:r>
         <w:br/>
       </w:r>
       <w:r>
-        <w:t xml:space="preserve">Vector data convey a sense of separation between the objects they represent, i.e. they are used to represent discrete classes with meaningful borders between them.</w:t>
-      </w:r>
-      <w:r>
-        <w:t xml:space="preserve"> </w:t>
-      </w:r>
-      <w:r>
-        <w:t xml:space="preserve">Common examples of polygon vector data model usage include administrative units (e.g. zip codes, states, and countries), watersheds, and the geographic range of a species.</w:t>
-      </w:r>
-      <w:r>
-        <w:t xml:space="preserve"> </w:t>
-      </w:r>
-      <w:r>
-        <w:t xml:space="preserve">On the other hand raster data, or gridded surfaces, are used for representing continuous phenomena, i.e. gradients.</w:t>
-      </w:r>
-      <w:r>
-        <w:t xml:space="preserve"> </w:t>
-      </w:r>
-      <w:r>
-        <w:t xml:space="preserve">Common examples of raster data model usages include climate variables, land cover classes, and predictions of species habitat suitability.</w:t>
+        <w:t xml:space="preserve">Raster data have an additional benefit that they can intuitively incorporate multiple layers (a</w:t>
+      </w:r>
+      <w:r>
+        <w:t xml:space="preserve"> </w:t>
+      </w:r>
+      <w:r>
+        <w:t xml:space="preserve">‘</w:t>
+      </w:r>
+      <w:r>
+        <w:t xml:space="preserve">raster stack</w:t>
+      </w:r>
+      <w:r>
+        <w:t xml:space="preserve">’</w:t>
+      </w:r>
+      <w:r>
+        <w:t xml:space="preserve">) for each of their pixels.</w:t>
+      </w:r>
+      <w:r>
+        <w:t xml:space="preserve"> </w:t>
+      </w:r>
+      <w:r>
+        <w:t xml:space="preserve">Thus allowing for a first layer of consensus predictions for each cell (the data conveyed in a vector data set), and other levels of raw predictions.</w:t>
+      </w:r>
+      <w:r>
+        <w:t xml:space="preserve"> </w:t>
+      </w:r>
+      <w:r>
+        <w:t xml:space="preserve">For example, a raster with four layers would have three layers of raw model output while the final layer is consensus of these products.</w:t>
+      </w:r>
+      <w:r>
+        <w:t xml:space="preserve"> </w:t>
+      </w:r>
+      <w:r>
+        <w:t xml:space="preserve">In the case of regression type analyses these raw layers could represent predictions at the lower and upper confidence intervals and the model prediction, and in the case of a classification algorithm the three classes with the highest predicted probabilities.</w:t>
       </w:r>
     </w:p>
     <w:p>
@@ -2429,51 +2446,10 @@
         <w:pStyle w:val="BodyText"/>
       </w:pPr>
       <w:r>
-        <w:t xml:space="preserve">While we agree with the current prevailing consensus that in most applications, the use of the polygon vector data model is generally the preferred method of sharing data, we have frequently observed scenarios where a population crosses multiple seed zones, that we believe the usage of raster data is warranted for all reports.</w:t>
-      </w:r>
-      <w:r>
-        <w:t xml:space="preserve"> </w:t>
-      </w:r>
-      <w:r>
-        <w:t xml:space="preserve">Raster data come with an enormous benefit in that they can readily incorporate multiple layers (individual raster files, or</w:t>
-      </w:r>
-      <w:r>
-        <w:t xml:space="preserve"> </w:t>
-      </w:r>
-      <w:r>
-        <w:t xml:space="preserve">‘</w:t>
-      </w:r>
-      <w:r>
-        <w:t xml:space="preserve">raster stacks</w:t>
-      </w:r>
-      <w:r>
-        <w:t xml:space="preserve">’</w:t>
-      </w:r>
-      <w:r>
-        <w:t xml:space="preserve">) for each pixel across a domain, thus allowing for a first layer of consensus predictions for each cell (the data conveyed in a vector data set), and a few other levels of prediction.</w:t>
-      </w:r>
-      <w:r>
-        <w:t xml:space="preserve"> </w:t>
-      </w:r>
-      <w:r>
-        <w:t xml:space="preserve">For example, a raster with four layers could have the final three layers dedicated to raw model output while the first layer is consensus of these products, in the case of regression type analyses these three layers would represent predictions at the specified lower and upper confidence intervals and the model prediction, and in the case of a classification algorithm the three classes with the highest predicted probabilities.</w:t>
-      </w:r>
-      <w:r>
-        <w:br/>
-      </w:r>
-      <w:r>
-        <w:t xml:space="preserve">In the above examples the consensus layer would then be informed by the plurality of assignment between the predictions, and by the preferred prediction model (e.g. via the typical regression prediction) when no plurality exists.</w:t>
-      </w:r>
-    </w:p>
-    <w:p>
-      <w:pPr>
-        <w:pStyle w:val="BodyText"/>
-      </w:pPr>
-      <w:r>
-        <w:t xml:space="preserve">We believe that conveying these uncertainties will allow data users to understand and explore the caveats with model predictions.</w:t>
-      </w:r>
-      <w:r>
-        <w:br/>
+        <w:t xml:space="preserve">We believe that conveying these uncertainties will allow users to understand and explore the caveats with model predictions.</w:t>
+      </w:r>
+      <w:r>
+        <w:t xml:space="preserve"> </w:t>
       </w:r>
       <w:r>
         <w:t xml:space="preserve">This practice is further grounded in best scientific practice as the spatial data used to develop the initial zones are imperfect, the study itself was imperfect, and the classification process is itself imperfect.</w:t>
@@ -2482,7 +2458,7 @@
         <w:t xml:space="preserve"> </w:t>
       </w:r>
       <w:r>
-        <w:t xml:space="preserve">Further on an ecological level we believe that a porosity exists between these populations of species – they are by virtue of being components of a species connected at least marginally via gene flow, and the expression of this continuity is the most appropriate course of action for data dissemination.</w:t>
+        <w:t xml:space="preserve">Further on an ecological level we believe that a continuum exists between the seed zones of species – these zones are by virtue of being components of a species connected at least marginally via gene flow, and the expression of this continuity is the most appropriate course of action for data dissemination.</w:t>
       </w:r>
     </w:p>
     <w:bookmarkEnd w:id="55"/>
@@ -2500,7 +2476,7 @@
         <w:pStyle w:val="FirstParagraph"/>
       </w:pPr>
       <w:r>
-        <w:t xml:space="preserve">The suggestions above may seem relatively onerous to carry out at the end of a multi-year study, especially when considering manuscripts are being prepared for publication and further funding opportunities are being applied for, and staff (e.g. postdocs, lab managers) may be leaving the group at the end of the project.</w:t>
+        <w:t xml:space="preserve">The suggestions above may seem onerous to carry out at the end of a multi-year study, especially when considering manuscripts are being prepared for publication and further funding opportunities are being applied for, and staff (e.g. postdocs) may be leaving the group at the end of the project.</w:t>
       </w:r>
       <w:r>
         <w:t xml:space="preserve"> </w:t>
@@ -2524,7 +2500,7 @@
         <w:t xml:space="preserve"> </w:t>
       </w:r>
       <w:r>
-        <w:t xml:space="preserve">The package is installable on GitHub at</w:t>
+        <w:t xml:space="preserve">The package is installable from GitHub</w:t>
       </w:r>
       <w:r>
         <w:t xml:space="preserve"> </w:t>
@@ -2538,7 +2514,7 @@
         </w:r>
       </w:hyperlink>
       <w:r>
-        <w:t xml:space="preserve">, and a Github website (</w:t>
+        <w:t xml:space="preserve">, and has a Github website (</w:t>
       </w:r>
       <w:hyperlink r:id="rId20">
         <w:r>
@@ -2549,7 +2525,7 @@
         </w:r>
       </w:hyperlink>
       <w:r>
-        <w:t xml:space="preserve">) exists for users interested in better understanding it’s functionality and which includes supplemental figures and more intricate details not discussed here.</w:t>
+        <w:t xml:space="preserve">) for users interested in better understanding it’s functionality and which includes supplemental figures and details not discussed here.</w:t>
       </w:r>
     </w:p>
     <w:bookmarkStart w:id="57" w:name="for-developers"/>
@@ -2602,7 +2578,7 @@
         <w:t xml:space="preserve"> </w:t>
       </w:r>
       <w:r>
-        <w:t xml:space="preserve">We have provided some sample code which showcases loading these data into a Geographic Information System (GIS) which utilizes either R or python coding elements, as well as the freely available QGIS which is set up with an advanced graphical user interface (GUI), which allows a user to navigate via click-and-point action.</w:t>
+        <w:t xml:space="preserve">We have provided some sample code which showcases loading these data into a non-gui GIS at the website above.</w:t>
       </w:r>
     </w:p>
     <w:bookmarkEnd w:id="58"/>
@@ -2621,19 +2597,19 @@
         <w:pStyle w:val="FirstParagraph"/>
       </w:pPr>
       <w:r>
-        <w:t xml:space="preserve">Seed based active restoration will always be a relatively expensive, yet necessary, option for restoration.</w:t>
-      </w:r>
-      <w:r>
-        <w:t xml:space="preserve"> </w:t>
-      </w:r>
-      <w:r>
-        <w:t xml:space="preserve">Here we present simple standards for the scientists developing eSTZs to use in order to standardize the data products they are developing to ease their implementation.</w:t>
-      </w:r>
-      <w:r>
-        <w:t xml:space="preserve"> </w:t>
-      </w:r>
-      <w:r>
-        <w:t xml:space="preserve">While these conventions should be easy to implement for a sufficiently detail oriented and interested individual, we also present an R package which can quickly achieve these results.</w:t>
+        <w:t xml:space="preserve">Seed based active restoration will always be a relatively expensive, yet necessary, option for terrestrial restoration.</w:t>
+      </w:r>
+      <w:r>
+        <w:t xml:space="preserve"> </w:t>
+      </w:r>
+      <w:r>
+        <w:t xml:space="preserve">Here we present simple standards for the scientists developing eSTZs to use in order to standardize the data products they are developing to assist in their uptake.</w:t>
+      </w:r>
+      <w:r>
+        <w:t xml:space="preserve"> </w:t>
+      </w:r>
+      <w:r>
+        <w:t xml:space="preserve">While these conventions should be easy to implement for a sufficiently motivated individual, we also present an R package which can quickly achieve these results.</w:t>
       </w:r>
     </w:p>
     <w:bookmarkEnd w:id="60"/>

--- a/manuscript/Empirical-seed-transfer-zones-require-conventions-for-data-sharing-to-increase-their-utilization-by-practitioners.docx
+++ b/manuscript/Empirical-seed-transfer-zones-require-conventions-for-data-sharing-to-increase-their-utilization-by-practitioners.docx
@@ -4,11 +4,234 @@
   <w:body>
     <w:p>
       <w:pPr>
+        <w:pStyle w:val="FirstParagraph"/>
+        <w:spacing w:before="180" w:after="180"/>
+        <w:rPr/>
+      </w:pPr>
+      <w:r>
+        <w:rPr>
+          <w:b/>
+          <w:bCs/>
+        </w:rPr>
+        <w:t>Title:</w:t>
+      </w:r>
+      <w:r>
+        <w:rPr/>
+        <w:t xml:space="preserve"> Empirical seed transfer zones require conventions for data sharing to increase their utilization by practitioners</w:t>
+      </w:r>
+    </w:p>
+    <w:p>
+      <w:pPr>
+        <w:pStyle w:val="TextBody"/>
+        <w:rPr/>
+      </w:pPr>
+      <w:r>
+        <w:rPr>
+          <w:b/>
+          <w:bCs/>
+        </w:rPr>
+        <w:t>Running headline</w:t>
+      </w:r>
+      <w:r>
+        <w:rPr/>
+        <w:t xml:space="preserve"> eSTZ data conventions</w:t>
+      </w:r>
+    </w:p>
+    <w:p>
+      <w:pPr>
+        <w:pStyle w:val="TextBody"/>
+        <w:rPr/>
+      </w:pPr>
+      <w:r>
+        <w:rPr>
+          <w:b/>
+          <w:bCs/>
+        </w:rPr>
+        <w:t>Authors and Affiliations</w:t>
+      </w:r>
+      <w:r>
+        <w:rPr/>
+        <w:t xml:space="preserve"> Reed Clark Benkendorf</w:t>
+      </w:r>
+      <w:r>
+        <w:rPr>
+          <w:vertAlign w:val="superscript"/>
+        </w:rPr>
+        <w:t>1,2</w:t>
+      </w:r>
+      <w:r>
+        <w:rPr/>
+        <w:t>, Brianna Wieferich</w:t>
+      </w:r>
+      <w:r>
+        <w:rPr>
+          <w:vertAlign w:val="superscript"/>
+        </w:rPr>
+        <w:t>2,3</w:t>
+      </w:r>
+    </w:p>
+    <w:p>
+      <w:pPr>
+        <w:pStyle w:val="TextBody"/>
+        <w:rPr/>
+      </w:pPr>
+      <w:r>
+        <w:rPr/>
+        <w:t>1 Northwestern University, Evanston, Illinois 60208 USA</w:t>
+      </w:r>
+    </w:p>
+    <w:p>
+      <w:pPr>
+        <w:pStyle w:val="TextBody"/>
+        <w:rPr/>
+      </w:pPr>
+      <w:r>
+        <w:rPr/>
+        <w:t>2  Chicago Botanic Garden, 1000 Lake Cook Road, Glencoe Illinois 60022 USA</w:t>
+        <w:br/>
+        <w:t>3  Dorena Genetic Resource Center, 34963 Shoreview Dr, Cottage Grove, Oregon 97424 USA</w:t>
+      </w:r>
+    </w:p>
+    <w:p>
+      <w:pPr>
+        <w:pStyle w:val="TextBody"/>
+        <w:rPr/>
+      </w:pPr>
+      <w:r>
+        <w:rPr>
+          <w:b/>
+          <w:bCs/>
+        </w:rPr>
+        <w:t>Author contributions</w:t>
+      </w:r>
+      <w:r>
+        <w:rPr/>
+        <w:t xml:space="preserve"> RCB conceived the idea; authors jointly designed the methodology; BW collected the data; authors jointly analysed the data; both authors contributed critically to the manuscript and gave final approval for publication.</w:t>
+      </w:r>
+    </w:p>
+    <w:p>
+      <w:pPr>
+        <w:pStyle w:val="TextBody"/>
+        <w:jc w:val="left"/>
+        <w:rPr/>
+      </w:pPr>
+      <w:r>
+        <w:rPr>
+          <w:b/>
+          <w:bCs/>
+        </w:rPr>
+        <w:t>Data Availability Statement</w:t>
+      </w:r>
+      <w:r>
+        <w:rPr/>
+        <w:t xml:space="preserve"> All data used in this publication, as well as the code to generate figures, are available on a public GitHub repository at: </w:t>
+      </w:r>
+      <w:hyperlink r:id="rId2">
+        <w:r>
+          <w:rPr>
+            <w:rStyle w:val="InternetLink"/>
+          </w:rPr>
+          <w:t>https://github.com/sagesteppe/EmpiricalSeedZones</w:t>
+        </w:r>
+      </w:hyperlink>
+    </w:p>
+    <w:p>
+      <w:pPr>
         <w:pStyle w:val="Title"/>
         <w:rPr/>
       </w:pPr>
       <w:r>
         <w:rPr/>
+      </w:r>
+    </w:p>
+    <w:p>
+      <w:pPr>
+        <w:pStyle w:val="Title"/>
+        <w:rPr/>
+      </w:pPr>
+      <w:r>
+        <w:rPr/>
+      </w:r>
+    </w:p>
+    <w:p>
+      <w:pPr>
+        <w:pStyle w:val="Title"/>
+        <w:rPr/>
+      </w:pPr>
+      <w:r>
+        <w:rPr/>
+      </w:r>
+    </w:p>
+    <w:p>
+      <w:pPr>
+        <w:pStyle w:val="Title"/>
+        <w:rPr/>
+      </w:pPr>
+      <w:r>
+        <w:rPr/>
+      </w:r>
+    </w:p>
+    <w:p>
+      <w:pPr>
+        <w:pStyle w:val="Title"/>
+        <w:rPr/>
+      </w:pPr>
+      <w:r>
+        <w:rPr/>
+      </w:r>
+    </w:p>
+    <w:p>
+      <w:pPr>
+        <w:pStyle w:val="Title"/>
+        <w:rPr/>
+      </w:pPr>
+      <w:r>
+        <w:rPr/>
+      </w:r>
+    </w:p>
+    <w:p>
+      <w:pPr>
+        <w:pStyle w:val="Title"/>
+        <w:rPr/>
+      </w:pPr>
+      <w:r>
+        <w:rPr/>
+      </w:r>
+    </w:p>
+    <w:p>
+      <w:pPr>
+        <w:pStyle w:val="Title"/>
+        <w:rPr/>
+      </w:pPr>
+      <w:r>
+        <w:rPr/>
+      </w:r>
+    </w:p>
+    <w:p>
+      <w:pPr>
+        <w:pStyle w:val="Title"/>
+        <w:rPr/>
+      </w:pPr>
+      <w:r>
+        <w:rPr/>
+      </w:r>
+    </w:p>
+    <w:p>
+      <w:pPr>
+        <w:pStyle w:val="Title"/>
+        <w:rPr/>
+      </w:pPr>
+      <w:r>
+        <w:rPr/>
+      </w:r>
+    </w:p>
+    <w:p>
+      <w:pPr>
+        <w:pStyle w:val="Title"/>
+        <w:rPr/>
+      </w:pPr>
+      <w:r>
+        <w:rPr/>
         <w:t>Empirical seed transfer zones require conventions for data sharing to increase their utilization by practitioners</w:t>
       </w:r>
     </w:p>
@@ -33,7 +256,7 @@
       </w:r>
       <w:r>
         <w:rPr/>
-        <w:t>Empirical seed transfers zones (eSTZs) are being developed increaesingly often to help guide both the agricultural development of native plant materials, and the selection of these materials for restoration projects. Despite the now widespread utilization of eSTZs standards for distributing these data are wanting, leading to inconsistent data products. In order to maximize the utilization of eSTZs we propose standards to guide the distribution of them, thereby increasing the focus of seed collection efforts and fostering the utilization and accessibility of the most appropriate commercially available seed sources. Further we propose that sharing metrics of model uncertainty for these data, which can help practitioners identify best alternatives for a seed transfer zone, should become common practice. Finally, we briefly introduce an R package eSTZwritR (‘easy rider’) which implements our core suggestions for data dissemination.</w:t>
+        <w:t>Empirical seed transfers zones (eSTZs) are being developed increasingly often to help guide both the agricultural development of native plant materials, and the selection of these materials for restoration projects. Despite the now widespread utilization of eSTZs standards for distributing these data are wanting, leading to inconsistent data products. In order to maximize the utilization of eSTZs we propose standards to guide the distribution of them, thereby increasing the focus of seed collection efforts and fostering the utilization and accessibility of the most appropriate commercially available seed sources. Further we propose that sharing metrics of model uncertainty for these data, which can help practitioners identify best alternatives for a seed transfer zone, should become common practice. Finally, we briefly introduce an R package eSTZwritR (‘easy rider’) which implements our core suggestions for data dissemination.</w:t>
       </w:r>
     </w:p>
     <w:p>
@@ -41,7 +264,6 @@
         <w:pStyle w:val="Heading2"/>
         <w:rPr/>
       </w:pPr>
-      <w:bookmarkStart w:id="0" w:name="implications-for-practice"/>
       <w:r>
         <w:rPr/>
         <w:t>IMPLICATIONS FOR PRACTICE:</w:t>
@@ -58,7 +280,7 @@
       </w:pPr>
       <w:r>
         <w:rPr/>
-        <w:t>Developing a restoration plan in a short time period, as required after a natural disturbance, can be a stressful process. To decrease the chances of simple mistakes being propagated into plans, we develop standards to increase consistency between eSTZs making there usage in GIS software more consistent.</w:t>
+        <w:t>Developing a restoration plan in a short time period, as required after a natural disturbance, can be a stressful process. To decrease the chances of simple mistakes being propagated into plans, we develop standards to increase the consistency between eSTZ data products making there usage in GIS software more consistent.</w:t>
       </w:r>
     </w:p>
     <w:p>
@@ -74,7 +296,7 @@
         <w:rPr/>
         <w:t>We implement these suggestions in an R package ‘</w:t>
       </w:r>
-      <w:hyperlink r:id="rId2">
+      <w:hyperlink r:id="rId3">
         <w:r>
           <w:rPr>
             <w:rStyle w:val="InternetLink"/>
@@ -96,10 +318,274 @@
         </w:numPr>
         <w:rPr/>
       </w:pPr>
-      <w:bookmarkStart w:id="1" w:name="implications-for-practice"/>
-      <w:r>
-        <w:rPr/>
-        <w:t>We also suggest incorporating estimates of uncertainty for spatial eSTZ data products so practitioners have sufficient support for selecting material from non-target seed zones as required.</w:t>
+      <w:bookmarkStart w:id="0" w:name="implications-for-practice"/>
+      <w:r>
+        <w:rPr/>
+        <w:t>We also suggest incorporating estimates of uncertainty for spatial eSTZ data products so practitioners have sufficient support for selecting material from non-target seed zones as is often required.</w:t>
+      </w:r>
+      <w:bookmarkEnd w:id="0"/>
+    </w:p>
+    <w:p>
+      <w:pPr>
+        <w:pStyle w:val="Heading1"/>
+        <w:rPr/>
+      </w:pPr>
+      <w:bookmarkStart w:id="1" w:name="introduction"/>
+      <w:r>
+        <w:rPr/>
+        <w:t>INTRODUCTION</w:t>
+      </w:r>
+    </w:p>
+    <w:p>
+      <w:pPr>
+        <w:pStyle w:val="CaptionedFigure"/>
+        <w:rPr/>
+      </w:pPr>
+      <w:r>
+        <w:rPr/>
+      </w:r>
+    </w:p>
+    <w:p>
+      <w:pPr>
+        <w:pStyle w:val="TextBody"/>
+        <w:rPr/>
+      </w:pPr>
+      <w:r>
+        <w:rPr/>
+        <w:t>Empirical seed transfer zones (eSTZs) are gaining popularity amongst restoration practitioners as a tool to help identify the most appropriate seed source for a species at a restoration site (</w:t>
+      </w:r>
+      <w:hyperlink w:anchor="ref-mckay2005local">
+        <w:r>
+          <w:rPr>
+            <w:rStyle w:val="InternetLink"/>
+          </w:rPr>
+          <w:t>McKay et al. 2005</w:t>
+        </w:r>
+      </w:hyperlink>
+      <w:r>
+        <w:rPr/>
+        <w:t>). eSTZs are popular for two primary reasons 1) they are based on empirical data - e.g. the phenotypes in a common garden, population genetics, or the correlation between occurrences of the species and environmental variables and 2) generally the zones are more coarse than provisional seed transfer zones thereby reducing the number of lineages requiring cultivation in agricultural settings. While popular, the development of eSTZs for a species is a costly and time consuming process, most often involving common garden or genetic studies, with many populations from across the species range incorporated as samples (</w:t>
+      </w:r>
+      <w:hyperlink w:anchor="ref-kramer2015assessing">
+        <w:r>
+          <w:rPr>
+            <w:rStyle w:val="InternetLink"/>
+          </w:rPr>
+          <w:t>Kramer et al. 2015</w:t>
+        </w:r>
+      </w:hyperlink>
+      <w:r>
+        <w:rPr/>
+        <w:t>).</w:t>
+      </w:r>
+    </w:p>
+    <w:p>
+      <w:pPr>
+        <w:pStyle w:val="TextBody"/>
+        <w:rPr/>
+      </w:pPr>
+      <w:r>
+        <w:rPr/>
+        <w:t xml:space="preserve">In western North America, the majority of eSTZs have been developed by just a couple of lab groups, whilst the remainder have been developed as one-off’s by other assorted groups. While standards for the best practices during the development of eSTZs are becoming more defined, no standards exist for </w:t>
+      </w:r>
+      <w:r>
+        <w:rPr>
+          <w:i/>
+          <w:iCs/>
+        </w:rPr>
+        <w:t>sharing</w:t>
+      </w:r>
+      <w:r>
+        <w:rPr/>
+        <w:t xml:space="preserve"> the results of eSTZs. Despite eSTZs being produced by a relatively small pool of lab groups and individuals, inconsistencies vary across the spatial data products used to report eSTZs, inconsistencies which we posit are associated with a combination of individual analysts preferences and to a lesser extent a natural evolution of the product reporting itself.</w:t>
+      </w:r>
+    </w:p>
+    <w:p>
+      <w:pPr>
+        <w:pStyle w:val="TextBody"/>
+        <w:rPr/>
+      </w:pPr>
+      <w:r>
+        <w:rPr/>
+        <w:t>The success of a restoration project relies on the timely application of techniques which are suitable for the site at hand. Implementation of relevant techniques requires not only intrapersonal communication between a practitioner with themselves in time, e.g. avid note taking, but also interpersonal communication between practitioners. Hence the dissemination of ideas during and after a restoration project is our best opportunity to improve the outcomes of restorations (Figure 1). However, ideas have varying levels of complexity which may hinder their transmittal. For example seeding rates may be verbally communicated, while seed mixes are likely to require written documentation, whereas spatial data require both written and geographic data (e.g. coordinates and relations between them) in the form of spatial data products (e.g. rasters, shapefiles) to accurately convey their meaning. Given the relative complexity of communicating precise spatial information standards should exist to ensure not only its accuracy and precision, but also the ease by which it can be interpreted and used.</w:t>
+      </w:r>
+    </w:p>
+    <w:p>
+      <w:pPr>
+        <w:pStyle w:val="TextBody"/>
+        <w:rPr/>
+      </w:pPr>
+      <w:r>
+        <w:rPr/>
+        <w:t>Using 23 sets of eSTZs produced for 22 taxa, we show that most of the spatial data developed and disseminated, to share the results of an eSTZ, are inconsistent ((</w:t>
+      </w:r>
+      <w:hyperlink w:anchor="ref-doherty2017matching">
+        <w:r>
+          <w:rPr>
+            <w:rStyle w:val="InternetLink"/>
+          </w:rPr>
+          <w:t>Doherty et al. 2017</w:t>
+        </w:r>
+      </w:hyperlink>
+      <w:r>
+        <w:rPr/>
+        <w:t>), (</w:t>
+      </w:r>
+      <w:hyperlink w:anchor="ref-erickson2004landscape">
+        <w:r>
+          <w:rPr>
+            <w:rStyle w:val="InternetLink"/>
+          </w:rPr>
+          <w:t>Erickson et al. 2004</w:t>
+        </w:r>
+      </w:hyperlink>
+      <w:r>
+        <w:rPr/>
+        <w:t>), (</w:t>
+      </w:r>
+      <w:hyperlink w:anchor="ref-johnson2016linking">
+        <w:r>
+          <w:rPr>
+            <w:rStyle w:val="InternetLink"/>
+          </w:rPr>
+          <w:t>Johnson &amp; Vance-Borland 2016</w:t>
+        </w:r>
+      </w:hyperlink>
+      <w:r>
+        <w:rPr/>
+        <w:t>), (</w:t>
+      </w:r>
+      <w:hyperlink w:anchor="ref-johnson2010mapping">
+        <w:r>
+          <w:rPr>
+            <w:rStyle w:val="InternetLink"/>
+          </w:rPr>
+          <w:t>Johnson et al. 2010</w:t>
+        </w:r>
+      </w:hyperlink>
+      <w:r>
+        <w:rPr/>
+        <w:t>), (</w:t>
+      </w:r>
+      <w:hyperlink w:anchor="ref-bradley2013genetic">
+        <w:r>
+          <w:rPr>
+            <w:rStyle w:val="InternetLink"/>
+          </w:rPr>
+          <w:t>Bradley St. Clair et al. 2013</w:t>
+        </w:r>
+      </w:hyperlink>
+      <w:r>
+        <w:rPr/>
+        <w:t>), (</w:t>
+      </w:r>
+      <w:hyperlink w:anchor="ref-johnson2015relating">
+        <w:r>
+          <w:rPr>
+            <w:rStyle w:val="InternetLink"/>
+          </w:rPr>
+          <w:t>Johnson et al. 2015</w:t>
+        </w:r>
+      </w:hyperlink>
+      <w:r>
+        <w:rPr/>
+        <w:t>), (</w:t>
+      </w:r>
+      <w:hyperlink w:anchor="ref-johnson2013genecology">
+        <w:r>
+          <w:rPr>
+            <w:rStyle w:val="InternetLink"/>
+          </w:rPr>
+          <w:t>Johnson et al. 2013</w:t>
+        </w:r>
+      </w:hyperlink>
+      <w:r>
+        <w:rPr/>
+        <w:t>), (</w:t>
+      </w:r>
+      <w:hyperlink w:anchor="ref-johnson2012genecology">
+        <w:r>
+          <w:rPr>
+            <w:rStyle w:val="InternetLink"/>
+          </w:rPr>
+          <w:t>Johnson et al. 2012</w:t>
+        </w:r>
+      </w:hyperlink>
+      <w:r>
+        <w:rPr/>
+        <w:t>), (</w:t>
+      </w:r>
+      <w:hyperlink w:anchor="ref-horning2010genecology">
+        <w:r>
+          <w:rPr>
+            <w:rStyle w:val="InternetLink"/>
+          </w:rPr>
+          <w:t>Horning et al. 2010</w:t>
+        </w:r>
+      </w:hyperlink>
+      <w:r>
+        <w:rPr/>
+        <w:t>), (</w:t>
+      </w:r>
+      <w:hyperlink w:anchor="ref-johnson2017genecology">
+        <w:r>
+          <w:rPr>
+            <w:rStyle w:val="InternetLink"/>
+          </w:rPr>
+          <w:t>Johnson et al. 2017</w:t>
+        </w:r>
+      </w:hyperlink>
+      <w:r>
+        <w:rPr/>
+        <w:t>), (</w:t>
+      </w:r>
+      <w:hyperlink w:anchor="ref-shryock2017landscape">
+        <w:r>
+          <w:rPr>
+            <w:rStyle w:val="InternetLink"/>
+          </w:rPr>
+          <w:t>Shryock et al. 2017</w:t>
+        </w:r>
+      </w:hyperlink>
+      <w:r>
+        <w:rPr/>
+        <w:t>), (</w:t>
+      </w:r>
+      <w:hyperlink w:anchor="ref-massatti2020genetically">
+        <w:r>
+          <w:rPr>
+            <w:rStyle w:val="InternetLink"/>
+          </w:rPr>
+          <w:t>Massatti 2020</w:t>
+        </w:r>
+      </w:hyperlink>
+      <w:r>
+        <w:rPr/>
+        <w:t>), (</w:t>
+      </w:r>
+      <w:hyperlink w:anchor="ref-massatti2019genetically">
+        <w:r>
+          <w:rPr>
+            <w:rStyle w:val="InternetLink"/>
+          </w:rPr>
+          <w:t>Massatti 2019</w:t>
+        </w:r>
+      </w:hyperlink>
+      <w:r>
+        <w:rPr/>
+        <w:t>), (</w:t>
+      </w:r>
+      <w:hyperlink w:anchor="ref-massatti2020assessment">
+        <w:r>
+          <w:rPr>
+            <w:rStyle w:val="InternetLink"/>
+          </w:rPr>
+          <w:t>Massatti et al. 2020</w:t>
+        </w:r>
+      </w:hyperlink>
+      <w:r>
+        <w:rPr/>
+        <w:t>)). We have already observed significant hindrances to the uptake of these data at the level of practitioners, and search for consensus within these data. Subsequently, using any consensus (wisdom of the masses) from these data, combined with standard conventions of data sharing, we present a set of guiding standards for researchers to employ in making results more consistent.</w:t>
       </w:r>
       <w:bookmarkEnd w:id="1"/>
     </w:p>
@@ -108,24 +594,694 @@
         <w:pStyle w:val="Heading1"/>
         <w:rPr/>
       </w:pPr>
-      <w:bookmarkStart w:id="2" w:name="introduction"/>
-      <w:r>
-        <w:rPr/>
-        <w:t>INTRODUCTION</w:t>
-      </w:r>
-    </w:p>
-    <w:p>
-      <w:pPr>
-        <w:pStyle w:val="CaptionedFigure"/>
+      <w:r>
+        <w:rPr/>
+        <w:t>Current Condition</w:t>
+      </w:r>
+    </w:p>
+    <w:p>
+      <w:pPr>
+        <w:pStyle w:val="TextBody"/>
+        <w:rPr/>
+      </w:pPr>
+      <w:r>
+        <w:rPr/>
+        <w:t>We conducted a review of all eSTZs on the Western Wildland Environmental Threat Assessment Center (WWETAC) website as of May 1, 2024 (</w:t>
+      </w:r>
+      <w:hyperlink r:id="rId4">
+        <w:r>
+          <w:rPr>
+            <w:rStyle w:val="InternetLink"/>
+          </w:rPr>
+          <w:t>https://research.fs.usda.gov/pnw/products/dataandtools/datasets/seed-zone-gis-data</w:t>
+        </w:r>
+      </w:hyperlink>
+      <w:r>
+        <w:rPr/>
+        <w:t>). Each data products: file name structure, field naming conventions, and directory structure, were analysed. All scoring was done by hand, and all analyses were carried out in R version 4.2.1.</w:t>
+      </w:r>
+    </w:p>
+    <w:p>
+      <w:pPr>
+        <w:pStyle w:val="TextBody"/>
+        <w:rPr/>
+      </w:pPr>
+      <w:r>
+        <w:rPr/>
+        <w:t>In Figures 2 through 4, we present inconsistencies which we believe, or have observed to be, the most likely to interfere with practitioners’ workflows. We encountered considerable inconsistency within file names (Figure 2), in directory structure and naming (Figure 3), and cartographic elements of maps (Figure 4). While some consensus existed around the use of USDA NRCS-Plants codes for denoting the taxon contained in the file (Figure 2), the lack of file names mentioning what attribute about the taxon they contained (e.g. ‘zones’, ‘seed_zone’, ‘sz’), and the lack of specified geographic extents can make determining the specifics of the file difficult unless it is explicitly opened in a Geographic Information System (GIS) software. Unless all users have centralized directories on their networks for their STZ data products we propose that the current approaches are a hindrance to a practitioner trying to find the relevant file within their file system using common searching functionality.</w:t>
+      </w:r>
+    </w:p>
+    <w:p>
+      <w:pPr>
+        <w:pStyle w:val="TextBody"/>
+        <w:rPr/>
+      </w:pPr>
+      <w:r>
+        <w:rPr/>
+        <w:t>The naming of the fields (columns) within shapefiles likely presented the most problematic of all results (Figure 3), while many inconsistencies exist, here we focus on three. Different usages of polygon geometry were implemented for representing the individual seed transfer zones, i.e. sometimes all portions of a seed transfer zone - when at least some components are disconnected - where stored within the same object or row (a multipolygon). Other times, each discontinuous portion of the range would be stored as its own polygon. For most infrequent Geographic Information System (GIS) users, we have observed that multipolygons can be confusing and require them to use several moderately advanced spatial techniques to interact with. Surprisingly, within each shapefile the field denoting the seed zones was often ambiguously labelled, or entirely lacking any indication (Figure 3). In a number of instances it took us several minutes to determine which field was the seed zone by toggling through and visualizing many fields, despite us already having interfaced with all of these products multiple times.</w:t>
+      </w:r>
+    </w:p>
+    <w:p>
+      <w:pPr>
+        <w:pStyle w:val="Heading1"/>
+        <w:rPr/>
+      </w:pPr>
+      <w:r>
+        <w:rPr/>
+        <w:t>Recommendations</w:t>
+      </w:r>
+    </w:p>
+    <w:p>
+      <w:pPr>
+        <w:pStyle w:val="FirstParagraph"/>
+        <w:rPr/>
+      </w:pPr>
+      <w:r>
+        <w:rPr/>
+        <w:t>Some consensus exists among the developers of eSTZs for a range of attributes related to distribution of data products. Combining those opinions with our perceived best practices for data sharing, and experience as users of each of the existing empirical products, results in the following recommendations.</w:t>
+      </w:r>
+    </w:p>
+    <w:p>
+      <w:pPr>
+        <w:pStyle w:val="Heading3"/>
+        <w:rPr/>
+      </w:pPr>
+      <w:bookmarkStart w:id="2" w:name="directory-structure"/>
+      <w:r>
+        <w:rPr/>
+        <w:t>Directory Structure</w:t>
+      </w:r>
+    </w:p>
+    <w:p>
+      <w:pPr>
+        <w:pStyle w:val="TextBody"/>
+        <w:rPr/>
+      </w:pPr>
+      <w:r>
+        <w:rPr/>
+        <w:t>eSTZs should be distributed using a predictable directory structure allowing users to be immediately familiar with where to find content (Figure 5). We recommend that all directories (folders) have two main subdirectories (Figure 5), one containing the essential data products, preferably in both raster and vector data formats (</w:t>
+      </w:r>
+      <w:r>
+        <w:rPr>
+          <w:i/>
+          <w:iCs/>
+        </w:rPr>
+        <w:t>see ‘Data Formats’</w:t>
+      </w:r>
+      <w:r>
+        <w:rPr/>
+        <w:t>). The second directory contains information relating to the product, including a formatted citation for data use, a map for quick reference, and any materials describing the development of the product both as a paper, and a text file of quick metadata attributes.</w:t>
+      </w:r>
+      <w:bookmarkEnd w:id="2"/>
+    </w:p>
+    <w:p>
+      <w:pPr>
+        <w:pStyle w:val="Heading3"/>
+        <w:rPr/>
+      </w:pPr>
+      <w:r>
+        <w:rPr/>
+        <w:t>File Naming</w:t>
+      </w:r>
+    </w:p>
+    <w:p>
+      <w:pPr>
+        <w:pStyle w:val="TextBody"/>
+        <w:rPr/>
+      </w:pPr>
+      <w:bookmarkStart w:id="3" w:name="file-naming"/>
+      <w:r>
+        <w:rPr/>
+        <w:t>The files within the directory should follow a naming convention which is easy for users to interpret and import to various software’s, while also describing essential attributes of the data product. We recommend (Figure 6) that each file name has three main components, in addition to the file extension. The first component is the USDA PLANTS code, and the second is the method used to develop the STZ, and the final is the two main regions which the product overlaps. We recommend the use of the 12 Department of Interior regions as they cover considerable geographic expanses and reflect the ecology of North America.</w:t>
+      </w:r>
+      <w:bookmarkEnd w:id="3"/>
+    </w:p>
+    <w:p>
+      <w:pPr>
+        <w:pStyle w:val="Heading2"/>
+        <w:rPr/>
+      </w:pPr>
+      <w:r>
+        <w:rPr/>
+        <w:t>Maps</w:t>
+      </w:r>
+    </w:p>
+    <w:p>
+      <w:pPr>
+        <w:pStyle w:val="FirstParagraph"/>
+        <w:rPr/>
+      </w:pPr>
+      <w:bookmarkStart w:id="4" w:name="maps"/>
+      <w:r>
+        <w:rPr/>
+        <w:t>Maps of the data product should be included within the ‘Information’ directory. Many questions about eSTZs can be answered quickly and simply from a practitioner consulting a map saved as a PDF with the essential cartographic components. We recommend that each map contains the following elements: north arrow, scale bar, state borders, geographically relevant cities, coordinate reference system information, sensible categorical color schemes for the seed zones, a legend, the taxons name as a title, and the maps theme (‘Seed Transfer Zones’) as a subtitle.</w:t>
+      </w:r>
+      <w:bookmarkEnd w:id="4"/>
+    </w:p>
+    <w:p>
+      <w:pPr>
+        <w:pStyle w:val="Heading2"/>
+        <w:rPr/>
+      </w:pPr>
+      <w:r>
+        <w:rPr/>
+        <w:t>Data Formats</w:t>
+      </w:r>
+    </w:p>
+    <w:p>
+      <w:pPr>
+        <w:pStyle w:val="FirstParagraph"/>
+        <w:rPr/>
+      </w:pPr>
+      <w:bookmarkStart w:id="5" w:name="data-formats"/>
+      <w:r>
+        <w:rPr/>
+        <w:t>We recommend that the spatial data associated with an eSTZ be distributed using both of the popular spatial data models, vector and raster. For vector data we advocate for the continued usage of the shapefile format, while for raster data we propose the usage of geoTIFFs (‘tifs’, the .tif extension). In our experience tifs seem to be the most widely used of the raster data models in ecology, for non-time series data, and are supported by virtually all GIS software.</w:t>
+      </w:r>
+      <w:bookmarkEnd w:id="5"/>
+    </w:p>
+    <w:p>
+      <w:pPr>
+        <w:pStyle w:val="Heading2"/>
+        <w:rPr/>
+      </w:pPr>
+      <w:r>
+        <w:rPr/>
+        <w:t>Vector Data Field Attributes</w:t>
+      </w:r>
+    </w:p>
+    <w:p>
+      <w:pPr>
+        <w:pStyle w:val="TextBody"/>
+        <w:rPr/>
+      </w:pPr>
+      <w:r>
+        <w:rPr/>
+        <w:t>The order of the fields (or columns) of the vector data should follow a predictable pattern (Figure 7), allowing humans interacting with the data in a GUI to quickly detect their field of interest, and while it’s bad practice – allow users code to subset columns by position rather than field name.</w:t>
+      </w:r>
+    </w:p>
+    <w:p>
+      <w:pPr>
+        <w:pStyle w:val="TextBody"/>
+        <w:rPr/>
+      </w:pPr>
+      <w:r>
+        <w:rPr/>
+        <w:t>We recommend that each shapefile has at least four fields in the following order and of the following data types. 1) ID (numeric - integer) a unique number associated with each individual polygon in the file. 2) Seed Zone (numeric - integer) a unique identifier for each of the eSTZs delineated by the practitioners, these allow for quick filtering of the data based on a simple numeric value which is hard to misspecify. 3) SZName (character) a human developed name for the zone which may refer to an axis of a principal component analysis, e.g. ‘LOW MEDIUM LOW’, or be defined by the analysts. We opine that semi-informative names should be developed before data distribution to help practitioners more easily convey important attributes without having to rely on numeric values which may be more difficult to remember due to their nondescript nature. 4) AreaAcres (numeric - integer) of each polygon.</w:t>
+      </w:r>
+    </w:p>
+    <w:p>
+      <w:pPr>
+        <w:pStyle w:val="TextBody"/>
+        <w:rPr/>
+      </w:pPr>
+      <w:bookmarkStart w:id="6" w:name="vector-data-field-attributes"/>
+      <w:bookmarkStart w:id="7" w:name="recommendations"/>
+      <w:r>
+        <w:rPr/>
+        <w:t>In addition to these standard field naming and placement conventions, we further recommend a series of standards for the contents within these essential fields, and how to format any additional fields relevant to the project (see package website).</w:t>
+      </w:r>
+      <w:bookmarkEnd w:id="6"/>
+      <w:bookmarkEnd w:id="7"/>
+    </w:p>
+    <w:p>
+      <w:pPr>
+        <w:pStyle w:val="Heading1"/>
+        <w:rPr/>
+      </w:pPr>
+      <w:r>
+        <w:rPr/>
+        <w:t>Estimating Uncertainty</w:t>
+      </w:r>
+    </w:p>
+    <w:p>
+      <w:pPr>
+        <w:pStyle w:val="TextBody"/>
+        <w:rPr/>
+      </w:pPr>
+      <w:r>
+        <w:rPr/>
+        <w:t>We have observed consternation from seed collection crews, curators, and restoration practitioners alike, over the appropriate classification for a seed source, and the selection of a seed source for a restoration. Generally, these hesitations relate to a source which is on the border of multiple seed zones. We predict that with the increasing availability of fine resolution spatial data which more accurately reflect local ecological heterogeneity - seed zones will become more fine, increasing the perimeter to surface area ratio and the prevalence of this already common confusion (</w:t>
+      </w:r>
+      <w:hyperlink w:anchor="ref-gibson2019importance">
+        <w:r>
+          <w:rPr>
+            <w:rStyle w:val="InternetLink"/>
+          </w:rPr>
+          <w:t>Gibson et al. 2019</w:t>
+        </w:r>
+      </w:hyperlink>
+      <w:r>
+        <w:rPr/>
+        <w:t>).</w:t>
+      </w:r>
+    </w:p>
+    <w:p>
+      <w:pPr>
+        <w:pStyle w:val="TextBody"/>
+        <w:rPr/>
+      </w:pPr>
+      <w:r>
+        <w:rPr/>
+        <w:t>Currently eSTZs are distributed exclusively as polygon vector data (e.g. shapefiles). Vector data convey a sense of separation between the entities they represent, i.e. discrete classes with hard borders between them. Common examples of polygon vector data usage include: administrative units (e.g. zip codes, states, and countries), watersheds, and the geographic range of a species. Whereas raster data, or gridded surfaces, are used for representing continuous phenomena, i.e. gradients. Common examples of raster data usages include climate variables, land cover classes, and predictions of modelled species habitat suitability.</w:t>
+      </w:r>
+    </w:p>
+    <w:p>
+      <w:pPr>
+        <w:pStyle w:val="TextBody"/>
+        <w:rPr/>
+      </w:pPr>
+      <w:r>
+        <w:rPr/>
+        <w:t>While we agree with the consensus that vector data are generally the best method of distributing data, given the number of times we have observed classification confusion we believe the inclusion of raster data is always warranted. Raster data have an additional benefit that they can intuitively incorporate multiple layers (a ‘raster stack’) for each of their pixels. Thus allowing for a first layer of consensus predictions (the data conveyed in a vector data set), and other levels of raw predictions. For example, a raster with four layers would have three layers of raw model output while the final layer is a consensus of these products. In the case of regression type analyses two layers could represent predictions at the lower and upper confidence intervals and the final layer a model prediction, while in the case of a classification algorithm the three classes with the highest predicted probabilities and a consensus class would be present.</w:t>
+      </w:r>
+    </w:p>
+    <w:p>
+      <w:pPr>
+        <w:pStyle w:val="TextBody"/>
+        <w:rPr/>
+      </w:pPr>
+      <w:bookmarkStart w:id="8" w:name="estimating-uncertainty"/>
+      <w:r>
+        <w:rPr/>
+        <w:t>We believe that conveying these uncertainties will allow users to understand and explore the caveats with model predictions. This practice is further grounded in best scientific practice as the spatial data used to develop the initial zones are imperfect, the study itself was imperfect, and the classification process is itself imperfect.</w:t>
+      </w:r>
+      <w:bookmarkEnd w:id="8"/>
+    </w:p>
+    <w:p>
+      <w:pPr>
+        <w:pStyle w:val="Heading1"/>
+        <w:rPr/>
+      </w:pPr>
+      <w:r>
+        <w:rPr/>
+        <w:t>IMPLEMENTATION</w:t>
+      </w:r>
+    </w:p>
+    <w:p>
+      <w:pPr>
+        <w:pStyle w:val="FirstParagraph"/>
+        <w:rPr/>
+      </w:pPr>
+      <w:r>
+        <w:rPr/>
+        <w:t xml:space="preserve">The suggestions above may seem onerous to carry out at the end of a multi-year study, especially when considering manuscripts are being prepared for publication, further funding opportunities are being applied for, and staff (e.g. postdocs) may be leaving the group at the end of the project. For these reasons we have created an R package, eSTZwritR (‘pronounced easy rider’), which can implement all of them, lessen the statistical processing, with minimal user inputs. The package is installable from GitHub </w:t>
+      </w:r>
+      <w:hyperlink r:id="rId5">
+        <w:r>
+          <w:rPr>
+            <w:rStyle w:val="InternetLink"/>
+          </w:rPr>
+          <w:t>https://github.com/sagesteppe/eSTZwritR</w:t>
+        </w:r>
+      </w:hyperlink>
+      <w:r>
+        <w:rPr/>
+        <w:t>, and has a GitHub pages website (</w:t>
+      </w:r>
+      <w:hyperlink r:id="rId6">
+        <w:r>
+          <w:rPr>
+            <w:rStyle w:val="InternetLink"/>
+          </w:rPr>
+          <w:t>https://sagesteppe.github.io/eSTZwritR/</w:t>
+        </w:r>
+      </w:hyperlink>
+      <w:r>
+        <w:rPr/>
+        <w:t>) for users interested in better understanding it’s functionality and which includes supplemental figures and details not discussed here.</w:t>
+      </w:r>
+    </w:p>
+    <w:p>
+      <w:pPr>
+        <w:pStyle w:val="Heading3"/>
+        <w:rPr/>
+      </w:pPr>
+      <w:r>
+        <w:rPr/>
+        <w:t>FOR DEVELOPERS</w:t>
+      </w:r>
+    </w:p>
+    <w:p>
+      <w:pPr>
+        <w:pStyle w:val="FirstParagraph"/>
+        <w:rPr/>
+      </w:pPr>
+      <w:bookmarkStart w:id="9" w:name="for-developers"/>
+      <w:r>
+        <w:rPr/>
+        <w:t>The package requires only 5 functions to produce a directory with the contents discussed above, with minimal data entry. Most importantly the entries are well outlined and easily entered without requiring close attention to detail, an omnipresent scenario when processing standards by hand.</w:t>
+      </w:r>
+      <w:bookmarkEnd w:id="9"/>
+    </w:p>
+    <w:p>
+      <w:pPr>
+        <w:pStyle w:val="Heading3"/>
+        <w:rPr/>
+      </w:pPr>
+      <w:r>
+        <w:rPr/>
+        <w:t>FOR PRACTITIONERS</w:t>
+      </w:r>
+    </w:p>
+    <w:p>
+      <w:pPr>
+        <w:pStyle w:val="FirstParagraph"/>
+        <w:rPr/>
+      </w:pPr>
+      <w:bookmarkStart w:id="10" w:name="for-practitioners"/>
+      <w:bookmarkStart w:id="11" w:name="implementation"/>
+      <w:r>
+        <w:rPr/>
+        <w:t>These results should allow for simple utilization of existing empirical seed transfer zone resources. We have re-processed all eSTZ data products we are aware of to follow these standards, with the exception of creating the uncertainty raster layers. We have provided some sample code which showcases loading these data into a non-gui GIS at the website above.</w:t>
+      </w:r>
+      <w:bookmarkEnd w:id="10"/>
+      <w:bookmarkEnd w:id="11"/>
+    </w:p>
+    <w:p>
+      <w:pPr>
+        <w:pStyle w:val="Heading1"/>
+        <w:rPr/>
+      </w:pPr>
+      <w:r>
+        <w:rPr/>
+        <w:t>CONCLUSIONS</w:t>
+      </w:r>
+    </w:p>
+    <w:p>
+      <w:pPr>
+        <w:pStyle w:val="FirstParagraph"/>
+        <w:rPr/>
+      </w:pPr>
+      <w:bookmarkStart w:id="12" w:name="conclusions"/>
+      <w:r>
+        <w:rPr/>
+        <w:t>Seed based active restoration will always be a relatively expensive, yet necessary, option for terrestrial restoration. Here we present simple standards for the scientists developing eSTZs to use in order to standardize the data products they are developing to assist in their uptake. While these conventions should be easy to implement for a sufficiently motivated individual, we also present an R package which can quickly achieve these results.</w:t>
+      </w:r>
+      <w:bookmarkEnd w:id="12"/>
+    </w:p>
+    <w:p>
+      <w:pPr>
+        <w:pStyle w:val="Heading1"/>
+        <w:rPr/>
+      </w:pPr>
+      <w:r>
+        <w:rPr/>
+        <w:t>LITERATURE CITED</w:t>
+      </w:r>
+    </w:p>
+    <w:p>
+      <w:pPr>
+        <w:pStyle w:val="Bibliography"/>
+        <w:rPr/>
+      </w:pPr>
+      <w:bookmarkStart w:id="13" w:name="ref-bradley2013genetic"/>
+      <w:r>
+        <w:rPr/>
+        <w:t>Bradley St. Clair J, Kilkenny FF, Johnson RC, Shaw NL, Weaver G (2013) Genetic variation in adaptive traits and seed transfer zones for pseudoroegneria spicata (bluebunch wheatgrass) in the northwestern united states. Evolutionary Applications 6:933–948</w:t>
+      </w:r>
+      <w:bookmarkEnd w:id="13"/>
+    </w:p>
+    <w:p>
+      <w:pPr>
+        <w:pStyle w:val="Bibliography"/>
+        <w:rPr/>
+      </w:pPr>
+      <w:bookmarkStart w:id="14" w:name="ref-doherty2017matching"/>
+      <w:r>
+        <w:rPr/>
+        <w:t>Doherty KD, Butterfield BJ, Wood TE (2017) Matching seed to site by climate similarity: Techniques to prioritize plant materials development and use in restoration. Ecological Applications 27:1010–1023</w:t>
+      </w:r>
+      <w:bookmarkEnd w:id="14"/>
+    </w:p>
+    <w:p>
+      <w:pPr>
+        <w:pStyle w:val="Bibliography"/>
+        <w:rPr/>
+      </w:pPr>
+      <w:bookmarkStart w:id="15" w:name="ref-erickson2004landscape"/>
+      <w:r>
+        <w:rPr/>
+        <w:t>Erickson VJ, Mandel NL, Sorensen FC (2004) Landscape patterns of phenotypic variation and population structuring in a selfing grass, elymus glaucus (blue wildrye). Canadian Journal of Botany 82:1776–1789</w:t>
+      </w:r>
+      <w:bookmarkEnd w:id="15"/>
+    </w:p>
+    <w:p>
+      <w:pPr>
+        <w:pStyle w:val="Bibliography"/>
+        <w:rPr/>
+      </w:pPr>
+      <w:bookmarkStart w:id="16" w:name="ref-gibson2019importance"/>
+      <w:r>
+        <w:rPr/>
+        <w:t>Gibson A, Nelson CR, Rinehart S, Archer V, Eramian A (2019) Importance of considering soils in seed transfer zone development: Evidence from a study of the native bromus marginatus. Ecological Applications 29:e01835</w:t>
+      </w:r>
+      <w:bookmarkEnd w:id="16"/>
+    </w:p>
+    <w:p>
+      <w:pPr>
+        <w:pStyle w:val="Bibliography"/>
+        <w:rPr/>
+      </w:pPr>
+      <w:bookmarkStart w:id="17" w:name="ref-horning2010genecology"/>
+      <w:r>
+        <w:rPr/>
+        <w:t>Horning ME, McGovern TR, Darris DC, Mandel NL, Johnson R (2010) Genecology of holodiscus discolor (rosaceae) in the pacific northwest, USA. Restoration Ecology 18:235–243</w:t>
+      </w:r>
+      <w:bookmarkEnd w:id="17"/>
+    </w:p>
+    <w:p>
+      <w:pPr>
+        <w:pStyle w:val="Bibliography"/>
+        <w:rPr/>
+      </w:pPr>
+      <w:bookmarkStart w:id="18" w:name="ref-johnson2012genecology"/>
+      <w:r>
+        <w:rPr/>
+        <w:t>Johnson RC, Cashman M, Vance-Borland K (2012) Genecology and seed zones for indian ricegrass collected in the southwestern united states. Rangeland Ecology &amp; Management 65:523–532</w:t>
+      </w:r>
+      <w:bookmarkEnd w:id="18"/>
+    </w:p>
+    <w:p>
+      <w:pPr>
+        <w:pStyle w:val="Bibliography"/>
+        <w:rPr/>
+      </w:pPr>
+      <w:bookmarkStart w:id="19" w:name="ref-johnson2010mapping"/>
+      <w:r>
+        <w:rPr/>
+        <w:t>Johnson RC, Erickson VJ, Mandel NL, St Clair JB, Vance-Borland KW (2010) Mapping genetic variation and seed zones for bromus carinatus in the blue mountains of eastern oregon, USA. Botany 88:725–736</w:t>
+      </w:r>
+      <w:bookmarkEnd w:id="19"/>
+    </w:p>
+    <w:p>
+      <w:pPr>
+        <w:pStyle w:val="Bibliography"/>
+        <w:rPr/>
+      </w:pPr>
+      <w:bookmarkStart w:id="20" w:name="ref-johnson2013genecology"/>
+      <w:r>
+        <w:rPr/>
+        <w:t>Johnson RC, Hellier BC, Vance-Borland KW (2013) Genecology and seed zones for tapertip onion in the US great basin. Botany 91:686–694</w:t>
+      </w:r>
+      <w:bookmarkEnd w:id="20"/>
+    </w:p>
+    <w:p>
+      <w:pPr>
+        <w:pStyle w:val="Bibliography"/>
+        <w:rPr/>
+      </w:pPr>
+      <w:bookmarkStart w:id="21" w:name="ref-johnson2015relating"/>
+      <w:r>
+        <w:rPr/>
+        <w:t>Johnson RC, Horning ME, Espeland EK, Vance-Borland K (2015) Relating adaptive genetic traits to climate for sandberg bluegrass from the intermountain western united states. Evolutionary Applications 8:172–184</w:t>
+      </w:r>
+      <w:bookmarkEnd w:id="21"/>
+    </w:p>
+    <w:p>
+      <w:pPr>
+        <w:pStyle w:val="Bibliography"/>
+        <w:rPr/>
+      </w:pPr>
+      <w:bookmarkStart w:id="22" w:name="ref-johnson2017genecology"/>
+      <w:r>
+        <w:rPr/>
+        <w:t>Johnson RC, Leger E, Vance-Borland K (2017) Genecology of thurber’s needlegrass (achnatherum thurberianum [piper] barkworth) in the western united states. Rangeland Ecology &amp; Management 70:509–517</w:t>
+      </w:r>
+      <w:bookmarkEnd w:id="22"/>
+    </w:p>
+    <w:p>
+      <w:pPr>
+        <w:pStyle w:val="Bibliography"/>
+        <w:rPr/>
+      </w:pPr>
+      <w:bookmarkStart w:id="23" w:name="ref-johnson2016linking"/>
+      <w:r>
+        <w:rPr/>
+        <w:t>Johnson RC, Vance-Borland K (2016) Linking genetic variation in adaptive plant traits to climate in tetraploid and octoploid basin wildrye [leymus cinereus (scribn. &amp; merr.) a. Love] in the western US. PLoS One 11:e0148982</w:t>
+      </w:r>
+      <w:bookmarkEnd w:id="23"/>
+    </w:p>
+    <w:p>
+      <w:pPr>
+        <w:pStyle w:val="Bibliography"/>
+        <w:rPr/>
+      </w:pPr>
+      <w:bookmarkStart w:id="24" w:name="ref-kramer2015assessing"/>
+      <w:r>
+        <w:rPr/>
+        <w:t>Kramer AT, Larkin DJ, Fant JB (2015) Assessing potential seed transfer zones for five forb species from the great basin floristic region, USA. Natural Areas Journal 35:174–188</w:t>
+      </w:r>
+      <w:bookmarkEnd w:id="24"/>
+    </w:p>
+    <w:p>
+      <w:pPr>
+        <w:pStyle w:val="Bibliography"/>
+        <w:rPr/>
+      </w:pPr>
+      <w:bookmarkStart w:id="25" w:name="ref-massatti2020genetically"/>
+      <w:r>
+        <w:rPr/>
+        <w:t>Massatti R (2020) Genetically-informed seed transfer zones for cleome lutea and machaeranthera canescens across the colorado plateau and adjacent regions. Bureau of Land Management</w:t>
+      </w:r>
+      <w:bookmarkEnd w:id="25"/>
+    </w:p>
+    <w:p>
+      <w:pPr>
+        <w:pStyle w:val="Bibliography"/>
+        <w:rPr/>
+      </w:pPr>
+      <w:bookmarkStart w:id="26" w:name="ref-massatti2019genetically"/>
+      <w:r>
+        <w:rPr/>
+        <w:t>Massatti R (2019) Genetically-informed seed transfer zones for pleuraphis jamesii, sphaeralcea parvifolia, and sporobolus cryptandrus across the colorado plateau and adjacent regions. Bureau of Land Management</w:t>
+      </w:r>
+      <w:bookmarkEnd w:id="26"/>
+    </w:p>
+    <w:p>
+      <w:pPr>
+        <w:pStyle w:val="Bibliography"/>
+        <w:rPr/>
+      </w:pPr>
+      <w:bookmarkStart w:id="27" w:name="ref-massatti2020assessment"/>
+      <w:r>
+        <w:rPr/>
+        <w:t>Massatti R, Shriver RK, Winkler DE, Richardson BA, Bradford JB (2020) Assessment of population genetics and climatic variability can refine climate-informed seed transfer guidelines. Restoration Ecology 28:485–493</w:t>
+      </w:r>
+      <w:bookmarkEnd w:id="27"/>
+    </w:p>
+    <w:p>
+      <w:pPr>
+        <w:pStyle w:val="Bibliography"/>
+        <w:rPr/>
+      </w:pPr>
+      <w:bookmarkStart w:id="28" w:name="ref-mckay2005local"/>
+      <w:r>
+        <w:rPr/>
+        <w:t>McKay JK, Christian CE, Harrison S, Rice KJ (2005) ‘How local is local?’—a review of practical and conceptual issues in the genetics of restoration. Restoration Ecology 13:432–440</w:t>
+      </w:r>
+      <w:bookmarkEnd w:id="28"/>
+    </w:p>
+    <w:p>
+      <w:pPr>
+        <w:pStyle w:val="Bibliography"/>
+        <w:spacing w:before="0" w:after="200"/>
+        <w:rPr/>
+      </w:pPr>
+      <w:bookmarkStart w:id="29" w:name="ref-shryock2017landscape"/>
+      <w:bookmarkStart w:id="30" w:name="refs"/>
+      <w:bookmarkStart w:id="31" w:name="literature-cited"/>
+      <w:r>
+        <w:rPr/>
+        <w:t>Shryock DF, Havrilla CA, DeFalco LA, Esque TC, Custer NA, Wood TE (2017) Landscape genetic approaches to guide native plant restoration in the mojave desert. Ecological Applications 27:429–445</w:t>
+      </w:r>
+      <w:bookmarkEnd w:id="29"/>
+      <w:bookmarkEnd w:id="30"/>
+      <w:bookmarkEnd w:id="31"/>
+    </w:p>
+    <w:p>
+      <w:pPr>
+        <w:pStyle w:val="Bibliography"/>
+        <w:spacing w:before="0" w:after="200"/>
+        <w:rPr/>
+      </w:pPr>
+      <w:r>
+        <w:rPr/>
+      </w:r>
+    </w:p>
+    <w:p>
+      <w:pPr>
+        <w:pStyle w:val="Bibliography"/>
+        <w:spacing w:before="0" w:after="200"/>
+        <w:rPr/>
+      </w:pPr>
+      <w:r>
+        <w:rPr/>
+      </w:r>
+    </w:p>
+    <w:p>
+      <w:pPr>
+        <w:pStyle w:val="Bibliography"/>
+        <w:spacing w:before="0" w:after="200"/>
+        <w:rPr/>
+      </w:pPr>
+      <w:r>
+        <w:rPr/>
+      </w:r>
+    </w:p>
+    <w:p>
+      <w:pPr>
+        <w:pStyle w:val="Bibliography"/>
+        <w:spacing w:before="0" w:after="200"/>
+        <w:rPr/>
+      </w:pPr>
+      <w:r>
+        <w:rPr/>
+      </w:r>
+    </w:p>
+    <w:p>
+      <w:pPr>
+        <w:pStyle w:val="Bibliography"/>
+        <w:spacing w:before="0" w:after="200"/>
+        <w:rPr/>
+      </w:pPr>
+      <w:r>
+        <w:rPr/>
+      </w:r>
+    </w:p>
+    <w:p>
+      <w:pPr>
+        <w:pStyle w:val="Bibliography"/>
+        <w:spacing w:before="0" w:after="200"/>
+        <w:rPr/>
+      </w:pPr>
+      <w:r>
+        <w:rPr/>
+      </w:r>
+    </w:p>
+    <w:p>
+      <w:pPr>
+        <w:pStyle w:val="Bibliography"/>
+        <w:spacing w:before="0" w:after="200"/>
+        <w:rPr/>
+      </w:pPr>
+      <w:r>
+        <w:rPr/>
+      </w:r>
+    </w:p>
+    <w:p>
+      <w:pPr>
+        <w:pStyle w:val="Bibliography"/>
+        <w:spacing w:before="0" w:after="200"/>
         <w:rPr/>
       </w:pPr>
       <w:r>
         <w:rPr/>
         <w:drawing>
           <wp:inline distT="0" distB="0" distL="0" distR="0">
-            <wp:extent cx="4000500" cy="5334000"/>
+            <wp:extent cx="2458085" cy="3277235"/>
             <wp:effectExtent l="0" t="0" r="0" b="0"/>
-            <wp:docPr id="1" name="Picture" descr="Dissemination. The first three panels indicate the process of developing an eSTZ, while the ‘dissemination’ panel showcases the need to share results so they can inform operational seed collections, agricultural increase, and selection of materials for a restoration. By Emily Woodworth"/>
+            <wp:docPr id="1" name="Image1" descr="Dissemination. The first three panels indicate the process of developing an eSTZ, while the ‘dissemination’ panel showcases the need to share results so they can inform operational seed collections, agricultural increase, and selection of materials for a restoration. By Emily Woodworth"/>
             <wp:cNvGraphicFramePr>
               <a:graphicFrameLocks xmlns:a="http://schemas.openxmlformats.org/drawingml/2006/main" noChangeAspect="1"/>
             </wp:cNvGraphicFramePr>
@@ -133,13 +1289,13 @@
               <a:graphicData uri="http://schemas.openxmlformats.org/drawingml/2006/picture">
                 <pic:pic xmlns:pic="http://schemas.openxmlformats.org/drawingml/2006/picture">
                   <pic:nvPicPr>
-                    <pic:cNvPr id="1" name="Picture" descr="Dissemination. The first three panels indicate the process of developing an eSTZ, while the ‘dissemination’ panel showcases the need to share results so they can inform operational seed collections, agricultural increase, and selection of materials for a restoration. By Emily Woodworth"/>
+                    <pic:cNvPr id="1" name="Image1" descr="Dissemination. The first three panels indicate the process of developing an eSTZ, while the ‘dissemination’ panel showcases the need to share results so they can inform operational seed collections, agricultural increase, and selection of materials for a restoration. By Emily Woodworth"/>
                     <pic:cNvPicPr>
                       <a:picLocks noChangeAspect="1" noChangeArrowheads="1"/>
                     </pic:cNvPicPr>
                   </pic:nvPicPr>
                   <pic:blipFill>
-                    <a:blip r:embed="rId3"/>
+                    <a:blip r:embed="rId7"/>
                     <a:stretch>
                       <a:fillRect/>
                     </a:stretch>
@@ -147,7 +1303,7 @@
                   <pic:spPr bwMode="auto">
                     <a:xfrm>
                       <a:off x="0" y="0"/>
-                      <a:ext cx="4000500" cy="5334000"/>
+                      <a:ext cx="2458085" cy="3277235"/>
                     </a:xfrm>
                     <a:prstGeom prst="rect">
                       <a:avLst/>
@@ -162,261 +1318,149 @@
     </w:p>
     <w:p>
       <w:pPr>
-        <w:pStyle w:val="ImageCaption"/>
-        <w:rPr/>
-      </w:pPr>
-      <w:r>
-        <w:rPr/>
-        <w:t>Dissemination. The first three panels indicate the process of developing an eSTZ, while the ‘dissemination’ panel showcases the need to share results so they can inform operational seed collections, agricultural increase, and selection of materials for a restoration. By Emily Woodworth</w:t>
-      </w:r>
-    </w:p>
-    <w:p>
-      <w:pPr>
-        <w:pStyle w:val="TextBody"/>
-        <w:rPr/>
-      </w:pPr>
-      <w:r>
-        <w:rPr/>
-        <w:t>Empirical seed transfer zones (eSTZs) are gaining popularity amongst restoration practitioners as a tool to help identify the most appropriate seed source for a species at a restoration site (</w:t>
-      </w:r>
-      <w:hyperlink w:anchor="ref-mckay2005local">
-        <w:r>
-          <w:rPr>
-            <w:rStyle w:val="InternetLink"/>
-          </w:rPr>
-          <w:t>McKay et al. 2005</w:t>
-        </w:r>
-      </w:hyperlink>
-      <w:r>
-        <w:rPr/>
-        <w:t>). eSTZs are popular for two primary reasons 1) they are based on empirical data - e.g. the phenotypes in a common garden, population genetics, or the correlation between occurrences of the species and environmental variables and lol 2) generally the zones are more coarse than provisional seed transfer zones thereby reducing the number of lineages requiring cultivation. While popular, the development of eSTZs for a species is a costly and time consuming process, most often involving common garden, or genetic studies, with many populations from across the species range incorporated as samples (</w:t>
-      </w:r>
-      <w:hyperlink w:anchor="ref-kramer2015assessing">
-        <w:r>
-          <w:rPr>
-            <w:rStyle w:val="InternetLink"/>
-          </w:rPr>
-          <w:t>Kramer et al. 2015</w:t>
-        </w:r>
-      </w:hyperlink>
-      <w:r>
-        <w:rPr/>
-        <w:t>).</w:t>
-      </w:r>
-    </w:p>
-    <w:p>
-      <w:pPr>
-        <w:pStyle w:val="TextBody"/>
-        <w:rPr/>
-      </w:pPr>
-      <w:r>
-        <w:rPr/>
-        <w:t>In western North America, the majority of eSTZs have been developed by just a couple of lab groups, whilst the remainder have been developed as one-off’s by other assorted groups. While standards for the best practices during the development of eSTZs are becoming more defined, no standards exist for sharing the results of eSTZs. Despite eSTZs being produced by a relatively small pool of lab groups and individuals, inconsistencies vary across the spatial data products used to report eSTZs, inconsistencies which we posit are associated with a combination of individual analysts preferences and to a lesser extent a natural evolution of the product reporting itself.</w:t>
-      </w:r>
-    </w:p>
-    <w:p>
-      <w:pPr>
-        <w:pStyle w:val="TextBody"/>
-        <w:rPr/>
-      </w:pPr>
-      <w:r>
-        <w:rPr/>
-        <w:t>The success of a restoration project relies on the application of techniques which are suitable for the site at hand. Implementation of relevant techniques requires not only intrapersonal communication between a practitioner with themselves in time, e.g. avid note taking, but also interpersonal communication between practitioners. Hence the dissemination of ideas during and after a restoration project is our best opportunity to improve the outcomes of restorations (Figure 1). However, ideas have varying levels of complexity which may hinder their transmittal. For example seeding rates may be verbally communicated, while seed mixes are likely to require written documentation, whereas spatial data require both written and geographic data (e.g. coordinates and relations between them) in the form of spatial data products (e.g. rasters, shapefiles) to accurately convey their meaning. Given the relative complexity of communicating precise spatial information standards should exist to ensure not only its accuracy and precision, but also the ease by which it can be interpreted and used.</w:t>
-      </w:r>
-    </w:p>
-    <w:p>
-      <w:pPr>
-        <w:pStyle w:val="TextBody"/>
-        <w:rPr/>
-      </w:pPr>
-      <w:r>
-        <w:rPr/>
-        <w:t>Using 23 sets of eSTZs produced for 22 taxa, we show that most of the spatial data developed and disseminated, to share the results of an eSTZ, are inconsistent ((</w:t>
-      </w:r>
-      <w:hyperlink w:anchor="ref-doherty2017matching">
-        <w:r>
-          <w:rPr>
-            <w:rStyle w:val="InternetLink"/>
-          </w:rPr>
-          <w:t>Doherty et al. 2017</w:t>
-        </w:r>
-      </w:hyperlink>
-      <w:r>
-        <w:rPr/>
-        <w:t>), (</w:t>
-      </w:r>
-      <w:hyperlink w:anchor="ref-erickson2004landscape">
-        <w:r>
-          <w:rPr>
-            <w:rStyle w:val="InternetLink"/>
-          </w:rPr>
-          <w:t>Erickson et al. 2004</w:t>
-        </w:r>
-      </w:hyperlink>
-      <w:r>
-        <w:rPr/>
-        <w:t>), (</w:t>
-      </w:r>
-      <w:hyperlink w:anchor="ref-johnson2016linking">
-        <w:r>
-          <w:rPr>
-            <w:rStyle w:val="InternetLink"/>
-          </w:rPr>
-          <w:t>Johnson &amp; Vance-Borland 2016</w:t>
-        </w:r>
-      </w:hyperlink>
-      <w:r>
-        <w:rPr/>
-        <w:t>), (</w:t>
-      </w:r>
-      <w:hyperlink w:anchor="ref-johnson2010mapping">
-        <w:r>
-          <w:rPr>
-            <w:rStyle w:val="InternetLink"/>
-          </w:rPr>
-          <w:t>Johnson et al. 2010</w:t>
-        </w:r>
-      </w:hyperlink>
-      <w:r>
-        <w:rPr/>
-        <w:t>), (</w:t>
-      </w:r>
-      <w:hyperlink w:anchor="ref-bradley2013genetic">
-        <w:r>
-          <w:rPr>
-            <w:rStyle w:val="InternetLink"/>
-          </w:rPr>
-          <w:t>Bradley St. Clair et al. 2013</w:t>
-        </w:r>
-      </w:hyperlink>
-      <w:r>
-        <w:rPr/>
-        <w:t>), (</w:t>
-      </w:r>
-      <w:hyperlink w:anchor="ref-johnson2015relating">
-        <w:r>
-          <w:rPr>
-            <w:rStyle w:val="InternetLink"/>
-          </w:rPr>
-          <w:t>Johnson et al. 2015</w:t>
-        </w:r>
-      </w:hyperlink>
-      <w:r>
-        <w:rPr/>
-        <w:t>), (</w:t>
-      </w:r>
-      <w:hyperlink w:anchor="ref-johnson2013genecology">
-        <w:r>
-          <w:rPr>
-            <w:rStyle w:val="InternetLink"/>
-          </w:rPr>
-          <w:t>Johnson et al. 2013</w:t>
-        </w:r>
-      </w:hyperlink>
-      <w:r>
-        <w:rPr/>
-        <w:t>), (</w:t>
-      </w:r>
-      <w:hyperlink w:anchor="ref-johnson2012genecology">
-        <w:r>
-          <w:rPr>
-            <w:rStyle w:val="InternetLink"/>
-          </w:rPr>
-          <w:t>Johnson et al. 2012</w:t>
-        </w:r>
-      </w:hyperlink>
-      <w:r>
-        <w:rPr/>
-        <w:t>), (</w:t>
-      </w:r>
-      <w:hyperlink w:anchor="ref-horning2010genecology">
-        <w:r>
-          <w:rPr>
-            <w:rStyle w:val="InternetLink"/>
-          </w:rPr>
-          <w:t>Horning et al. 2010</w:t>
-        </w:r>
-      </w:hyperlink>
-      <w:r>
-        <w:rPr/>
-        <w:t>), (</w:t>
-      </w:r>
-      <w:hyperlink w:anchor="ref-johnson2017genecology">
-        <w:r>
-          <w:rPr>
-            <w:rStyle w:val="InternetLink"/>
-          </w:rPr>
-          <w:t>Johnson et al. 2017</w:t>
-        </w:r>
-      </w:hyperlink>
-      <w:r>
-        <w:rPr/>
-        <w:t>), (</w:t>
-      </w:r>
-      <w:hyperlink w:anchor="ref-shryock2017landscape">
-        <w:r>
-          <w:rPr>
-            <w:rStyle w:val="InternetLink"/>
-          </w:rPr>
-          <w:t>Shryock et al. 2017</w:t>
-        </w:r>
-      </w:hyperlink>
-      <w:r>
-        <w:rPr/>
-        <w:t>), (</w:t>
-      </w:r>
-      <w:hyperlink w:anchor="ref-massatti2020genetically">
-        <w:r>
-          <w:rPr>
-            <w:rStyle w:val="InternetLink"/>
-          </w:rPr>
-          <w:t>Massatti 2020</w:t>
-        </w:r>
-      </w:hyperlink>
-      <w:r>
-        <w:rPr/>
-        <w:t>), (</w:t>
-      </w:r>
-      <w:hyperlink w:anchor="ref-massatti2019genetically">
-        <w:r>
-          <w:rPr>
-            <w:rStyle w:val="InternetLink"/>
-          </w:rPr>
-          <w:t>Massatti 2019</w:t>
-        </w:r>
-      </w:hyperlink>
-      <w:r>
-        <w:rPr/>
-        <w:t>), (</w:t>
-      </w:r>
-      <w:hyperlink w:anchor="ref-massatti2020assessment">
-        <w:r>
-          <w:rPr>
-            <w:rStyle w:val="InternetLink"/>
-          </w:rPr>
-          <w:t>Massatti et al. 2020</w:t>
-        </w:r>
-      </w:hyperlink>
-      <w:r>
-        <w:rPr/>
-        <w:t>)). We have already observed significant hindrances to the uptake of these data at the level of practitioners, and search for consensus within these data. Subsequently, using any consensus (wisdom of the masses) from these data, combined with standard conventions of data sharing, we present a set of guiding standards for researchers to employ in making results more consistent.</w:t>
-      </w:r>
-      <w:bookmarkEnd w:id="2"/>
-    </w:p>
-    <w:p>
-      <w:pPr>
-        <w:pStyle w:val="Heading1"/>
-        <w:rPr/>
-      </w:pPr>
-      <w:bookmarkStart w:id="3" w:name="current-condition"/>
-      <w:r>
-        <w:rPr/>
-        <w:t>Current Condition</w:t>
-      </w:r>
-    </w:p>
-    <w:p>
-      <w:pPr>
-        <w:pStyle w:val="CaptionedFigure"/>
+        <w:pStyle w:val="Bibliography"/>
+        <w:spacing w:before="0" w:after="200"/>
+        <w:rPr/>
+      </w:pPr>
+      <w:r>
+        <w:rPr/>
+        <w:t>Figure 1. Dissemination. The first three panels indicate the process of developing an eSTZ, while the ‘dissemination’ panel showcases the need to share results so they can inform operational seed collections, agricultural increase, and selection of materials for a restoration. By Emily Woodworth</w:t>
+      </w:r>
+    </w:p>
+    <w:p>
+      <w:pPr>
+        <w:pStyle w:val="Bibliography"/>
+        <w:spacing w:before="0" w:after="200"/>
+        <w:rPr/>
+      </w:pPr>
+      <w:r>
+        <w:rPr/>
+      </w:r>
+    </w:p>
+    <w:p>
+      <w:pPr>
+        <w:pStyle w:val="Bibliography"/>
+        <w:spacing w:before="0" w:after="200"/>
+        <w:rPr/>
+      </w:pPr>
+      <w:r>
+        <w:rPr/>
+      </w:r>
+    </w:p>
+    <w:p>
+      <w:pPr>
+        <w:pStyle w:val="Bibliography"/>
+        <w:spacing w:before="0" w:after="200"/>
+        <w:rPr/>
+      </w:pPr>
+      <w:r>
+        <w:rPr/>
+      </w:r>
+    </w:p>
+    <w:p>
+      <w:pPr>
+        <w:pStyle w:val="Bibliography"/>
+        <w:spacing w:before="0" w:after="200"/>
+        <w:rPr/>
+      </w:pPr>
+      <w:r>
+        <w:rPr/>
+      </w:r>
+    </w:p>
+    <w:p>
+      <w:pPr>
+        <w:pStyle w:val="Bibliography"/>
+        <w:spacing w:before="0" w:after="200"/>
+        <w:rPr/>
+      </w:pPr>
+      <w:r>
+        <w:rPr/>
+      </w:r>
+    </w:p>
+    <w:p>
+      <w:pPr>
+        <w:pStyle w:val="Bibliography"/>
+        <w:spacing w:before="0" w:after="200"/>
+        <w:rPr/>
+      </w:pPr>
+      <w:r>
+        <w:rPr/>
+      </w:r>
+    </w:p>
+    <w:p>
+      <w:pPr>
+        <w:pStyle w:val="Bibliography"/>
+        <w:spacing w:before="0" w:after="200"/>
+        <w:rPr/>
+      </w:pPr>
+      <w:r>
+        <w:rPr/>
+      </w:r>
+    </w:p>
+    <w:p>
+      <w:pPr>
+        <w:pStyle w:val="Bibliography"/>
+        <w:spacing w:before="0" w:after="200"/>
+        <w:rPr/>
+      </w:pPr>
+      <w:r>
+        <w:rPr/>
+      </w:r>
+    </w:p>
+    <w:p>
+      <w:pPr>
+        <w:pStyle w:val="Bibliography"/>
+        <w:spacing w:before="0" w:after="200"/>
+        <w:rPr/>
+      </w:pPr>
+      <w:r>
+        <w:rPr/>
+      </w:r>
+    </w:p>
+    <w:p>
+      <w:pPr>
+        <w:pStyle w:val="Bibliography"/>
+        <w:spacing w:before="0" w:after="200"/>
+        <w:rPr/>
+      </w:pPr>
+      <w:r>
+        <w:rPr/>
+      </w:r>
+    </w:p>
+    <w:p>
+      <w:pPr>
+        <w:pStyle w:val="Bibliography"/>
+        <w:spacing w:before="0" w:after="200"/>
+        <w:rPr/>
+      </w:pPr>
+      <w:r>
+        <w:rPr/>
+      </w:r>
+    </w:p>
+    <w:p>
+      <w:pPr>
+        <w:pStyle w:val="Bibliography"/>
+        <w:spacing w:before="0" w:after="200"/>
+        <w:rPr/>
+      </w:pPr>
+      <w:r>
+        <w:rPr/>
+      </w:r>
+    </w:p>
+    <w:p>
+      <w:pPr>
+        <w:pStyle w:val="Bibliography"/>
+        <w:spacing w:before="0" w:after="200"/>
+        <w:rPr/>
+      </w:pPr>
+      <w:r>
+        <w:rPr/>
+      </w:r>
+    </w:p>
+    <w:p>
+      <w:pPr>
+        <w:pStyle w:val="Bibliography"/>
+        <w:spacing w:before="0" w:after="200"/>
         <w:rPr/>
       </w:pPr>
       <w:r>
@@ -425,7 +1469,7 @@
           <wp:inline distT="0" distB="0" distL="0" distR="0">
             <wp:extent cx="2667000" cy="1645285"/>
             <wp:effectExtent l="0" t="0" r="0" b="0"/>
-            <wp:docPr id="2" name="Image2" descr="File Naming. Three inconsistencies in file names discussed here, with the advised format for data sharing in green, and the least desirable condition in grey."/>
+            <wp:docPr id="2" name="Image8" descr="File Naming. Three inconsistencies in file names discussed here, with the advised format for data sharing in green, and the least desirable condition in grey."/>
             <wp:cNvGraphicFramePr>
               <a:graphicFrameLocks xmlns:a="http://schemas.openxmlformats.org/drawingml/2006/main" noChangeAspect="1"/>
             </wp:cNvGraphicFramePr>
@@ -433,13 +1477,13 @@
               <a:graphicData uri="http://schemas.openxmlformats.org/drawingml/2006/picture">
                 <pic:pic xmlns:pic="http://schemas.openxmlformats.org/drawingml/2006/picture">
                   <pic:nvPicPr>
-                    <pic:cNvPr id="2" name="Image2" descr="File Naming. Three inconsistencies in file names discussed here, with the advised format for data sharing in green, and the least desirable condition in grey."/>
+                    <pic:cNvPr id="2" name="Image8" descr="File Naming. Three inconsistencies in file names discussed here, with the advised format for data sharing in green, and the least desirable condition in grey."/>
                     <pic:cNvPicPr>
                       <a:picLocks noChangeAspect="1" noChangeArrowheads="1"/>
                     </pic:cNvPicPr>
                   </pic:nvPicPr>
                   <pic:blipFill>
-                    <a:blip r:embed="rId4"/>
+                    <a:blip r:embed="rId8"/>
                     <a:stretch>
                       <a:fillRect/>
                     </a:stretch>
@@ -463,38 +1507,218 @@
     <w:p>
       <w:pPr>
         <w:pStyle w:val="ImageCaption"/>
-        <w:rPr/>
-      </w:pPr>
-      <w:r>
-        <w:rPr/>
-        <w:t>File Naming. Three inconsistencies in file names discussed here, with the advised format for data sharing in green, and the least desirable condition in grey.</w:t>
-      </w:r>
-    </w:p>
-    <w:p>
-      <w:pPr>
-        <w:pStyle w:val="TextBody"/>
-        <w:rPr/>
-      </w:pPr>
-      <w:r>
-        <w:rPr/>
-        <w:t>We conducted a review of all eSTZs on the Western Wildland Environmental Threat Assessment Center (WWETAC) website as of May 1, 2024 (</w:t>
-      </w:r>
-      <w:hyperlink r:id="rId5">
-        <w:r>
-          <w:rPr>
-            <w:rStyle w:val="InternetLink"/>
-          </w:rPr>
-          <w:t>https://research.fs.usda.gov/pnw/products/dataandtools/datasets/seed-zone-gis-data</w:t>
-        </w:r>
-      </w:hyperlink>
-      <w:r>
-        <w:rPr/>
-        <w:t>). Each data product’s: file name structure, field naming conventions, and directory structure, were analysed. All scoring was done by hand, and all analyses were carried out in R version 4.2.1.</w:t>
-      </w:r>
-    </w:p>
-    <w:p>
-      <w:pPr>
-        <w:pStyle w:val="CaptionedFigure"/>
+        <w:spacing w:before="0" w:after="200"/>
+        <w:rPr/>
+      </w:pPr>
+      <w:r>
+        <w:rPr/>
+        <w:t>Figure 2. File Naming. Three inconsistencies in file names discussed here, with the advised format for data sharing in green, and the least desirable condition in grey.</w:t>
+      </w:r>
+    </w:p>
+    <w:p>
+      <w:pPr>
+        <w:pStyle w:val="Bibliography"/>
+        <w:spacing w:before="0" w:after="200"/>
+        <w:rPr/>
+      </w:pPr>
+      <w:r>
+        <w:rPr/>
+      </w:r>
+    </w:p>
+    <w:p>
+      <w:pPr>
+        <w:pStyle w:val="Bibliography"/>
+        <w:spacing w:before="0" w:after="200"/>
+        <w:rPr/>
+      </w:pPr>
+      <w:r>
+        <w:rPr/>
+      </w:r>
+    </w:p>
+    <w:p>
+      <w:pPr>
+        <w:pStyle w:val="Bibliography"/>
+        <w:spacing w:before="0" w:after="200"/>
+        <w:rPr/>
+      </w:pPr>
+      <w:r>
+        <w:rPr/>
+      </w:r>
+    </w:p>
+    <w:p>
+      <w:pPr>
+        <w:pStyle w:val="Bibliography"/>
+        <w:spacing w:before="0" w:after="200"/>
+        <w:rPr/>
+      </w:pPr>
+      <w:r>
+        <w:rPr/>
+      </w:r>
+    </w:p>
+    <w:p>
+      <w:pPr>
+        <w:pStyle w:val="Bibliography"/>
+        <w:spacing w:before="0" w:after="200"/>
+        <w:rPr/>
+      </w:pPr>
+      <w:r>
+        <w:rPr/>
+      </w:r>
+    </w:p>
+    <w:p>
+      <w:pPr>
+        <w:pStyle w:val="Bibliography"/>
+        <w:spacing w:before="0" w:after="200"/>
+        <w:rPr/>
+      </w:pPr>
+      <w:r>
+        <w:rPr/>
+      </w:r>
+    </w:p>
+    <w:p>
+      <w:pPr>
+        <w:pStyle w:val="Bibliography"/>
+        <w:spacing w:before="0" w:after="200"/>
+        <w:rPr/>
+      </w:pPr>
+      <w:r>
+        <w:rPr/>
+      </w:r>
+    </w:p>
+    <w:p>
+      <w:pPr>
+        <w:pStyle w:val="Bibliography"/>
+        <w:spacing w:before="0" w:after="200"/>
+        <w:rPr/>
+      </w:pPr>
+      <w:r>
+        <w:rPr/>
+      </w:r>
+    </w:p>
+    <w:p>
+      <w:pPr>
+        <w:pStyle w:val="Bibliography"/>
+        <w:spacing w:before="0" w:after="200"/>
+        <w:rPr/>
+      </w:pPr>
+      <w:r>
+        <w:rPr/>
+      </w:r>
+    </w:p>
+    <w:p>
+      <w:pPr>
+        <w:pStyle w:val="Bibliography"/>
+        <w:spacing w:before="0" w:after="200"/>
+        <w:rPr/>
+      </w:pPr>
+      <w:r>
+        <w:rPr/>
+      </w:r>
+    </w:p>
+    <w:p>
+      <w:pPr>
+        <w:pStyle w:val="Bibliography"/>
+        <w:spacing w:before="0" w:after="200"/>
+        <w:rPr/>
+      </w:pPr>
+      <w:r>
+        <w:rPr/>
+      </w:r>
+    </w:p>
+    <w:p>
+      <w:pPr>
+        <w:pStyle w:val="Bibliography"/>
+        <w:spacing w:before="0" w:after="200"/>
+        <w:rPr/>
+      </w:pPr>
+      <w:r>
+        <w:rPr/>
+      </w:r>
+    </w:p>
+    <w:p>
+      <w:pPr>
+        <w:pStyle w:val="Bibliography"/>
+        <w:spacing w:before="0" w:after="200"/>
+        <w:rPr/>
+      </w:pPr>
+      <w:r>
+        <w:rPr/>
+      </w:r>
+    </w:p>
+    <w:p>
+      <w:pPr>
+        <w:pStyle w:val="Bibliography"/>
+        <w:spacing w:before="0" w:after="200"/>
+        <w:rPr/>
+      </w:pPr>
+      <w:r>
+        <w:rPr/>
+      </w:r>
+    </w:p>
+    <w:p>
+      <w:pPr>
+        <w:pStyle w:val="Bibliography"/>
+        <w:spacing w:before="0" w:after="200"/>
+        <w:rPr/>
+      </w:pPr>
+      <w:r>
+        <w:rPr/>
+      </w:r>
+    </w:p>
+    <w:p>
+      <w:pPr>
+        <w:pStyle w:val="Bibliography"/>
+        <w:spacing w:before="0" w:after="200"/>
+        <w:rPr/>
+      </w:pPr>
+      <w:r>
+        <w:rPr/>
+      </w:r>
+    </w:p>
+    <w:p>
+      <w:pPr>
+        <w:pStyle w:val="Bibliography"/>
+        <w:spacing w:before="0" w:after="200"/>
+        <w:rPr/>
+      </w:pPr>
+      <w:r>
+        <w:rPr/>
+      </w:r>
+    </w:p>
+    <w:p>
+      <w:pPr>
+        <w:pStyle w:val="Bibliography"/>
+        <w:spacing w:before="0" w:after="200"/>
+        <w:rPr/>
+      </w:pPr>
+      <w:r>
+        <w:rPr/>
+      </w:r>
+    </w:p>
+    <w:p>
+      <w:pPr>
+        <w:pStyle w:val="Bibliography"/>
+        <w:spacing w:before="0" w:after="200"/>
+        <w:rPr/>
+      </w:pPr>
+      <w:r>
+        <w:rPr/>
+      </w:r>
+    </w:p>
+    <w:p>
+      <w:pPr>
+        <w:pStyle w:val="Bibliography"/>
+        <w:spacing w:before="0" w:after="200"/>
+        <w:rPr/>
+      </w:pPr>
+      <w:r>
+        <w:rPr/>
+      </w:r>
+    </w:p>
+    <w:p>
+      <w:pPr>
+        <w:pStyle w:val="Bibliography"/>
+        <w:spacing w:before="0" w:after="200"/>
         <w:rPr/>
       </w:pPr>
       <w:r>
@@ -503,7 +1727,7 @@
           <wp:inline distT="0" distB="0" distL="0" distR="0">
             <wp:extent cx="2667000" cy="2667000"/>
             <wp:effectExtent l="0" t="0" r="0" b="0"/>
-            <wp:docPr id="3" name="Image3" descr="Field Names Shapefile. The three attributes of field names discussed here, with the most desirable condition in green, and the least desirable condition in grey."/>
+            <wp:docPr id="3" name="Image2" descr="Field Names Shapefile. The three attributes of field names discussed here, with the most desirable condition in green, and the least desirable condition in grey."/>
             <wp:cNvGraphicFramePr>
               <a:graphicFrameLocks xmlns:a="http://schemas.openxmlformats.org/drawingml/2006/main" noChangeAspect="1"/>
             </wp:cNvGraphicFramePr>
@@ -511,262 +1735,7 @@
               <a:graphicData uri="http://schemas.openxmlformats.org/drawingml/2006/picture">
                 <pic:pic xmlns:pic="http://schemas.openxmlformats.org/drawingml/2006/picture">
                   <pic:nvPicPr>
-                    <pic:cNvPr id="3" name="Image3" descr="Field Names Shapefile. The three attributes of field names discussed here, with the most desirable condition in green, and the least desirable condition in grey."/>
-                    <pic:cNvPicPr>
-                      <a:picLocks noChangeAspect="1" noChangeArrowheads="1"/>
-                    </pic:cNvPicPr>
-                  </pic:nvPicPr>
-                  <pic:blipFill>
-                    <a:blip r:embed="rId6"/>
-                    <a:stretch>
-                      <a:fillRect/>
-                    </a:stretch>
-                  </pic:blipFill>
-                  <pic:spPr bwMode="auto">
-                    <a:xfrm>
-                      <a:off x="0" y="0"/>
-                      <a:ext cx="2667000" cy="2667000"/>
-                    </a:xfrm>
-                    <a:prstGeom prst="rect">
-                      <a:avLst/>
-                    </a:prstGeom>
-                  </pic:spPr>
-                </pic:pic>
-              </a:graphicData>
-            </a:graphic>
-          </wp:inline>
-        </w:drawing>
-      </w:r>
-    </w:p>
-    <w:p>
-      <w:pPr>
-        <w:pStyle w:val="ImageCaption"/>
-        <w:rPr/>
-      </w:pPr>
-      <w:r>
-        <w:rPr/>
-        <w:t>Field Names Shapefile. The three attributes of field names discussed here, with the most desirable condition in green, and the least desirable condition in grey.</w:t>
-      </w:r>
-    </w:p>
-    <w:p>
-      <w:pPr>
-        <w:pStyle w:val="TextBody"/>
-        <w:rPr/>
-      </w:pPr>
-      <w:r>
-        <w:rPr/>
-        <w:t>In Figures 2 through 4, we present inconsistencies which we believe, or have observed to be, the most likely to interfere with practitioners’ workflows. We encountered considerable inconsistency within file names (Figure 2), in directory structure and naming (Figure 3), and cartographic elements of maps (Figure 4). While some consensus existed around the use of USDA NRCS-Plants codes for denoting the taxon contained in the file (Figure 2), the lack of file names mentioning what attribute about the taxon they contained (e.g. ‘zones’, ‘seed_zone’, ‘sz’), and the lack of specified geographic extents can make determining the specifics of the file difficult unless it is explicitly opened in a Geographic Information System (GIS) software. Unless all users have centralized directories on their networks for their STZ data products we propose that the current approaches are a hindrance to a practitioner trying to find the relevant file within their file system using common searching functionality.</w:t>
-      </w:r>
-    </w:p>
-    <w:p>
-      <w:pPr>
-        <w:pStyle w:val="TextBody"/>
-        <w:rPr/>
-      </w:pPr>
-      <w:r>
-        <w:rPr/>
-        <w:t>The naming of the fields (columns) within shapefiles likely presented the most problematic of all results (Figure 3), while many additional inconsistencies exist, here we focus on three. Different usages of polygon geometry were implemented for representing the individual seed transfer zones, i.e. sometimes all portions of a seed transfer zone - when at least some components are disconnected - where stored within the same object or row (a multipolygon). Other times, each discontinuous portion of the range would be stored as its own polygon. For most infrequent Geographic Information System (GIS) users, we have observed that multipolygons can be confusing and require them to use several moderately advanced spatial techniques to interact with. Surprisingly, within each shapefile the field denoting the seed zones was often ambiguously labelled, or entirely lacking any indication (Figure 3); in a number of instances it took us several minutes to determine which field was the seed zone by toggling through and visualizing many fields.</w:t>
-      </w:r>
-    </w:p>
-    <w:p>
-      <w:pPr>
-        <w:pStyle w:val="CaptionedFigure"/>
-        <w:rPr/>
-      </w:pPr>
-      <w:r>
-        <w:rPr/>
-        <w:drawing>
-          <wp:inline distT="0" distB="0" distL="0" distR="0">
-            <wp:extent cx="2667000" cy="2667000"/>
-            <wp:effectExtent l="0" t="0" r="0" b="0"/>
-            <wp:docPr id="4" name="Image4" descr="Map Components. Several essential cartographic elements - most notably a Title, a statement on data sources, and a legend for the seed zones, where missing from at least - or nearly half of the products inspected."/>
-            <wp:cNvGraphicFramePr>
-              <a:graphicFrameLocks xmlns:a="http://schemas.openxmlformats.org/drawingml/2006/main" noChangeAspect="1"/>
-            </wp:cNvGraphicFramePr>
-            <a:graphic xmlns:a="http://schemas.openxmlformats.org/drawingml/2006/main">
-              <a:graphicData uri="http://schemas.openxmlformats.org/drawingml/2006/picture">
-                <pic:pic xmlns:pic="http://schemas.openxmlformats.org/drawingml/2006/picture">
-                  <pic:nvPicPr>
-                    <pic:cNvPr id="4" name="Image4" descr="Map Components. Several essential cartographic elements - most notably a Title, a statement on data sources, and a legend for the seed zones, where missing from at least - or nearly half of the products inspected."/>
-                    <pic:cNvPicPr>
-                      <a:picLocks noChangeAspect="1" noChangeArrowheads="1"/>
-                    </pic:cNvPicPr>
-                  </pic:nvPicPr>
-                  <pic:blipFill>
-                    <a:blip r:embed="rId7"/>
-                    <a:stretch>
-                      <a:fillRect/>
-                    </a:stretch>
-                  </pic:blipFill>
-                  <pic:spPr bwMode="auto">
-                    <a:xfrm>
-                      <a:off x="0" y="0"/>
-                      <a:ext cx="2667000" cy="2667000"/>
-                    </a:xfrm>
-                    <a:prstGeom prst="rect">
-                      <a:avLst/>
-                    </a:prstGeom>
-                  </pic:spPr>
-                </pic:pic>
-              </a:graphicData>
-            </a:graphic>
-          </wp:inline>
-        </w:drawing>
-      </w:r>
-    </w:p>
-    <w:p>
-      <w:pPr>
-        <w:pStyle w:val="ImageCaption"/>
-        <w:rPr/>
-      </w:pPr>
-      <w:bookmarkStart w:id="4" w:name="current-condition"/>
-      <w:r>
-        <w:rPr/>
-        <w:t>Map Components. Several essential cartographic elements - most notably a Title, a statement on data sources, and a legend for the seed zones, where missing from at least - or nearly half of the products inspected.</w:t>
-      </w:r>
-      <w:bookmarkEnd w:id="4"/>
-    </w:p>
-    <w:p>
-      <w:pPr>
-        <w:pStyle w:val="Heading1"/>
-        <w:rPr/>
-      </w:pPr>
-      <w:bookmarkStart w:id="5" w:name="recommendations"/>
-      <w:r>
-        <w:rPr/>
-        <w:t>Recommendations</w:t>
-      </w:r>
-    </w:p>
-    <w:p>
-      <w:pPr>
-        <w:pStyle w:val="FirstParagraph"/>
-        <w:rPr/>
-      </w:pPr>
-      <w:r>
-        <w:rPr/>
-        <w:t>Some consensus exists among the developers of eSTZs for a range of attributes related to distribution of spatial products. Combining those opinions with our perceived best practices for data sharing, and experience as users of each of the existing empirical products, results in the following recommendations.</w:t>
-      </w:r>
-    </w:p>
-    <w:p>
-      <w:pPr>
-        <w:pStyle w:val="Heading3"/>
-        <w:rPr/>
-      </w:pPr>
-      <w:bookmarkStart w:id="6" w:name="directory-structure"/>
-      <w:r>
-        <w:rPr/>
-        <w:t>Directory Structure</w:t>
-      </w:r>
-    </w:p>
-    <w:p>
-      <w:pPr>
-        <w:pStyle w:val="CaptionedFigure"/>
-        <w:rPr/>
-      </w:pPr>
-      <w:r>
-        <w:rPr/>
-        <w:drawing>
-          <wp:inline distT="0" distB="0" distL="0" distR="0">
-            <wp:extent cx="2667000" cy="2667000"/>
-            <wp:effectExtent l="0" t="0" r="0" b="0"/>
-            <wp:docPr id="5" name="Image5" descr="Directory Structure. Each directory is named in yellow, and spans the extent of variously coloured polygons. Individual files (or a set of files in the case of a shapefile) are depicted in black text within these directories."/>
-            <wp:cNvGraphicFramePr>
-              <a:graphicFrameLocks xmlns:a="http://schemas.openxmlformats.org/drawingml/2006/main" noChangeAspect="1"/>
-            </wp:cNvGraphicFramePr>
-            <a:graphic xmlns:a="http://schemas.openxmlformats.org/drawingml/2006/main">
-              <a:graphicData uri="http://schemas.openxmlformats.org/drawingml/2006/picture">
-                <pic:pic xmlns:pic="http://schemas.openxmlformats.org/drawingml/2006/picture">
-                  <pic:nvPicPr>
-                    <pic:cNvPr id="5" name="Image5" descr="Directory Structure. Each directory is named in yellow, and spans the extent of variously coloured polygons. Individual files (or a set of files in the case of a shapefile) are depicted in black text within these directories."/>
-                    <pic:cNvPicPr>
-                      <a:picLocks noChangeAspect="1" noChangeArrowheads="1"/>
-                    </pic:cNvPicPr>
-                  </pic:nvPicPr>
-                  <pic:blipFill>
-                    <a:blip r:embed="rId8"/>
-                    <a:stretch>
-                      <a:fillRect/>
-                    </a:stretch>
-                  </pic:blipFill>
-                  <pic:spPr bwMode="auto">
-                    <a:xfrm>
-                      <a:off x="0" y="0"/>
-                      <a:ext cx="2667000" cy="2667000"/>
-                    </a:xfrm>
-                    <a:prstGeom prst="rect">
-                      <a:avLst/>
-                    </a:prstGeom>
-                  </pic:spPr>
-                </pic:pic>
-              </a:graphicData>
-            </a:graphic>
-          </wp:inline>
-        </w:drawing>
-      </w:r>
-    </w:p>
-    <w:p>
-      <w:pPr>
-        <w:pStyle w:val="ImageCaption"/>
-        <w:rPr/>
-      </w:pPr>
-      <w:r>
-        <w:rPr/>
-        <w:t>Directory Structure. Each directory is named in yellow, and spans the extent of variously coloured polygons. Individual files (or a set of files in the case of a shapefile) are depicted in black text within these directories.</w:t>
-      </w:r>
-    </w:p>
-    <w:p>
-      <w:pPr>
-        <w:pStyle w:val="TextBody"/>
-        <w:rPr/>
-      </w:pPr>
-      <w:r>
-        <w:rPr/>
-        <w:t>eSTZs should be distributed using a predictable directory structure allowing practitioners to be immediately familiar with where to find their desired contents (Figure 5). We recommend that all directories have two main subdirectories (Figure 5), one containing the essential data products, preferably in both raster and vector data formats (</w:t>
-      </w:r>
-      <w:r>
-        <w:rPr>
-          <w:i/>
-          <w:iCs/>
-        </w:rPr>
-        <w:t>see ‘Data Formats’</w:t>
-      </w:r>
-      <w:r>
-        <w:rPr/>
-        <w:t>). The other directory contains information relating to the product, including a formatted citation for data use, a map for quick reference, and any materials describing the production of the product both as a paper, and a text file of quick metadata attributes.</w:t>
-      </w:r>
-      <w:bookmarkEnd w:id="6"/>
-    </w:p>
-    <w:p>
-      <w:pPr>
-        <w:pStyle w:val="Heading3"/>
-        <w:rPr/>
-      </w:pPr>
-      <w:bookmarkStart w:id="7" w:name="file-naming"/>
-      <w:r>
-        <w:rPr/>
-        <w:t>File Naming</w:t>
-      </w:r>
-    </w:p>
-    <w:p>
-      <w:pPr>
-        <w:pStyle w:val="CaptionedFigure"/>
-        <w:rPr/>
-      </w:pPr>
-      <w:r>
-        <w:rPr/>
-        <w:drawing>
-          <wp:inline distT="0" distB="0" distL="0" distR="0">
-            <wp:extent cx="2667000" cy="2667000"/>
-            <wp:effectExtent l="0" t="0" r="0" b="0"/>
-            <wp:docPr id="6" name="Image6" descr="File Naming. The four proposed components of a filename are highlighted in different colours, and with appropriate cases."/>
-            <wp:cNvGraphicFramePr>
-              <a:graphicFrameLocks xmlns:a="http://schemas.openxmlformats.org/drawingml/2006/main" noChangeAspect="1"/>
-            </wp:cNvGraphicFramePr>
-            <a:graphic xmlns:a="http://schemas.openxmlformats.org/drawingml/2006/main">
-              <a:graphicData uri="http://schemas.openxmlformats.org/drawingml/2006/picture">
-                <pic:pic xmlns:pic="http://schemas.openxmlformats.org/drawingml/2006/picture">
-                  <pic:nvPicPr>
-                    <pic:cNvPr id="6" name="Image6" descr="File Naming. The four proposed components of a filename are highlighted in different colours, and with appropriate cases."/>
+                    <pic:cNvPr id="3" name="Image2" descr="Field Names Shapefile. The three attributes of field names discussed here, with the most desirable condition in green, and the least desirable condition in grey."/>
                     <pic:cNvPicPr>
                       <a:picLocks noChangeAspect="1" noChangeArrowheads="1"/>
                     </pic:cNvPicPr>
@@ -796,94 +1765,187 @@
     <w:p>
       <w:pPr>
         <w:pStyle w:val="ImageCaption"/>
-        <w:rPr/>
-      </w:pPr>
-      <w:r>
-        <w:rPr/>
-        <w:t>File Naming. The four proposed components of a filename are highlighted in different colours, and with appropriate cases.</w:t>
-      </w:r>
-    </w:p>
-    <w:p>
-      <w:pPr>
-        <w:pStyle w:val="TextBody"/>
-        <w:rPr/>
-      </w:pPr>
-      <w:bookmarkStart w:id="8" w:name="file-naming"/>
-      <w:r>
-        <w:rPr/>
-        <w:t>The files within the directory should follow a naming format which is easy for users to interpret and import to various software’s, while also containing key parameters of the data product. We recommend (figure 6) that each file name has three main components, in addition to the file extension. The first component is the USDA PLANTS code, the specific taxon, and the second is the type of data used to develop the STZ, the final is the two main regions which the product overlaps. We recommend the use of the 12 Department of Interior regions as they cover considerable geographic expanses and reflect some degree of ecological patterns.</w:t>
-      </w:r>
-      <w:bookmarkEnd w:id="8"/>
-    </w:p>
-    <w:p>
-      <w:pPr>
-        <w:pStyle w:val="Heading2"/>
-        <w:rPr/>
-      </w:pPr>
-      <w:bookmarkStart w:id="9" w:name="maps"/>
-      <w:r>
-        <w:rPr/>
-        <w:t>Maps</w:t>
-      </w:r>
-    </w:p>
-    <w:p>
-      <w:pPr>
-        <w:pStyle w:val="FirstParagraph"/>
-        <w:rPr/>
-      </w:pPr>
-      <w:bookmarkStart w:id="10" w:name="maps"/>
-      <w:r>
-        <w:rPr/>
-        <w:t>Maps of the product should be included within the ‘Information’ directory. Many questions about eSTZs can be answered quickly and simply from a practitioner consulting a map saved as a PDF with the essential cartographic components. We recommend that each map contains the following elements: north arrow, scale bar, state borders, geographically relevant cities, coordinate reference system information, sensible categorical color schemes for the seed zones, a legend, the taxons name as a title, and the maps theme (‘Seed Transfer Zones’) as a subtitle.</w:t>
-      </w:r>
-      <w:bookmarkEnd w:id="10"/>
-    </w:p>
-    <w:p>
-      <w:pPr>
-        <w:pStyle w:val="Heading2"/>
-        <w:rPr/>
-      </w:pPr>
-      <w:bookmarkStart w:id="11" w:name="data-formats"/>
-      <w:r>
-        <w:rPr/>
-        <w:t>Data Formats</w:t>
-      </w:r>
-    </w:p>
-    <w:p>
-      <w:pPr>
-        <w:pStyle w:val="FirstParagraph"/>
-        <w:rPr/>
-      </w:pPr>
-      <w:bookmarkStart w:id="12" w:name="data-formats"/>
-      <w:r>
-        <w:rPr/>
-        <w:t>We recommend that the spatial data associated with an eSTZ be distributed using both popular spatial data models, vector and raster. For vector data we advocate for the continued usage of data using the shapefile format, while for raster data we propose the usage of geoTIFFs (‘tifs’, the .tif extension). In our experience tifs seem to be the most widely used of the raster data models in ecology for non-time series data, they are widely supported by a variety of geographic information systems.</w:t>
-      </w:r>
-      <w:bookmarkEnd w:id="12"/>
-    </w:p>
-    <w:p>
-      <w:pPr>
-        <w:pStyle w:val="Heading2"/>
-        <w:rPr/>
-      </w:pPr>
-      <w:bookmarkStart w:id="13" w:name="vector-data-field-attributes"/>
-      <w:r>
-        <w:rPr/>
-        <w:t>Vector Data Field Attributes</w:t>
-      </w:r>
-    </w:p>
-    <w:p>
-      <w:pPr>
-        <w:pStyle w:val="CaptionedFigure"/>
+        <w:spacing w:before="0" w:after="200"/>
+        <w:rPr/>
+      </w:pPr>
+      <w:r>
+        <w:rPr/>
+        <w:t>Figure 3. Field Names Shapefile. The three attributes of field names discussed here, with the most desirable condition in green, and the least desirable condition in grey.</w:t>
+      </w:r>
+    </w:p>
+    <w:p>
+      <w:pPr>
+        <w:pStyle w:val="Bibliography"/>
+        <w:spacing w:before="0" w:after="200"/>
+        <w:rPr/>
+      </w:pPr>
+      <w:r>
+        <w:rPr/>
+      </w:r>
+    </w:p>
+    <w:p>
+      <w:pPr>
+        <w:pStyle w:val="Bibliography"/>
+        <w:spacing w:before="0" w:after="200"/>
+        <w:rPr/>
+      </w:pPr>
+      <w:r>
+        <w:rPr/>
+      </w:r>
+    </w:p>
+    <w:p>
+      <w:pPr>
+        <w:pStyle w:val="Bibliography"/>
+        <w:spacing w:before="0" w:after="200"/>
+        <w:rPr/>
+      </w:pPr>
+      <w:r>
+        <w:rPr/>
+      </w:r>
+    </w:p>
+    <w:p>
+      <w:pPr>
+        <w:pStyle w:val="Bibliography"/>
+        <w:spacing w:before="0" w:after="200"/>
+        <w:rPr/>
+      </w:pPr>
+      <w:r>
+        <w:rPr/>
+      </w:r>
+    </w:p>
+    <w:p>
+      <w:pPr>
+        <w:pStyle w:val="Bibliography"/>
+        <w:spacing w:before="0" w:after="200"/>
+        <w:rPr/>
+      </w:pPr>
+      <w:r>
+        <w:rPr/>
+      </w:r>
+    </w:p>
+    <w:p>
+      <w:pPr>
+        <w:pStyle w:val="Bibliography"/>
+        <w:spacing w:before="0" w:after="200"/>
+        <w:rPr/>
+      </w:pPr>
+      <w:r>
+        <w:rPr/>
+      </w:r>
+    </w:p>
+    <w:p>
+      <w:pPr>
+        <w:pStyle w:val="Bibliography"/>
+        <w:spacing w:before="0" w:after="200"/>
+        <w:rPr/>
+      </w:pPr>
+      <w:r>
+        <w:rPr/>
+      </w:r>
+    </w:p>
+    <w:p>
+      <w:pPr>
+        <w:pStyle w:val="Bibliography"/>
+        <w:spacing w:before="0" w:after="200"/>
+        <w:rPr/>
+      </w:pPr>
+      <w:r>
+        <w:rPr/>
+      </w:r>
+    </w:p>
+    <w:p>
+      <w:pPr>
+        <w:pStyle w:val="Bibliography"/>
+        <w:spacing w:before="0" w:after="200"/>
+        <w:rPr/>
+      </w:pPr>
+      <w:r>
+        <w:rPr/>
+      </w:r>
+    </w:p>
+    <w:p>
+      <w:pPr>
+        <w:pStyle w:val="Bibliography"/>
+        <w:spacing w:before="0" w:after="200"/>
+        <w:rPr/>
+      </w:pPr>
+      <w:r>
+        <w:rPr/>
+      </w:r>
+    </w:p>
+    <w:p>
+      <w:pPr>
+        <w:pStyle w:val="Bibliography"/>
+        <w:spacing w:before="0" w:after="200"/>
+        <w:rPr/>
+      </w:pPr>
+      <w:r>
+        <w:rPr/>
+      </w:r>
+    </w:p>
+    <w:p>
+      <w:pPr>
+        <w:pStyle w:val="Bibliography"/>
+        <w:spacing w:before="0" w:after="200"/>
+        <w:rPr/>
+      </w:pPr>
+      <w:r>
+        <w:rPr/>
+      </w:r>
+    </w:p>
+    <w:p>
+      <w:pPr>
+        <w:pStyle w:val="Bibliography"/>
+        <w:spacing w:before="0" w:after="200"/>
+        <w:rPr/>
+      </w:pPr>
+      <w:r>
+        <w:rPr/>
+      </w:r>
+    </w:p>
+    <w:p>
+      <w:pPr>
+        <w:pStyle w:val="Bibliography"/>
+        <w:spacing w:before="0" w:after="200"/>
+        <w:rPr/>
+      </w:pPr>
+      <w:r>
+        <w:rPr/>
+      </w:r>
+    </w:p>
+    <w:p>
+      <w:pPr>
+        <w:pStyle w:val="Bibliography"/>
+        <w:spacing w:before="0" w:after="200"/>
+        <w:rPr/>
+      </w:pPr>
+      <w:r>
+        <w:rPr/>
+      </w:r>
+    </w:p>
+    <w:p>
+      <w:pPr>
+        <w:pStyle w:val="Bibliography"/>
+        <w:spacing w:before="0" w:after="200"/>
+        <w:rPr/>
+      </w:pPr>
+      <w:r>
+        <w:rPr/>
+      </w:r>
+    </w:p>
+    <w:p>
+      <w:pPr>
+        <w:pStyle w:val="Bibliography"/>
+        <w:spacing w:before="0" w:after="200"/>
         <w:rPr/>
       </w:pPr>
       <w:r>
         <w:rPr/>
         <w:drawing>
           <wp:inline distT="0" distB="0" distL="0" distR="0">
-            <wp:extent cx="2667000" cy="1161415"/>
+            <wp:extent cx="2667000" cy="2667000"/>
             <wp:effectExtent l="0" t="0" r="0" b="0"/>
-            <wp:docPr id="7" name="Image7" descr="Vector Data Field Attributes. The proposed field names for distributing vector data."/>
+            <wp:docPr id="4" name="Image3" descr="Map Components. Several essential cartographic elements - most notably a Title, a statement on data sources, and a legend for the seed zones, where missing from at least - or nearly half of the products inspected."/>
             <wp:cNvGraphicFramePr>
               <a:graphicFrameLocks xmlns:a="http://schemas.openxmlformats.org/drawingml/2006/main" noChangeAspect="1"/>
             </wp:cNvGraphicFramePr>
@@ -891,13 +1953,663 @@
               <a:graphicData uri="http://schemas.openxmlformats.org/drawingml/2006/picture">
                 <pic:pic xmlns:pic="http://schemas.openxmlformats.org/drawingml/2006/picture">
                   <pic:nvPicPr>
-                    <pic:cNvPr id="7" name="Image7" descr="Vector Data Field Attributes. The proposed field names for distributing vector data."/>
+                    <pic:cNvPr id="4" name="Image3" descr="Map Components. Several essential cartographic elements - most notably a Title, a statement on data sources, and a legend for the seed zones, where missing from at least - or nearly half of the products inspected."/>
                     <pic:cNvPicPr>
                       <a:picLocks noChangeAspect="1" noChangeArrowheads="1"/>
                     </pic:cNvPicPr>
                   </pic:nvPicPr>
                   <pic:blipFill>
                     <a:blip r:embed="rId10"/>
+                    <a:stretch>
+                      <a:fillRect/>
+                    </a:stretch>
+                  </pic:blipFill>
+                  <pic:spPr bwMode="auto">
+                    <a:xfrm>
+                      <a:off x="0" y="0"/>
+                      <a:ext cx="2667000" cy="2667000"/>
+                    </a:xfrm>
+                    <a:prstGeom prst="rect">
+                      <a:avLst/>
+                    </a:prstGeom>
+                  </pic:spPr>
+                </pic:pic>
+              </a:graphicData>
+            </a:graphic>
+          </wp:inline>
+        </w:drawing>
+      </w:r>
+    </w:p>
+    <w:p>
+      <w:pPr>
+        <w:pStyle w:val="ImageCaption"/>
+        <w:spacing w:before="0" w:after="200"/>
+        <w:rPr/>
+      </w:pPr>
+      <w:r>
+        <w:rPr/>
+        <w:t xml:space="preserve">Figure 4. </w:t>
+      </w:r>
+      <w:bookmarkStart w:id="32" w:name="current-condition1"/>
+      <w:r>
+        <w:rPr/>
+        <w:t>Map Components. Several essential cartographic elements - most notably a Title, a statement on data sources, and a legend for the seed zones, where missing from at least - or nearly half of the products inspected.</w:t>
+      </w:r>
+      <w:bookmarkEnd w:id="32"/>
+    </w:p>
+    <w:p>
+      <w:pPr>
+        <w:pStyle w:val="ImageCaption"/>
+        <w:spacing w:before="0" w:after="200"/>
+        <w:rPr/>
+      </w:pPr>
+      <w:r>
+        <w:rPr/>
+      </w:r>
+    </w:p>
+    <w:p>
+      <w:pPr>
+        <w:pStyle w:val="ImageCaption"/>
+        <w:spacing w:before="0" w:after="200"/>
+        <w:rPr/>
+      </w:pPr>
+      <w:r>
+        <w:rPr/>
+      </w:r>
+    </w:p>
+    <w:p>
+      <w:pPr>
+        <w:pStyle w:val="ImageCaption"/>
+        <w:spacing w:before="0" w:after="200"/>
+        <w:rPr/>
+      </w:pPr>
+      <w:r>
+        <w:rPr/>
+      </w:r>
+    </w:p>
+    <w:p>
+      <w:pPr>
+        <w:pStyle w:val="ImageCaption"/>
+        <w:spacing w:before="0" w:after="200"/>
+        <w:rPr/>
+      </w:pPr>
+      <w:r>
+        <w:rPr/>
+      </w:r>
+    </w:p>
+    <w:p>
+      <w:pPr>
+        <w:pStyle w:val="ImageCaption"/>
+        <w:spacing w:before="0" w:after="200"/>
+        <w:rPr/>
+      </w:pPr>
+      <w:r>
+        <w:rPr/>
+      </w:r>
+    </w:p>
+    <w:p>
+      <w:pPr>
+        <w:pStyle w:val="ImageCaption"/>
+        <w:spacing w:before="0" w:after="200"/>
+        <w:rPr/>
+      </w:pPr>
+      <w:r>
+        <w:rPr/>
+      </w:r>
+    </w:p>
+    <w:p>
+      <w:pPr>
+        <w:pStyle w:val="ImageCaption"/>
+        <w:spacing w:before="0" w:after="200"/>
+        <w:rPr/>
+      </w:pPr>
+      <w:r>
+        <w:rPr/>
+      </w:r>
+    </w:p>
+    <w:p>
+      <w:pPr>
+        <w:pStyle w:val="ImageCaption"/>
+        <w:spacing w:before="0" w:after="200"/>
+        <w:rPr/>
+      </w:pPr>
+      <w:r>
+        <w:rPr/>
+      </w:r>
+    </w:p>
+    <w:p>
+      <w:pPr>
+        <w:pStyle w:val="ImageCaption"/>
+        <w:spacing w:before="0" w:after="200"/>
+        <w:rPr/>
+      </w:pPr>
+      <w:r>
+        <w:rPr/>
+      </w:r>
+    </w:p>
+    <w:p>
+      <w:pPr>
+        <w:pStyle w:val="ImageCaption"/>
+        <w:spacing w:before="0" w:after="200"/>
+        <w:rPr/>
+      </w:pPr>
+      <w:r>
+        <w:rPr/>
+      </w:r>
+    </w:p>
+    <w:p>
+      <w:pPr>
+        <w:pStyle w:val="ImageCaption"/>
+        <w:spacing w:before="0" w:after="200"/>
+        <w:rPr/>
+      </w:pPr>
+      <w:r>
+        <w:rPr/>
+      </w:r>
+    </w:p>
+    <w:p>
+      <w:pPr>
+        <w:pStyle w:val="ImageCaption"/>
+        <w:spacing w:before="0" w:after="200"/>
+        <w:rPr/>
+      </w:pPr>
+      <w:r>
+        <w:rPr/>
+      </w:r>
+    </w:p>
+    <w:p>
+      <w:pPr>
+        <w:pStyle w:val="ImageCaption"/>
+        <w:spacing w:before="0" w:after="200"/>
+        <w:rPr/>
+      </w:pPr>
+      <w:r>
+        <w:rPr/>
+      </w:r>
+    </w:p>
+    <w:p>
+      <w:pPr>
+        <w:pStyle w:val="ImageCaption"/>
+        <w:spacing w:before="0" w:after="200"/>
+        <w:rPr/>
+      </w:pPr>
+      <w:r>
+        <w:rPr/>
+      </w:r>
+    </w:p>
+    <w:p>
+      <w:pPr>
+        <w:pStyle w:val="ImageCaption"/>
+        <w:spacing w:before="0" w:after="200"/>
+        <w:rPr/>
+      </w:pPr>
+      <w:r>
+        <w:rPr/>
+      </w:r>
+    </w:p>
+    <w:p>
+      <w:pPr>
+        <w:pStyle w:val="ImageCaption"/>
+        <w:spacing w:before="0" w:after="200"/>
+        <w:rPr/>
+      </w:pPr>
+      <w:r>
+        <w:rPr/>
+      </w:r>
+    </w:p>
+    <w:p>
+      <w:pPr>
+        <w:pStyle w:val="ImageCaption"/>
+        <w:spacing w:before="0" w:after="200"/>
+        <w:rPr/>
+      </w:pPr>
+      <w:r>
+        <w:rPr/>
+        <w:drawing>
+          <wp:inline distT="0" distB="0" distL="0" distR="0">
+            <wp:extent cx="2667000" cy="2667000"/>
+            <wp:effectExtent l="0" t="0" r="0" b="0"/>
+            <wp:docPr id="5" name="Image4" descr="Directory Structure. Each directory is named in yellow, and spans the extent of variously coloured polygons. Individual files (or a set of files in the case of a shapefile) are depicted in black text within these directories."/>
+            <wp:cNvGraphicFramePr>
+              <a:graphicFrameLocks xmlns:a="http://schemas.openxmlformats.org/drawingml/2006/main" noChangeAspect="1"/>
+            </wp:cNvGraphicFramePr>
+            <a:graphic xmlns:a="http://schemas.openxmlformats.org/drawingml/2006/main">
+              <a:graphicData uri="http://schemas.openxmlformats.org/drawingml/2006/picture">
+                <pic:pic xmlns:pic="http://schemas.openxmlformats.org/drawingml/2006/picture">
+                  <pic:nvPicPr>
+                    <pic:cNvPr id="5" name="Image4" descr="Directory Structure. Each directory is named in yellow, and spans the extent of variously coloured polygons. Individual files (or a set of files in the case of a shapefile) are depicted in black text within these directories."/>
+                    <pic:cNvPicPr>
+                      <a:picLocks noChangeAspect="1" noChangeArrowheads="1"/>
+                    </pic:cNvPicPr>
+                  </pic:nvPicPr>
+                  <pic:blipFill>
+                    <a:blip r:embed="rId11"/>
+                    <a:stretch>
+                      <a:fillRect/>
+                    </a:stretch>
+                  </pic:blipFill>
+                  <pic:spPr bwMode="auto">
+                    <a:xfrm>
+                      <a:off x="0" y="0"/>
+                      <a:ext cx="2667000" cy="2667000"/>
+                    </a:xfrm>
+                    <a:prstGeom prst="rect">
+                      <a:avLst/>
+                    </a:prstGeom>
+                  </pic:spPr>
+                </pic:pic>
+              </a:graphicData>
+            </a:graphic>
+          </wp:inline>
+        </w:drawing>
+      </w:r>
+    </w:p>
+    <w:p>
+      <w:pPr>
+        <w:pStyle w:val="ImageCaption"/>
+        <w:spacing w:before="0" w:after="200"/>
+        <w:rPr/>
+      </w:pPr>
+      <w:r>
+        <w:rPr/>
+        <w:t>Figure 5. Directory Structure. Each directory is named in yellow, and spans the extent of variously coloured polygons. Individual files (or a set of files in the case of a shapefile) are depicted in black text within these directories.</w:t>
+      </w:r>
+    </w:p>
+    <w:p>
+      <w:pPr>
+        <w:pStyle w:val="ImageCaption"/>
+        <w:spacing w:before="0" w:after="200"/>
+        <w:rPr/>
+      </w:pPr>
+      <w:r>
+        <w:rPr/>
+      </w:r>
+    </w:p>
+    <w:p>
+      <w:pPr>
+        <w:pStyle w:val="ImageCaption"/>
+        <w:spacing w:before="0" w:after="200"/>
+        <w:rPr/>
+      </w:pPr>
+      <w:r>
+        <w:rPr/>
+      </w:r>
+    </w:p>
+    <w:p>
+      <w:pPr>
+        <w:pStyle w:val="ImageCaption"/>
+        <w:spacing w:before="0" w:after="200"/>
+        <w:rPr/>
+      </w:pPr>
+      <w:r>
+        <w:rPr/>
+      </w:r>
+    </w:p>
+    <w:p>
+      <w:pPr>
+        <w:pStyle w:val="ImageCaption"/>
+        <w:spacing w:before="0" w:after="200"/>
+        <w:rPr/>
+      </w:pPr>
+      <w:r>
+        <w:rPr/>
+      </w:r>
+    </w:p>
+    <w:p>
+      <w:pPr>
+        <w:pStyle w:val="ImageCaption"/>
+        <w:spacing w:before="0" w:after="200"/>
+        <w:rPr/>
+      </w:pPr>
+      <w:r>
+        <w:rPr/>
+      </w:r>
+    </w:p>
+    <w:p>
+      <w:pPr>
+        <w:pStyle w:val="ImageCaption"/>
+        <w:spacing w:before="0" w:after="200"/>
+        <w:rPr/>
+      </w:pPr>
+      <w:r>
+        <w:rPr/>
+      </w:r>
+    </w:p>
+    <w:p>
+      <w:pPr>
+        <w:pStyle w:val="ImageCaption"/>
+        <w:spacing w:before="0" w:after="200"/>
+        <w:rPr/>
+      </w:pPr>
+      <w:r>
+        <w:rPr/>
+      </w:r>
+    </w:p>
+    <w:p>
+      <w:pPr>
+        <w:pStyle w:val="ImageCaption"/>
+        <w:spacing w:before="0" w:after="200"/>
+        <w:rPr/>
+      </w:pPr>
+      <w:r>
+        <w:rPr/>
+      </w:r>
+    </w:p>
+    <w:p>
+      <w:pPr>
+        <w:pStyle w:val="ImageCaption"/>
+        <w:spacing w:before="0" w:after="200"/>
+        <w:rPr/>
+      </w:pPr>
+      <w:r>
+        <w:rPr/>
+      </w:r>
+    </w:p>
+    <w:p>
+      <w:pPr>
+        <w:pStyle w:val="ImageCaption"/>
+        <w:spacing w:before="0" w:after="200"/>
+        <w:rPr/>
+      </w:pPr>
+      <w:r>
+        <w:rPr/>
+      </w:r>
+    </w:p>
+    <w:p>
+      <w:pPr>
+        <w:pStyle w:val="ImageCaption"/>
+        <w:spacing w:before="0" w:after="200"/>
+        <w:rPr/>
+      </w:pPr>
+      <w:r>
+        <w:rPr/>
+      </w:r>
+    </w:p>
+    <w:p>
+      <w:pPr>
+        <w:pStyle w:val="ImageCaption"/>
+        <w:spacing w:before="0" w:after="200"/>
+        <w:rPr/>
+      </w:pPr>
+      <w:r>
+        <w:rPr/>
+      </w:r>
+    </w:p>
+    <w:p>
+      <w:pPr>
+        <w:pStyle w:val="ImageCaption"/>
+        <w:spacing w:before="0" w:after="200"/>
+        <w:rPr/>
+      </w:pPr>
+      <w:r>
+        <w:rPr/>
+      </w:r>
+    </w:p>
+    <w:p>
+      <w:pPr>
+        <w:pStyle w:val="ImageCaption"/>
+        <w:spacing w:before="0" w:after="200"/>
+        <w:rPr/>
+      </w:pPr>
+      <w:r>
+        <w:rPr/>
+      </w:r>
+    </w:p>
+    <w:p>
+      <w:pPr>
+        <w:pStyle w:val="ImageCaption"/>
+        <w:spacing w:before="0" w:after="200"/>
+        <w:rPr/>
+      </w:pPr>
+      <w:r>
+        <w:rPr/>
+      </w:r>
+    </w:p>
+    <w:p>
+      <w:pPr>
+        <w:pStyle w:val="ImageCaption"/>
+        <w:spacing w:before="0" w:after="200"/>
+        <w:rPr/>
+      </w:pPr>
+      <w:r>
+        <w:rPr/>
+      </w:r>
+    </w:p>
+    <w:p>
+      <w:pPr>
+        <w:pStyle w:val="ImageCaption"/>
+        <w:spacing w:before="0" w:after="200"/>
+        <w:rPr/>
+      </w:pPr>
+      <w:r>
+        <w:rPr/>
+        <w:drawing>
+          <wp:inline distT="0" distB="0" distL="0" distR="0">
+            <wp:extent cx="2667000" cy="2667000"/>
+            <wp:effectExtent l="0" t="0" r="0" b="0"/>
+            <wp:docPr id="6" name="Image5" descr="File Naming. The four proposed components of a filename are highlighted in different colours, and with appropriate cases."/>
+            <wp:cNvGraphicFramePr>
+              <a:graphicFrameLocks xmlns:a="http://schemas.openxmlformats.org/drawingml/2006/main" noChangeAspect="1"/>
+            </wp:cNvGraphicFramePr>
+            <a:graphic xmlns:a="http://schemas.openxmlformats.org/drawingml/2006/main">
+              <a:graphicData uri="http://schemas.openxmlformats.org/drawingml/2006/picture">
+                <pic:pic xmlns:pic="http://schemas.openxmlformats.org/drawingml/2006/picture">
+                  <pic:nvPicPr>
+                    <pic:cNvPr id="6" name="Image5" descr="File Naming. The four proposed components of a filename are highlighted in different colours, and with appropriate cases."/>
+                    <pic:cNvPicPr>
+                      <a:picLocks noChangeAspect="1" noChangeArrowheads="1"/>
+                    </pic:cNvPicPr>
+                  </pic:nvPicPr>
+                  <pic:blipFill>
+                    <a:blip r:embed="rId12"/>
+                    <a:stretch>
+                      <a:fillRect/>
+                    </a:stretch>
+                  </pic:blipFill>
+                  <pic:spPr bwMode="auto">
+                    <a:xfrm>
+                      <a:off x="0" y="0"/>
+                      <a:ext cx="2667000" cy="2667000"/>
+                    </a:xfrm>
+                    <a:prstGeom prst="rect">
+                      <a:avLst/>
+                    </a:prstGeom>
+                  </pic:spPr>
+                </pic:pic>
+              </a:graphicData>
+            </a:graphic>
+          </wp:inline>
+        </w:drawing>
+      </w:r>
+    </w:p>
+    <w:p>
+      <w:pPr>
+        <w:pStyle w:val="ImageCaption"/>
+        <w:spacing w:before="0" w:after="200"/>
+        <w:rPr/>
+      </w:pPr>
+      <w:r>
+        <w:rPr/>
+        <w:t>Figure 6. File Naming. The four proposed components of a filename are highlighted in different colours, and with appropriate cases.</w:t>
+      </w:r>
+    </w:p>
+    <w:p>
+      <w:pPr>
+        <w:pStyle w:val="ImageCaption"/>
+        <w:spacing w:before="0" w:after="200"/>
+        <w:rPr/>
+      </w:pPr>
+      <w:r>
+        <w:rPr/>
+      </w:r>
+    </w:p>
+    <w:p>
+      <w:pPr>
+        <w:pStyle w:val="ImageCaption"/>
+        <w:spacing w:before="0" w:after="200"/>
+        <w:rPr/>
+      </w:pPr>
+      <w:r>
+        <w:rPr/>
+      </w:r>
+    </w:p>
+    <w:p>
+      <w:pPr>
+        <w:pStyle w:val="ImageCaption"/>
+        <w:spacing w:before="0" w:after="200"/>
+        <w:rPr/>
+      </w:pPr>
+      <w:r>
+        <w:rPr/>
+      </w:r>
+    </w:p>
+    <w:p>
+      <w:pPr>
+        <w:pStyle w:val="ImageCaption"/>
+        <w:spacing w:before="0" w:after="200"/>
+        <w:rPr/>
+      </w:pPr>
+      <w:r>
+        <w:rPr/>
+      </w:r>
+    </w:p>
+    <w:p>
+      <w:pPr>
+        <w:pStyle w:val="ImageCaption"/>
+        <w:spacing w:before="0" w:after="200"/>
+        <w:rPr/>
+      </w:pPr>
+      <w:r>
+        <w:rPr/>
+      </w:r>
+    </w:p>
+    <w:p>
+      <w:pPr>
+        <w:pStyle w:val="ImageCaption"/>
+        <w:spacing w:before="0" w:after="200"/>
+        <w:rPr/>
+      </w:pPr>
+      <w:r>
+        <w:rPr/>
+      </w:r>
+    </w:p>
+    <w:p>
+      <w:pPr>
+        <w:pStyle w:val="ImageCaption"/>
+        <w:spacing w:before="0" w:after="200"/>
+        <w:rPr/>
+      </w:pPr>
+      <w:r>
+        <w:rPr/>
+      </w:r>
+    </w:p>
+    <w:p>
+      <w:pPr>
+        <w:pStyle w:val="ImageCaption"/>
+        <w:spacing w:before="0" w:after="200"/>
+        <w:rPr/>
+      </w:pPr>
+      <w:r>
+        <w:rPr/>
+      </w:r>
+    </w:p>
+    <w:p>
+      <w:pPr>
+        <w:pStyle w:val="ImageCaption"/>
+        <w:spacing w:before="0" w:after="200"/>
+        <w:rPr/>
+      </w:pPr>
+      <w:r>
+        <w:rPr/>
+      </w:r>
+    </w:p>
+    <w:p>
+      <w:pPr>
+        <w:pStyle w:val="ImageCaption"/>
+        <w:spacing w:before="0" w:after="200"/>
+        <w:rPr/>
+      </w:pPr>
+      <w:r>
+        <w:rPr/>
+      </w:r>
+    </w:p>
+    <w:p>
+      <w:pPr>
+        <w:pStyle w:val="ImageCaption"/>
+        <w:spacing w:before="0" w:after="200"/>
+        <w:rPr/>
+      </w:pPr>
+      <w:r>
+        <w:rPr/>
+      </w:r>
+    </w:p>
+    <w:p>
+      <w:pPr>
+        <w:pStyle w:val="ImageCaption"/>
+        <w:spacing w:before="0" w:after="200"/>
+        <w:rPr/>
+      </w:pPr>
+      <w:r>
+        <w:rPr/>
+      </w:r>
+    </w:p>
+    <w:p>
+      <w:pPr>
+        <w:pStyle w:val="ImageCaption"/>
+        <w:spacing w:before="0" w:after="200"/>
+        <w:rPr/>
+      </w:pPr>
+      <w:r>
+        <w:rPr/>
+      </w:r>
+    </w:p>
+    <w:p>
+      <w:pPr>
+        <w:pStyle w:val="ImageCaption"/>
+        <w:spacing w:before="0" w:after="200"/>
+        <w:rPr/>
+      </w:pPr>
+      <w:r>
+        <w:rPr/>
+      </w:r>
+    </w:p>
+    <w:p>
+      <w:pPr>
+        <w:pStyle w:val="ImageCaption"/>
+        <w:spacing w:before="0" w:after="200"/>
+        <w:rPr/>
+      </w:pPr>
+      <w:r>
+        <w:rPr/>
+      </w:r>
+    </w:p>
+    <w:p>
+      <w:pPr>
+        <w:pStyle w:val="ImageCaption"/>
+        <w:spacing w:before="0" w:after="200"/>
+        <w:rPr/>
+      </w:pPr>
+      <w:r>
+        <w:rPr/>
+        <w:drawing>
+          <wp:inline distT="0" distB="0" distL="0" distR="0">
+            <wp:extent cx="2667000" cy="1161415"/>
+            <wp:effectExtent l="0" t="0" r="0" b="0"/>
+            <wp:docPr id="7" name="Image6" descr="Vector Data Field Attributes. The proposed field names for distributing vector data."/>
+            <wp:cNvGraphicFramePr>
+              <a:graphicFrameLocks xmlns:a="http://schemas.openxmlformats.org/drawingml/2006/main" noChangeAspect="1"/>
+            </wp:cNvGraphicFramePr>
+            <a:graphic xmlns:a="http://schemas.openxmlformats.org/drawingml/2006/main">
+              <a:graphicData uri="http://schemas.openxmlformats.org/drawingml/2006/picture">
+                <pic:pic xmlns:pic="http://schemas.openxmlformats.org/drawingml/2006/picture">
+                  <pic:nvPicPr>
+                    <pic:cNvPr id="7" name="Image6" descr="Vector Data Field Attributes. The proposed field names for distributing vector data."/>
+                    <pic:cNvPicPr>
+                      <a:picLocks noChangeAspect="1" noChangeArrowheads="1"/>
+                    </pic:cNvPicPr>
+                  </pic:nvPicPr>
+                  <pic:blipFill>
+                    <a:blip r:embed="rId13"/>
                     <a:stretch>
                       <a:fillRect/>
                     </a:stretch>
@@ -921,61 +2633,238 @@
     <w:p>
       <w:pPr>
         <w:pStyle w:val="ImageCaption"/>
-        <w:rPr/>
-      </w:pPr>
-      <w:r>
-        <w:rPr/>
-        <w:t>Vector Data Field Attributes. The proposed field names for distributing vector data.</w:t>
-      </w:r>
-    </w:p>
-    <w:p>
-      <w:pPr>
-        <w:pStyle w:val="TextBody"/>
-        <w:rPr/>
-      </w:pPr>
-      <w:r>
-        <w:rPr/>
-        <w:t>The fields (or columns) of the vector data should follow a predictable pattern (Figure 7), allowing humans interacting with the data in a GUI to quickly detect their field of interest, and while it’s bad practice – allow code to subset columns by position rather than field name.</w:t>
-      </w:r>
-    </w:p>
-    <w:p>
-      <w:pPr>
-        <w:pStyle w:val="TextBody"/>
-        <w:rPr/>
-      </w:pPr>
-      <w:r>
-        <w:rPr/>
-        <w:t>We recommend that each shapefile has at least four fields in the following order and of the following data types. 1) ID (numeric - integer) a unique number associated with each individual polygon in the file. 2) Seed Zone (numeric - integer) a unique identifier for each of the eSTZs delineated by the practitioners, these allow for quick filtering of the data based on a simple value which is hard to misspecify. 3) SZName (character) a human developed name for the zone this may refer to an axis of a principal component analysis, e.g. ‘LOW MEDIUM LOW’, or be defined by the analysts. We opine that semi-informative names should be developed before data distribution to help practitioners more easily convey important attributes without having to rely on numeric values which may be more difficult to remember due to their nondescript nature. 4) AreaAcres (numeric - integer) of each polygon.</w:t>
-      </w:r>
-    </w:p>
-    <w:p>
-      <w:pPr>
-        <w:pStyle w:val="TextBody"/>
-        <w:rPr/>
-      </w:pPr>
-      <w:bookmarkStart w:id="14" w:name="recommendations"/>
-      <w:bookmarkStart w:id="15" w:name="vector-data-field-attributes"/>
-      <w:r>
-        <w:rPr/>
-        <w:t>In addition to these standard field naming and placement conventions, we further recommend a series of standards for the contents within these essential fields, and how to format any additional fields relevant to the project.</w:t>
-      </w:r>
-      <w:bookmarkEnd w:id="14"/>
-      <w:bookmarkEnd w:id="15"/>
-    </w:p>
-    <w:p>
-      <w:pPr>
-        <w:pStyle w:val="Heading1"/>
-        <w:rPr/>
-      </w:pPr>
-      <w:bookmarkStart w:id="16" w:name="estimating-uncertainty"/>
-      <w:r>
-        <w:rPr/>
-        <w:t>Estimating Uncertainty</w:t>
-      </w:r>
-    </w:p>
-    <w:p>
-      <w:pPr>
-        <w:pStyle w:val="CaptionedFigure"/>
+        <w:spacing w:before="0" w:after="200"/>
+        <w:rPr/>
+      </w:pPr>
+      <w:r>
+        <w:rPr/>
+        <w:t>Figure 7. Vector Data Field Attributes. The proposed field names for distributing vector data.</w:t>
+      </w:r>
+    </w:p>
+    <w:p>
+      <w:pPr>
+        <w:pStyle w:val="ImageCaption"/>
+        <w:spacing w:before="0" w:after="200"/>
+        <w:rPr/>
+      </w:pPr>
+      <w:r>
+        <w:rPr/>
+      </w:r>
+    </w:p>
+    <w:p>
+      <w:pPr>
+        <w:pStyle w:val="ImageCaption"/>
+        <w:spacing w:before="0" w:after="200"/>
+        <w:rPr/>
+      </w:pPr>
+      <w:r>
+        <w:rPr/>
+      </w:r>
+    </w:p>
+    <w:p>
+      <w:pPr>
+        <w:pStyle w:val="ImageCaption"/>
+        <w:spacing w:before="0" w:after="200"/>
+        <w:rPr/>
+      </w:pPr>
+      <w:r>
+        <w:rPr/>
+      </w:r>
+    </w:p>
+    <w:p>
+      <w:pPr>
+        <w:pStyle w:val="ImageCaption"/>
+        <w:spacing w:before="0" w:after="200"/>
+        <w:rPr/>
+      </w:pPr>
+      <w:r>
+        <w:rPr/>
+      </w:r>
+    </w:p>
+    <w:p>
+      <w:pPr>
+        <w:pStyle w:val="ImageCaption"/>
+        <w:spacing w:before="0" w:after="200"/>
+        <w:rPr/>
+      </w:pPr>
+      <w:r>
+        <w:rPr/>
+      </w:r>
+    </w:p>
+    <w:p>
+      <w:pPr>
+        <w:pStyle w:val="ImageCaption"/>
+        <w:spacing w:before="0" w:after="200"/>
+        <w:rPr/>
+      </w:pPr>
+      <w:r>
+        <w:rPr/>
+      </w:r>
+    </w:p>
+    <w:p>
+      <w:pPr>
+        <w:pStyle w:val="ImageCaption"/>
+        <w:spacing w:before="0" w:after="200"/>
+        <w:rPr/>
+      </w:pPr>
+      <w:r>
+        <w:rPr/>
+      </w:r>
+    </w:p>
+    <w:p>
+      <w:pPr>
+        <w:pStyle w:val="ImageCaption"/>
+        <w:spacing w:before="0" w:after="200"/>
+        <w:rPr/>
+      </w:pPr>
+      <w:r>
+        <w:rPr/>
+      </w:r>
+    </w:p>
+    <w:p>
+      <w:pPr>
+        <w:pStyle w:val="ImageCaption"/>
+        <w:spacing w:before="0" w:after="200"/>
+        <w:rPr/>
+      </w:pPr>
+      <w:r>
+        <w:rPr/>
+      </w:r>
+    </w:p>
+    <w:p>
+      <w:pPr>
+        <w:pStyle w:val="ImageCaption"/>
+        <w:spacing w:before="0" w:after="200"/>
+        <w:rPr/>
+      </w:pPr>
+      <w:r>
+        <w:rPr/>
+      </w:r>
+    </w:p>
+    <w:p>
+      <w:pPr>
+        <w:pStyle w:val="ImageCaption"/>
+        <w:spacing w:before="0" w:after="200"/>
+        <w:rPr/>
+      </w:pPr>
+      <w:r>
+        <w:rPr/>
+      </w:r>
+    </w:p>
+    <w:p>
+      <w:pPr>
+        <w:pStyle w:val="ImageCaption"/>
+        <w:spacing w:before="0" w:after="200"/>
+        <w:rPr/>
+      </w:pPr>
+      <w:r>
+        <w:rPr/>
+      </w:r>
+    </w:p>
+    <w:p>
+      <w:pPr>
+        <w:pStyle w:val="ImageCaption"/>
+        <w:spacing w:before="0" w:after="200"/>
+        <w:rPr/>
+      </w:pPr>
+      <w:r>
+        <w:rPr/>
+      </w:r>
+    </w:p>
+    <w:p>
+      <w:pPr>
+        <w:pStyle w:val="ImageCaption"/>
+        <w:spacing w:before="0" w:after="200"/>
+        <w:rPr/>
+      </w:pPr>
+      <w:r>
+        <w:rPr/>
+      </w:r>
+    </w:p>
+    <w:p>
+      <w:pPr>
+        <w:pStyle w:val="ImageCaption"/>
+        <w:spacing w:before="0" w:after="200"/>
+        <w:rPr/>
+      </w:pPr>
+      <w:r>
+        <w:rPr/>
+      </w:r>
+    </w:p>
+    <w:p>
+      <w:pPr>
+        <w:pStyle w:val="ImageCaption"/>
+        <w:spacing w:before="0" w:after="200"/>
+        <w:rPr/>
+      </w:pPr>
+      <w:r>
+        <w:rPr/>
+      </w:r>
+    </w:p>
+    <w:p>
+      <w:pPr>
+        <w:pStyle w:val="ImageCaption"/>
+        <w:spacing w:before="0" w:after="200"/>
+        <w:rPr/>
+      </w:pPr>
+      <w:r>
+        <w:rPr/>
+      </w:r>
+    </w:p>
+    <w:p>
+      <w:pPr>
+        <w:pStyle w:val="ImageCaption"/>
+        <w:spacing w:before="0" w:after="200"/>
+        <w:rPr/>
+      </w:pPr>
+      <w:r>
+        <w:rPr/>
+      </w:r>
+    </w:p>
+    <w:p>
+      <w:pPr>
+        <w:pStyle w:val="ImageCaption"/>
+        <w:spacing w:before="0" w:after="200"/>
+        <w:rPr/>
+      </w:pPr>
+      <w:r>
+        <w:rPr/>
+      </w:r>
+    </w:p>
+    <w:p>
+      <w:pPr>
+        <w:pStyle w:val="ImageCaption"/>
+        <w:spacing w:before="0" w:after="200"/>
+        <w:rPr/>
+      </w:pPr>
+      <w:r>
+        <w:rPr/>
+      </w:r>
+    </w:p>
+    <w:p>
+      <w:pPr>
+        <w:pStyle w:val="ImageCaption"/>
+        <w:spacing w:before="0" w:after="200"/>
+        <w:rPr/>
+      </w:pPr>
+      <w:r>
+        <w:rPr/>
+      </w:r>
+    </w:p>
+    <w:p>
+      <w:pPr>
+        <w:pStyle w:val="ImageCaption"/>
+        <w:spacing w:before="0" w:after="200"/>
+        <w:rPr/>
+      </w:pPr>
+      <w:r>
+        <w:rPr/>
+      </w:r>
+    </w:p>
+    <w:p>
+      <w:pPr>
+        <w:pStyle w:val="ImageCaption"/>
+        <w:spacing w:before="0" w:after="200"/>
         <w:rPr/>
       </w:pPr>
       <w:r>
@@ -984,7 +2873,7 @@
           <wp:inline distT="0" distB="0" distL="0" distR="0">
             <wp:extent cx="2667000" cy="3810000"/>
             <wp:effectExtent l="0" t="0" r="0" b="0"/>
-            <wp:docPr id="8" name="Image8" descr="Using multiple predictions to create a consensus product."/>
+            <wp:docPr id="8" name="Image7" descr="Many common classification algorithms can output probabilities for each class in the model. Reporting a subset of these allows users to interact with prediction probabilities directly."/>
             <wp:cNvGraphicFramePr>
               <a:graphicFrameLocks xmlns:a="http://schemas.openxmlformats.org/drawingml/2006/main" noChangeAspect="1"/>
             </wp:cNvGraphicFramePr>
@@ -992,13 +2881,13 @@
               <a:graphicData uri="http://schemas.openxmlformats.org/drawingml/2006/picture">
                 <pic:pic xmlns:pic="http://schemas.openxmlformats.org/drawingml/2006/picture">
                   <pic:nvPicPr>
-                    <pic:cNvPr id="8" name="Image8" descr="Using multiple predictions to create a consensus product."/>
+                    <pic:cNvPr id="8" name="Image7" descr="Many common classification algorithms can output probabilities for each class in the model. Reporting a subset of these allows users to interact with prediction probabilities directly."/>
                     <pic:cNvPicPr>
                       <a:picLocks noChangeAspect="1" noChangeArrowheads="1"/>
                     </pic:cNvPicPr>
                   </pic:nvPicPr>
                   <pic:blipFill>
-                    <a:blip r:embed="rId11"/>
+                    <a:blip r:embed="rId14"/>
                     <a:stretch>
                       <a:fillRect/>
                     </a:stretch>
@@ -1022,408 +2911,29 @@
     <w:p>
       <w:pPr>
         <w:pStyle w:val="ImageCaption"/>
-        <w:rPr/>
-      </w:pPr>
-      <w:r>
-        <w:rPr/>
-        <w:t>Using multiple predictions to create a consensus product.</w:t>
-      </w:r>
-    </w:p>
-    <w:p>
-      <w:pPr>
-        <w:pStyle w:val="TextBody"/>
-        <w:rPr/>
-      </w:pPr>
-      <w:r>
-        <w:rPr/>
-        <w:t>We have observed consternation from seed collection crews, curators, and restoration practitioners over the appropriate classification for a seed source, and the selection of a seed source for restorations. Generally, these hesitations relate to a source which ‘straddles’ multiple seed zones. We predict that with increasing availability of fine resolution spatial data which more accurately reflect local ecological heterogeneity - seed zones will become more fine, increasing the perimeter to surface area ratio and the prevalence of this already common confusion (</w:t>
-      </w:r>
-      <w:hyperlink w:anchor="ref-gibson2019importance">
-        <w:r>
-          <w:rPr>
-            <w:rStyle w:val="InternetLink"/>
-          </w:rPr>
-          <w:t>Gibson et al. 2019</w:t>
-        </w:r>
-      </w:hyperlink>
-      <w:r>
-        <w:rPr/>
-        <w:t>).</w:t>
-      </w:r>
-    </w:p>
-    <w:p>
-      <w:pPr>
-        <w:pStyle w:val="TextBody"/>
-        <w:rPr/>
-      </w:pPr>
-      <w:r>
-        <w:rPr/>
-        <w:t>Currently eSTZs are distributed exclusively as polygon vector data (e.g. shapefiles). Vector data convey a separation between the entities they represent, i.e. discrete classes with hard borders between them. Common examples of polygon vector data usage include administrative units (e.g. zip codes, states, and countries), watersheds, and the geographic range of a species. Whereas raster data, or gridded surfaces, are used for representing continuous phenomena, i.e. gradients. Common examples of raster data usages include climate variables, land cover classes, and predictions of species habitat suitability.</w:t>
-      </w:r>
-    </w:p>
-    <w:p>
-      <w:pPr>
-        <w:pStyle w:val="TextBody"/>
-        <w:rPr/>
-      </w:pPr>
-      <w:r>
-        <w:rPr/>
-        <w:t>While we agree with the consensus that vector data are generally preferable, given the number of times we have observed classification confusion we believe the inclusion of raster data is always warranted. Raster data have an additional benefit that they can intuitively incorporate multiple layers (a ‘raster stack’) for each of their pixels. Thus allowing for a first layer of consensus predictions for each cell (the data conveyed in a vector data set), and other levels of raw predictions. For example, a raster with four layers would have three layers of raw model output while the final layer is a consensus of these products. In the case of regression type analyses these raw layers could represent predictions at the lower and upper confidence intervals and the model prediction, and in the case of a classification algorithm the three classes with the highest predicted probabilities.</w:t>
-      </w:r>
-    </w:p>
-    <w:p>
-      <w:pPr>
-        <w:pStyle w:val="TextBody"/>
-        <w:rPr/>
-      </w:pPr>
-      <w:bookmarkStart w:id="17" w:name="estimating-uncertainty"/>
-      <w:r>
-        <w:rPr/>
-        <w:t>We believe that conveying these uncertainties will allow users to understand and explore the caveats with model predictions. This practice is further grounded in best scientific practice as the spatial data used to develop the initial zones are imperfect, the study itself was imperfect, and the classification process is itself imperfect.</w:t>
-      </w:r>
-      <w:bookmarkEnd w:id="17"/>
-    </w:p>
-    <w:p>
-      <w:pPr>
-        <w:pStyle w:val="Heading1"/>
-        <w:rPr/>
-      </w:pPr>
-      <w:bookmarkStart w:id="18" w:name="implementation"/>
-      <w:r>
-        <w:rPr/>
-        <w:t>IMPLEMENTATION</w:t>
-      </w:r>
-    </w:p>
-    <w:p>
-      <w:pPr>
-        <w:pStyle w:val="FirstParagraph"/>
-        <w:rPr/>
-      </w:pPr>
-      <w:r>
-        <w:rPr/>
-        <w:t xml:space="preserve">The suggestions above may seem onerous to carry out at the end of a multi-year study, especially when considering manuscripts are being prepared for publication, further funding opportunities are being applied for, and staff (e.g. postdocs) may be leaving the group at the end of the project. For these reasons we have created an R package, eSTZwritR (‘pronounced easy rider’), which can implement all of them, lessen the statistical processing, with minimal user inputs. The package is installable from GitHub </w:t>
-      </w:r>
-      <w:hyperlink r:id="rId12">
-        <w:r>
-          <w:rPr>
-            <w:rStyle w:val="InternetLink"/>
-          </w:rPr>
-          <w:t>https://github.com/sagesteppe/eSTZwritR</w:t>
-        </w:r>
-      </w:hyperlink>
-      <w:r>
-        <w:rPr/>
-        <w:t>, and has a Github website (</w:t>
-      </w:r>
-      <w:hyperlink r:id="rId13">
-        <w:r>
-          <w:rPr>
-            <w:rStyle w:val="InternetLink"/>
-          </w:rPr>
-          <w:t>https://sagesteppe.github.io/eSTZwritR/</w:t>
-        </w:r>
-      </w:hyperlink>
-      <w:r>
-        <w:rPr/>
-        <w:t>) for users interested in better understanding it’s functionality and which includes supplemental figures and details not discussed here.</w:t>
-      </w:r>
-    </w:p>
-    <w:p>
-      <w:pPr>
-        <w:pStyle w:val="Heading3"/>
-        <w:rPr/>
-      </w:pPr>
-      <w:bookmarkStart w:id="19" w:name="for-developers"/>
-      <w:r>
-        <w:rPr/>
-        <w:t>FOR DEVELOPERS</w:t>
-      </w:r>
-    </w:p>
-    <w:p>
-      <w:pPr>
-        <w:pStyle w:val="FirstParagraph"/>
-        <w:rPr/>
-      </w:pPr>
-      <w:bookmarkStart w:id="20" w:name="for-developers"/>
-      <w:r>
-        <w:rPr/>
-        <w:t>The package requires only 4-5 functions to produce a directory with the contents discussed above, with minimal data entry. Most importantly the entries are well outlined and easily entered without requiring close attention to detail, an omnipresent scenario when processing standards by hand.</w:t>
-      </w:r>
-      <w:bookmarkEnd w:id="20"/>
-    </w:p>
-    <w:p>
-      <w:pPr>
-        <w:pStyle w:val="Heading3"/>
-        <w:rPr/>
-      </w:pPr>
-      <w:bookmarkStart w:id="21" w:name="for-practitioners"/>
-      <w:r>
-        <w:rPr/>
-        <w:t>FOR PRACTITIONERS</w:t>
-      </w:r>
-    </w:p>
-    <w:p>
-      <w:pPr>
-        <w:pStyle w:val="FirstParagraph"/>
-        <w:rPr/>
-      </w:pPr>
-      <w:bookmarkStart w:id="22" w:name="implementation"/>
-      <w:bookmarkStart w:id="23" w:name="for-practitioners"/>
-      <w:r>
-        <w:rPr/>
-        <w:t>These results should allow for simple utilization of existing empirical seed transfer zone resources. We have re-processed all eSTZ data products we are aware of to follow these standards, with the exception of creating the uncertainty raster layers. We have provided some sample code which showcases loading these data into a non-gui GIS at the website above.</w:t>
-      </w:r>
-      <w:bookmarkEnd w:id="22"/>
-      <w:bookmarkEnd w:id="23"/>
-    </w:p>
-    <w:p>
-      <w:pPr>
-        <w:pStyle w:val="Heading1"/>
-        <w:rPr/>
-      </w:pPr>
-      <w:bookmarkStart w:id="24" w:name="conclusions"/>
-      <w:r>
-        <w:rPr/>
-        <w:t>CONCLUSIONS</w:t>
-      </w:r>
-    </w:p>
-    <w:p>
-      <w:pPr>
-        <w:pStyle w:val="FirstParagraph"/>
-        <w:rPr/>
-      </w:pPr>
-      <w:bookmarkStart w:id="25" w:name="conclusions"/>
-      <w:r>
-        <w:rPr/>
-        <w:t>Seed based active restoration will always be a relatively expensive, yet necessary, option for terrestrial restoration. Here we present simple standards for the scientists developing eSTZs to use in order to standardize the data products they are developing to assist in their uptake. While these conventions should be easy to implement for a sufficiently motivated individual, we also present an R package which can quickly achieve these results.</w:t>
-      </w:r>
-      <w:bookmarkEnd w:id="25"/>
-    </w:p>
-    <w:p>
-      <w:pPr>
-        <w:pStyle w:val="Heading1"/>
-        <w:rPr/>
-      </w:pPr>
-      <w:bookmarkStart w:id="26" w:name="literature-cited"/>
-      <w:r>
-        <w:rPr/>
-        <w:t>LITERATURE CITED</w:t>
-      </w:r>
-    </w:p>
-    <w:p>
-      <w:pPr>
-        <w:pStyle w:val="Bibliography"/>
-        <w:rPr/>
-      </w:pPr>
-      <w:bookmarkStart w:id="27" w:name="refs"/>
-      <w:bookmarkStart w:id="28" w:name="ref-bradley2013genetic"/>
-      <w:r>
-        <w:rPr/>
-        <w:t>Bradley St. Clair J, Kilkenny FF, Johnson RC, Shaw NL, Weaver G (2013) Genetic variation in adaptive traits and seed transfer zones for pseudoroegneria spicata (bluebunch wheatgrass) in the northwestern united states. Evolutionary Applications 6:933–948</w:t>
-      </w:r>
-      <w:bookmarkEnd w:id="28"/>
-    </w:p>
-    <w:p>
-      <w:pPr>
-        <w:pStyle w:val="Bibliography"/>
-        <w:rPr/>
-      </w:pPr>
-      <w:bookmarkStart w:id="29" w:name="ref-doherty2017matching"/>
-      <w:r>
-        <w:rPr/>
-        <w:t>Doherty KD, Butterfield BJ, Wood TE (2017) Matching seed to site by climate similarity: Techniques to prioritize plant materials development and use in restoration. Ecological Applications 27:1010–1023</w:t>
-      </w:r>
-      <w:bookmarkEnd w:id="29"/>
-    </w:p>
-    <w:p>
-      <w:pPr>
-        <w:pStyle w:val="Bibliography"/>
-        <w:rPr/>
-      </w:pPr>
-      <w:bookmarkStart w:id="30" w:name="ref-erickson2004landscape"/>
-      <w:r>
-        <w:rPr/>
-        <w:t>Erickson VJ, Mandel NL, Sorensen FC (2004) Landscape patterns of phenotypic variation and population structuring in a selfing grass, elymus glaucus (blue wildrye). Canadian Journal of Botany 82:1776–1789</w:t>
-      </w:r>
-      <w:bookmarkEnd w:id="30"/>
-    </w:p>
-    <w:p>
-      <w:pPr>
-        <w:pStyle w:val="Bibliography"/>
-        <w:rPr/>
-      </w:pPr>
-      <w:bookmarkStart w:id="31" w:name="ref-gibson2019importance"/>
-      <w:r>
-        <w:rPr/>
-        <w:t>Gibson A, Nelson CR, Rinehart S, Archer V, Eramian A (2019) Importance of considering soils in seed transfer zone development: Evidence from a study of the native bromus marginatus. Ecological Applications 29:e01835</w:t>
-      </w:r>
-      <w:bookmarkEnd w:id="31"/>
-    </w:p>
-    <w:p>
-      <w:pPr>
-        <w:pStyle w:val="Bibliography"/>
-        <w:rPr/>
-      </w:pPr>
-      <w:bookmarkStart w:id="32" w:name="ref-horning2010genecology"/>
-      <w:r>
-        <w:rPr/>
-        <w:t>Horning ME, McGovern TR, Darris DC, Mandel NL, Johnson R (2010) Genecology of holodiscus discolor (rosaceae) in the pacific northwest, USA. Restoration Ecology 18:235–243</w:t>
-      </w:r>
-      <w:bookmarkEnd w:id="32"/>
-    </w:p>
-    <w:p>
-      <w:pPr>
-        <w:pStyle w:val="Bibliography"/>
-        <w:rPr/>
-      </w:pPr>
-      <w:bookmarkStart w:id="33" w:name="ref-johnson2012genecology"/>
-      <w:r>
-        <w:rPr/>
-        <w:t>Johnson RC, Cashman M, Vance-Borland K (2012) Genecology and seed zones for indian ricegrass collected in the southwestern united states. Rangeland Ecology &amp; Management 65:523–532</w:t>
-      </w:r>
-      <w:bookmarkEnd w:id="33"/>
-    </w:p>
-    <w:p>
-      <w:pPr>
-        <w:pStyle w:val="Bibliography"/>
-        <w:rPr/>
-      </w:pPr>
-      <w:bookmarkStart w:id="34" w:name="ref-johnson2010mapping"/>
-      <w:r>
-        <w:rPr/>
-        <w:t>Johnson RC, Erickson VJ, Mandel NL, St Clair JB, Vance-Borland KW (2010) Mapping genetic variation and seed zones for bromus carinatus in the blue mountains of eastern oregon, USA. Botany 88:725–736</w:t>
-      </w:r>
-      <w:bookmarkEnd w:id="34"/>
-    </w:p>
-    <w:p>
-      <w:pPr>
-        <w:pStyle w:val="Bibliography"/>
-        <w:rPr/>
-      </w:pPr>
-      <w:bookmarkStart w:id="35" w:name="ref-johnson2013genecology"/>
-      <w:r>
-        <w:rPr/>
-        <w:t>Johnson RC, Hellier BC, Vance-Borland KW (2013) Genecology and seed zones for tapertip onion in the US great basin. Botany 91:686–694</w:t>
-      </w:r>
-      <w:bookmarkEnd w:id="35"/>
-    </w:p>
-    <w:p>
-      <w:pPr>
-        <w:pStyle w:val="Bibliography"/>
-        <w:rPr/>
-      </w:pPr>
-      <w:bookmarkStart w:id="36" w:name="ref-johnson2015relating"/>
-      <w:r>
-        <w:rPr/>
-        <w:t>Johnson RC, Horning ME, Espeland EK, Vance-Borland K (2015) Relating adaptive genetic traits to climate for sandberg bluegrass from the intermountain western united states. Evolutionary Applications 8:172–184</w:t>
-      </w:r>
-      <w:bookmarkEnd w:id="36"/>
-    </w:p>
-    <w:p>
-      <w:pPr>
-        <w:pStyle w:val="Bibliography"/>
-        <w:rPr/>
-      </w:pPr>
-      <w:bookmarkStart w:id="37" w:name="ref-johnson2017genecology"/>
-      <w:r>
-        <w:rPr/>
-        <w:t>Johnson RC, Leger E, Vance-Borland K (2017) Genecology of thurber’s needlegrass (achnatherum thurberianum [piper] barkworth) in the western united states. Rangeland Ecology &amp; Management 70:509–517</w:t>
-      </w:r>
-      <w:bookmarkEnd w:id="37"/>
-    </w:p>
-    <w:p>
-      <w:pPr>
-        <w:pStyle w:val="Bibliography"/>
-        <w:rPr/>
-      </w:pPr>
-      <w:bookmarkStart w:id="38" w:name="ref-johnson2016linking"/>
-      <w:r>
-        <w:rPr/>
-        <w:t>Johnson RC, Vance-Borland K (2016) Linking genetic variation in adaptive plant traits to climate in tetraploid and octoploid basin wildrye [leymus cinereus (scribn. &amp; merr.) a. Love] in the western US. PLoS One 11:e0148982</w:t>
-      </w:r>
-      <w:bookmarkEnd w:id="38"/>
-    </w:p>
-    <w:p>
-      <w:pPr>
-        <w:pStyle w:val="Bibliography"/>
-        <w:rPr/>
-      </w:pPr>
-      <w:bookmarkStart w:id="39" w:name="ref-kramer2015assessing"/>
-      <w:r>
-        <w:rPr/>
-        <w:t>Kramer AT, Larkin DJ, Fant JB (2015) Assessing potential seed transfer zones for five forb species from the great basin floristic region, USA. Natural Areas Journal 35:174–188</w:t>
-      </w:r>
-      <w:bookmarkEnd w:id="39"/>
-    </w:p>
-    <w:p>
-      <w:pPr>
-        <w:pStyle w:val="Bibliography"/>
-        <w:rPr/>
-      </w:pPr>
-      <w:bookmarkStart w:id="40" w:name="ref-massatti2020genetically"/>
-      <w:r>
-        <w:rPr/>
-        <w:t>Massatti R (2020) Genetically-informed seed transfer zones for cleome lutea and machaeranthera canescens across the colorado plateau and adjacent regions. Bureau of Land Management</w:t>
-      </w:r>
-      <w:bookmarkEnd w:id="40"/>
-    </w:p>
-    <w:p>
-      <w:pPr>
-        <w:pStyle w:val="Bibliography"/>
-        <w:rPr/>
-      </w:pPr>
-      <w:bookmarkStart w:id="41" w:name="ref-massatti2019genetically"/>
-      <w:r>
-        <w:rPr/>
-        <w:t>Massatti R (2019) Genetically-informed seed transfer zones for pleuraphis jamesii, sphaeralcea parvifolia, and sporobolus cryptandrus across the colorado plateau and adjacent regions. Bureau of Land Management</w:t>
-      </w:r>
-      <w:bookmarkEnd w:id="41"/>
-    </w:p>
-    <w:p>
-      <w:pPr>
-        <w:pStyle w:val="Bibliography"/>
-        <w:rPr/>
-      </w:pPr>
-      <w:bookmarkStart w:id="42" w:name="ref-massatti2020assessment"/>
-      <w:r>
-        <w:rPr/>
-        <w:t>Massatti R, Shriver RK, Winkler DE, Richardson BA, Bradford JB (2020) Assessment of population genetics and climatic variability can refine climate-informed seed transfer guidelines. Restoration Ecology 28:485–493</w:t>
-      </w:r>
-      <w:bookmarkEnd w:id="42"/>
-    </w:p>
-    <w:p>
-      <w:pPr>
-        <w:pStyle w:val="Bibliography"/>
-        <w:rPr/>
-      </w:pPr>
-      <w:bookmarkStart w:id="43" w:name="ref-mckay2005local"/>
-      <w:r>
-        <w:rPr/>
-        <w:t>McKay JK, Christian CE, Harrison S, Rice KJ (2005) ‘How local is local?’—a review of practical and conceptual issues in the genetics of restoration. Restoration Ecology 13:432–440</w:t>
-      </w:r>
-      <w:bookmarkEnd w:id="43"/>
-    </w:p>
-    <w:p>
-      <w:pPr>
-        <w:pStyle w:val="Bibliography"/>
-        <w:spacing w:before="0" w:after="200"/>
-        <w:rPr/>
-      </w:pPr>
-      <w:bookmarkStart w:id="44" w:name="literature-cited"/>
-      <w:bookmarkStart w:id="45" w:name="refs"/>
-      <w:bookmarkStart w:id="46" w:name="ref-shryock2017landscape"/>
-      <w:r>
-        <w:rPr/>
-        <w:t>Shryock DF, Havrilla CA, DeFalco LA, Esque TC, Custer NA, Wood TE (2017) Landscape genetic approaches to guide native plant restoration in the mojave desert. Ecological Applications 27:429–445</w:t>
-      </w:r>
-      <w:bookmarkEnd w:id="44"/>
-      <w:bookmarkEnd w:id="45"/>
-      <w:bookmarkEnd w:id="46"/>
+        <w:spacing w:before="0" w:after="200"/>
+        <w:rPr/>
+      </w:pPr>
+      <w:r>
+        <w:rPr/>
+        <w:t>Figure 8 Many common classification algorithms can output probabilities for each class in the model. Reporting a subset of these allows users to interact with prediction probabilities directly.</w:t>
+      </w:r>
+    </w:p>
+    <w:p>
+      <w:pPr>
+        <w:pStyle w:val="ImageCaption"/>
+        <w:spacing w:before="0" w:after="200"/>
+        <w:rPr/>
+      </w:pPr>
+      <w:r>
+        <w:rPr/>
+      </w:r>
     </w:p>
     <w:sectPr>
       <w:type w:val="nextPage"/>
       <w:pgSz w:w="12240" w:h="15840"/>
       <w:pgMar w:left="1440" w:right="1440" w:gutter="0" w:header="0" w:top="1440" w:footer="0" w:bottom="1440"/>
+      <w:lnNumType w:countBy="1" w:restart="continuous" w:distance="288"/>
       <w:pgNumType w:fmt="decimal"/>
       <w:formProt w:val="false"/>
       <w:textDirection w:val="lrTb"/>
@@ -1722,6 +3232,7 @@
     <w:qFormat/>
     <w:pPr>
       <w:widowControl/>
+      <w:suppressAutoHyphens w:val="true"/>
       <w:bidi w:val="0"/>
       <w:spacing w:before="0" w:after="200"/>
       <w:jc w:val="left"/>
@@ -2433,6 +3944,10 @@
       <w:shd w:fill="F8F8F8" w:val="clear"/>
     </w:rPr>
   </w:style>
+  <w:style w:type="character" w:styleId="LineNumbering">
+    <w:name w:val="Line Numbering"/>
+    <w:rPr/>
+  </w:style>
   <w:style w:type="paragraph" w:styleId="Heading">
     <w:name w:val="Heading"/>
     <w:basedOn w:val="Normal"/>
@@ -2552,6 +4067,7 @@
       <w:keepNext w:val="true"/>
       <w:keepLines/>
       <w:widowControl/>
+      <w:suppressAutoHyphens w:val="true"/>
       <w:bidi w:val="0"/>
       <w:spacing w:before="0" w:after="200"/>
       <w:jc w:val="center"/>
@@ -2573,6 +4089,7 @@
       <w:keepNext w:val="true"/>
       <w:keepLines/>
       <w:widowControl/>
+      <w:suppressAutoHyphens w:val="true"/>
       <w:bidi w:val="0"/>
       <w:spacing w:before="0" w:after="200"/>
       <w:jc w:val="center"/>
@@ -2745,6 +4262,36 @@
     <w:qFormat/>
     <w:pPr>
       <w:shd w:val="clear" w:fill="F8F8F8"/>
+    </w:pPr>
+    <w:rPr/>
+  </w:style>
+  <w:style w:type="paragraph" w:styleId="HeaderandFooter">
+    <w:name w:val="Header and Footer"/>
+    <w:basedOn w:val="Normal"/>
+    <w:qFormat/>
+    <w:pPr>
+      <w:suppressLineNumbers/>
+      <w:tabs>
+        <w:tab w:val="clear" w:pos="720"/>
+        <w:tab w:val="center" w:pos="4680" w:leader="none"/>
+        <w:tab w:val="right" w:pos="9360" w:leader="none"/>
+      </w:tabs>
+    </w:pPr>
+    <w:rPr/>
+  </w:style>
+  <w:style w:type="paragraph" w:styleId="Footer">
+    <w:name w:val="Footer"/>
+    <w:basedOn w:val="HeaderandFooter"/>
+    <w:pPr>
+      <w:suppressLineNumbers/>
+    </w:pPr>
+    <w:rPr/>
+  </w:style>
+  <w:style w:type="paragraph" w:styleId="Header">
+    <w:name w:val="Header"/>
+    <w:basedOn w:val="HeaderandFooter"/>
+    <w:pPr>
+      <w:suppressLineNumbers/>
     </w:pPr>
     <w:rPr/>
   </w:style>

--- a/manuscript/Empirical-seed-transfer-zones-require-conventions-for-data-sharing-to-increase-their-utilization-by-practitioners.docx
+++ b/manuscript/Empirical-seed-transfer-zones-require-conventions-for-data-sharing-to-increase-their-utilization-by-practitioners.docx
@@ -795,8 +795,8 @@
         <w:pStyle w:val="TextBody"/>
         <w:rPr/>
       </w:pPr>
-      <w:bookmarkStart w:id="6" w:name="vector-data-field-attributes"/>
-      <w:bookmarkStart w:id="7" w:name="recommendations"/>
+      <w:bookmarkStart w:id="6" w:name="recommendations"/>
+      <w:bookmarkStart w:id="7" w:name="vector-data-field-attributes"/>
       <w:r>
         <w:rPr/>
         <w:t>In addition to these standard field naming and placement conventions, we further recommend a series of standards for the contents within these essential fields, and how to format any additional fields relevant to the project (see package website).</w:t>
@@ -949,8 +949,8 @@
         <w:pStyle w:val="FirstParagraph"/>
         <w:rPr/>
       </w:pPr>
-      <w:bookmarkStart w:id="10" w:name="for-practitioners"/>
-      <w:bookmarkStart w:id="11" w:name="implementation"/>
+      <w:bookmarkStart w:id="10" w:name="implementation"/>
+      <w:bookmarkStart w:id="11" w:name="for-practitioners"/>
       <w:r>
         <w:rPr/>
         <w:t>These results should allow for simple utilization of existing empirical seed transfer zone resources. We have re-processed all eSTZ data products we are aware of to follow these standards, with the exception of creating the uncertainty raster layers. We have provided some sample code which showcases loading these data into a non-gui GIS at the website above.</w:t>
@@ -1188,9 +1188,9 @@
         <w:spacing w:before="0" w:after="200"/>
         <w:rPr/>
       </w:pPr>
-      <w:bookmarkStart w:id="29" w:name="ref-shryock2017landscape"/>
+      <w:bookmarkStart w:id="29" w:name="literature-cited"/>
       <w:bookmarkStart w:id="30" w:name="refs"/>
-      <w:bookmarkStart w:id="31" w:name="literature-cited"/>
+      <w:bookmarkStart w:id="31" w:name="ref-shryock2017landscape"/>
       <w:r>
         <w:rPr/>
         <w:t>Shryock DF, Havrilla CA, DeFalco LA, Esque TC, Custer NA, Wood TE (2017) Landscape genetic approaches to guide native plant restoration in the mojave desert. Ecological Applications 27:429–445</w:t>

--- a/manuscript/Empirical-seed-transfer-zones-require-conventions-for-data-sharing-to-increase-their-utilization-by-practitioners.docx
+++ b/manuscript/Empirical-seed-transfer-zones-require-conventions-for-data-sharing-to-increase-their-utilization-by-practitioners.docx
@@ -952,7 +952,7 @@
         </w:numPr>
       </w:pPr>
       <w:r>
-        <w:t xml:space="preserve">Developing a restoration plan in a short time period, as required after a natural disturbance, can be a stressful process.</w:t>
+        <w:t xml:space="preserve">Developing a restoration plan in a short time period, as required after a natural disturbance, can be a difficult process.</w:t>
       </w:r>
       <w:r>
         <w:t xml:space="preserve"> </w:t>
@@ -1180,7 +1180,7 @@
         <w:t xml:space="preserve"> </w:t>
       </w:r>
       <w:r>
-        <w:t xml:space="preserve">eSTZs are popular for two primary reasons 1) they are based on empirical data - e.g. the phenotypes in a common garden, population genetics, or the correlation between occurrences of the species and environmental variables and 2) generally the zones are more coarse than provisional seed transfer zones thereby reducing the number of lineages requiring cultivation in agricultural settings.</w:t>
+        <w:t xml:space="preserve">eSTZs are becoming more widely used for two primary reasons 1) they are based on empirical data - e.g. the phenotypes in a common garden, population genetics, or the correlation between occurrences of the species and environmental variables and 2) generally their are fewer zones than provisional seed transfer zones thereby reducing the number of lineages requiring cultivation in agricultural settings.</w:t>
       </w:r>
       <w:r>
         <w:t xml:space="preserve"> </w:t>
@@ -1236,7 +1236,7 @@
         <w:t xml:space="preserve"> </w:t>
       </w:r>
       <w:r>
-        <w:t xml:space="preserve">the results of eSTZs (CITATION TABLE).</w:t>
+        <w:t xml:space="preserve">the results of eSTZs (Supplemental 1).</w:t>
       </w:r>
       <w:r>
         <w:t xml:space="preserve"> </w:t>
@@ -1288,244 +1288,7 @@
         <w:pStyle w:val="BodyText"/>
       </w:pPr>
       <w:r>
-        <w:t xml:space="preserve">Using 23 sets of eSTZs produced for 22 taxa, we show that most of the spatial data developed and disseminated, to share the results of an eSTZ, are inconsistent (</w:t>
-      </w:r>
-      <w:r>
-        <w:t xml:space="preserve">(</w:t>
-      </w:r>
-      <w:hyperlink w:anchor="ref-doherty2017matching">
-        <w:r>
-          <w:rPr>
-            <w:rStyle w:val="Hyperlink"/>
-          </w:rPr>
-          <w:t xml:space="preserve">Doherty et al. 2017</w:t>
-        </w:r>
-      </w:hyperlink>
-      <w:r>
-        <w:t xml:space="preserve">)</w:t>
-      </w:r>
-      <w:r>
-        <w:t xml:space="preserve">,</w:t>
-      </w:r>
-      <w:r>
-        <w:t xml:space="preserve"> </w:t>
-      </w:r>
-      <w:r>
-        <w:t xml:space="preserve">(</w:t>
-      </w:r>
-      <w:hyperlink w:anchor="ref-erickson2004landscape">
-        <w:r>
-          <w:rPr>
-            <w:rStyle w:val="Hyperlink"/>
-          </w:rPr>
-          <w:t xml:space="preserve">Erickson et al. 2004</w:t>
-        </w:r>
-      </w:hyperlink>
-      <w:r>
-        <w:t xml:space="preserve">)</w:t>
-      </w:r>
-      <w:r>
-        <w:t xml:space="preserve">,</w:t>
-      </w:r>
-      <w:r>
-        <w:t xml:space="preserve"> </w:t>
-      </w:r>
-      <w:r>
-        <w:t xml:space="preserve">(</w:t>
-      </w:r>
-      <w:hyperlink w:anchor="ref-johnson2016linking">
-        <w:r>
-          <w:rPr>
-            <w:rStyle w:val="Hyperlink"/>
-          </w:rPr>
-          <w:t xml:space="preserve">Johnson &amp; Vance-Borland 2016</w:t>
-        </w:r>
-      </w:hyperlink>
-      <w:r>
-        <w:t xml:space="preserve">)</w:t>
-      </w:r>
-      <w:r>
-        <w:t xml:space="preserve">,</w:t>
-      </w:r>
-      <w:r>
-        <w:t xml:space="preserve"> </w:t>
-      </w:r>
-      <w:r>
-        <w:t xml:space="preserve">(</w:t>
-      </w:r>
-      <w:hyperlink w:anchor="ref-johnson2010mapping">
-        <w:r>
-          <w:rPr>
-            <w:rStyle w:val="Hyperlink"/>
-          </w:rPr>
-          <w:t xml:space="preserve">Johnson et al. 2010</w:t>
-        </w:r>
-      </w:hyperlink>
-      <w:r>
-        <w:t xml:space="preserve">)</w:t>
-      </w:r>
-      <w:r>
-        <w:t xml:space="preserve">,</w:t>
-      </w:r>
-      <w:r>
-        <w:t xml:space="preserve"> </w:t>
-      </w:r>
-      <w:r>
-        <w:t xml:space="preserve">(</w:t>
-      </w:r>
-      <w:hyperlink w:anchor="ref-bradley2013genetic">
-        <w:r>
-          <w:rPr>
-            <w:rStyle w:val="Hyperlink"/>
-          </w:rPr>
-          <w:t xml:space="preserve">Bradley St. Clair et al. 2013</w:t>
-        </w:r>
-      </w:hyperlink>
-      <w:r>
-        <w:t xml:space="preserve">)</w:t>
-      </w:r>
-      <w:r>
-        <w:t xml:space="preserve">,</w:t>
-      </w:r>
-      <w:r>
-        <w:t xml:space="preserve"> </w:t>
-      </w:r>
-      <w:r>
-        <w:t xml:space="preserve">(</w:t>
-      </w:r>
-      <w:hyperlink w:anchor="ref-johnson2015relating">
-        <w:r>
-          <w:rPr>
-            <w:rStyle w:val="Hyperlink"/>
-          </w:rPr>
-          <w:t xml:space="preserve">Johnson et al. 2015</w:t>
-        </w:r>
-      </w:hyperlink>
-      <w:r>
-        <w:t xml:space="preserve">)</w:t>
-      </w:r>
-      <w:r>
-        <w:t xml:space="preserve">,</w:t>
-      </w:r>
-      <w:r>
-        <w:t xml:space="preserve"> </w:t>
-      </w:r>
-      <w:r>
-        <w:t xml:space="preserve">(</w:t>
-      </w:r>
-      <w:hyperlink w:anchor="ref-johnson2013genecology">
-        <w:r>
-          <w:rPr>
-            <w:rStyle w:val="Hyperlink"/>
-          </w:rPr>
-          <w:t xml:space="preserve">Johnson et al. 2013</w:t>
-        </w:r>
-      </w:hyperlink>
-      <w:r>
-        <w:t xml:space="preserve">)</w:t>
-      </w:r>
-      <w:r>
-        <w:t xml:space="preserve">,</w:t>
-      </w:r>
-      <w:r>
-        <w:t xml:space="preserve"> </w:t>
-      </w:r>
-      <w:r>
-        <w:t xml:space="preserve">(</w:t>
-      </w:r>
-      <w:hyperlink w:anchor="ref-johnson2012genecology">
-        <w:r>
-          <w:rPr>
-            <w:rStyle w:val="Hyperlink"/>
-          </w:rPr>
-          <w:t xml:space="preserve">Johnson et al. 2012</w:t>
-        </w:r>
-      </w:hyperlink>
-      <w:r>
-        <w:t xml:space="preserve">)</w:t>
-      </w:r>
-      <w:r>
-        <w:t xml:space="preserve">,</w:t>
-      </w:r>
-      <w:r>
-        <w:t xml:space="preserve"> </w:t>
-      </w:r>
-      <w:r>
-        <w:t xml:space="preserve">(</w:t>
-      </w:r>
-      <w:hyperlink w:anchor="ref-horning2010genecology">
-        <w:r>
-          <w:rPr>
-            <w:rStyle w:val="Hyperlink"/>
-          </w:rPr>
-          <w:t xml:space="preserve">Horning et al. 2010</w:t>
-        </w:r>
-      </w:hyperlink>
-      <w:r>
-        <w:t xml:space="preserve">)</w:t>
-      </w:r>
-      <w:r>
-        <w:t xml:space="preserve">,</w:t>
-      </w:r>
-      <w:r>
-        <w:t xml:space="preserve"> </w:t>
-      </w:r>
-      <w:r>
-        <w:t xml:space="preserve">(</w:t>
-      </w:r>
-      <w:hyperlink w:anchor="ref-johnson2017genecology">
-        <w:r>
-          <w:rPr>
-            <w:rStyle w:val="Hyperlink"/>
-          </w:rPr>
-          <w:t xml:space="preserve">Johnson et al. 2017</w:t>
-        </w:r>
-      </w:hyperlink>
-      <w:r>
-        <w:t xml:space="preserve">)</w:t>
-      </w:r>
-      <w:r>
-        <w:t xml:space="preserve">,</w:t>
-      </w:r>
-      <w:r>
-        <w:t xml:space="preserve"> </w:t>
-      </w:r>
-      <w:r>
-        <w:t xml:space="preserve">(</w:t>
-      </w:r>
-      <w:hyperlink w:anchor="ref-shryock2017landscape">
-        <w:r>
-          <w:rPr>
-            <w:rStyle w:val="Hyperlink"/>
-          </w:rPr>
-          <w:t xml:space="preserve">Shryock et al. 2017</w:t>
-        </w:r>
-      </w:hyperlink>
-      <w:r>
-        <w:t xml:space="preserve">)</w:t>
-      </w:r>
-      <w:r>
-        <w:t xml:space="preserve">,</w:t>
-      </w:r>
-      <w:r>
-        <w:t xml:space="preserve"> </w:t>
-      </w:r>
-      <w:r>
-        <w:t xml:space="preserve">(</w:t>
-      </w:r>
-      <w:hyperlink w:anchor="ref-massatti2019genetically">
-        <w:r>
-          <w:rPr>
-            <w:rStyle w:val="Hyperlink"/>
-          </w:rPr>
-          <w:t xml:space="preserve">Massatti 2019</w:t>
-        </w:r>
-      </w:hyperlink>
-      <w:r>
-        <w:t xml:space="preserve">)</w:t>
-      </w:r>
-      <w:r>
-        <w:t xml:space="preserve">).</w:t>
+        <w:t xml:space="preserve">Using 23 sets of eSTZs produced for 22 taxa, we show that most of the spatial data developed and disseminated, to share the results of an eSTZ, are inconsistent (Supplemental 1).</w:t>
       </w:r>
       <w:r>
         <w:t xml:space="preserve"> </w:t>
@@ -2387,25 +2150,25 @@
         <w:pStyle w:val="FirstParagraph"/>
       </w:pPr>
       <w:r>
-        <w:t xml:space="preserve">We believe that the core set of our proposals are readily adaptable in a variety of regions globally.</w:t>
+        <w:t xml:space="preserve">We believe that our core set of our proposals are readily adaptable in a variety of regions globally.</w:t>
       </w:r>
       <w:r>
         <w:br/>
       </w:r>
       <w:r>
-        <w:t xml:space="preserve">However, some scoping is required to ensure seamless implementation.</w:t>
-      </w:r>
-      <w:r>
-        <w:t xml:space="preserve"> </w:t>
-      </w:r>
-      <w:r>
-        <w:t xml:space="preserve">Notably our suggestions for file names contains three parts, two of which are specific to data sources which are limited in scope to the United States.</w:t>
-      </w:r>
-      <w:r>
-        <w:t xml:space="preserve"> </w:t>
-      </w:r>
-      <w:r>
-        <w:t xml:space="preserve">The first of these are the use of a set of abbreviated codes which reliably identify a plant taxon (</w:t>
+        <w:t xml:space="preserve">However, some modifications are required to ensure seamless implementation.</w:t>
+      </w:r>
+      <w:r>
+        <w:t xml:space="preserve"> </w:t>
+      </w:r>
+      <w:r>
+        <w:t xml:space="preserve">Notably our suggestions for file names contains three parts, two of which are specific to data sources limited in scope to the United States.</w:t>
+      </w:r>
+      <w:r>
+        <w:t xml:space="preserve"> </w:t>
+      </w:r>
+      <w:r>
+        <w:t xml:space="preserve">The first of these is the use of a set of abbreviated codes which reliably identify a plant taxon (</w:t>
       </w:r>
       <w:r>
         <w:t xml:space="preserve">‘</w:t>
@@ -2419,43 +2182,91 @@
       <w:r>
         <w:t xml:space="preserve">).</w:t>
       </w:r>
+      <w:r>
+        <w:t xml:space="preserve"> </w:t>
+      </w:r>
+      <w:r>
+        <w:t xml:space="preserve">The second is the use of administrative (</w:t>
+      </w:r>
+      <w:r>
+        <w:t xml:space="preserve">‘</w:t>
+      </w:r>
+      <w:r>
+        <w:t xml:space="preserve">DOI</w:t>
+      </w:r>
+      <w:r>
+        <w:t xml:space="preserve">’</w:t>
+      </w:r>
+      <w:r>
+        <w:t xml:space="preserve">) regions for denoting a general geographic area which the specific product covers.</w:t>
+      </w:r>
+      <w:r>
+        <w:t xml:space="preserve"> </w:t>
+      </w:r>
+      <w:r>
+        <w:t xml:space="preserve">An alternative solution, which we considered for the US, is the use of ecoregions.</w:t>
+      </w:r>
+      <w:r>
+        <w:t xml:space="preserve"> </w:t>
+      </w:r>
+      <w:r>
+        <w:t xml:space="preserve">However, this was rejected due to the number of ecoregions (e.g. 10 conterminous US DOI regions to 20 level 2 Omernik ecoregions), and most importantly because many ecoregions are not contiguous which may lead to confusion.</w:t>
+      </w:r>
+      <w:r>
+        <w:t xml:space="preserve"> </w:t>
+      </w:r>
+      <w:r>
+        <w:t xml:space="preserve">Possible alternatives should be evaluated in light of the points above before they are selected for use.</w:t>
+      </w:r>
     </w:p>
     <w:p>
       <w:pPr>
         <w:pStyle w:val="BodyText"/>
       </w:pPr>
       <w:r>
-        <w:t xml:space="preserve">The second is the use of administrative (</w:t>
+        <w:t xml:space="preserve">Additionally, we believe that many other countries may be able to immediately start distributing their vector data as OGC GeoPackage (</w:t>
       </w:r>
       <w:r>
         <w:t xml:space="preserve">‘</w:t>
       </w:r>
       <w:r>
-        <w:t xml:space="preserve">DOI</w:t>
+        <w:t xml:space="preserve">.gpkg</w:t>
       </w:r>
       <w:r>
         <w:t xml:space="preserve">’</w:t>
       </w:r>
       <w:r>
-        <w:t xml:space="preserve">) regions for denoting a general geographic area which the specific product covers.</w:t>
-      </w:r>
-      <w:r>
-        <w:t xml:space="preserve"> </w:t>
-      </w:r>
-      <w:r>
-        <w:t xml:space="preserve">An alternative solution, which we considered for the US, is the use of ecoregions.</w:t>
-      </w:r>
-      <w:r>
-        <w:t xml:space="preserve"> </w:t>
-      </w:r>
-      <w:r>
-        <w:t xml:space="preserve">However, this was rejected due to the number of ecoregions (e.g. 10 conterminous US DOI regions to 20??? level 2 Omernik ecoregions), and most importantly because many ecoregions are not contiguous which may lead to confusion.</w:t>
-      </w:r>
-      <w:r>
-        <w:t xml:space="preserve"> </w:t>
-      </w:r>
-      <w:r>
-        <w:t xml:space="preserve">Possible alternatives should be evaluated in light of the points above before they are selected for use.</w:t>
+        <w:t xml:space="preserve">) files, rather than shapefiles.</w:t>
+      </w:r>
+      <w:r>
+        <w:t xml:space="preserve"> </w:t>
+      </w:r>
+      <w:r>
+        <w:t xml:space="preserve">The GeoPackage format is a geodatabase (SQLite Database file) and open source standard which entails all data being stored in a single file (relative to the several files a shapefile requires), contains projection data, and is spatially indexed data.</w:t>
+      </w:r>
+      <w:r>
+        <w:t xml:space="preserve"> </w:t>
+      </w:r>
+      <w:r>
+        <w:t xml:space="preserve">In fact, the data associated with</w:t>
+      </w:r>
+      <w:r>
+        <w:t xml:space="preserve"> </w:t>
+      </w:r>
+      <w:r>
+        <w:t xml:space="preserve">‘</w:t>
+      </w:r>
+      <w:r>
+        <w:t xml:space="preserve">eSTZwritR</w:t>
+      </w:r>
+      <w:r>
+        <w:t xml:space="preserve">’</w:t>
+      </w:r>
+      <w:r>
+        <w:t xml:space="preserve"> </w:t>
+      </w:r>
+      <w:r>
+        <w:t xml:space="preserve">are all shared as GeoPackage files, and anecdotal evidence suggests it’s utilization in US Government agencies is increasing.</w:t>
       </w:r>
     </w:p>
     <w:p>
@@ -2463,63 +2274,33 @@
         <w:pStyle w:val="BodyText"/>
       </w:pPr>
       <w:r>
-        <w:t xml:space="preserve">Additionally, we believe that other countries may be able to immediately start distributing their vector data as the OGC GeoPackage (</w:t>
-      </w:r>
-      <w:r>
-        <w:t xml:space="preserve">‘</w:t>
-      </w:r>
-      <w:r>
-        <w:t xml:space="preserve">.gpkg</w:t>
-      </w:r>
-      <w:r>
-        <w:t xml:space="preserve">’</w:t>
-      </w:r>
-      <w:r>
-        <w:t xml:space="preserve">) files, rather than shapefiles.</w:t>
-      </w:r>
-      <w:r>
-        <w:t xml:space="preserve"> </w:t>
-      </w:r>
-      <w:r>
-        <w:t xml:space="preserve">The GeoPackage format is a geodatabase (SQLite Database file) and open source standard which entails all data being stored in a single file (relative to the several files a shapefile requires), contains projection data, and is spatially indexed data.</w:t>
-      </w:r>
-      <w:r>
-        <w:t xml:space="preserve"> </w:t>
-      </w:r>
-      <w:r>
-        <w:t xml:space="preserve">In fact, the data associated with</w:t>
-      </w:r>
-      <w:r>
-        <w:t xml:space="preserve"> </w:t>
-      </w:r>
-      <w:r>
-        <w:t xml:space="preserve">‘</w:t>
-      </w:r>
-      <w:r>
-        <w:t xml:space="preserve">eSTZwritR</w:t>
-      </w:r>
-      <w:r>
-        <w:t xml:space="preserve">’</w:t>
-      </w:r>
-      <w:r>
-        <w:t xml:space="preserve"> </w:t>
-      </w:r>
-      <w:r>
-        <w:t xml:space="preserve">are all shared as GeoPackage files, and anecdotal evidence suggests it’s utilization in US Government agencies is increasing.</w:t>
-      </w:r>
-    </w:p>
-    <w:p>
-      <w:pPr>
-        <w:pStyle w:val="BodyText"/>
-      </w:pPr>
-      <w:r>
-        <w:t xml:space="preserve">While we suggest that seed zones have numeric representations which follow a decreasing pattern in aridity, i.e. 1 is the most dry zone, these may not be a large enough concern to warrant any consideration (CITE RESTORATION BRUTAL DUE TO HEAT).</w:t>
-      </w:r>
-      <w:r>
-        <w:t xml:space="preserve"> </w:t>
-      </w:r>
-      <w:r>
-        <w:t xml:space="preserve">Rather another focus on restoration success may be more suitable.</w:t>
+        <w:t xml:space="preserve">While for the US we suggest that seed zones have numeric representations following a generally decreasing pattern in aridity, this is because the success of restorations oftentimes follows this gradient</w:t>
+      </w:r>
+      <w:r>
+        <w:t xml:space="preserve"> </w:t>
+      </w:r>
+      <w:r>
+        <w:t xml:space="preserve">(</w:t>
+      </w:r>
+      <w:hyperlink w:anchor="ref-shriver2018adapting">
+        <w:r>
+          <w:rPr>
+            <w:rStyle w:val="Hyperlink"/>
+          </w:rPr>
+          <w:t xml:space="preserve">Shriver et al. 2018</w:t>
+        </w:r>
+      </w:hyperlink>
+      <w:r>
+        <w:t xml:space="preserve">)</w:t>
+      </w:r>
+      <w:r>
+        <w:t xml:space="preserve">.</w:t>
+      </w:r>
+      <w:r>
+        <w:t xml:space="preserve"> </w:t>
+      </w:r>
+      <w:r>
+        <w:t xml:space="preserve">However, in other regions other climate conditions may be more important drivers of restoration outcomes, and they should be used instead of this variable.</w:t>
       </w:r>
     </w:p>
     <w:bookmarkEnd w:id="52"/>
@@ -2639,7 +2420,7 @@
         <w:t xml:space="preserve"> </w:t>
       </w:r>
       <w:r>
-        <w:t xml:space="preserve">Vector data convey a sense of separation between the entities they represent, i.e. discrete classes with hard borders between them.</w:t>
+        <w:t xml:space="preserve">Vector data convey a sense of separation between the entities they represent, i.e. they are composed of mutually exclusive categories with discrete borders between them.</w:t>
       </w:r>
       <w:r>
         <w:t xml:space="preserve"> </w:t>
@@ -2657,7 +2438,7 @@
         <w:t xml:space="preserve"> </w:t>
       </w:r>
       <w:r>
-        <w:t xml:space="preserve">Common examples of raster data usages include climate variables, land cover classes, and predictions of modelled species habitat suitability.</w:t>
+        <w:t xml:space="preserve">Common examples of raster data usages include climate variables, land cover classes, and predictions of a species modelled habitat suitability.</w:t>
       </w:r>
     </w:p>
     <w:p>
@@ -2665,7 +2446,7 @@
         <w:pStyle w:val="BodyText"/>
       </w:pPr>
       <w:r>
-        <w:t xml:space="preserve">While we agree with the consensus that vector data are generally the best method of distributing data, given the number of times we have observed classification confusion we believe the inclusion of raster data is always warranted.</w:t>
+        <w:t xml:space="preserve">While we agree with the consensus that vector data are generally the best method of distributing data, given the number of times we have observed classification confusion we believe the inclusion of raster data is also warranted.</w:t>
       </w:r>
       <w:r>
         <w:t xml:space="preserve"> </w:t>
@@ -2686,7 +2467,7 @@
         <w:t xml:space="preserve">’</w:t>
       </w:r>
       <w:r>
-        <w:t xml:space="preserve">) for each of their pixels.</w:t>
+        <w:t xml:space="preserve">) for each of their pixels (although this functionality is easily achievable with GeoPackages).</w:t>
       </w:r>
       <w:r>
         <w:t xml:space="preserve"> </w:t>
@@ -2698,7 +2479,7 @@
         <w:t xml:space="preserve"> </w:t>
       </w:r>
       <w:r>
-        <w:t xml:space="preserve">For example, a raster with four layers would have three layers of raw model output while the final layer is a consensus of these products.</w:t>
+        <w:t xml:space="preserve">For a simple example, a raster with four layers would have three layers of raw model output while the final layer is a consensus of these products.</w:t>
       </w:r>
       <w:r>
         <w:t xml:space="preserve"> </w:t>
@@ -2712,13 +2493,61 @@
         <w:pStyle w:val="BodyText"/>
       </w:pPr>
       <w:r>
-        <w:t xml:space="preserve">We believe that conveying these uncertainties will allow users to understand and explore the caveats with model predictions.</w:t>
-      </w:r>
-      <w:r>
-        <w:t xml:space="preserve"> </w:t>
-      </w:r>
-      <w:r>
-        <w:t xml:space="preserve">This practice is further grounded in best scientific practice as the spatial data used to develop the initial zones are imperfect, the study itself was imperfect, and the classification process is itself imperfect.</w:t>
+        <w:t xml:space="preserve">We believe that conveying these uncertainties will allow users to better understand and explore the caveats with model predictions.</w:t>
+      </w:r>
+      <w:r>
+        <w:t xml:space="preserve"> </w:t>
+      </w:r>
+      <w:r>
+        <w:t xml:space="preserve">This practice is further grounded in best scientific practice as the spatial data used to develop the initial zones are imperfect representations of the modelled phenomenon itself, the study itself introduced a variety of errors, and the classification (modelling) process itself is a generalization</w:t>
+      </w:r>
+      <w:r>
+        <w:t xml:space="preserve"> </w:t>
+      </w:r>
+      <w:r>
+        <w:t xml:space="preserve">(</w:t>
+      </w:r>
+      <w:hyperlink w:anchor="ref-ascough2008future">
+        <w:r>
+          <w:rPr>
+            <w:rStyle w:val="Hyperlink"/>
+          </w:rPr>
+          <w:t xml:space="preserve">Ascough et al. 2008</w:t>
+        </w:r>
+      </w:hyperlink>
+      <w:r>
+        <w:t xml:space="preserve">;</w:t>
+      </w:r>
+      <w:r>
+        <w:t xml:space="preserve"> </w:t>
+      </w:r>
+      <w:hyperlink w:anchor="ref-li20181">
+        <w:r>
+          <w:rPr>
+            <w:rStyle w:val="Hyperlink"/>
+          </w:rPr>
+          <w:t xml:space="preserve">Li et al. 2018</w:t>
+        </w:r>
+      </w:hyperlink>
+      <w:r>
+        <w:t xml:space="preserve">;</w:t>
+      </w:r>
+      <w:r>
+        <w:t xml:space="preserve"> </w:t>
+      </w:r>
+      <w:hyperlink w:anchor="ref-lechner2012landscape">
+        <w:r>
+          <w:rPr>
+            <w:rStyle w:val="Hyperlink"/>
+          </w:rPr>
+          <w:t xml:space="preserve">Lechner et al. 2012</w:t>
+        </w:r>
+      </w:hyperlink>
+      <w:r>
+        <w:t xml:space="preserve">)</w:t>
+      </w:r>
+      <w:r>
+        <w:t xml:space="preserve">.</w:t>
       </w:r>
     </w:p>
     <w:p>
@@ -2726,19 +2555,7 @@
         <w:pStyle w:val="BodyText"/>
       </w:pPr>
       <w:r>
-        <w:rPr>
-          <w:i/>
-          <w:iCs/>
-        </w:rPr>
-        <w:t xml:space="preserve">ELABORATE ON CONTINUOUS HERE.</w:t>
-      </w:r>
-    </w:p>
-    <w:p>
-      <w:pPr>
-        <w:pStyle w:val="BodyText"/>
-      </w:pPr>
-      <w:r>
-        <w:t xml:space="preserve">A metanalysis of genetic data sets, collected over large spatial domains in Western North America, found that the probability of mixing populations of more distantly related evolutionary lineages (i.e. different clusters, or</w:t>
+        <w:t xml:space="preserve">A meta-analysis of genetic data sets, collected over large spatial domains in Western North America, found that the probability of mixing populations of more distantly related evolutionary lineages (i.e. different clusters, or</w:t>
       </w:r>
       <w:r>
         <w:t xml:space="preserve"> </w:t>
@@ -2777,13 +2594,13 @@
         <w:t xml:space="preserve"> </w:t>
       </w:r>
       <w:r>
-        <w:t xml:space="preserve">These analyses found that to avoid the potential effects of outbreeding depression at a restoration site the most appropriate seed source will likely be the most proximate source, relative to a more distal source from within the same pSTZ.</w:t>
-      </w:r>
-      <w:r>
-        <w:t xml:space="preserve"> </w:t>
-      </w:r>
-      <w:r>
-        <w:t xml:space="preserve">This work provides a strong foundation to support restoration ecologists in leaning towards using closer, rather than further away seed sources; combining the above findings with metrics of uncertainty from eSTZ classifications may further bolster decision making.</w:t>
+        <w:t xml:space="preserve">These analyses suggest that to avoid the possibility of outbreeding depression at a restoration site the most appropriate seed source will likely be the most proximate source, relative to a more distal source from within the same pSTZ.</w:t>
+      </w:r>
+      <w:r>
+        <w:t xml:space="preserve"> </w:t>
+      </w:r>
+      <w:r>
+        <w:t xml:space="preserve">This work provides a precedent which supports restoration ecologists in leaning towards using closer, rather than further away seed sources even if they are located within the same seed zone; combining the above findings with metrics of uncertainty from eSTZ classifications will further bolster decision making.</w:t>
       </w:r>
     </w:p>
     <w:p>
@@ -2791,24 +2608,27 @@
         <w:pStyle w:val="BodyText"/>
       </w:pPr>
       <w:r>
-        <w:t xml:space="preserve">The use of raster surfaces are already implemented in the Seedlot Selection and Climate-Smart Restoration Tool, which blends attributes of both pSTZs and eSTZs, or can be used to select the most appropriate eSTZ based seed source factoring in observed and forecast (e.g. RCP pathways) climatic values and custom functions (</w:t>
-      </w:r>
-      <w:r>
-        <w:t xml:space="preserve">St. Clair et al. (</w:t>
+        <w:t xml:space="preserve">The use of raster surfaces are already implemented in the Seedlot Selection Tool and Climate-Smart Restoration Tool, which blend attributes of pSTZs and eSTZs, or can be used to select the most appropriate eSTZ based seed source factoring in observed and forecast (e.g. RCP pathways) climatic values and custom functions</w:t>
+      </w:r>
+      <w:r>
+        <w:t xml:space="preserve"> </w:t>
+      </w:r>
+      <w:r>
+        <w:t xml:space="preserve">(</w:t>
       </w:r>
       <w:hyperlink w:anchor="ref-st2022seedlot">
         <w:r>
           <w:rPr>
             <w:rStyle w:val="Hyperlink"/>
           </w:rPr>
-          <w:t xml:space="preserve">2022</w:t>
+          <w:t xml:space="preserve">St. Clair et al. 2022</w:t>
         </w:r>
       </w:hyperlink>
       <w:r>
         <w:t xml:space="preserve">)</w:t>
       </w:r>
       <w:r>
-        <w:t xml:space="preserve">).</w:t>
+        <w:t xml:space="preserve">.</w:t>
       </w:r>
       <w:r>
         <w:t xml:space="preserve"> </w:t>
@@ -2817,10 +2637,38 @@
         <w:t xml:space="preserve">These tools offer both an alternative format for guiding native germplasm development (e.g. spatially where should germplasm be developed from?) via gap analysis, and especially for choosing a priority seed source for a restoration when multiple are available.</w:t>
       </w:r>
       <w:r>
-        <w:br/>
-      </w:r>
-      <w:r>
-        <w:t xml:space="preserve">However, …</w:t>
+        <w:t xml:space="preserve"> </w:t>
+      </w:r>
+      <w:r>
+        <w:t xml:space="preserve">However, one drawback of the existing implementation of these tools is that they calculate climate similarity from a single focal cell, e.g. a restoration site, to the entire surface.</w:t>
+      </w:r>
+      <w:r>
+        <w:t xml:space="preserve"> </w:t>
+      </w:r>
+      <w:r>
+        <w:t xml:space="preserve">In many instances seed lots need to be developed</w:t>
+      </w:r>
+      <w:r>
+        <w:t xml:space="preserve"> </w:t>
+      </w:r>
+      <w:r>
+        <w:rPr>
+          <w:i/>
+          <w:iCs/>
+        </w:rPr>
+        <w:t xml:space="preserve">before</w:t>
+      </w:r>
+      <w:r>
+        <w:t xml:space="preserve"> </w:t>
+      </w:r>
+      <w:r>
+        <w:t xml:space="preserve">a restoration site is known, for example in the case of reseeding severe disturbances (e.g. wildfires).</w:t>
+      </w:r>
+      <w:r>
+        <w:t xml:space="preserve"> </w:t>
+      </w:r>
+      <w:r>
+        <w:t xml:space="preserve">Combining the development of seed sources within zones, which allows for decision making to develop seed availability, with the Climate-Smart Restoration Tool to select potential seed source options after a natural disaster may lead to the most pragmatic decisions.</w:t>
       </w:r>
     </w:p>
     <w:bookmarkEnd w:id="57"/>
@@ -3000,93 +2848,274 @@
       </w:r>
     </w:p>
     <w:bookmarkEnd w:id="64"/>
-    <w:bookmarkStart w:id="83" w:name="literature-cited"/>
+    <w:bookmarkStart w:id="66" w:name="data-availability-statement"/>
     <w:p>
       <w:pPr>
         <w:pStyle w:val="Heading1"/>
       </w:pPr>
       <w:r>
+        <w:t xml:space="preserve">DATA AVAILABILITY STATEMENT</w:t>
+      </w:r>
+    </w:p>
+    <w:p>
+      <w:pPr>
+        <w:pStyle w:val="FirstParagraph"/>
+      </w:pPr>
+      <w:r>
+        <w:t xml:space="preserve">The scored data for the analysis, and post processed eSTZ data sets are openly available on Dryad at … (doi)… reference number …</w:t>
+      </w:r>
+    </w:p>
+    <w:bookmarkStart w:id="65" w:name="term-box"/>
+    <w:p>
+      <w:pPr>
+        <w:pStyle w:val="Heading2"/>
+      </w:pPr>
+      <w:r>
+        <w:t xml:space="preserve">Term box</w:t>
+      </w:r>
+    </w:p>
+    <w:p>
+      <w:pPr>
+        <w:pStyle w:val="FirstParagraph"/>
+      </w:pPr>
+      <w:r>
+        <w:t xml:space="preserve">Seed transfer zones are intended to improve restoration outcomes by decreasing the chances of using maladpted seed at a restoration site</w:t>
+      </w:r>
+      <w:r>
+        <w:t xml:space="preserve"> </w:t>
+      </w:r>
+      <w:r>
+        <w:t xml:space="preserve">(</w:t>
+      </w:r>
+      <w:hyperlink w:anchor="ref-kramer2009plant">
+        <w:r>
+          <w:rPr>
+            <w:rStyle w:val="Hyperlink"/>
+          </w:rPr>
+          <w:t xml:space="preserve">Kramer &amp; Havens 2009</w:t>
+        </w:r>
+      </w:hyperlink>
+      <w:r>
+        <w:t xml:space="preserve">)</w:t>
+      </w:r>
+      <w:r>
+        <w:t xml:space="preserve">.</w:t>
+      </w:r>
+      <w:r>
+        <w:t xml:space="preserve"> </w:t>
+      </w:r>
+      <w:r>
+        <w:t xml:space="preserve">They seek to characterize (empirically), or estimate (provisionally), local adaption and aim to minimize the variation between prospective seed sources and restoration sites</w:t>
+      </w:r>
+      <w:r>
+        <w:t xml:space="preserve"> </w:t>
+      </w:r>
+      <w:r>
+        <w:t xml:space="preserve">(</w:t>
+      </w:r>
+      <w:hyperlink w:anchor="ref-leimu2008meta">
+        <w:r>
+          <w:rPr>
+            <w:rStyle w:val="Hyperlink"/>
+          </w:rPr>
+          <w:t xml:space="preserve">Leimu &amp; Fischer 2008</w:t>
+        </w:r>
+      </w:hyperlink>
+      <w:r>
+        <w:t xml:space="preserve">;</w:t>
+      </w:r>
+      <w:r>
+        <w:t xml:space="preserve"> </w:t>
+      </w:r>
+      <w:hyperlink w:anchor="ref-kramer2009plant">
+        <w:r>
+          <w:rPr>
+            <w:rStyle w:val="Hyperlink"/>
+          </w:rPr>
+          <w:t xml:space="preserve">Kramer &amp; Havens 2009</w:t>
+        </w:r>
+      </w:hyperlink>
+      <w:r>
+        <w:t xml:space="preserve">)</w:t>
+      </w:r>
+      <w:r>
+        <w:t xml:space="preserve">.</w:t>
+      </w:r>
+      <w:r>
+        <w:t xml:space="preserve"> </w:t>
+      </w:r>
+      <w:r>
+        <w:t xml:space="preserve">Provisional seed transfer zones (pSTZs) can be utilized across all vascular plants and are based on the similarity between several climate variables known to be broadly relevant to plant life in a region (e.g. in the U.S. Winter Minimum Temperature, and Annual Heat:Moisture index)</w:t>
+      </w:r>
+      <w:r>
+        <w:t xml:space="preserve"> </w:t>
+      </w:r>
+      <w:r>
+        <w:t xml:space="preserve">(</w:t>
+      </w:r>
+      <w:hyperlink w:anchor="ref-bower2014generalized">
+        <w:r>
+          <w:rPr>
+            <w:rStyle w:val="Hyperlink"/>
+          </w:rPr>
+          <w:t xml:space="preserve">Bower et al. 2014</w:t>
+        </w:r>
+      </w:hyperlink>
+      <w:r>
+        <w:t xml:space="preserve">)</w:t>
+      </w:r>
+      <w:r>
+        <w:t xml:space="preserve">.</w:t>
+      </w:r>
+      <w:r>
+        <w:t xml:space="preserve"> </w:t>
+      </w:r>
+      <w:r>
+        <w:t xml:space="preserve">eSTZs have the same goal as pSTZs, but are tailored for individual species, allowing for more accurate determination of zones which seed can be transferred within under existing climate regimes.</w:t>
+      </w:r>
+    </w:p>
+    <w:p>
+      <w:pPr>
+        <w:pStyle w:val="BodyText"/>
+      </w:pPr>
+      <w:r>
+        <w:t xml:space="preserve">The development of seed transfer zones in the US can be traced back to the 1960’s when forestry companies, which had to replant timber stands after logging, developed guidance to ensure the success of their re-plantings</w:t>
+      </w:r>
+      <w:r>
+        <w:t xml:space="preserve"> </w:t>
+      </w:r>
+      <w:r>
+        <w:t xml:space="preserve">(</w:t>
+      </w:r>
+      <w:hyperlink w:anchor="ref-johnson2004pacific">
+        <w:r>
+          <w:rPr>
+            <w:rStyle w:val="Hyperlink"/>
+          </w:rPr>
+          <w:t xml:space="preserve">Johnson et al. 2004</w:t>
+        </w:r>
+      </w:hyperlink>
+      <w:r>
+        <w:t xml:space="preserve">)</w:t>
+      </w:r>
+      <w:r>
+        <w:t xml:space="preserve">.</w:t>
+      </w:r>
+      <w:r>
+        <w:t xml:space="preserve"> </w:t>
+      </w:r>
+      <w:r>
+        <w:t xml:space="preserve">However, it was not until the early 21</w:t>
+      </w:r>
+      <w:r>
+        <w:rPr>
+          <w:vertAlign w:val="superscript"/>
+        </w:rPr>
+        <w:t xml:space="preserve">st</w:t>
+      </w:r>
+      <w:r>
+        <w:t xml:space="preserve"> </w:t>
+      </w:r>
+      <w:r>
+        <w:t xml:space="preserve">century that researchers began developing STZs for other groups of plants in the US</w:t>
+      </w:r>
+      <w:r>
+        <w:t xml:space="preserve"> </w:t>
+      </w:r>
+      <w:r>
+        <w:t xml:space="preserve">(</w:t>
+      </w:r>
+      <w:hyperlink w:anchor="ref-mckay2005local">
+        <w:r>
+          <w:rPr>
+            <w:rStyle w:val="Hyperlink"/>
+          </w:rPr>
+          <w:t xml:space="preserve">McKay et al. 2005</w:t>
+        </w:r>
+      </w:hyperlink>
+      <w:r>
+        <w:t xml:space="preserve">)</w:t>
+      </w:r>
+      <w:r>
+        <w:t xml:space="preserve">, in part due to the increasing size of large wildfires and demand for locally adapted seed</w:t>
+      </w:r>
+      <w:r>
+        <w:t xml:space="preserve"> </w:t>
+      </w:r>
+      <w:r>
+        <w:t xml:space="preserve">(</w:t>
+      </w:r>
+      <w:hyperlink w:anchor="ref-national2023assessment">
+        <w:r>
+          <w:rPr>
+            <w:rStyle w:val="Hyperlink"/>
+          </w:rPr>
+          <w:t xml:space="preserve">National Academies of Sciences et al. 2023</w:t>
+        </w:r>
+      </w:hyperlink>
+      <w:r>
+        <w:t xml:space="preserve">)</w:t>
+      </w:r>
+      <w:r>
+        <w:t xml:space="preserve"> </w:t>
+      </w:r>
+      <w:r>
+        <w:t xml:space="preserve">Tandem to the development of STZs for non-tree species in the US has been the development of STZs in both Europe</w:t>
+      </w:r>
+      <w:r>
+        <w:t xml:space="preserve"> </w:t>
+      </w:r>
+      <w:r>
+        <w:t xml:space="preserve">(</w:t>
+      </w:r>
+      <w:hyperlink w:anchor="ref-johnson2004pacific">
+        <w:r>
+          <w:rPr>
+            <w:rStyle w:val="Hyperlink"/>
+          </w:rPr>
+          <w:t xml:space="preserve">Johnson et al. 2004</w:t>
+        </w:r>
+      </w:hyperlink>
+      <w:r>
+        <w:t xml:space="preserve">)</w:t>
+      </w:r>
+      <w:r>
+        <w:t xml:space="preserve">.</w:t>
+      </w:r>
+    </w:p>
+    <w:bookmarkEnd w:id="65"/>
+    <w:bookmarkEnd w:id="66"/>
+    <w:bookmarkStart w:id="82" w:name="literature-cited"/>
+    <w:p>
+      <w:pPr>
+        <w:pStyle w:val="Heading1"/>
+      </w:pPr>
+      <w:r>
         <w:t xml:space="preserve">LITERATURE CITED</w:t>
       </w:r>
     </w:p>
-    <w:bookmarkStart w:id="82" w:name="refs"/>
-    <w:bookmarkStart w:id="65" w:name="ref-bradley2013genetic"/>
+    <w:bookmarkStart w:id="81" w:name="refs"/>
+    <w:bookmarkStart w:id="67" w:name="ref-ascough2008future"/>
     <w:p>
       <w:pPr>
         <w:pStyle w:val="Bibliography"/>
       </w:pPr>
       <w:r>
-        <w:t xml:space="preserve">Bradley St. Clair J, Kilkenny FF, Johnson RC, Shaw NL, Weaver G (2013) Genetic variation in adaptive traits and seed transfer zones for</w:t>
-      </w:r>
-      <w:r>
-        <w:t xml:space="preserve"> </w:t>
-      </w:r>
-      <w:r>
-        <w:rPr>
-          <w:i/>
-          <w:iCs/>
-        </w:rPr>
-        <w:t xml:space="preserve">P</w:t>
-      </w:r>
-      <w:r>
-        <w:rPr>
-          <w:i/>
-          <w:iCs/>
-        </w:rPr>
-        <w:t xml:space="preserve">seudoroegneria spicata</w:t>
-      </w:r>
-      <w:r>
-        <w:t xml:space="preserve"> </w:t>
-      </w:r>
-      <w:r>
-        <w:t xml:space="preserve">(bluebunch wheatgrass) in the northwestern united states. Evolutionary Applications 6:933–948</w:t>
-      </w:r>
-    </w:p>
-    <w:bookmarkEnd w:id="65"/>
-    <w:bookmarkStart w:id="66" w:name="ref-doherty2017matching"/>
+        <w:t xml:space="preserve">Ascough JI, Maier H, Ravalico J, Strudley M (2008) Future research challenges for incorporation of uncertainty in environmental and ecological decision-making. Ecological modelling 219:383–399</w:t>
+      </w:r>
+    </w:p>
+    <w:bookmarkEnd w:id="67"/>
+    <w:bookmarkStart w:id="68" w:name="ref-bower2014generalized"/>
     <w:p>
       <w:pPr>
         <w:pStyle w:val="Bibliography"/>
       </w:pPr>
       <w:r>
-        <w:t xml:space="preserve">Doherty KD, Butterfield BJ, Wood TE (2017) Matching seed to site by climate similarity: Techniques to prioritize plant materials development and use in restoration. Ecological Applications 27:1010–1023</w:t>
-      </w:r>
-    </w:p>
-    <w:bookmarkEnd w:id="66"/>
-    <w:bookmarkStart w:id="67" w:name="ref-erickson2004landscape"/>
-    <w:p>
-      <w:pPr>
-        <w:pStyle w:val="Bibliography"/>
-      </w:pPr>
-      <w:r>
-        <w:t xml:space="preserve">Erickson VJ, Mandel NL, Sorensen FC (2004) Landscape patterns of phenotypic variation and population structuring in a selfing grass,</w:t>
-      </w:r>
-      <w:r>
-        <w:t xml:space="preserve"> </w:t>
-      </w:r>
-      <w:r>
-        <w:rPr>
-          <w:i/>
-          <w:iCs/>
-        </w:rPr>
-        <w:t xml:space="preserve">E</w:t>
-      </w:r>
-      <w:r>
-        <w:rPr>
-          <w:i/>
-          <w:iCs/>
-        </w:rPr>
-        <w:t xml:space="preserve">lymus glaucus</w:t>
-      </w:r>
-      <w:r>
-        <w:t xml:space="preserve"> </w:t>
-      </w:r>
-      <w:r>
-        <w:t xml:space="preserve">(blue wildrye). Canadian Journal of Botany 82:1776–1789</w:t>
-      </w:r>
-    </w:p>
-    <w:bookmarkEnd w:id="67"/>
-    <w:bookmarkStart w:id="68" w:name="ref-gibson2019importance"/>
+        <w:t xml:space="preserve">Bower AD, Clair JBS, Erickson V (2014) Generalized provisional seed zones for native plants. Ecological Applications 24:913–919</w:t>
+      </w:r>
+    </w:p>
+    <w:bookmarkEnd w:id="68"/>
+    <w:bookmarkStart w:id="69" w:name="ref-gibson2019importance"/>
     <w:p>
       <w:pPr>
         <w:pStyle w:val="Bibliography"/>
@@ -3115,549 +3144,173 @@
         <w:t xml:space="preserve">. Ecological Applications 29:e01835</w:t>
       </w:r>
     </w:p>
-    <w:bookmarkEnd w:id="68"/>
-    <w:bookmarkStart w:id="69" w:name="ref-horning2010genecology"/>
+    <w:bookmarkEnd w:id="69"/>
+    <w:bookmarkStart w:id="70" w:name="ref-johnson2004pacific"/>
     <w:p>
       <w:pPr>
         <w:pStyle w:val="Bibliography"/>
       </w:pPr>
       <w:r>
-        <w:t xml:space="preserve">Horning ME, McGovern TR, Darris DC, Mandel NL, Johnson R (2010) Genecology of</w:t>
-      </w:r>
-      <w:r>
-        <w:t xml:space="preserve"> </w:t>
-      </w:r>
-      <w:r>
-        <w:rPr>
-          <w:i/>
-          <w:iCs/>
-        </w:rPr>
-        <w:t xml:space="preserve">H</w:t>
-      </w:r>
-      <w:r>
-        <w:rPr>
-          <w:i/>
-          <w:iCs/>
-        </w:rPr>
-        <w:t xml:space="preserve">olodiscus discolor</w:t>
-      </w:r>
-      <w:r>
-        <w:t xml:space="preserve"> </w:t>
-      </w:r>
-      <w:r>
-        <w:t xml:space="preserve">(</w:t>
+        <w:t xml:space="preserve">Johnson G, Sorensen FC, St Clair JB, Cronn RC (2004) Pacific northwest forest tree seed zones: A template for native plants? Native Plants Journal 5:131–140</w:t>
+      </w:r>
+    </w:p>
+    <w:bookmarkEnd w:id="70"/>
+    <w:bookmarkStart w:id="71" w:name="ref-kramer2009plant"/>
+    <w:p>
+      <w:pPr>
+        <w:pStyle w:val="Bibliography"/>
+      </w:pPr>
+      <w:r>
+        <w:t xml:space="preserve">Kramer AT, Havens K (2009) Plant conservation genetics in a changing world. Trends in plant science 14:599–607</w:t>
+      </w:r>
+    </w:p>
+    <w:bookmarkEnd w:id="71"/>
+    <w:bookmarkStart w:id="72" w:name="ref-kramer2015assessing"/>
+    <w:p>
+      <w:pPr>
+        <w:pStyle w:val="Bibliography"/>
+      </w:pPr>
+      <w:r>
+        <w:t xml:space="preserve">Kramer AT, Larkin DJ, Fant JB (2015) Assessing potential seed transfer zones for five forb species from the</w:t>
+      </w:r>
+      <w:r>
+        <w:t xml:space="preserve"> </w:t>
+      </w:r>
+      <w:r>
+        <w:t xml:space="preserve">G</w:t>
+      </w:r>
+      <w:r>
+        <w:t xml:space="preserve">reat</w:t>
+      </w:r>
+      <w:r>
+        <w:t xml:space="preserve"> </w:t>
+      </w:r>
+      <w:r>
+        <w:t xml:space="preserve">B</w:t>
+      </w:r>
+      <w:r>
+        <w:t xml:space="preserve">asin</w:t>
+      </w:r>
+      <w:r>
+        <w:t xml:space="preserve"> </w:t>
+      </w:r>
+      <w:r>
+        <w:t xml:space="preserve">F</w:t>
+      </w:r>
+      <w:r>
+        <w:t xml:space="preserve">loristic</w:t>
+      </w:r>
+      <w:r>
+        <w:t xml:space="preserve"> </w:t>
       </w:r>
       <w:r>
         <w:t xml:space="preserve">R</w:t>
       </w:r>
       <w:r>
-        <w:t xml:space="preserve">osaceae) in the</w:t>
-      </w:r>
-      <w:r>
-        <w:t xml:space="preserve"> </w:t>
-      </w:r>
-      <w:r>
-        <w:t xml:space="preserve">P</w:t>
-      </w:r>
-      <w:r>
-        <w:t xml:space="preserve">acific</w:t>
-      </w:r>
-      <w:r>
-        <w:t xml:space="preserve"> </w:t>
-      </w:r>
-      <w:r>
-        <w:t xml:space="preserve">N</w:t>
-      </w:r>
-      <w:r>
-        <w:t xml:space="preserve">orthwest, USA. Restoration Ecology 18:235–243</w:t>
-      </w:r>
-    </w:p>
-    <w:bookmarkEnd w:id="69"/>
-    <w:bookmarkStart w:id="70" w:name="ref-johnson2012genecology"/>
+        <w:t xml:space="preserve">egion,</w:t>
+      </w:r>
+      <w:r>
+        <w:t xml:space="preserve"> </w:t>
+      </w:r>
+      <w:r>
+        <w:t xml:space="preserve">USA</w:t>
+      </w:r>
+      <w:r>
+        <w:t xml:space="preserve">. Natural Areas Journal 35:174–188</w:t>
+      </w:r>
+    </w:p>
+    <w:bookmarkEnd w:id="72"/>
+    <w:bookmarkStart w:id="73" w:name="ref-lechner2012landscape"/>
     <w:p>
       <w:pPr>
         <w:pStyle w:val="Bibliography"/>
       </w:pPr>
       <w:r>
-        <w:t xml:space="preserve">Johnson RC, Cashman M, Vance-Borland K (2012) Genecology and seed zones for indian ricegrass collected in the</w:t>
-      </w:r>
-      <w:r>
-        <w:t xml:space="preserve"> </w:t>
-      </w:r>
-      <w:r>
-        <w:t xml:space="preserve">S</w:t>
-      </w:r>
-      <w:r>
-        <w:t xml:space="preserve">outhwestern</w:t>
-      </w:r>
-      <w:r>
-        <w:t xml:space="preserve"> </w:t>
-      </w:r>
-      <w:r>
-        <w:t xml:space="preserve">U</w:t>
-      </w:r>
-      <w:r>
-        <w:t xml:space="preserve">nited</w:t>
-      </w:r>
-      <w:r>
-        <w:t xml:space="preserve"> </w:t>
-      </w:r>
-      <w:r>
-        <w:t xml:space="preserve">S</w:t>
-      </w:r>
-      <w:r>
-        <w:t xml:space="preserve">tates. Rangeland Ecology &amp; Management 65:523–532</w:t>
-      </w:r>
-    </w:p>
-    <w:bookmarkEnd w:id="70"/>
-    <w:bookmarkStart w:id="71" w:name="ref-johnson2010mapping"/>
+        <w:t xml:space="preserve">Lechner AM, Langford WT, Bekessy SA, Jones SD (2012) Are landscape ecologists addressing uncertainty in their remote sensing data? Landscape ecology 27:1249–1261</w:t>
+      </w:r>
+    </w:p>
+    <w:bookmarkEnd w:id="73"/>
+    <w:bookmarkStart w:id="74" w:name="ref-leimu2008meta"/>
     <w:p>
       <w:pPr>
         <w:pStyle w:val="Bibliography"/>
       </w:pPr>
       <w:r>
-        <w:t xml:space="preserve">Johnson RC, Erickson VJ, Mandel NL, St Clair JB, Vance-Borland KW (2010) Mapping genetic variation and seed zones for</w:t>
-      </w:r>
-      <w:r>
-        <w:t xml:space="preserve"> </w:t>
-      </w:r>
-      <w:r>
-        <w:rPr>
-          <w:i/>
-          <w:iCs/>
-        </w:rPr>
-        <w:t xml:space="preserve">B</w:t>
-      </w:r>
-      <w:r>
-        <w:rPr>
-          <w:i/>
-          <w:iCs/>
-        </w:rPr>
-        <w:t xml:space="preserve">romus carinatus</w:t>
-      </w:r>
-      <w:r>
-        <w:t xml:space="preserve"> </w:t>
-      </w:r>
-      <w:r>
-        <w:t xml:space="preserve">in the</w:t>
-      </w:r>
-      <w:r>
-        <w:t xml:space="preserve"> </w:t>
-      </w:r>
-      <w:r>
-        <w:t xml:space="preserve">B</w:t>
-      </w:r>
-      <w:r>
-        <w:t xml:space="preserve">lue</w:t>
-      </w:r>
-      <w:r>
-        <w:t xml:space="preserve"> </w:t>
-      </w:r>
-      <w:r>
-        <w:t xml:space="preserve">M</w:t>
-      </w:r>
-      <w:r>
-        <w:t xml:space="preserve">ountains of eastern</w:t>
-      </w:r>
-      <w:r>
-        <w:t xml:space="preserve"> </w:t>
-      </w:r>
-      <w:r>
-        <w:t xml:space="preserve">O</w:t>
-      </w:r>
-      <w:r>
-        <w:t xml:space="preserve">regon,</w:t>
-      </w:r>
-      <w:r>
-        <w:t xml:space="preserve"> </w:t>
-      </w:r>
-      <w:r>
-        <w:t xml:space="preserve">USA</w:t>
-      </w:r>
-      <w:r>
-        <w:t xml:space="preserve">. Botany 88:725–736</w:t>
-      </w:r>
-    </w:p>
-    <w:bookmarkEnd w:id="71"/>
-    <w:bookmarkStart w:id="72" w:name="ref-johnson2013genecology"/>
+        <w:t xml:space="preserve">Leimu R, Fischer M (2008) A meta-analysis of local adaptation in plants. PloS one 3:e4010</w:t>
+      </w:r>
+    </w:p>
+    <w:bookmarkEnd w:id="74"/>
+    <w:bookmarkStart w:id="75" w:name="ref-li20181"/>
     <w:p>
       <w:pPr>
         <w:pStyle w:val="Bibliography"/>
       </w:pPr>
       <w:r>
-        <w:t xml:space="preserve">Johnson RC, Hellier BC, Vance-Borland KW (2013) Genecology and seed zones for tapertip onion in the</w:t>
-      </w:r>
-      <w:r>
-        <w:t xml:space="preserve"> </w:t>
-      </w:r>
-      <w:r>
-        <w:t xml:space="preserve">US</w:t>
-      </w:r>
-      <w:r>
-        <w:t xml:space="preserve"> </w:t>
-      </w:r>
-      <w:r>
-        <w:t xml:space="preserve">G</w:t>
-      </w:r>
-      <w:r>
-        <w:t xml:space="preserve">reat</w:t>
-      </w:r>
-      <w:r>
-        <w:t xml:space="preserve"> </w:t>
-      </w:r>
-      <w:r>
-        <w:t xml:space="preserve">B</w:t>
-      </w:r>
-      <w:r>
-        <w:t xml:space="preserve">asin. Botany 91:686–694</w:t>
-      </w:r>
-    </w:p>
-    <w:bookmarkEnd w:id="72"/>
-    <w:bookmarkStart w:id="73" w:name="ref-johnson2015relating"/>
+        <w:t xml:space="preserve">Li L, Ban H, Wechsler SP, Xu B (2018) 1.22-spatial data uncertainty. Comprehensive geographic information systems 313–340</w:t>
+      </w:r>
+    </w:p>
+    <w:bookmarkEnd w:id="75"/>
+    <w:bookmarkStart w:id="76" w:name="ref-massatti2020assessment"/>
     <w:p>
       <w:pPr>
         <w:pStyle w:val="Bibliography"/>
       </w:pPr>
       <w:r>
-        <w:t xml:space="preserve">Johnson RC, Horning ME, Espeland EK, Vance-Borland K (2015) Relating adaptive genetic traits to climate for</w:t>
-      </w:r>
-      <w:r>
-        <w:t xml:space="preserve"> </w:t>
-      </w:r>
-      <w:r>
-        <w:t xml:space="preserve">S</w:t>
-      </w:r>
-      <w:r>
-        <w:t xml:space="preserve">andberg bluegrass from the intermountain western</w:t>
-      </w:r>
-      <w:r>
-        <w:t xml:space="preserve"> </w:t>
-      </w:r>
-      <w:r>
-        <w:t xml:space="preserve">U</w:t>
-      </w:r>
-      <w:r>
-        <w:t xml:space="preserve">nited</w:t>
-      </w:r>
-      <w:r>
-        <w:t xml:space="preserve"> </w:t>
-      </w:r>
-      <w:r>
-        <w:t xml:space="preserve">S</w:t>
-      </w:r>
-      <w:r>
-        <w:t xml:space="preserve">tates. Evolutionary Applications 8:172–184</w:t>
-      </w:r>
-    </w:p>
-    <w:bookmarkEnd w:id="73"/>
-    <w:bookmarkStart w:id="74" w:name="ref-johnson2017genecology"/>
+        <w:t xml:space="preserve">Massatti R, Shriver RK, Winkler DE, Richardson BA, Bradford JB (2020) Assessment of population genetics and climatic variability can refine climate-informed seed transfer guidelines. Restoration Ecology 28:485–493</w:t>
+      </w:r>
+    </w:p>
+    <w:bookmarkEnd w:id="76"/>
+    <w:bookmarkStart w:id="77" w:name="ref-mckay2005local"/>
     <w:p>
       <w:pPr>
         <w:pStyle w:val="Bibliography"/>
       </w:pPr>
       <w:r>
-        <w:t xml:space="preserve">Johnson RC, Leger E, Vance-Borland K (2017) Genecology of thurber’s needlegrass (</w:t>
-      </w:r>
-      <w:r>
-        <w:rPr>
-          <w:i/>
-          <w:iCs/>
-        </w:rPr>
-        <w:t xml:space="preserve">A</w:t>
-      </w:r>
-      <w:r>
-        <w:rPr>
-          <w:i/>
-          <w:iCs/>
-        </w:rPr>
-        <w:t xml:space="preserve">chnatherum thurberianum</w:t>
-      </w:r>
-      <w:r>
-        <w:t xml:space="preserve"> </w:t>
-      </w:r>
-      <w:r>
-        <w:t xml:space="preserve">[</w:t>
-      </w:r>
-      <w:r>
-        <w:t xml:space="preserve">P</w:t>
-      </w:r>
-      <w:r>
-        <w:t xml:space="preserve">iper]</w:t>
-      </w:r>
-      <w:r>
-        <w:t xml:space="preserve"> </w:t>
-      </w:r>
-      <w:r>
-        <w:t xml:space="preserve">B</w:t>
-      </w:r>
-      <w:r>
-        <w:t xml:space="preserve">arkworth) in the western</w:t>
-      </w:r>
-      <w:r>
-        <w:t xml:space="preserve"> </w:t>
-      </w:r>
-      <w:r>
-        <w:t xml:space="preserve">U</w:t>
-      </w:r>
-      <w:r>
-        <w:t xml:space="preserve">nited</w:t>
-      </w:r>
-      <w:r>
-        <w:t xml:space="preserve"> </w:t>
-      </w:r>
-      <w:r>
-        <w:t xml:space="preserve">S</w:t>
-      </w:r>
-      <w:r>
-        <w:t xml:space="preserve">tates. Rangeland Ecology &amp; Management 70:509–517</w:t>
-      </w:r>
-    </w:p>
-    <w:bookmarkEnd w:id="74"/>
-    <w:bookmarkStart w:id="75" w:name="ref-johnson2016linking"/>
+        <w:t xml:space="preserve">McKay JK, Christian CE, Harrison S, Rice KJ (2005)</w:t>
+      </w:r>
+      <w:r>
+        <w:t xml:space="preserve"> </w:t>
+      </w:r>
+      <w:r>
+        <w:t xml:space="preserve">‘How local is local?’</w:t>
+      </w:r>
+      <w:r>
+        <w:t xml:space="preserve">—a review of practical and conceptual issues in the genetics of restoration. Restoration Ecology 13:432–440</w:t>
+      </w:r>
+    </w:p>
+    <w:bookmarkEnd w:id="77"/>
+    <w:bookmarkStart w:id="78" w:name="ref-national2023assessment"/>
     <w:p>
       <w:pPr>
         <w:pStyle w:val="Bibliography"/>
       </w:pPr>
       <w:r>
-        <w:t xml:space="preserve">Johnson RC, Vance-Borland K (2016) Linking genetic variation in adaptive plant traits to climate in tetraploid and octoploid basin wildrye [</w:t>
-      </w:r>
-      <w:r>
-        <w:rPr>
-          <w:i/>
-          <w:iCs/>
-        </w:rPr>
-        <w:t xml:space="preserve">L</w:t>
-      </w:r>
-      <w:r>
-        <w:rPr>
-          <w:i/>
-          <w:iCs/>
-        </w:rPr>
-        <w:t xml:space="preserve">eymus cinereus</w:t>
-      </w:r>
-      <w:r>
-        <w:t xml:space="preserve"> </w:t>
-      </w:r>
-      <w:r>
-        <w:t xml:space="preserve">(scribn. &amp; merr.) a. Love] in the</w:t>
-      </w:r>
-      <w:r>
-        <w:t xml:space="preserve"> </w:t>
-      </w:r>
-      <w:r>
-        <w:t xml:space="preserve">W</w:t>
-      </w:r>
-      <w:r>
-        <w:t xml:space="preserve">estern</w:t>
-      </w:r>
-      <w:r>
-        <w:t xml:space="preserve"> </w:t>
-      </w:r>
-      <w:r>
-        <w:t xml:space="preserve">US</w:t>
-      </w:r>
-      <w:r>
-        <w:t xml:space="preserve">. PLoS One 11:e0148982</w:t>
-      </w:r>
-    </w:p>
-    <w:bookmarkEnd w:id="75"/>
-    <w:bookmarkStart w:id="76" w:name="ref-kramer2015assessing"/>
+        <w:t xml:space="preserve">National Academies of Sciences Engineering, Medicine, others (2023) An assessment of native seed needs and the capacity for their supply.</w:t>
+      </w:r>
+    </w:p>
+    <w:bookmarkEnd w:id="78"/>
+    <w:bookmarkStart w:id="79" w:name="ref-shriver2018adapting"/>
     <w:p>
       <w:pPr>
         <w:pStyle w:val="Bibliography"/>
       </w:pPr>
       <w:r>
-        <w:t xml:space="preserve">Kramer AT, Larkin DJ, Fant JB (2015) Assessing potential seed transfer zones for five forb species from the</w:t>
-      </w:r>
-      <w:r>
-        <w:t xml:space="preserve"> </w:t>
-      </w:r>
-      <w:r>
-        <w:t xml:space="preserve">G</w:t>
-      </w:r>
-      <w:r>
-        <w:t xml:space="preserve">reat</w:t>
-      </w:r>
-      <w:r>
-        <w:t xml:space="preserve"> </w:t>
-      </w:r>
-      <w:r>
-        <w:t xml:space="preserve">B</w:t>
-      </w:r>
-      <w:r>
-        <w:t xml:space="preserve">asin</w:t>
-      </w:r>
-      <w:r>
-        <w:t xml:space="preserve"> </w:t>
-      </w:r>
-      <w:r>
-        <w:t xml:space="preserve">F</w:t>
-      </w:r>
-      <w:r>
-        <w:t xml:space="preserve">loristic</w:t>
-      </w:r>
-      <w:r>
-        <w:t xml:space="preserve"> </w:t>
-      </w:r>
-      <w:r>
-        <w:t xml:space="preserve">R</w:t>
-      </w:r>
-      <w:r>
-        <w:t xml:space="preserve">egion,</w:t>
-      </w:r>
-      <w:r>
-        <w:t xml:space="preserve"> </w:t>
-      </w:r>
-      <w:r>
-        <w:t xml:space="preserve">USA</w:t>
-      </w:r>
-      <w:r>
-        <w:t xml:space="preserve">. Natural Areas Journal 35:174–188</w:t>
-      </w:r>
-    </w:p>
-    <w:bookmarkEnd w:id="76"/>
-    <w:bookmarkStart w:id="77" w:name="ref-massatti2019genetically"/>
+        <w:t xml:space="preserve">Shriver RK, Andrews CM, Pilliod DS, Arkle RS, Welty JL, Germino MJ, Duniway MC, Pyke DA, Bradford JB (2018) Adapting management to a changing world: Warm temperatures, dry soil, and interannual variability limit restoration success of a dominant woody shrub in temperate drylands. Global Change Biology 24:4972–4982</w:t>
+      </w:r>
+    </w:p>
+    <w:bookmarkEnd w:id="79"/>
+    <w:bookmarkStart w:id="80" w:name="ref-st2022seedlot"/>
     <w:p>
       <w:pPr>
         <w:pStyle w:val="Bibliography"/>
       </w:pPr>
       <w:r>
-        <w:t xml:space="preserve">Massatti R (2019) Genetically-informed seed transfer zones for</w:t>
-      </w:r>
-      <w:r>
-        <w:t xml:space="preserve"> </w:t>
-      </w:r>
-      <w:r>
-        <w:rPr>
-          <w:i/>
-          <w:iCs/>
-        </w:rPr>
-        <w:t xml:space="preserve">P</w:t>
-      </w:r>
-      <w:r>
-        <w:rPr>
-          <w:i/>
-          <w:iCs/>
-        </w:rPr>
-        <w:t xml:space="preserve">leuraphis jamesii</w:t>
-      </w:r>
-      <w:r>
-        <w:t xml:space="preserve">,</w:t>
-      </w:r>
-      <w:r>
-        <w:t xml:space="preserve"> </w:t>
-      </w:r>
-      <w:r>
-        <w:rPr>
-          <w:i/>
-          <w:iCs/>
-        </w:rPr>
-        <w:t xml:space="preserve">S</w:t>
-      </w:r>
-      <w:r>
-        <w:rPr>
-          <w:i/>
-          <w:iCs/>
-        </w:rPr>
-        <w:t xml:space="preserve">phaeralcea parvifolia</w:t>
-      </w:r>
-      <w:r>
-        <w:t xml:space="preserve">, and</w:t>
-      </w:r>
-      <w:r>
-        <w:t xml:space="preserve"> </w:t>
-      </w:r>
-      <w:r>
-        <w:rPr>
-          <w:i/>
-          <w:iCs/>
-        </w:rPr>
-        <w:t xml:space="preserve">S</w:t>
-      </w:r>
-      <w:r>
-        <w:rPr>
-          <w:i/>
-          <w:iCs/>
-        </w:rPr>
-        <w:t xml:space="preserve">porobolus cryptandrus</w:t>
-      </w:r>
-      <w:r>
-        <w:t xml:space="preserve"> </w:t>
-      </w:r>
-      <w:r>
-        <w:t xml:space="preserve">across the colorado plateau and adjacent regions. Bureau of Land Management</w:t>
-      </w:r>
-    </w:p>
-    <w:bookmarkEnd w:id="77"/>
-    <w:bookmarkStart w:id="78" w:name="ref-massatti2020assessment"/>
-    <w:p>
-      <w:pPr>
-        <w:pStyle w:val="Bibliography"/>
-      </w:pPr>
-      <w:r>
-        <w:t xml:space="preserve">Massatti R, Shriver RK, Winkler DE, Richardson BA, Bradford JB (2020) Assessment of population genetics and climatic variability can refine climate-informed seed transfer guidelines. Restoration Ecology 28:485–493</w:t>
-      </w:r>
-    </w:p>
-    <w:bookmarkEnd w:id="78"/>
-    <w:bookmarkStart w:id="79" w:name="ref-mckay2005local"/>
-    <w:p>
-      <w:pPr>
-        <w:pStyle w:val="Bibliography"/>
-      </w:pPr>
-      <w:r>
-        <w:t xml:space="preserve">McKay JK, Christian CE, Harrison S, Rice KJ (2005)</w:t>
-      </w:r>
-      <w:r>
-        <w:t xml:space="preserve"> </w:t>
-      </w:r>
-      <w:r>
-        <w:t xml:space="preserve">‘How local is local?’</w:t>
-      </w:r>
-      <w:r>
-        <w:t xml:space="preserve">—a review of practical and conceptual issues in the genetics of restoration. Restoration Ecology 13:432–440</w:t>
-      </w:r>
-    </w:p>
-    <w:bookmarkEnd w:id="79"/>
-    <w:bookmarkStart w:id="80" w:name="ref-shryock2017landscape"/>
-    <w:p>
-      <w:pPr>
-        <w:pStyle w:val="Bibliography"/>
-      </w:pPr>
-      <w:r>
-        <w:t xml:space="preserve">Shryock DF, Havrilla CA, DeFalco LA, Esque TC, Custer NA, Wood TE (2017) Landscape genetic approaches to guide native plant restoration in the</w:t>
-      </w:r>
-      <w:r>
-        <w:t xml:space="preserve"> </w:t>
-      </w:r>
-      <w:r>
-        <w:t xml:space="preserve">M</w:t>
-      </w:r>
-      <w:r>
-        <w:t xml:space="preserve">ojave</w:t>
-      </w:r>
-      <w:r>
-        <w:t xml:space="preserve"> </w:t>
-      </w:r>
-      <w:r>
-        <w:t xml:space="preserve">D</w:t>
-      </w:r>
-      <w:r>
-        <w:t xml:space="preserve">esert. Ecological Applications 27:429–445</w:t>
+        <w:t xml:space="preserve">St. Clair JB, Richardson BA, Stevenson-Molnar N, Howe GT, Bower AD, Erickson VJ, Ward B, Bachelet D, Kilkenny FF, Wang T (2022) Seedlot selection tool and climate-smart restoration tool: Web-based tools for sourcing seed adapted to future climates. Ecosphere 13:e4089</w:t>
       </w:r>
     </w:p>
     <w:bookmarkEnd w:id="80"/>
-    <w:bookmarkStart w:id="81" w:name="ref-st2022seedlot"/>
-    <w:p>
-      <w:pPr>
-        <w:pStyle w:val="Bibliography"/>
-      </w:pPr>
-      <w:r>
-        <w:t xml:space="preserve">St. Clair JB, Richardson BA, Stevenson-Molnar N, Howe GT, Bower AD, Erickson VJ, Ward B, Bachelet D, Kilkenny FF, Wang T (2022) Seedlot selection tool and climate-smart restoration tool: Web-based tools for sourcing seed adapted to future climates. Ecosphere 13:e4089</w:t>
-      </w:r>
-    </w:p>
     <w:bookmarkEnd w:id="81"/>
     <w:bookmarkEnd w:id="82"/>
-    <w:bookmarkEnd w:id="83"/>
     <w:sectPr/>
   </w:body>
 </w:document>
